--- a/A_Part/A-2/Justification.docx
+++ b/A_Part/A-2/Justification.docx
@@ -414,7 +414,6 @@
     </w:p>
     <w:p>
       <w:pPr>
-        <w:jc w:val="center"/>
         <w:rPr>
           <w:rFonts w:ascii="Century Gothic" w:hAnsi="Century Gothic"/>
           <w:i/>
@@ -424,173 +423,166 @@
           <w:szCs w:val="32"/>
         </w:rPr>
       </w:pPr>
-      <w:r>
+    </w:p>
+    <w:p>
+      <w:pPr>
+        <w:jc w:val="center"/>
         <w:rPr>
           <w:rFonts w:ascii="Century Gothic" w:hAnsi="Century Gothic"/>
           <w:i/>
           <w:iCs/>
           <w:color w:val="1F3864"/>
-          <w:sz w:val="32"/>
-          <w:szCs w:val="32"/>
-        </w:rPr>
-        <w:t>ΚΟΝΤΟΥΛΗΣ ΔΗΜΗΤΡΙΟΣ</w:t>
-      </w:r>
+          <w:sz w:val="28"/>
+          <w:szCs w:val="28"/>
+        </w:rPr>
+      </w:pPr>
       <w:r>
         <w:rPr>
           <w:rFonts w:ascii="Century Gothic" w:hAnsi="Century Gothic"/>
           <w:i/>
           <w:iCs/>
           <w:color w:val="1F3864"/>
-          <w:sz w:val="32"/>
-          <w:szCs w:val="32"/>
-        </w:rPr>
-        <w:t xml:space="preserve"> </w:t>
-      </w:r>
+          <w:sz w:val="28"/>
+          <w:szCs w:val="28"/>
+        </w:rPr>
+        <w:t>ΚΟΝΤΟΥΛΗΣ ΔΗΜΗΤΡΙΟΣ 21390095</w:t>
+      </w:r>
+    </w:p>
+    <w:p>
+      <w:pPr>
+        <w:jc w:val="center"/>
+        <w:rPr>
+          <w:sz w:val="28"/>
+          <w:szCs w:val="28"/>
+        </w:rPr>
+      </w:pPr>
       <w:r>
         <w:rPr>
           <w:rFonts w:ascii="Century Gothic" w:hAnsi="Century Gothic"/>
           <w:i/>
           <w:iCs/>
           <w:color w:val="1F3864"/>
-          <w:sz w:val="32"/>
-          <w:szCs w:val="32"/>
-        </w:rPr>
-        <w:t>21390095</w:t>
+          <w:sz w:val="28"/>
+          <w:szCs w:val="28"/>
+        </w:rPr>
+        <w:t>ΑΓΓΕΛΟΣ ΚΩΝΣΤΑΝΤΙΝΟΣ ΜΕΝΤΖΕΛΟΣ 21390132</w:t>
       </w:r>
     </w:p>
     <w:p>
       <w:pPr>
         <w:jc w:val="center"/>
-      </w:pPr>
-      <w:r>
         <w:rPr>
           <w:rFonts w:ascii="Century Gothic" w:hAnsi="Century Gothic"/>
           <w:i/>
           <w:iCs/>
           <w:color w:val="1F3864"/>
-          <w:sz w:val="32"/>
-          <w:szCs w:val="32"/>
-        </w:rPr>
-        <w:t>ΑΓΓΕΛΟΣ ΚΩΝΣΤΑΝΤΙΝΟΣ ΜΕΝΤΖΕΛΟΣ 21390132</w:t>
-      </w:r>
-    </w:p>
-    <w:p>
-      <w:pPr>
-        <w:jc w:val="center"/>
+          <w:sz w:val="28"/>
+          <w:szCs w:val="28"/>
+        </w:rPr>
+      </w:pPr>
+      <w:r>
         <w:rPr>
           <w:rFonts w:ascii="Century Gothic" w:hAnsi="Century Gothic"/>
           <w:i/>
           <w:iCs/>
           <w:color w:val="1F3864"/>
-          <w:sz w:val="32"/>
-          <w:szCs w:val="32"/>
-        </w:rPr>
-      </w:pPr>
-      <w:r>
+          <w:sz w:val="28"/>
+          <w:szCs w:val="28"/>
+        </w:rPr>
+        <w:t>ΕΥΦΡΟΣΥΝΗ ΒΑΡΣΟΥ 21390021</w:t>
+      </w:r>
+    </w:p>
+    <w:p>
+      <w:pPr>
+        <w:jc w:val="center"/>
         <w:rPr>
           <w:rFonts w:ascii="Century Gothic" w:hAnsi="Century Gothic"/>
           <w:i/>
           <w:iCs/>
           <w:color w:val="1F3864"/>
-          <w:sz w:val="32"/>
-          <w:szCs w:val="32"/>
-        </w:rPr>
-        <w:t>ΕΥΦΡΟΣΥΝΗ ΒΑΡΣΟΥ 21390021</w:t>
-      </w:r>
-    </w:p>
-    <w:p>
-      <w:pPr>
-        <w:jc w:val="center"/>
+          <w:sz w:val="28"/>
+          <w:szCs w:val="28"/>
+        </w:rPr>
+      </w:pPr>
+      <w:r>
         <w:rPr>
           <w:rFonts w:ascii="Century Gothic" w:hAnsi="Century Gothic"/>
           <w:i/>
           <w:iCs/>
           <w:color w:val="1F3864"/>
-          <w:sz w:val="32"/>
-          <w:szCs w:val="32"/>
-        </w:rPr>
-      </w:pPr>
+          <w:sz w:val="28"/>
+          <w:szCs w:val="28"/>
+        </w:rPr>
+        <w:t>ΓΚΙΟΖΙ ΕΝΤΕΡΙΣΑ</w:t>
+      </w:r>
+      <w:r>
+        <w:rPr>
+          <w:rFonts w:ascii="Open Sans" w:hAnsi="Open Sans" w:cs="Open Sans"/>
+          <w:color w:val="555555"/>
+          <w:sz w:val="28"/>
+          <w:szCs w:val="28"/>
+          <w:shd w:val="clear" w:color="auto" w:fill="FFFFFF"/>
+        </w:rPr>
+        <w:t xml:space="preserve"> </w:t>
+      </w:r>
       <w:r>
         <w:rPr>
           <w:rFonts w:ascii="Century Gothic" w:hAnsi="Century Gothic"/>
           <w:i/>
           <w:iCs/>
           <w:color w:val="1F3864"/>
-          <w:sz w:val="32"/>
-          <w:szCs w:val="32"/>
-        </w:rPr>
-        <w:t>ΓΚΙΟΖΙ ΕΝΤΕΡΙΣΑ</w:t>
-      </w:r>
-      <w:r>
-        <w:rPr>
-          <w:rFonts w:ascii="Open Sans" w:hAnsi="Open Sans" w:cs="Open Sans"/>
-          <w:color w:val="555555"/>
-          <w:sz w:val="21"/>
-          <w:szCs w:val="21"/>
-          <w:shd w:val="clear" w:color="auto" w:fill="FFFFFF"/>
-        </w:rPr>
-        <w:t xml:space="preserve"> </w:t>
-      </w:r>
-      <w:r>
+          <w:sz w:val="28"/>
+          <w:szCs w:val="28"/>
+        </w:rPr>
+        <w:t>21390041</w:t>
+      </w:r>
+    </w:p>
+    <w:p>
+      <w:pPr>
+        <w:jc w:val="center"/>
         <w:rPr>
           <w:rFonts w:ascii="Century Gothic" w:hAnsi="Century Gothic"/>
           <w:i/>
           <w:iCs/>
           <w:color w:val="1F3864"/>
-          <w:sz w:val="32"/>
-          <w:szCs w:val="32"/>
-        </w:rPr>
-        <w:t>21390041</w:t>
-      </w:r>
-    </w:p>
-    <w:p>
-      <w:pPr>
-        <w:jc w:val="center"/>
+          <w:sz w:val="28"/>
+          <w:szCs w:val="28"/>
+        </w:rPr>
+      </w:pPr>
+      <w:r>
         <w:rPr>
           <w:rFonts w:ascii="Century Gothic" w:hAnsi="Century Gothic"/>
           <w:i/>
           <w:iCs/>
           <w:color w:val="1F3864"/>
-          <w:sz w:val="32"/>
-          <w:szCs w:val="32"/>
-        </w:rPr>
-      </w:pPr>
+          <w:sz w:val="28"/>
+          <w:szCs w:val="28"/>
+        </w:rPr>
+        <w:t>ΑΛΕΞΟΠΟΥΛΟΣ ΛΕΩΝΙΔΑΣ</w:t>
+      </w:r>
       <w:r>
         <w:rPr>
           <w:rFonts w:ascii="Century Gothic" w:hAnsi="Century Gothic"/>
           <w:i/>
           <w:iCs/>
           <w:color w:val="1F3864"/>
-          <w:sz w:val="32"/>
-          <w:szCs w:val="32"/>
-        </w:rPr>
-        <w:t>ΑΛΕΞΟΠΟΥΛΟΣ ΛΕΩΝΙΔΑΣ</w:t>
-      </w:r>
-      <w:r>
-        <w:rPr>
-          <w:rFonts w:ascii="Century Gothic" w:hAnsi="Century Gothic"/>
-          <w:i/>
-          <w:iCs/>
-          <w:color w:val="1F3864"/>
-          <w:sz w:val="32"/>
-          <w:szCs w:val="32"/>
-        </w:rPr>
-        <w:t xml:space="preserve"> </w:t>
-      </w:r>
-      <w:r>
-        <w:rPr>
-          <w:rFonts w:ascii="Century Gothic" w:hAnsi="Century Gothic"/>
-          <w:i/>
-          <w:iCs/>
-          <w:color w:val="1F3864"/>
-          <w:sz w:val="32"/>
-          <w:szCs w:val="32"/>
-        </w:rPr>
-        <w:t>21390006</w:t>
+          <w:sz w:val="28"/>
+          <w:szCs w:val="28"/>
+        </w:rPr>
+        <w:t xml:space="preserve"> 21390006</w:t>
       </w:r>
     </w:p>
     <w:sdt>
       <w:sdtPr>
+        <w:rPr>
+          <w:rFonts w:ascii="Calibri" w:eastAsia="Calibri" w:hAnsi="Calibri" w:cs="Times New Roman"/>
+          <w:b w:val="0"/>
+          <w:bCs w:val="0"/>
+          <w:color w:val="auto"/>
+          <w:sz w:val="22"/>
+          <w:szCs w:val="22"/>
+          <w:lang w:val="el-GR"/>
+        </w:rPr>
         <w:id w:val="-670869546"/>
         <w:docPartObj>
           <w:docPartGallery w:val="Table of Contents"/>
@@ -599,12 +591,7 @@
       </w:sdtPr>
       <w:sdtEndPr>
         <w:rPr>
-          <w:rFonts w:ascii="Calibri" w:eastAsia="Calibri" w:hAnsi="Calibri" w:cs="Times New Roman"/>
           <w:noProof/>
-          <w:color w:val="auto"/>
-          <w:sz w:val="22"/>
-          <w:szCs w:val="22"/>
-          <w:lang w:val="el-GR"/>
         </w:rPr>
       </w:sdtEndPr>
       <w:sdtContent>
@@ -657,7 +644,7 @@
             </w:rPr>
             <w:fldChar w:fldCharType="separate"/>
           </w:r>
-          <w:hyperlink w:anchor="_Toc165030974" w:history="1">
+          <w:hyperlink w:anchor="_Toc165291209" w:history="1">
             <w:r>
               <w:rPr>
                 <w:rStyle w:val="Hyperlink"/>
@@ -684,7 +671,7 @@
                 <w:noProof/>
                 <w:webHidden/>
               </w:rPr>
-              <w:instrText xml:space="preserve"> PAGEREF _Toc165030974 \h </w:instrText>
+              <w:instrText xml:space="preserve"> PAGEREF _Toc165291209 \h </w:instrText>
             </w:r>
             <w:r>
               <w:rPr>
@@ -733,7 +720,7 @@
               <w14:ligatures w14:val="standardContextual"/>
             </w:rPr>
           </w:pPr>
-          <w:hyperlink w:anchor="_Toc165030975" w:history="1">
+          <w:hyperlink w:anchor="_Toc165291210" w:history="1">
             <w:r>
               <w:rPr>
                 <w:rStyle w:val="Hyperlink"/>
@@ -760,7 +747,7 @@
                 <w:noProof/>
                 <w:webHidden/>
               </w:rPr>
-              <w:instrText xml:space="preserve"> PAGEREF _Toc165030975 \h </w:instrText>
+              <w:instrText xml:space="preserve"> PAGEREF _Toc165291210 \h </w:instrText>
             </w:r>
             <w:r>
               <w:rPr>
@@ -809,7 +796,7 @@
               <w14:ligatures w14:val="standardContextual"/>
             </w:rPr>
           </w:pPr>
-          <w:hyperlink w:anchor="_Toc165030976" w:history="1">
+          <w:hyperlink w:anchor="_Toc165291211" w:history="1">
             <w:r>
               <w:rPr>
                 <w:rStyle w:val="Hyperlink"/>
@@ -836,7 +823,7 @@
                 <w:noProof/>
                 <w:webHidden/>
               </w:rPr>
-              <w:instrText xml:space="preserve"> PAGEREF _Toc165030976 \h </w:instrText>
+              <w:instrText xml:space="preserve"> PAGEREF _Toc165291211 \h </w:instrText>
             </w:r>
             <w:r>
               <w:rPr>
@@ -885,7 +872,7 @@
               <w14:ligatures w14:val="standardContextual"/>
             </w:rPr>
           </w:pPr>
-          <w:hyperlink w:anchor="_Toc165030977" w:history="1">
+          <w:hyperlink w:anchor="_Toc165291212" w:history="1">
             <w:r>
               <w:rPr>
                 <w:rStyle w:val="Hyperlink"/>
@@ -920,7 +907,7 @@
                 <w:noProof/>
                 <w:webHidden/>
               </w:rPr>
-              <w:instrText xml:space="preserve"> PAGEREF _Toc165030977 \h </w:instrText>
+              <w:instrText xml:space="preserve"> PAGEREF _Toc165291212 \h </w:instrText>
             </w:r>
             <w:r>
               <w:rPr>
@@ -940,7 +927,7 @@
                 <w:noProof/>
                 <w:webHidden/>
               </w:rPr>
-              <w:t>3</w:t>
+              <w:t>4</w:t>
             </w:r>
             <w:r>
               <w:rPr>
@@ -969,7 +956,7 @@
               <w14:ligatures w14:val="standardContextual"/>
             </w:rPr>
           </w:pPr>
-          <w:hyperlink w:anchor="_Toc165030978" w:history="1">
+          <w:hyperlink w:anchor="_Toc165291213" w:history="1">
             <w:r>
               <w:rPr>
                 <w:rStyle w:val="Hyperlink"/>
@@ -1004,7 +991,7 @@
                 <w:noProof/>
                 <w:webHidden/>
               </w:rPr>
-              <w:instrText xml:space="preserve"> PAGEREF _Toc165030978 \h </w:instrText>
+              <w:instrText xml:space="preserve"> PAGEREF _Toc165291213 \h </w:instrText>
             </w:r>
             <w:r>
               <w:rPr>
@@ -1024,7 +1011,7 @@
                 <w:noProof/>
                 <w:webHidden/>
               </w:rPr>
-              <w:t>3</w:t>
+              <w:t>4</w:t>
             </w:r>
             <w:r>
               <w:rPr>
@@ -1053,7 +1040,7 @@
               <w14:ligatures w14:val="standardContextual"/>
             </w:rPr>
           </w:pPr>
-          <w:hyperlink w:anchor="_Toc165030979" w:history="1">
+          <w:hyperlink w:anchor="_Toc165291214" w:history="1">
             <w:r>
               <w:rPr>
                 <w:rStyle w:val="Hyperlink"/>
@@ -1080,7 +1067,7 @@
                 <w:noProof/>
                 <w:webHidden/>
               </w:rPr>
-              <w:instrText xml:space="preserve"> PAGEREF _Toc165030979 \h </w:instrText>
+              <w:instrText xml:space="preserve"> PAGEREF _Toc165291214 \h </w:instrText>
             </w:r>
             <w:r>
               <w:rPr>
@@ -1100,7 +1087,7 @@
                 <w:noProof/>
                 <w:webHidden/>
               </w:rPr>
-              <w:t>3</w:t>
+              <w:t>4</w:t>
             </w:r>
             <w:r>
               <w:rPr>
@@ -1129,7 +1116,7 @@
               <w14:ligatures w14:val="standardContextual"/>
             </w:rPr>
           </w:pPr>
-          <w:hyperlink w:anchor="_Toc165030980" w:history="1">
+          <w:hyperlink w:anchor="_Toc165291215" w:history="1">
             <w:r>
               <w:rPr>
                 <w:rStyle w:val="Hyperlink"/>
@@ -1156,7 +1143,7 @@
                 <w:noProof/>
                 <w:webHidden/>
               </w:rPr>
-              <w:instrText xml:space="preserve"> PAGEREF _Toc165030980 \h </w:instrText>
+              <w:instrText xml:space="preserve"> PAGEREF _Toc165291215 \h </w:instrText>
             </w:r>
             <w:r>
               <w:rPr>
@@ -1176,7 +1163,7 @@
                 <w:noProof/>
                 <w:webHidden/>
               </w:rPr>
-              <w:t>3</w:t>
+              <w:t>4</w:t>
             </w:r>
             <w:r>
               <w:rPr>
@@ -1205,7 +1192,7 @@
               <w14:ligatures w14:val="standardContextual"/>
             </w:rPr>
           </w:pPr>
-          <w:hyperlink w:anchor="_Toc165030981" w:history="1">
+          <w:hyperlink w:anchor="_Toc165291216" w:history="1">
             <w:r>
               <w:rPr>
                 <w:rStyle w:val="Hyperlink"/>
@@ -1240,7 +1227,7 @@
                 <w:noProof/>
                 <w:webHidden/>
               </w:rPr>
-              <w:instrText xml:space="preserve"> PAGEREF _Toc165030981 \h </w:instrText>
+              <w:instrText xml:space="preserve"> PAGEREF _Toc165291216 \h </w:instrText>
             </w:r>
             <w:r>
               <w:rPr>
@@ -1260,7 +1247,7 @@
                 <w:noProof/>
                 <w:webHidden/>
               </w:rPr>
-              <w:t>3</w:t>
+              <w:t>5</w:t>
             </w:r>
             <w:r>
               <w:rPr>
@@ -1289,20 +1276,111 @@
               <w14:ligatures w14:val="standardContextual"/>
             </w:rPr>
           </w:pPr>
-          <w:hyperlink w:anchor="_Toc165030982" w:history="1">
+          <w:hyperlink w:anchor="_Toc165291217" w:history="1">
             <w:r>
               <w:rPr>
                 <w:rStyle w:val="Hyperlink"/>
                 <w:noProof/>
+              </w:rPr>
+              <w:t>3.2 Διάγραμμα Πεπερασμένων Καταστάσεων</w:t>
+            </w:r>
+            <w:r>
+              <w:rPr>
+                <w:noProof/>
+                <w:webHidden/>
+              </w:rPr>
+              <w:tab/>
+            </w:r>
+            <w:r>
+              <w:rPr>
+                <w:noProof/>
+                <w:webHidden/>
+              </w:rPr>
+              <w:fldChar w:fldCharType="begin"/>
+            </w:r>
+            <w:r>
+              <w:rPr>
+                <w:noProof/>
+                <w:webHidden/>
+              </w:rPr>
+              <w:instrText xml:space="preserve"> PAGEREF _Toc165291217 \h </w:instrText>
+            </w:r>
+            <w:r>
+              <w:rPr>
+                <w:noProof/>
+                <w:webHidden/>
+              </w:rPr>
+            </w:r>
+            <w:r>
+              <w:rPr>
+                <w:noProof/>
+                <w:webHidden/>
+              </w:rPr>
+              <w:fldChar w:fldCharType="separate"/>
+            </w:r>
+            <w:r>
+              <w:rPr>
+                <w:noProof/>
+                <w:webHidden/>
+              </w:rPr>
+              <w:t>5</w:t>
+            </w:r>
+            <w:r>
+              <w:rPr>
+                <w:noProof/>
+                <w:webHidden/>
+              </w:rPr>
+              <w:fldChar w:fldCharType="end"/>
+            </w:r>
+          </w:hyperlink>
+        </w:p>
+        <w:p>
+          <w:pPr>
+            <w:pStyle w:val="TOC2"/>
+            <w:tabs>
+              <w:tab w:val="right" w:leader="dot" w:pos="10456"/>
+            </w:tabs>
+            <w:rPr>
+              <w:rFonts w:eastAsiaTheme="minorEastAsia" w:cstheme="minorBidi"/>
+              <w:b w:val="0"/>
+              <w:bCs w:val="0"/>
+              <w:noProof/>
+              <w:kern w:val="2"/>
+              <w:sz w:val="24"/>
+              <w:szCs w:val="24"/>
+              <w:lang w:val="en-GR" w:eastAsia="en-GB"/>
+              <w14:ligatures w14:val="standardContextual"/>
+            </w:rPr>
+          </w:pPr>
+          <w:hyperlink w:anchor="_Toc165291218" w:history="1">
+            <w:r>
+              <w:rPr>
+                <w:rStyle w:val="Hyperlink"/>
+                <w:noProof/>
                 <w:lang w:val="en-US"/>
               </w:rPr>
-              <w:t xml:space="preserve">3.2 </w:t>
+              <w:t>3.</w:t>
             </w:r>
             <w:r>
               <w:rPr>
                 <w:rStyle w:val="Hyperlink"/>
                 <w:noProof/>
               </w:rPr>
+              <w:t>3</w:t>
+            </w:r>
+            <w:r>
+              <w:rPr>
+                <w:rStyle w:val="Hyperlink"/>
+                <w:noProof/>
+                <w:lang w:val="en-US"/>
+              </w:rPr>
+              <w:t xml:space="preserve"> </w:t>
+            </w:r>
+            <w:r>
+              <w:rPr>
+                <w:rStyle w:val="Hyperlink"/>
+                <w:noProof/>
+              </w:rPr>
               <w:t>Πίνακας Μετάβασης</w:t>
             </w:r>
             <w:r>
@@ -1324,7 +1402,7 @@
                 <w:noProof/>
                 <w:webHidden/>
               </w:rPr>
-              <w:instrText xml:space="preserve"> PAGEREF _Toc165030982 \h </w:instrText>
+              <w:instrText xml:space="preserve"> PAGEREF _Toc165291218 \h </w:instrText>
             </w:r>
             <w:r>
               <w:rPr>
@@ -1344,7 +1422,7 @@
                 <w:noProof/>
                 <w:webHidden/>
               </w:rPr>
-              <w:t>3</w:t>
+              <w:t>5</w:t>
             </w:r>
             <w:r>
               <w:rPr>
@@ -1373,7 +1451,7 @@
               <w14:ligatures w14:val="standardContextual"/>
             </w:rPr>
           </w:pPr>
-          <w:hyperlink w:anchor="_Toc165030983" w:history="1">
+          <w:hyperlink w:anchor="_Toc165291219" w:history="1">
             <w:r>
               <w:rPr>
                 <w:rStyle w:val="Hyperlink"/>
@@ -1400,7 +1478,7 @@
                 <w:noProof/>
                 <w:webHidden/>
               </w:rPr>
-              <w:instrText xml:space="preserve"> PAGEREF _Toc165030983 \h </w:instrText>
+              <w:instrText xml:space="preserve"> PAGEREF _Toc165291219 \h </w:instrText>
             </w:r>
             <w:r>
               <w:rPr>
@@ -1420,7 +1498,7 @@
                 <w:noProof/>
                 <w:webHidden/>
               </w:rPr>
-              <w:t>3</w:t>
+              <w:t>5</w:t>
             </w:r>
             <w:r>
               <w:rPr>
@@ -1449,13 +1527,13 @@
               <w14:ligatures w14:val="standardContextual"/>
             </w:rPr>
           </w:pPr>
-          <w:hyperlink w:anchor="_Toc165030984" w:history="1">
+          <w:hyperlink w:anchor="_Toc165291220" w:history="1">
             <w:r>
               <w:rPr>
                 <w:rStyle w:val="Hyperlink"/>
                 <w:noProof/>
               </w:rPr>
-              <w:t>5. Ανάλυση ρόλων</w:t>
+              <w:t>5. Ανάλυση αρμοδιοτήτων</w:t>
             </w:r>
             <w:r>
               <w:rPr>
@@ -1476,7 +1554,7 @@
                 <w:noProof/>
                 <w:webHidden/>
               </w:rPr>
-              <w:instrText xml:space="preserve"> PAGEREF _Toc165030984 \h </w:instrText>
+              <w:instrText xml:space="preserve"> PAGEREF _Toc165291220 \h </w:instrText>
             </w:r>
             <w:r>
               <w:rPr>
@@ -1496,7 +1574,7 @@
                 <w:noProof/>
                 <w:webHidden/>
               </w:rPr>
-              <w:t>3</w:t>
+              <w:t>5</w:t>
             </w:r>
             <w:r>
               <w:rPr>
@@ -1725,191 +1803,3072 @@
     </w:p>
     <w:p>
       <w:pPr>
-        <w:rPr>
-          <w:rFonts w:ascii="Century Gothic" w:hAnsi="Century Gothic"/>
-          <w:i/>
-          <w:iCs/>
-          <w:color w:val="1F3864"/>
-          <w:sz w:val="32"/>
-          <w:szCs w:val="32"/>
-        </w:rPr>
-      </w:pPr>
-    </w:p>
-    <w:p>
-      <w:pPr>
         <w:pStyle w:val="Heading1"/>
-      </w:pPr>
-      <w:bookmarkStart w:id="0" w:name="_Toc165030974"/>
-      <w:r>
+        <w:spacing w:after="120"/>
+      </w:pPr>
+      <w:bookmarkStart w:id="0" w:name="_Toc165291209"/>
+      <w:r>
+        <w:lastRenderedPageBreak/>
         <w:t>1. Ε</w:t>
       </w:r>
       <w:r>
         <w:t>ισαγωγή</w:t>
       </w:r>
       <w:bookmarkEnd w:id="0"/>
+    </w:p>
+    <w:p>
+      <w:r>
+        <w:t xml:space="preserve">Το παρών έγγραφό αποτελεί </w:t>
+      </w:r>
+      <w:r>
+        <w:t>την κωδικοποίησή και ανάλυση των λεκτικών μονάδων</w:t>
+      </w:r>
+      <w:r>
+        <w:t xml:space="preserve"> και </w:t>
+      </w:r>
+      <w:r>
+        <w:t>αναγνωριστικών</w:t>
+      </w:r>
+      <w:r>
+        <w:t xml:space="preserve"> της γλώσσας </w:t>
+      </w:r>
+      <w:r>
+        <w:rPr>
+          <w:lang w:val="en-US"/>
+        </w:rPr>
+        <w:t xml:space="preserve">Uni-C </w:t>
+      </w:r>
+      <w:r>
+        <w:t>σε πεπερασμένα αυτόματα. Ειδικότερα</w:t>
+      </w:r>
+      <w:r>
+        <w:t xml:space="preserve"> </w:t>
+      </w:r>
+      <w:r>
+        <w:t xml:space="preserve">ως </w:t>
+      </w:r>
+      <w:r>
+        <w:t>λεκτικές μονάδες</w:t>
+      </w:r>
+      <w:r>
+        <w:t>,</w:t>
+      </w:r>
+      <w:r>
+        <w:t xml:space="preserve"> εννοούμε </w:t>
+      </w:r>
+      <w:r>
+        <w:t xml:space="preserve">τις πηγαίες λέξεις που αναγνωρίζονται </w:t>
+      </w:r>
+      <w:r>
+        <w:t>από</w:t>
+      </w:r>
+      <w:r>
+        <w:t xml:space="preserve"> ένα πρότυπο </w:t>
+      </w:r>
+      <w:r>
+        <w:t>αναγνώρισης</w:t>
+      </w:r>
+      <w:r>
+        <w:t xml:space="preserve"> </w:t>
+      </w:r>
+      <w:r>
+        <w:t xml:space="preserve">μέσω ενός </w:t>
+      </w:r>
+      <w:r>
+        <w:t>λεκτικ</w:t>
+      </w:r>
+      <w:r>
+        <w:t>ού</w:t>
+      </w:r>
+      <w:r>
+        <w:t xml:space="preserve"> αναλυτ</w:t>
+      </w:r>
+      <w:r>
+        <w:t>ή</w:t>
+      </w:r>
+      <w:r>
+        <w:t xml:space="preserve">. </w:t>
+      </w:r>
+      <w:r>
+        <w:t>Οι λεκτικές μονάδες χρειάζεται να αναγνωρίζονται για την έπειτα χρήση τους από στον συντακτικό αναλυτή ενώ τα αναγνωριστικά αναγνωρίζονται από τον λεκτικό αναλυτή αλλά παραλείπονται από τον συντακτικό.</w:t>
+      </w:r>
+    </w:p>
+    <w:p>
+      <w:r>
+        <w:t xml:space="preserve">Στην γλώσσα </w:t>
+      </w:r>
+      <w:r>
+        <w:rPr>
+          <w:lang w:val="en-US"/>
+        </w:rPr>
+        <w:t xml:space="preserve">Uni-C, </w:t>
+      </w:r>
+      <w:r>
+        <w:t xml:space="preserve">ως λεκτικές μονάδες </w:t>
+      </w:r>
+      <w:r>
+        <w:t xml:space="preserve">έχουμε </w:t>
+      </w:r>
+      <w:r>
+        <w:t>τα αναγνωριστικά (</w:t>
+      </w:r>
+      <w:r>
+        <w:rPr>
+          <w:lang w:val="en-US"/>
+        </w:rPr>
+        <w:t>identifiers)</w:t>
+      </w:r>
+      <w:r>
+        <w:rPr>
+          <w:lang w:val="en-US"/>
+        </w:rPr>
+        <w:t xml:space="preserve">, </w:t>
+      </w:r>
+      <w:r>
+        <w:t>τις λέξεις κλειδιά (</w:t>
+      </w:r>
+      <w:r>
+        <w:rPr>
+          <w:lang w:val="en-US"/>
+        </w:rPr>
+        <w:t xml:space="preserve">keywords), </w:t>
+      </w:r>
+      <w:r>
+        <w:t xml:space="preserve">τα κυριολεκτικά (λεκτικά και αριθμητικά) </w:t>
+      </w:r>
+      <w:r>
+        <w:t xml:space="preserve">και </w:t>
+      </w:r>
+      <w:r>
+        <w:t>τους τελεστές</w:t>
+      </w:r>
+      <w:r>
+        <w:t xml:space="preserve"> (</w:t>
+      </w:r>
+      <w:r>
+        <w:rPr>
+          <w:lang w:val="en-US"/>
+        </w:rPr>
+        <w:t>operators)</w:t>
+      </w:r>
+      <w:r>
+        <w:t xml:space="preserve">. </w:t>
+      </w:r>
+      <w:r>
+        <w:t xml:space="preserve">Επιπλέον, </w:t>
+      </w:r>
+      <w:r>
+        <w:t xml:space="preserve">ως αναγνωριστικά </w:t>
+      </w:r>
+      <w:r>
+        <w:t xml:space="preserve">έχουμε τους διαχωριστές </w:t>
+      </w:r>
+      <w:r>
+        <w:t xml:space="preserve">χαρακτήρων </w:t>
+      </w:r>
+      <w:r>
+        <w:t>(</w:t>
+      </w:r>
+      <w:r>
+        <w:t xml:space="preserve">ακολουθίες κενών και </w:t>
+      </w:r>
+      <w:r>
+        <w:rPr>
+          <w:lang w:val="en-US"/>
+        </w:rPr>
+        <w:t xml:space="preserve">tab) </w:t>
+      </w:r>
+      <w:r>
+        <w:t>και τα σχόλια που</w:t>
+      </w:r>
+      <w:r>
+        <w:t>,</w:t>
+      </w:r>
+      <w:r>
+        <w:t xml:space="preserve"> </w:t>
+      </w:r>
+      <w:r>
+        <w:t xml:space="preserve">όπως </w:t>
+      </w:r>
+      <w:r>
+        <w:t>αναφέραμε,</w:t>
+      </w:r>
+      <w:r>
+        <w:t xml:space="preserve"> </w:t>
+      </w:r>
+      <w:r>
+        <w:t>δεν αποτελούν λεκτικές μονάδες αλλ</w:t>
+      </w:r>
+      <w:r>
+        <w:t xml:space="preserve">ά αναγνωρίζονται και αυτά </w:t>
+      </w:r>
+      <w:r>
+        <w:t>από</w:t>
+      </w:r>
+      <w:r>
+        <w:t xml:space="preserve"> πρότυπα και </w:t>
+      </w:r>
+      <w:r>
+        <w:t xml:space="preserve">επομένως πρέπει ο λεκτικός αναλυτής να τα αναγνωρίζει. </w:t>
+      </w:r>
+    </w:p>
+    <w:p>
+      <w:r>
+        <w:t xml:space="preserve">Επομένως, στην </w:t>
+      </w:r>
+      <w:r>
+        <w:t xml:space="preserve">τεκμηρίωση της </w:t>
+      </w:r>
+      <w:r>
+        <w:t xml:space="preserve">εργασία </w:t>
+      </w:r>
+      <w:r>
+        <w:t xml:space="preserve">μας αναλύουμε </w:t>
+      </w:r>
+      <w:r>
+        <w:t xml:space="preserve">αρχικά </w:t>
+      </w:r>
+      <w:r>
+        <w:t>σε κανονικές εκφράσεις</w:t>
+      </w:r>
+      <w:r>
+        <w:t xml:space="preserve">, </w:t>
+      </w:r>
+      <w:r>
+        <w:t>κωδικοποιούμε</w:t>
+      </w:r>
+      <w:r>
+        <w:t xml:space="preserve"> και σχεδιάζουμε τα πεπερασμένα αυτόματα </w:t>
+      </w:r>
+      <w:r>
+        <w:t xml:space="preserve">και τους πίνακες </w:t>
+      </w:r>
+      <w:r>
+        <w:t>μεταβάσεις</w:t>
+      </w:r>
+      <w:r>
+        <w:t xml:space="preserve"> τους των παραπάνω λεκτικών μονάδων</w:t>
+      </w:r>
+      <w:r>
+        <w:t xml:space="preserve"> (εκτός των </w:t>
+      </w:r>
+      <w:r>
+        <w:rPr>
+          <w:lang w:val="en-US"/>
+        </w:rPr>
+        <w:t>keywords)</w:t>
+      </w:r>
+      <w:r>
+        <w:t xml:space="preserve"> και των σχολίων. </w:t>
+      </w:r>
+      <w:r>
+        <w:t xml:space="preserve">Τους διαχωριστές χαρακτήρων τους ενσωματώνουμε στο ενιαίο πεπερασμένο αυτόματο που αναγνωρίζει όλες τις λεκτικές μονάδες και </w:t>
+      </w:r>
+      <w:r>
+        <w:t xml:space="preserve">τα σχόλια. </w:t>
+      </w:r>
+    </w:p>
+    <w:p>
+      <w:r>
+        <w:t xml:space="preserve">Ειδικότερα, το κεφάλαιο της τεκμηρίωσης αναλύει τα επιμέρους </w:t>
+      </w:r>
+      <w:r>
+        <w:t xml:space="preserve">(πέντε) </w:t>
+      </w:r>
+      <w:r>
+        <w:t xml:space="preserve">πεπερασμένα αυτόματα </w:t>
+      </w:r>
+      <w:r>
+        <w:t xml:space="preserve">παραθέτοντας όλα </w:t>
+      </w:r>
+      <w:r>
+        <w:t xml:space="preserve">τους κώδικες, σχήματα </w:t>
+      </w:r>
+      <w:r>
+        <w:t xml:space="preserve">και πίνακες </w:t>
+      </w:r>
+      <w:r>
+        <w:t>μετάβασης</w:t>
+      </w:r>
+      <w:r>
+        <w:t xml:space="preserve">. Το κεφάλαιο με </w:t>
+      </w:r>
+      <w:r>
+        <w:t>το ενιαίο πεπερασμένο αυτόματο</w:t>
+      </w:r>
+      <w:r>
+        <w:t>,</w:t>
+      </w:r>
+      <w:r>
+        <w:t xml:space="preserve"> ενσωματώνει όλα τα επιμέρους αυτόματα σε ένα</w:t>
+      </w:r>
+      <w:r>
+        <w:t xml:space="preserve"> ενιαίο</w:t>
+      </w:r>
+      <w:r>
+        <w:t xml:space="preserve"> παραθέτοντας αντίστοιχα την </w:t>
+      </w:r>
+      <w:r>
+        <w:t>κωδικοποίηση</w:t>
+      </w:r>
+      <w:r>
+        <w:t xml:space="preserve"> του, το σχήμα του και τον </w:t>
+      </w:r>
+      <w:r>
+        <w:t xml:space="preserve">γενικό </w:t>
+      </w:r>
+      <w:r>
+        <w:t xml:space="preserve">πίνακα </w:t>
+      </w:r>
+      <w:r>
+        <w:t xml:space="preserve">μετάβασης του. </w:t>
+      </w:r>
+      <w:r>
+        <w:t>Στ</w:t>
+      </w:r>
+      <w:r>
+        <w:t xml:space="preserve">ο κεφάλαιο με τις περιπτώσεις ελέγχου </w:t>
+      </w:r>
+      <w:r>
+        <w:t xml:space="preserve">παραθέτονται </w:t>
+      </w:r>
+      <w:r>
+        <w:t xml:space="preserve">ορισμένοι </w:t>
+      </w:r>
+      <w:r>
+        <w:t>έλεγχοι</w:t>
+      </w:r>
+      <w:r>
+        <w:t xml:space="preserve"> λειτουργίας τ</w:t>
+      </w:r>
+      <w:r>
+        <w:t>ων</w:t>
+      </w:r>
+      <w:r>
+        <w:t xml:space="preserve"> </w:t>
+      </w:r>
+      <w:r>
+        <w:t xml:space="preserve">επιμέρους </w:t>
+      </w:r>
+      <w:r>
+        <w:t>αυτόματ</w:t>
+      </w:r>
+      <w:r>
+        <w:t xml:space="preserve">ων και του ενιαίου αυτόματου </w:t>
+      </w:r>
+      <w:r>
+        <w:t>σε εικόνες</w:t>
+      </w:r>
+      <w:r>
+        <w:t>, επιβεβαιώνοντας την σωστή τους λειτουργία</w:t>
+      </w:r>
+      <w:r>
+        <w:t>.</w:t>
+      </w:r>
+      <w:r>
+        <w:t xml:space="preserve"> </w:t>
+      </w:r>
+      <w:r>
+        <w:t>Σ</w:t>
+      </w:r>
+      <w:r>
+        <w:t xml:space="preserve">το τελευταίο κεφάλαιο αναλύονται η αρμοδιότητες κάθε μέλους της ομάδας μας </w:t>
+      </w:r>
+      <w:r>
+        <w:t>στην</w:t>
+      </w:r>
+      <w:r>
+        <w:t xml:space="preserve"> υλοποίηση της εργασίας.</w:t>
+      </w:r>
+    </w:p>
+    <w:p/>
+    <w:p>
+      <w:pPr>
+        <w:pStyle w:val="Heading1"/>
+        <w:spacing w:after="120"/>
+      </w:pPr>
+      <w:bookmarkStart w:id="1" w:name="_Toc165291210"/>
+      <w:r>
+        <w:t>2. Τεκμηρίωση</w:t>
+      </w:r>
+      <w:bookmarkEnd w:id="1"/>
+    </w:p>
+    <w:p>
+      <w:pPr>
+        <w:rPr>
+          <w:lang w:val="en-US"/>
+        </w:rPr>
+      </w:pPr>
+      <w:r>
+        <w:t xml:space="preserve">Ακολουθεί η ανάλυση και </w:t>
+      </w:r>
+      <w:r>
+        <w:t>κωδικοποίηση</w:t>
+      </w:r>
+      <w:r>
+        <w:t xml:space="preserve"> </w:t>
+      </w:r>
+      <w:r>
+        <w:t xml:space="preserve">κατά </w:t>
+      </w:r>
+      <w:r>
+        <w:t>σειρά</w:t>
+      </w:r>
+      <w:r>
+        <w:t xml:space="preserve"> </w:t>
+      </w:r>
+      <w:r>
+        <w:t>των αναγνωριστικών</w:t>
+      </w:r>
+      <w:r>
+        <w:t xml:space="preserve"> (</w:t>
+      </w:r>
+      <w:r>
+        <w:rPr>
+          <w:lang w:val="en-US"/>
+        </w:rPr>
+        <w:t>identifiers)</w:t>
+      </w:r>
+      <w:r>
+        <w:t xml:space="preserve">, των </w:t>
+      </w:r>
+      <w:r>
+        <w:t xml:space="preserve">λεκτικών κυριολεκτικών </w:t>
+      </w:r>
+      <w:r>
+        <w:rPr>
+          <w:lang w:val="en-US"/>
+        </w:rPr>
+        <w:t>(string literals)</w:t>
+      </w:r>
+      <w:r>
+        <w:t xml:space="preserve">, των </w:t>
+      </w:r>
+      <w:r>
+        <w:t xml:space="preserve">αριθμητικών κυριολεκτικών </w:t>
+      </w:r>
+      <w:r>
+        <w:t>(</w:t>
+      </w:r>
+      <w:r>
+        <w:rPr>
+          <w:lang w:val="en-US"/>
+        </w:rPr>
+        <w:t xml:space="preserve">numerical literals) </w:t>
+      </w:r>
+      <w:r>
+        <w:t>και των σχολίων</w:t>
+      </w:r>
+      <w:r>
+        <w:t xml:space="preserve"> (</w:t>
+      </w:r>
+      <w:r>
+        <w:rPr>
+          <w:lang w:val="en-US"/>
+        </w:rPr>
+        <w:t>comments</w:t>
+      </w:r>
+      <w:r>
+        <w:t>)</w:t>
+      </w:r>
+      <w:r>
+        <w:t xml:space="preserve">. </w:t>
+      </w:r>
+    </w:p>
+    <w:p>
+      <w:r>
+        <w:t>Αρχικά, για το καθένα παραθέτουμε τ</w:t>
+      </w:r>
+      <w:r>
+        <w:t xml:space="preserve">ην κανονική έκφραση </w:t>
+      </w:r>
+      <w:r>
+        <w:t>που τ</w:t>
+      </w:r>
+      <w:r>
+        <w:t>ο</w:t>
+      </w:r>
+      <w:r>
+        <w:t xml:space="preserve"> περιγράφ</w:t>
+      </w:r>
+      <w:r>
+        <w:t>ει</w:t>
+      </w:r>
+      <w:r>
+        <w:t xml:space="preserve"> σύμφωνα </w:t>
+      </w:r>
+      <w:r>
+        <w:t>με το πρότυπο αναγνώρισης που αναγράφετ</w:t>
+      </w:r>
+      <w:r>
+        <w:t xml:space="preserve">αι </w:t>
+      </w:r>
+      <w:r>
+        <w:t>στο έγγ</w:t>
+      </w:r>
+      <w:r>
+        <w:t>ραφο</w:t>
+      </w:r>
+      <w:r>
+        <w:t xml:space="preserve"> ανάλυσης της γλώσσας </w:t>
+      </w:r>
+      <w:r>
+        <w:rPr>
+          <w:lang w:val="en-US"/>
+        </w:rPr>
+        <w:t>Uni-C</w:t>
+      </w:r>
+      <w:r>
+        <w:rPr>
+          <w:lang w:val="en-US"/>
+        </w:rPr>
+        <w:t xml:space="preserve">. </w:t>
+      </w:r>
+      <w:r>
+        <w:t xml:space="preserve">Στη συνέχεια, σύμφωνα με την κάθε κανονική έκφραση </w:t>
+      </w:r>
+      <w:r>
+        <w:t xml:space="preserve">την κωδικοποιούμε σε </w:t>
+      </w:r>
+      <w:r>
+        <w:t>πεπερασμένο αυτόματο</w:t>
+      </w:r>
+      <w:r>
+        <w:rPr>
+          <w:lang w:val="en-US"/>
+        </w:rPr>
+        <w:t>,</w:t>
+      </w:r>
+      <w:r>
+        <w:t xml:space="preserve"> </w:t>
+      </w:r>
+      <w:r>
+        <w:t xml:space="preserve">με χρήση του εργαλείου </w:t>
+      </w:r>
+      <w:r>
+        <w:rPr>
+          <w:lang w:val="en-US"/>
+        </w:rPr>
+        <w:t>fsm</w:t>
+      </w:r>
+      <w:r>
+        <w:rPr>
+          <w:lang w:val="en-US"/>
+        </w:rPr>
+        <w:t>,</w:t>
+      </w:r>
+      <w:r>
+        <w:rPr>
+          <w:lang w:val="en-US"/>
+        </w:rPr>
+        <w:t xml:space="preserve"> </w:t>
+      </w:r>
+      <w:r>
+        <w:t xml:space="preserve">που αναγνωρίζει </w:t>
+      </w:r>
+      <w:r>
+        <w:t xml:space="preserve">την λεκτική μονάδα ή αναγνωριστικό </w:t>
+      </w:r>
+      <w:r>
+        <w:t>καταλήγοντας δηλαδή σε μια κατάσταση αποδοχής ή όχι.</w:t>
+      </w:r>
+      <w:r>
+        <w:t xml:space="preserve"> </w:t>
+      </w:r>
+      <w:r>
+        <w:t>Σχεδιάζουμε το σχήμα σύμφωνα με το</w:t>
+      </w:r>
+      <w:r>
+        <w:t>ν κώδικα του</w:t>
+      </w:r>
+      <w:r>
+        <w:t xml:space="preserve"> πεπερασμένο</w:t>
+      </w:r>
+      <w:r>
+        <w:t>υ</w:t>
+      </w:r>
+      <w:r>
+        <w:t xml:space="preserve"> αυτόμα</w:t>
+      </w:r>
+      <w:r>
+        <w:t>του</w:t>
+      </w:r>
+      <w:r>
+        <w:t xml:space="preserve"> (</w:t>
+      </w:r>
+      <w:r>
+        <w:rPr>
+          <w:lang w:val="en-US"/>
+        </w:rPr>
+        <w:t>Microsoft Visio)</w:t>
+      </w:r>
+      <w:r>
+        <w:t xml:space="preserve"> </w:t>
+      </w:r>
+      <w:r>
+        <w:t xml:space="preserve">και τέλος σύμφωνα με το σχήμα </w:t>
+      </w:r>
+      <w:r>
+        <w:t>κατασκευάζουμε</w:t>
+      </w:r>
+      <w:r>
+        <w:t xml:space="preserve"> τον πίνακα μετάβασης </w:t>
+      </w:r>
+      <w:r>
+        <w:t xml:space="preserve">που </w:t>
+      </w:r>
+      <w:r>
+        <w:t xml:space="preserve">περιέχει πληροφορίες σχετικά με τις μεταβάσεις που μπορεί να πραγματοποιήσει το αυτόματο από </w:t>
+      </w:r>
+      <w:r>
+        <w:t>μία</w:t>
+      </w:r>
+      <w:r>
+        <w:t xml:space="preserve"> κατάσταση σε μία άλλη</w:t>
+      </w:r>
+      <w:r>
+        <w:rPr>
+          <w:lang w:val="en-US"/>
+        </w:rPr>
+        <w:t>.</w:t>
+      </w:r>
+    </w:p>
+    <w:p/>
+    <w:p>
+      <w:pPr>
+        <w:pStyle w:val="Heading2"/>
+        <w:spacing w:after="120"/>
+      </w:pPr>
+      <w:bookmarkStart w:id="2" w:name="_Toc165291211"/>
+      <w:r>
+        <w:t>2.1 Κανονικές Εκφράσεις</w:t>
+      </w:r>
+      <w:bookmarkEnd w:id="2"/>
+      <w:r>
+        <w:t xml:space="preserve"> </w:t>
+      </w:r>
+    </w:p>
+    <w:p>
+      <w:r>
+        <w:t xml:space="preserve">Ακολουθεί η περιγραφή </w:t>
+      </w:r>
+      <w:r>
+        <w:t xml:space="preserve">και διατύπωση </w:t>
+      </w:r>
+      <w:r>
+        <w:t xml:space="preserve">της κάθε κανονικής έκφρασης </w:t>
+      </w:r>
+      <w:r>
+        <w:t>των λεκτικών μονάδων και των σχολίων.</w:t>
+      </w:r>
+    </w:p>
+    <w:p>
+      <w:pPr>
+        <w:rPr>
+          <w:rFonts w:asciiTheme="majorHAnsi" w:hAnsiTheme="majorHAnsi" w:cstheme="majorHAnsi"/>
+          <w:color w:val="5B9BD5" w:themeColor="accent5"/>
+          <w:lang w:val="en-US"/>
+        </w:rPr>
+      </w:pPr>
+      <w:r>
+        <w:rPr>
+          <w:rFonts w:asciiTheme="majorHAnsi" w:hAnsiTheme="majorHAnsi" w:cstheme="majorHAnsi"/>
+          <w:noProof/>
+          <w:color w:val="5B9BD5" w:themeColor="accent5"/>
+          <w14:ligatures w14:val="standardContextual"/>
+        </w:rPr>
+        <mc:AlternateContent>
+          <mc:Choice Requires="wps">
+            <w:drawing>
+              <wp:anchor distT="0" distB="0" distL="114300" distR="114300" simplePos="0" relativeHeight="251659264" behindDoc="0" locked="0" layoutInCell="1" allowOverlap="1" wp14:anchorId="73CA4206" wp14:editId="7130FA09">
+                <wp:simplePos x="0" y="0"/>
+                <wp:positionH relativeFrom="column">
+                  <wp:posOffset>-10160</wp:posOffset>
+                </wp:positionH>
+                <wp:positionV relativeFrom="paragraph">
+                  <wp:posOffset>242147</wp:posOffset>
+                </wp:positionV>
+                <wp:extent cx="1964267" cy="270933"/>
+                <wp:effectExtent l="0" t="0" r="17145" b="8890"/>
+                <wp:wrapNone/>
+                <wp:docPr id="1397491792" name="Text Box 1"/>
+                <wp:cNvGraphicFramePr/>
+                <a:graphic xmlns:a="http://schemas.openxmlformats.org/drawingml/2006/main">
+                  <a:graphicData uri="http://schemas.microsoft.com/office/word/2010/wordprocessingShape">
+                    <wps:wsp>
+                      <wps:cNvSpPr txBox="1"/>
+                      <wps:spPr>
+                        <a:xfrm>
+                          <a:off x="0" y="0"/>
+                          <a:ext cx="1964267" cy="270933"/>
+                        </a:xfrm>
+                        <a:prstGeom prst="rect">
+                          <a:avLst/>
+                        </a:prstGeom>
+                        <a:solidFill>
+                          <a:schemeClr val="accent5">
+                            <a:lumMod val="20000"/>
+                            <a:lumOff val="80000"/>
+                          </a:schemeClr>
+                        </a:solidFill>
+                        <a:ln w="6350">
+                          <a:solidFill>
+                            <a:prstClr val="black"/>
+                          </a:solidFill>
+                        </a:ln>
+                      </wps:spPr>
+                      <wps:txbx>
+                        <w:txbxContent>
+                          <w:p>
+                            <w:pPr>
+                              <w:spacing w:after="240"/>
+                              <w:rPr>
+                                <w:rFonts w:ascii="Consolas" w:hAnsi="Consolas" w:cs="Consolas"/>
+                                <w:sz w:val="20"/>
+                                <w:szCs w:val="20"/>
+                                <w:lang w:val="en-US"/>
+                              </w:rPr>
+                            </w:pPr>
+                            <w:r>
+                              <w:rPr>
+                                <w:rFonts w:ascii="Consolas" w:hAnsi="Consolas" w:cs="Consolas"/>
+                                <w:sz w:val="20"/>
+                                <w:szCs w:val="20"/>
+                              </w:rPr>
+                              <w:t>[a-</w:t>
+                            </w:r>
+                            <w:proofErr w:type="spellStart"/>
+                            <w:r>
+                              <w:rPr>
+                                <w:rFonts w:ascii="Consolas" w:hAnsi="Consolas" w:cs="Consolas"/>
+                                <w:sz w:val="20"/>
+                                <w:szCs w:val="20"/>
+                              </w:rPr>
+                              <w:t>zA</w:t>
+                            </w:r>
+                            <w:proofErr w:type="spellEnd"/>
+                            <w:r>
+                              <w:rPr>
+                                <w:rFonts w:ascii="Consolas" w:hAnsi="Consolas" w:cs="Consolas"/>
+                                <w:sz w:val="20"/>
+                                <w:szCs w:val="20"/>
+                              </w:rPr>
+                              <w:t>-Z_]+[a-zA-Z_0-9]*</w:t>
+                            </w:r>
+                          </w:p>
+                          <w:p>
+                            <w:pPr>
+                              <w:spacing w:after="240"/>
+                              <w:rPr>
+                                <w:rFonts w:ascii="Consolas" w:hAnsi="Consolas" w:cs="Consolas"/>
+                                <w:sz w:val="20"/>
+                                <w:szCs w:val="20"/>
+                                <w:lang w:val="en-US"/>
+                              </w:rPr>
+                            </w:pPr>
+                          </w:p>
+                        </w:txbxContent>
+                      </wps:txbx>
+                      <wps:bodyPr rot="0" spcFirstLastPara="0" vertOverflow="overflow" horzOverflow="overflow" vert="horz" wrap="square" lIns="91440" tIns="45720" rIns="91440" bIns="45720" numCol="1" spcCol="0" rtlCol="0" fromWordArt="0" anchor="t" anchorCtr="0" forceAA="0" compatLnSpc="1">
+                        <a:prstTxWarp prst="textNoShape">
+                          <a:avLst/>
+                        </a:prstTxWarp>
+                        <a:noAutofit/>
+                      </wps:bodyPr>
+                    </wps:wsp>
+                  </a:graphicData>
+                </a:graphic>
+                <wp14:sizeRelH relativeFrom="margin">
+                  <wp14:pctWidth>0</wp14:pctWidth>
+                </wp14:sizeRelH>
+                <wp14:sizeRelV relativeFrom="margin">
+                  <wp14:pctHeight>0</wp14:pctHeight>
+                </wp14:sizeRelV>
+              </wp:anchor>
+            </w:drawing>
+          </mc:Choice>
+          <mc:Fallback>
+            <w:pict>
+              <v:shapetype w14:anchorId="73CA4206" id="_x0000_t202" coordsize="21600,21600" o:spt="202" path="m,l,21600r21600,l21600,xe">
+                <v:stroke joinstyle="miter"/>
+                <v:path gradientshapeok="t" o:connecttype="rect"/>
+              </v:shapetype>
+              <v:shape id="Text Box 1" o:spid="_x0000_s1026" type="#_x0000_t202" style="position:absolute;margin-left:-.8pt;margin-top:19.05pt;width:154.65pt;height:21.35pt;z-index:251659264;visibility:visible;mso-wrap-style:square;mso-width-percent:0;mso-height-percent:0;mso-wrap-distance-left:9pt;mso-wrap-distance-top:0;mso-wrap-distance-right:9pt;mso-wrap-distance-bottom:0;mso-position-horizontal:absolute;mso-position-horizontal-relative:text;mso-position-vertical:absolute;mso-position-vertical-relative:text;mso-width-percent:0;mso-height-percent:0;mso-width-relative:margin;mso-height-relative:margin;v-text-anchor:top" o:gfxdata="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" fillcolor="#deeaf6 [664]" strokeweight=".5pt">
+                <v:textbox>
+                  <w:txbxContent>
+                    <w:p>
+                      <w:pPr>
+                        <w:spacing w:after="240"/>
+                        <w:rPr>
+                          <w:rFonts w:ascii="Consolas" w:hAnsi="Consolas" w:cs="Consolas"/>
+                          <w:sz w:val="20"/>
+                          <w:szCs w:val="20"/>
+                          <w:lang w:val="en-US"/>
+                        </w:rPr>
+                      </w:pPr>
+                      <w:r>
+                        <w:rPr>
+                          <w:rFonts w:ascii="Consolas" w:hAnsi="Consolas" w:cs="Consolas"/>
+                          <w:sz w:val="20"/>
+                          <w:szCs w:val="20"/>
+                        </w:rPr>
+                        <w:t>[a-</w:t>
+                      </w:r>
+                      <w:proofErr w:type="spellStart"/>
+                      <w:r>
+                        <w:rPr>
+                          <w:rFonts w:ascii="Consolas" w:hAnsi="Consolas" w:cs="Consolas"/>
+                          <w:sz w:val="20"/>
+                          <w:szCs w:val="20"/>
+                        </w:rPr>
+                        <w:t>zA</w:t>
+                      </w:r>
+                      <w:proofErr w:type="spellEnd"/>
+                      <w:r>
+                        <w:rPr>
+                          <w:rFonts w:ascii="Consolas" w:hAnsi="Consolas" w:cs="Consolas"/>
+                          <w:sz w:val="20"/>
+                          <w:szCs w:val="20"/>
+                        </w:rPr>
+                        <w:t>-Z_]+[a-zA-Z_0-9]*</w:t>
+                      </w:r>
+                    </w:p>
+                    <w:p>
+                      <w:pPr>
+                        <w:spacing w:after="240"/>
+                        <w:rPr>
+                          <w:rFonts w:ascii="Consolas" w:hAnsi="Consolas" w:cs="Consolas"/>
+                          <w:sz w:val="20"/>
+                          <w:szCs w:val="20"/>
+                          <w:lang w:val="en-US"/>
+                        </w:rPr>
+                      </w:pPr>
+                    </w:p>
+                  </w:txbxContent>
+                </v:textbox>
+              </v:shape>
+            </w:pict>
+          </mc:Fallback>
+        </mc:AlternateContent>
+      </w:r>
+      <w:r>
+        <w:rPr>
+          <w:rFonts w:asciiTheme="majorHAnsi" w:hAnsiTheme="majorHAnsi" w:cstheme="majorHAnsi"/>
+          <w:color w:val="5B9BD5" w:themeColor="accent5"/>
+        </w:rPr>
+        <w:t>Αναγνωριστικά</w:t>
+      </w:r>
+      <w:r>
+        <w:rPr>
+          <w:rFonts w:asciiTheme="majorHAnsi" w:hAnsiTheme="majorHAnsi" w:cstheme="majorHAnsi"/>
+          <w:color w:val="5B9BD5" w:themeColor="accent5"/>
+          <w:lang w:val="en-US"/>
+        </w:rPr>
+        <w:t>/Identifiers</w:t>
+      </w:r>
+    </w:p>
+    <w:p>
+      <w:pPr>
+        <w:rPr>
+          <w:rFonts w:asciiTheme="majorHAnsi" w:hAnsiTheme="majorHAnsi" w:cstheme="majorHAnsi"/>
+          <w:color w:val="5B9BD5" w:themeColor="accent5"/>
+          <w:lang w:val="en-US"/>
+        </w:rPr>
+      </w:pPr>
+    </w:p>
+    <w:p>
+      <w:pPr>
+        <w:spacing w:before="120"/>
+        <w:rPr>
+          <w:rFonts w:cs="Calibri"/>
+          <w:color w:val="000000" w:themeColor="text1"/>
+        </w:rPr>
+      </w:pPr>
+      <w:r>
+        <w:rPr>
+          <w:rFonts w:cs="Calibri"/>
+          <w:color w:val="000000" w:themeColor="text1"/>
+        </w:rPr>
+        <w:t xml:space="preserve">Το πρώτο σύνολο μέσα στις αγκύλες ταιριάζει </w:t>
+      </w:r>
+      <w:r>
+        <w:rPr>
+          <w:rFonts w:cs="Calibri"/>
+          <w:color w:val="000000" w:themeColor="text1"/>
+        </w:rPr>
+        <w:t xml:space="preserve">κάθε λατινικό χαρακτήρα (μικρό ή </w:t>
+      </w:r>
+      <w:r>
+        <w:rPr>
+          <w:rFonts w:cs="Calibri"/>
+          <w:color w:val="000000" w:themeColor="text1"/>
+        </w:rPr>
+        <w:t>κεφάλαιο</w:t>
+      </w:r>
+      <w:r>
+        <w:rPr>
+          <w:rFonts w:cs="Calibri"/>
+          <w:color w:val="000000" w:themeColor="text1"/>
+        </w:rPr>
+        <w:t xml:space="preserve">) και την _ (κάτω </w:t>
+      </w:r>
+      <w:r>
+        <w:rPr>
+          <w:rFonts w:cs="Calibri"/>
+          <w:color w:val="000000" w:themeColor="text1"/>
+        </w:rPr>
+        <w:t>παύλα</w:t>
+      </w:r>
+      <w:r>
+        <w:rPr>
+          <w:rFonts w:cs="Calibri"/>
+          <w:color w:val="000000" w:themeColor="text1"/>
+        </w:rPr>
+        <w:t>)</w:t>
+      </w:r>
+      <w:r>
+        <w:rPr>
+          <w:rFonts w:cs="Calibri"/>
+          <w:color w:val="000000" w:themeColor="text1"/>
+        </w:rPr>
+        <w:t xml:space="preserve"> και το + περιγράφει ότι πρέπει να εμφανίζεται πάνω </w:t>
+      </w:r>
+      <w:r>
+        <w:rPr>
+          <w:rFonts w:cs="Calibri"/>
+          <w:color w:val="000000" w:themeColor="text1"/>
+        </w:rPr>
+        <w:t>1 ή περισσότερες φορές.</w:t>
+      </w:r>
+      <w:r>
+        <w:rPr>
+          <w:rFonts w:cs="Calibri"/>
+          <w:color w:val="000000" w:themeColor="text1"/>
+        </w:rPr>
+        <w:t xml:space="preserve"> Έτσι, </w:t>
+      </w:r>
+      <w:r>
+        <w:rPr>
+          <w:rFonts w:cs="Calibri"/>
+          <w:color w:val="000000" w:themeColor="text1"/>
+        </w:rPr>
+        <w:t>υποχρεώνουμε</w:t>
+      </w:r>
+      <w:r>
+        <w:rPr>
+          <w:rFonts w:cs="Calibri"/>
+          <w:color w:val="000000" w:themeColor="text1"/>
+        </w:rPr>
+        <w:t xml:space="preserve"> ο πρώτος χαρα</w:t>
+      </w:r>
+      <w:r>
+        <w:rPr>
+          <w:rFonts w:cs="Calibri"/>
+          <w:color w:val="000000" w:themeColor="text1"/>
+        </w:rPr>
+        <w:t>κτήρας να είναι λατινικό γράμμα ή κάτω παύλα (πρέπει να υπάρξει μια φόρα τουλάχιστον).</w:t>
+      </w:r>
+      <w:r>
+        <w:rPr>
+          <w:rFonts w:cs="Calibri"/>
+          <w:color w:val="000000" w:themeColor="text1"/>
+        </w:rPr>
+        <w:t xml:space="preserve"> Το δεύτερο σύνολο στις δεύτερες αγκύλες ταιριάζει </w:t>
+      </w:r>
+      <w:r>
+        <w:rPr>
+          <w:rFonts w:cs="Calibri"/>
+          <w:color w:val="000000" w:themeColor="text1"/>
+        </w:rPr>
+        <w:t xml:space="preserve">το προηγούμενο σύνολο </w:t>
+      </w:r>
+      <w:r>
+        <w:rPr>
+          <w:rFonts w:cs="Calibri"/>
+          <w:color w:val="000000" w:themeColor="text1"/>
+        </w:rPr>
+        <w:t xml:space="preserve">που αναφέραμε </w:t>
+      </w:r>
+      <w:r>
+        <w:rPr>
+          <w:rFonts w:cs="Calibri"/>
+          <w:color w:val="000000" w:themeColor="text1"/>
+        </w:rPr>
+        <w:t xml:space="preserve">με προσθήκη των αριθμητικών ψηφίων </w:t>
+      </w:r>
+      <w:r>
+        <w:rPr>
+          <w:rFonts w:cs="Calibri"/>
+          <w:color w:val="000000" w:themeColor="text1"/>
+        </w:rPr>
+        <w:t>(0-9</w:t>
+      </w:r>
+      <w:r>
+        <w:rPr>
+          <w:rFonts w:cs="Calibri"/>
+          <w:color w:val="000000" w:themeColor="text1"/>
+          <w:lang w:val="en-US"/>
+        </w:rPr>
+        <w:t>)</w:t>
+      </w:r>
+      <w:r>
+        <w:rPr>
+          <w:rFonts w:cs="Calibri"/>
+          <w:color w:val="000000" w:themeColor="text1"/>
+        </w:rPr>
+        <w:t xml:space="preserve"> και το </w:t>
+      </w:r>
+      <w:r>
+        <w:rPr>
+          <w:rFonts w:cs="Calibri"/>
+          <w:color w:val="000000" w:themeColor="text1"/>
+          <w:lang w:val="en-US"/>
+        </w:rPr>
+        <w:t xml:space="preserve">* </w:t>
+      </w:r>
+      <w:r>
+        <w:rPr>
+          <w:rFonts w:cs="Calibri"/>
+          <w:color w:val="000000" w:themeColor="text1"/>
+        </w:rPr>
+        <w:t>περιγράφει ότι πρέπει να εμφανίζεται 0 ή περισσότερες φορές</w:t>
+      </w:r>
+      <w:r>
+        <w:rPr>
+          <w:rFonts w:cs="Calibri"/>
+          <w:color w:val="000000" w:themeColor="text1"/>
+        </w:rPr>
+        <w:t xml:space="preserve">. </w:t>
+      </w:r>
+      <w:r>
+        <w:rPr>
+          <w:rFonts w:cs="Calibri"/>
+          <w:color w:val="000000" w:themeColor="text1"/>
+        </w:rPr>
+        <w:t xml:space="preserve">Επομένως, </w:t>
+      </w:r>
+      <w:r>
+        <w:rPr>
+          <w:rFonts w:cs="Calibri"/>
+          <w:color w:val="000000" w:themeColor="text1"/>
+        </w:rPr>
+        <w:t>καταφέραμε να μην μπ</w:t>
+      </w:r>
+      <w:r>
+        <w:rPr>
+          <w:rFonts w:cs="Calibri"/>
+          <w:color w:val="000000" w:themeColor="text1"/>
+        </w:rPr>
+        <w:t>ορέσουν τα αριθμητικά ψηφία να εμφανιστούν ως πρώτοι χαρακτήρες σε ένα αναγνωριστικό</w:t>
+      </w:r>
+      <w:r>
+        <w:rPr>
+          <w:rFonts w:cs="Calibri"/>
+          <w:color w:val="000000" w:themeColor="text1"/>
+        </w:rPr>
+        <w:t xml:space="preserve">, γιατί αναγκαστικά </w:t>
+      </w:r>
+      <w:r>
+        <w:rPr>
+          <w:rFonts w:cs="Calibri"/>
+          <w:color w:val="000000" w:themeColor="text1"/>
+        </w:rPr>
+        <w:t>πρέπει να γραφτεί ένας χαρακτήρας ή μια κάτω παύλα για να γραφτεί μετά ένας α</w:t>
+      </w:r>
+      <w:r>
+        <w:rPr>
+          <w:rFonts w:cs="Calibri"/>
+          <w:color w:val="000000" w:themeColor="text1"/>
+        </w:rPr>
+        <w:t>ριθμός.</w:t>
+      </w:r>
+    </w:p>
+    <w:p>
+      <w:pPr>
+        <w:rPr>
+          <w:rFonts w:asciiTheme="majorHAnsi" w:hAnsiTheme="majorHAnsi" w:cstheme="majorHAnsi"/>
+          <w:color w:val="5B9BD5" w:themeColor="accent5"/>
+        </w:rPr>
+      </w:pPr>
+    </w:p>
+    <w:p>
+      <w:pPr>
+        <w:rPr>
+          <w:rFonts w:asciiTheme="majorHAnsi" w:hAnsiTheme="majorHAnsi" w:cstheme="majorHAnsi"/>
+          <w:color w:val="5B9BD5" w:themeColor="accent5"/>
+        </w:rPr>
+      </w:pPr>
+      <w:r>
+        <w:rPr>
+          <w:rFonts w:asciiTheme="majorHAnsi" w:hAnsiTheme="majorHAnsi" w:cstheme="majorHAnsi"/>
+          <w:noProof/>
+          <w:color w:val="5B9BD5" w:themeColor="accent5"/>
+          <w14:ligatures w14:val="standardContextual"/>
+        </w:rPr>
+        <w:lastRenderedPageBreak/>
+        <mc:AlternateContent>
+          <mc:Choice Requires="wps">
+            <w:drawing>
+              <wp:anchor distT="0" distB="0" distL="114300" distR="114300" simplePos="0" relativeHeight="251661312" behindDoc="0" locked="0" layoutInCell="1" allowOverlap="1" wp14:anchorId="69A3BF91" wp14:editId="26B4B859">
+                <wp:simplePos x="0" y="0"/>
+                <wp:positionH relativeFrom="column">
+                  <wp:posOffset>-10160</wp:posOffset>
+                </wp:positionH>
+                <wp:positionV relativeFrom="paragraph">
+                  <wp:posOffset>261620</wp:posOffset>
+                </wp:positionV>
+                <wp:extent cx="2445173" cy="270933"/>
+                <wp:effectExtent l="0" t="0" r="19050" b="8890"/>
+                <wp:wrapNone/>
+                <wp:docPr id="158815123" name="Text Box 1"/>
+                <wp:cNvGraphicFramePr/>
+                <a:graphic xmlns:a="http://schemas.openxmlformats.org/drawingml/2006/main">
+                  <a:graphicData uri="http://schemas.microsoft.com/office/word/2010/wordprocessingShape">
+                    <wps:wsp>
+                      <wps:cNvSpPr txBox="1"/>
+                      <wps:spPr>
+                        <a:xfrm>
+                          <a:off x="0" y="0"/>
+                          <a:ext cx="2445173" cy="270933"/>
+                        </a:xfrm>
+                        <a:prstGeom prst="rect">
+                          <a:avLst/>
+                        </a:prstGeom>
+                        <a:solidFill>
+                          <a:schemeClr val="accent5">
+                            <a:lumMod val="20000"/>
+                            <a:lumOff val="80000"/>
+                          </a:schemeClr>
+                        </a:solidFill>
+                        <a:ln w="6350">
+                          <a:solidFill>
+                            <a:prstClr val="black"/>
+                          </a:solidFill>
+                        </a:ln>
+                      </wps:spPr>
+                      <wps:txbx>
+                        <w:txbxContent>
+                          <w:p>
+                            <w:pPr>
+                              <w:rPr>
+                                <w:rFonts w:ascii="Consolas" w:hAnsi="Consolas" w:cs="Consolas"/>
+                                <w:sz w:val="20"/>
+                                <w:szCs w:val="20"/>
+                                <w:lang w:val="en-US"/>
+                              </w:rPr>
+                            </w:pPr>
+                            <w:r>
+                              <w:rPr>
+                                <w:rFonts w:ascii="Consolas" w:hAnsi="Consolas" w:cs="Consolas"/>
+                                <w:sz w:val="20"/>
+                                <w:szCs w:val="20"/>
+                              </w:rPr>
+                              <w:t>"([^"\\]*(\\[\\ n \"][^"\\]*)*)"</w:t>
+                            </w:r>
+                          </w:p>
+                        </w:txbxContent>
+                      </wps:txbx>
+                      <wps:bodyPr rot="0" spcFirstLastPara="0" vertOverflow="overflow" horzOverflow="overflow" vert="horz" wrap="square" lIns="91440" tIns="45720" rIns="91440" bIns="45720" numCol="1" spcCol="0" rtlCol="0" fromWordArt="0" anchor="t" anchorCtr="0" forceAA="0" compatLnSpc="1">
+                        <a:prstTxWarp prst="textNoShape">
+                          <a:avLst/>
+                        </a:prstTxWarp>
+                        <a:noAutofit/>
+                      </wps:bodyPr>
+                    </wps:wsp>
+                  </a:graphicData>
+                </a:graphic>
+                <wp14:sizeRelH relativeFrom="margin">
+                  <wp14:pctWidth>0</wp14:pctWidth>
+                </wp14:sizeRelH>
+                <wp14:sizeRelV relativeFrom="margin">
+                  <wp14:pctHeight>0</wp14:pctHeight>
+                </wp14:sizeRelV>
+              </wp:anchor>
+            </w:drawing>
+          </mc:Choice>
+          <mc:Fallback>
+            <w:pict>
+              <v:shape w14:anchorId="69A3BF91" id="_x0000_s1027" type="#_x0000_t202" style="position:absolute;margin-left:-.8pt;margin-top:20.6pt;width:192.55pt;height:21.35pt;z-index:251661312;visibility:visible;mso-wrap-style:square;mso-width-percent:0;mso-height-percent:0;mso-wrap-distance-left:9pt;mso-wrap-distance-top:0;mso-wrap-distance-right:9pt;mso-wrap-distance-bottom:0;mso-position-horizontal:absolute;mso-position-horizontal-relative:text;mso-position-vertical:absolute;mso-position-vertical-relative:text;mso-width-percent:0;mso-height-percent:0;mso-width-relative:margin;mso-height-relative:margin;v-text-anchor:top" o:gfxdata="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" fillcolor="#deeaf6 [664]" strokeweight=".5pt">
+                <v:textbox>
+                  <w:txbxContent>
+                    <w:p>
+                      <w:pPr>
+                        <w:rPr>
+                          <w:rFonts w:ascii="Consolas" w:hAnsi="Consolas" w:cs="Consolas"/>
+                          <w:sz w:val="20"/>
+                          <w:szCs w:val="20"/>
+                          <w:lang w:val="en-US"/>
+                        </w:rPr>
+                      </w:pPr>
+                      <w:r>
+                        <w:rPr>
+                          <w:rFonts w:ascii="Consolas" w:hAnsi="Consolas" w:cs="Consolas"/>
+                          <w:sz w:val="20"/>
+                          <w:szCs w:val="20"/>
+                        </w:rPr>
+                        <w:t>"([^"\\]*(\\[\\ n \"][^"\\]*)*)"</w:t>
+                      </w:r>
+                    </w:p>
+                  </w:txbxContent>
+                </v:textbox>
+              </v:shape>
+            </w:pict>
+          </mc:Fallback>
+        </mc:AlternateContent>
+      </w:r>
+      <w:r>
+        <w:rPr>
+          <w:rFonts w:asciiTheme="majorHAnsi" w:hAnsiTheme="majorHAnsi" w:cstheme="majorHAnsi"/>
+          <w:color w:val="5B9BD5" w:themeColor="accent5"/>
+        </w:rPr>
+        <w:t>Λεκτικά Κυριολεκτικά</w:t>
+      </w:r>
+      <w:r>
+        <w:rPr>
+          <w:rFonts w:asciiTheme="majorHAnsi" w:hAnsiTheme="majorHAnsi" w:cstheme="majorHAnsi"/>
+          <w:color w:val="5B9BD5" w:themeColor="accent5"/>
+          <w:lang w:val="en-US"/>
+        </w:rPr>
+        <w:t>/</w:t>
+      </w:r>
+      <w:r>
+        <w:rPr>
+          <w:rFonts w:asciiTheme="majorHAnsi" w:hAnsiTheme="majorHAnsi" w:cstheme="majorHAnsi"/>
+          <w:color w:val="5B9BD5" w:themeColor="accent5"/>
+          <w:lang w:val="en-US"/>
+        </w:rPr>
+        <w:t>String Literals</w:t>
+      </w:r>
+    </w:p>
+    <w:p>
+      <w:pPr>
+        <w:rPr>
+          <w:rFonts w:asciiTheme="majorHAnsi" w:hAnsiTheme="majorHAnsi" w:cstheme="majorHAnsi"/>
+          <w:color w:val="5B9BD5" w:themeColor="accent5"/>
+        </w:rPr>
+      </w:pPr>
+    </w:p>
+    <w:p>
+      <w:pPr>
+        <w:rPr>
+          <w:rFonts w:asciiTheme="majorHAnsi" w:hAnsiTheme="majorHAnsi" w:cstheme="majorHAnsi"/>
+          <w:color w:val="5B9BD5" w:themeColor="accent5"/>
+        </w:rPr>
+      </w:pPr>
+    </w:p>
+    <w:p>
+      <w:pPr>
+        <w:rPr>
+          <w:rFonts w:asciiTheme="minorHAnsi" w:hAnsiTheme="minorHAnsi" w:cstheme="minorHAnsi"/>
+          <w:color w:val="000000" w:themeColor="text1"/>
+        </w:rPr>
+      </w:pPr>
+      <w:r>
+        <w:rPr>
+          <w:rFonts w:asciiTheme="minorHAnsi" w:hAnsiTheme="minorHAnsi" w:cstheme="minorHAnsi"/>
+          <w:color w:val="000000" w:themeColor="text1"/>
+        </w:rPr>
+        <w:t xml:space="preserve">Τα </w:t>
+      </w:r>
+      <w:r>
+        <w:rPr>
+          <w:rFonts w:asciiTheme="minorHAnsi" w:hAnsiTheme="minorHAnsi" w:cstheme="minorHAnsi"/>
+          <w:color w:val="000000" w:themeColor="text1"/>
+          <w:lang w:val="en-US"/>
+        </w:rPr>
+        <w:t xml:space="preserve">Strings </w:t>
+      </w:r>
+      <w:r>
+        <w:rPr>
+          <w:rFonts w:asciiTheme="minorHAnsi" w:hAnsiTheme="minorHAnsi" w:cstheme="minorHAnsi"/>
+          <w:color w:val="000000" w:themeColor="text1"/>
+        </w:rPr>
+        <w:t xml:space="preserve">πρέπει να αρχίζουν και να </w:t>
+      </w:r>
+      <w:r>
+        <w:rPr>
+          <w:rFonts w:asciiTheme="minorHAnsi" w:hAnsiTheme="minorHAnsi" w:cstheme="minorHAnsi"/>
+          <w:color w:val="000000" w:themeColor="text1"/>
+        </w:rPr>
+        <w:t xml:space="preserve">τελειώνουν με </w:t>
+      </w:r>
+      <w:r>
+        <w:rPr>
+          <w:rFonts w:asciiTheme="minorHAnsi" w:hAnsiTheme="minorHAnsi" w:cstheme="minorHAnsi"/>
+          <w:color w:val="000000" w:themeColor="text1"/>
+          <w:lang w:val="en-US"/>
+        </w:rPr>
+        <w:t xml:space="preserve">“ </w:t>
+      </w:r>
+      <w:r>
+        <w:rPr>
+          <w:rFonts w:asciiTheme="minorHAnsi" w:hAnsiTheme="minorHAnsi" w:cstheme="minorHAnsi"/>
+          <w:color w:val="000000" w:themeColor="text1"/>
+        </w:rPr>
+        <w:t>(</w:t>
+      </w:r>
+      <w:r>
+        <w:rPr>
+          <w:rFonts w:asciiTheme="minorHAnsi" w:hAnsiTheme="minorHAnsi" w:cstheme="minorHAnsi"/>
+          <w:color w:val="000000" w:themeColor="text1"/>
+          <w:lang w:val="en-US"/>
+        </w:rPr>
+        <w:t xml:space="preserve">quotation marks) </w:t>
+      </w:r>
+      <w:r>
+        <w:rPr>
+          <w:rFonts w:asciiTheme="minorHAnsi" w:hAnsiTheme="minorHAnsi" w:cstheme="minorHAnsi"/>
+          <w:color w:val="000000" w:themeColor="text1"/>
+        </w:rPr>
+        <w:t xml:space="preserve">οπότε για αυτό τα βάζουμε στην αρχή και στο τέλος του </w:t>
+      </w:r>
+      <w:r>
+        <w:rPr>
+          <w:rFonts w:asciiTheme="minorHAnsi" w:hAnsiTheme="minorHAnsi" w:cstheme="minorHAnsi"/>
+          <w:color w:val="000000" w:themeColor="text1"/>
+          <w:lang w:val="en-US"/>
+        </w:rPr>
+        <w:t xml:space="preserve">regex. </w:t>
+      </w:r>
+      <w:r>
+        <w:rPr>
+          <w:rFonts w:asciiTheme="minorHAnsi" w:hAnsiTheme="minorHAnsi" w:cstheme="minorHAnsi"/>
+          <w:color w:val="000000" w:themeColor="text1"/>
+          <w:lang w:val="en-US"/>
+        </w:rPr>
+        <w:t xml:space="preserve">To </w:t>
+      </w:r>
+      <w:r>
+        <w:rPr>
+          <w:rFonts w:asciiTheme="minorHAnsi" w:hAnsiTheme="minorHAnsi" w:cstheme="minorHAnsi"/>
+          <w:color w:val="000000" w:themeColor="text1"/>
+        </w:rPr>
+        <w:t xml:space="preserve">πρώτο σύνολο </w:t>
+      </w:r>
+      <w:r>
+        <w:rPr>
+          <w:rFonts w:asciiTheme="minorHAnsi" w:hAnsiTheme="minorHAnsi" w:cstheme="minorHAnsi"/>
+          <w:color w:val="000000" w:themeColor="text1"/>
+          <w:lang w:val="en-US"/>
+        </w:rPr>
+        <w:t>(</w:t>
+      </w:r>
+      <w:r>
+        <w:rPr>
+          <w:rFonts w:asciiTheme="minorHAnsi" w:hAnsiTheme="minorHAnsi" w:cstheme="minorHAnsi"/>
+          <w:color w:val="000000" w:themeColor="text1"/>
+        </w:rPr>
+        <w:t xml:space="preserve">αγκύλες) </w:t>
+      </w:r>
+      <w:r>
+        <w:rPr>
+          <w:rFonts w:asciiTheme="minorHAnsi" w:hAnsiTheme="minorHAnsi" w:cstheme="minorHAnsi"/>
+          <w:color w:val="000000" w:themeColor="text1"/>
+        </w:rPr>
+        <w:t xml:space="preserve">μέσα στην παρένθεση περιγράφει όλα τα σύμβολα </w:t>
+      </w:r>
+      <w:r>
+        <w:rPr>
+          <w:rFonts w:asciiTheme="minorHAnsi" w:hAnsiTheme="minorHAnsi" w:cstheme="minorHAnsi"/>
+          <w:color w:val="000000" w:themeColor="text1"/>
+        </w:rPr>
+        <w:t xml:space="preserve">εκτός (^) από το </w:t>
+      </w:r>
+      <w:r>
+        <w:rPr>
+          <w:rFonts w:asciiTheme="minorHAnsi" w:hAnsiTheme="minorHAnsi" w:cstheme="minorHAnsi"/>
+          <w:color w:val="000000" w:themeColor="text1"/>
+          <w:lang w:val="en-US"/>
+        </w:rPr>
+        <w:t xml:space="preserve">“ </w:t>
+      </w:r>
+      <w:r>
+        <w:rPr>
+          <w:rFonts w:asciiTheme="minorHAnsi" w:hAnsiTheme="minorHAnsi" w:cstheme="minorHAnsi"/>
+          <w:color w:val="000000" w:themeColor="text1"/>
+          <w:lang w:val="en-US"/>
+        </w:rPr>
+        <w:t xml:space="preserve">(quotation mark) </w:t>
+      </w:r>
+      <w:r>
+        <w:rPr>
+          <w:rFonts w:asciiTheme="minorHAnsi" w:hAnsiTheme="minorHAnsi" w:cstheme="minorHAnsi"/>
+          <w:color w:val="000000" w:themeColor="text1"/>
+        </w:rPr>
+        <w:t>και τ</w:t>
+      </w:r>
+      <w:r>
+        <w:rPr>
+          <w:rFonts w:asciiTheme="minorHAnsi" w:hAnsiTheme="minorHAnsi" w:cstheme="minorHAnsi"/>
+          <w:color w:val="000000" w:themeColor="text1"/>
+          <w:lang w:val="en-US"/>
+        </w:rPr>
+        <w:t xml:space="preserve">o \ (backslash) </w:t>
+      </w:r>
+      <w:r>
+        <w:rPr>
+          <w:rFonts w:asciiTheme="minorHAnsi" w:hAnsiTheme="minorHAnsi" w:cstheme="minorHAnsi"/>
+          <w:color w:val="000000" w:themeColor="text1"/>
+        </w:rPr>
+        <w:t>0 ή περισσότερες φορές</w:t>
+      </w:r>
+      <w:r>
+        <w:rPr>
+          <w:rFonts w:asciiTheme="minorHAnsi" w:hAnsiTheme="minorHAnsi" w:cstheme="minorHAnsi"/>
+          <w:color w:val="000000" w:themeColor="text1"/>
+        </w:rPr>
+        <w:t xml:space="preserve"> (*). </w:t>
+      </w:r>
+      <w:r>
+        <w:rPr>
+          <w:rFonts w:asciiTheme="minorHAnsi" w:hAnsiTheme="minorHAnsi" w:cstheme="minorHAnsi"/>
+          <w:color w:val="000000" w:themeColor="text1"/>
+        </w:rPr>
+        <w:t xml:space="preserve">Έτσι, μπορούμε να έχουμε οποιονδήποτε χαρακτήρα, αριθμό ή σύμβολο μέσα στο </w:t>
+      </w:r>
+      <w:r>
+        <w:rPr>
+          <w:rFonts w:asciiTheme="minorHAnsi" w:hAnsiTheme="minorHAnsi" w:cstheme="minorHAnsi"/>
+          <w:color w:val="000000" w:themeColor="text1"/>
+          <w:lang w:val="en-US"/>
+        </w:rPr>
+        <w:t xml:space="preserve">string </w:t>
+      </w:r>
+      <w:r>
+        <w:rPr>
+          <w:rFonts w:asciiTheme="minorHAnsi" w:hAnsiTheme="minorHAnsi" w:cstheme="minorHAnsi"/>
+          <w:color w:val="000000" w:themeColor="text1"/>
+        </w:rPr>
+        <w:t xml:space="preserve">ή και κανένα διατυπώνοντας </w:t>
+      </w:r>
+      <w:r>
+        <w:rPr>
+          <w:rFonts w:asciiTheme="minorHAnsi" w:hAnsiTheme="minorHAnsi" w:cstheme="minorHAnsi"/>
+          <w:color w:val="000000" w:themeColor="text1"/>
+        </w:rPr>
+        <w:t xml:space="preserve">δηλαδή το κενό </w:t>
+      </w:r>
+      <w:r>
+        <w:rPr>
+          <w:rFonts w:asciiTheme="minorHAnsi" w:hAnsiTheme="minorHAnsi" w:cstheme="minorHAnsi"/>
+          <w:color w:val="000000" w:themeColor="text1"/>
+          <w:lang w:val="en-US"/>
+        </w:rPr>
+        <w:t xml:space="preserve">string. </w:t>
+      </w:r>
+      <w:r>
+        <w:rPr>
+          <w:rFonts w:asciiTheme="minorHAnsi" w:hAnsiTheme="minorHAnsi" w:cstheme="minorHAnsi"/>
+          <w:color w:val="000000" w:themeColor="text1"/>
+        </w:rPr>
+        <w:t xml:space="preserve">Το δεύτερο σύνολο </w:t>
+      </w:r>
+      <w:r>
+        <w:rPr>
+          <w:rFonts w:asciiTheme="minorHAnsi" w:hAnsiTheme="minorHAnsi" w:cstheme="minorHAnsi"/>
+          <w:color w:val="000000" w:themeColor="text1"/>
+        </w:rPr>
+        <w:t xml:space="preserve">περιγράφει την δυνατότητα να έχουμε </w:t>
+      </w:r>
+      <w:r>
+        <w:rPr>
+          <w:rFonts w:asciiTheme="minorHAnsi" w:hAnsiTheme="minorHAnsi" w:cstheme="minorHAnsi"/>
+          <w:color w:val="000000" w:themeColor="text1"/>
+          <w:lang w:val="en-US"/>
+        </w:rPr>
+        <w:t xml:space="preserve">escape sequences </w:t>
+      </w:r>
+      <w:r>
+        <w:rPr>
+          <w:rFonts w:asciiTheme="minorHAnsi" w:hAnsiTheme="minorHAnsi" w:cstheme="minorHAnsi"/>
+          <w:color w:val="000000" w:themeColor="text1"/>
+        </w:rPr>
+        <w:t xml:space="preserve">μέσα στο </w:t>
+      </w:r>
+      <w:r>
+        <w:rPr>
+          <w:rFonts w:asciiTheme="minorHAnsi" w:hAnsiTheme="minorHAnsi" w:cstheme="minorHAnsi"/>
+          <w:color w:val="000000" w:themeColor="text1"/>
+          <w:lang w:val="en-US"/>
+        </w:rPr>
+        <w:t>string</w:t>
+      </w:r>
+      <w:r>
+        <w:rPr>
+          <w:rFonts w:asciiTheme="minorHAnsi" w:hAnsiTheme="minorHAnsi" w:cstheme="minorHAnsi"/>
+          <w:color w:val="000000" w:themeColor="text1"/>
+          <w:lang w:val="en-US"/>
+        </w:rPr>
+        <w:t xml:space="preserve">, </w:t>
+      </w:r>
+      <w:r>
+        <w:rPr>
+          <w:rFonts w:asciiTheme="minorHAnsi" w:hAnsiTheme="minorHAnsi" w:cstheme="minorHAnsi"/>
+          <w:color w:val="000000" w:themeColor="text1"/>
+        </w:rPr>
+        <w:t xml:space="preserve">δηλαδή υποχρεώνοντας το πρώτο \ και μετά μπορεί να ακολουθήσει </w:t>
+      </w:r>
+      <w:r>
+        <w:rPr>
+          <w:rFonts w:asciiTheme="minorHAnsi" w:hAnsiTheme="minorHAnsi" w:cstheme="minorHAnsi"/>
+          <w:color w:val="000000" w:themeColor="text1"/>
+          <w:u w:val="single"/>
+        </w:rPr>
+        <w:t>μόνο</w:t>
+      </w:r>
+      <w:r>
+        <w:rPr>
+          <w:rFonts w:asciiTheme="minorHAnsi" w:hAnsiTheme="minorHAnsi" w:cstheme="minorHAnsi"/>
+          <w:color w:val="000000" w:themeColor="text1"/>
+        </w:rPr>
+        <w:t xml:space="preserve"> \, </w:t>
+      </w:r>
+      <w:r>
+        <w:rPr>
+          <w:rFonts w:asciiTheme="minorHAnsi" w:hAnsiTheme="minorHAnsi" w:cstheme="minorHAnsi"/>
+          <w:color w:val="000000" w:themeColor="text1"/>
+          <w:lang w:val="en-US"/>
+        </w:rPr>
+        <w:t xml:space="preserve">n </w:t>
+      </w:r>
+      <w:r>
+        <w:rPr>
+          <w:rFonts w:asciiTheme="minorHAnsi" w:hAnsiTheme="minorHAnsi" w:cstheme="minorHAnsi"/>
+          <w:color w:val="000000" w:themeColor="text1"/>
+        </w:rPr>
+        <w:t xml:space="preserve">ή </w:t>
+      </w:r>
+      <w:r>
+        <w:rPr>
+          <w:rFonts w:asciiTheme="minorHAnsi" w:hAnsiTheme="minorHAnsi" w:cstheme="minorHAnsi"/>
+          <w:color w:val="000000" w:themeColor="text1"/>
+          <w:lang w:val="en-US"/>
+        </w:rPr>
+        <w:t xml:space="preserve">“ </w:t>
+      </w:r>
+      <w:r>
+        <w:rPr>
+          <w:rFonts w:asciiTheme="minorHAnsi" w:hAnsiTheme="minorHAnsi" w:cstheme="minorHAnsi"/>
+          <w:color w:val="000000" w:themeColor="text1"/>
+        </w:rPr>
+        <w:t xml:space="preserve">και μετά πάλι </w:t>
+      </w:r>
+      <w:r>
+        <w:rPr>
+          <w:rFonts w:asciiTheme="minorHAnsi" w:hAnsiTheme="minorHAnsi" w:cstheme="minorHAnsi"/>
+          <w:color w:val="000000" w:themeColor="text1"/>
+        </w:rPr>
+        <w:t>μπορεί</w:t>
+      </w:r>
+      <w:r>
+        <w:rPr>
+          <w:rFonts w:asciiTheme="minorHAnsi" w:hAnsiTheme="minorHAnsi" w:cstheme="minorHAnsi"/>
+          <w:color w:val="000000" w:themeColor="text1"/>
+        </w:rPr>
+        <w:t xml:space="preserve"> να ακολουθήσει </w:t>
+      </w:r>
+      <w:r>
+        <w:rPr>
+          <w:rFonts w:asciiTheme="minorHAnsi" w:hAnsiTheme="minorHAnsi" w:cstheme="minorHAnsi"/>
+          <w:color w:val="000000" w:themeColor="text1"/>
+        </w:rPr>
+        <w:t>οποιο</w:t>
+      </w:r>
+      <w:r>
+        <w:rPr>
+          <w:rFonts w:asciiTheme="minorHAnsi" w:hAnsiTheme="minorHAnsi" w:cstheme="minorHAnsi"/>
+          <w:color w:val="000000" w:themeColor="text1"/>
+        </w:rPr>
+        <w:t>σ</w:t>
+      </w:r>
+      <w:r>
+        <w:rPr>
+          <w:rFonts w:asciiTheme="minorHAnsi" w:hAnsiTheme="minorHAnsi" w:cstheme="minorHAnsi"/>
+          <w:color w:val="000000" w:themeColor="text1"/>
+        </w:rPr>
+        <w:t xml:space="preserve">δήποτε </w:t>
+      </w:r>
+      <w:r>
+        <w:rPr>
+          <w:rFonts w:asciiTheme="minorHAnsi" w:hAnsiTheme="minorHAnsi" w:cstheme="minorHAnsi"/>
+          <w:color w:val="000000" w:themeColor="text1"/>
+        </w:rPr>
+        <w:t>χαρακτήρας</w:t>
+      </w:r>
+      <w:r>
+        <w:rPr>
+          <w:rFonts w:asciiTheme="minorHAnsi" w:hAnsiTheme="minorHAnsi" w:cstheme="minorHAnsi"/>
+          <w:color w:val="000000" w:themeColor="text1"/>
+        </w:rPr>
+        <w:t xml:space="preserve">, </w:t>
+      </w:r>
+      <w:r>
+        <w:rPr>
+          <w:rFonts w:asciiTheme="minorHAnsi" w:hAnsiTheme="minorHAnsi" w:cstheme="minorHAnsi"/>
+          <w:color w:val="000000" w:themeColor="text1"/>
+        </w:rPr>
+        <w:t>αριθμό</w:t>
+      </w:r>
+      <w:r>
+        <w:rPr>
+          <w:rFonts w:asciiTheme="minorHAnsi" w:hAnsiTheme="minorHAnsi" w:cstheme="minorHAnsi"/>
+          <w:color w:val="000000" w:themeColor="text1"/>
+        </w:rPr>
+        <w:t>ς</w:t>
+      </w:r>
+      <w:r>
+        <w:rPr>
+          <w:rFonts w:asciiTheme="minorHAnsi" w:hAnsiTheme="minorHAnsi" w:cstheme="minorHAnsi"/>
+          <w:color w:val="000000" w:themeColor="text1"/>
+        </w:rPr>
+        <w:t xml:space="preserve"> ή σύμβολο</w:t>
+      </w:r>
+      <w:r>
+        <w:rPr>
+          <w:rFonts w:asciiTheme="minorHAnsi" w:hAnsiTheme="minorHAnsi" w:cstheme="minorHAnsi"/>
+          <w:color w:val="000000" w:themeColor="text1"/>
+        </w:rPr>
+        <w:t xml:space="preserve"> όπως προηγουμένως</w:t>
+      </w:r>
+      <w:r>
+        <w:rPr>
+          <w:rFonts w:asciiTheme="minorHAnsi" w:hAnsiTheme="minorHAnsi" w:cstheme="minorHAnsi"/>
+          <w:color w:val="000000" w:themeColor="text1"/>
+        </w:rPr>
+        <w:t>.</w:t>
+      </w:r>
+      <w:r>
+        <w:rPr>
+          <w:rFonts w:asciiTheme="minorHAnsi" w:hAnsiTheme="minorHAnsi" w:cstheme="minorHAnsi"/>
+          <w:color w:val="000000" w:themeColor="text1"/>
+        </w:rPr>
+        <w:t xml:space="preserve"> Επομένως, καταφέραμε</w:t>
+      </w:r>
+      <w:r>
+        <w:rPr>
+          <w:rFonts w:asciiTheme="minorHAnsi" w:hAnsiTheme="minorHAnsi" w:cstheme="minorHAnsi"/>
+          <w:color w:val="000000" w:themeColor="text1"/>
+        </w:rPr>
+        <w:t xml:space="preserve"> να </w:t>
+      </w:r>
+      <w:r>
+        <w:rPr>
+          <w:rFonts w:asciiTheme="minorHAnsi" w:hAnsiTheme="minorHAnsi" w:cstheme="minorHAnsi"/>
+          <w:color w:val="000000" w:themeColor="text1"/>
+        </w:rPr>
+        <w:t xml:space="preserve">έχουμε </w:t>
+      </w:r>
+      <w:r>
+        <w:rPr>
+          <w:rFonts w:asciiTheme="minorHAnsi" w:hAnsiTheme="minorHAnsi" w:cstheme="minorHAnsi"/>
+          <w:color w:val="000000" w:themeColor="text1"/>
+          <w:lang w:val="en-US"/>
+        </w:rPr>
+        <w:t>empty</w:t>
+      </w:r>
+      <w:r>
+        <w:rPr>
+          <w:rFonts w:asciiTheme="minorHAnsi" w:hAnsiTheme="minorHAnsi" w:cstheme="minorHAnsi"/>
+          <w:color w:val="000000" w:themeColor="text1"/>
+        </w:rPr>
+        <w:t xml:space="preserve"> </w:t>
+      </w:r>
+      <w:r>
+        <w:rPr>
+          <w:rFonts w:asciiTheme="minorHAnsi" w:hAnsiTheme="minorHAnsi" w:cstheme="minorHAnsi"/>
+          <w:color w:val="000000" w:themeColor="text1"/>
+          <w:lang w:val="en-US"/>
+        </w:rPr>
+        <w:t xml:space="preserve">strings, escape sequences </w:t>
+      </w:r>
+      <w:r>
+        <w:rPr>
+          <w:rFonts w:asciiTheme="minorHAnsi" w:hAnsiTheme="minorHAnsi" w:cstheme="minorHAnsi"/>
+          <w:color w:val="000000" w:themeColor="text1"/>
+        </w:rPr>
+        <w:t xml:space="preserve">και </w:t>
+      </w:r>
+      <w:r>
+        <w:rPr>
+          <w:rFonts w:asciiTheme="minorHAnsi" w:hAnsiTheme="minorHAnsi" w:cstheme="minorHAnsi"/>
+          <w:color w:val="000000" w:themeColor="text1"/>
+        </w:rPr>
+        <w:t>οποιονδήποτε χαρακτήρα μέσα σε ένα λεκτικό κυριολεκτικό.</w:t>
+      </w:r>
+    </w:p>
+    <w:p>
+      <w:pPr>
+        <w:rPr>
+          <w:rFonts w:asciiTheme="majorHAnsi" w:hAnsiTheme="majorHAnsi" w:cstheme="majorHAnsi"/>
+          <w:color w:val="5B9BD5" w:themeColor="accent5"/>
+        </w:rPr>
+      </w:pPr>
+      <w:r>
+        <w:rPr>
+          <w:rFonts w:asciiTheme="majorHAnsi" w:hAnsiTheme="majorHAnsi" w:cstheme="majorHAnsi"/>
+          <w:noProof/>
+          <w:color w:val="5B9BD5" w:themeColor="accent5"/>
+          <w14:ligatures w14:val="standardContextual"/>
+        </w:rPr>
+        <mc:AlternateContent>
+          <mc:Choice Requires="wps">
+            <w:drawing>
+              <wp:anchor distT="0" distB="0" distL="114300" distR="114300" simplePos="0" relativeHeight="251663360" behindDoc="0" locked="0" layoutInCell="1" allowOverlap="1" wp14:anchorId="4CB868BD" wp14:editId="290EEA60">
+                <wp:simplePos x="0" y="0"/>
+                <wp:positionH relativeFrom="column">
+                  <wp:posOffset>-10160</wp:posOffset>
+                </wp:positionH>
+                <wp:positionV relativeFrom="paragraph">
+                  <wp:posOffset>263525</wp:posOffset>
+                </wp:positionV>
+                <wp:extent cx="5364480" cy="270933"/>
+                <wp:effectExtent l="0" t="0" r="7620" b="8890"/>
+                <wp:wrapNone/>
+                <wp:docPr id="1447127365" name="Text Box 1"/>
+                <wp:cNvGraphicFramePr/>
+                <a:graphic xmlns:a="http://schemas.openxmlformats.org/drawingml/2006/main">
+                  <a:graphicData uri="http://schemas.microsoft.com/office/word/2010/wordprocessingShape">
+                    <wps:wsp>
+                      <wps:cNvSpPr txBox="1"/>
+                      <wps:spPr>
+                        <a:xfrm>
+                          <a:off x="0" y="0"/>
+                          <a:ext cx="5364480" cy="270933"/>
+                        </a:xfrm>
+                        <a:prstGeom prst="rect">
+                          <a:avLst/>
+                        </a:prstGeom>
+                        <a:solidFill>
+                          <a:schemeClr val="accent5">
+                            <a:lumMod val="20000"/>
+                            <a:lumOff val="80000"/>
+                          </a:schemeClr>
+                        </a:solidFill>
+                        <a:ln w="6350">
+                          <a:solidFill>
+                            <a:prstClr val="black"/>
+                          </a:solidFill>
+                        </a:ln>
+                      </wps:spPr>
+                      <wps:txbx>
+                        <w:txbxContent>
+                          <w:p>
+                            <w:pPr>
+                              <w:rPr>
+                                <w:rFonts w:ascii="Consolas" w:hAnsi="Consolas" w:cs="Consolas"/>
+                                <w:sz w:val="20"/>
+                                <w:szCs w:val="20"/>
+                                <w:lang w:val="en-US"/>
+                              </w:rPr>
+                            </w:pPr>
+                            <w:r>
+                              <w:rPr>
+                                <w:rFonts w:ascii="Consolas" w:hAnsi="Consolas" w:cs="Consolas"/>
+                                <w:sz w:val="20"/>
+                                <w:szCs w:val="20"/>
+                              </w:rPr>
+                              <w:t>(0[xX][\dA-F]+)|(0[0-7]+)|(([1-9]\d*|0)(\.\d+)?([eE][-]?([1-9][0-9]*|0))?)</w:t>
+                            </w:r>
+                          </w:p>
+                        </w:txbxContent>
+                      </wps:txbx>
+                      <wps:bodyPr rot="0" spcFirstLastPara="0" vertOverflow="overflow" horzOverflow="overflow" vert="horz" wrap="square" lIns="91440" tIns="45720" rIns="91440" bIns="45720" numCol="1" spcCol="0" rtlCol="0" fromWordArt="0" anchor="t" anchorCtr="0" forceAA="0" compatLnSpc="1">
+                        <a:prstTxWarp prst="textNoShape">
+                          <a:avLst/>
+                        </a:prstTxWarp>
+                        <a:noAutofit/>
+                      </wps:bodyPr>
+                    </wps:wsp>
+                  </a:graphicData>
+                </a:graphic>
+                <wp14:sizeRelH relativeFrom="margin">
+                  <wp14:pctWidth>0</wp14:pctWidth>
+                </wp14:sizeRelH>
+                <wp14:sizeRelV relativeFrom="margin">
+                  <wp14:pctHeight>0</wp14:pctHeight>
+                </wp14:sizeRelV>
+              </wp:anchor>
+            </w:drawing>
+          </mc:Choice>
+          <mc:Fallback>
+            <w:pict>
+              <v:shape w14:anchorId="4CB868BD" id="_x0000_s1028" type="#_x0000_t202" style="position:absolute;margin-left:-.8pt;margin-top:20.75pt;width:422.4pt;height:21.35pt;z-index:251663360;visibility:visible;mso-wrap-style:square;mso-width-percent:0;mso-height-percent:0;mso-wrap-distance-left:9pt;mso-wrap-distance-top:0;mso-wrap-distance-right:9pt;mso-wrap-distance-bottom:0;mso-position-horizontal:absolute;mso-position-horizontal-relative:text;mso-position-vertical:absolute;mso-position-vertical-relative:text;mso-width-percent:0;mso-height-percent:0;mso-width-relative:margin;mso-height-relative:margin;v-text-anchor:top" o:gfxdata="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" fillcolor="#deeaf6 [664]" strokeweight=".5pt">
+                <v:textbox>
+                  <w:txbxContent>
+                    <w:p>
+                      <w:pPr>
+                        <w:rPr>
+                          <w:rFonts w:ascii="Consolas" w:hAnsi="Consolas" w:cs="Consolas"/>
+                          <w:sz w:val="20"/>
+                          <w:szCs w:val="20"/>
+                          <w:lang w:val="en-US"/>
+                        </w:rPr>
+                      </w:pPr>
+                      <w:r>
+                        <w:rPr>
+                          <w:rFonts w:ascii="Consolas" w:hAnsi="Consolas" w:cs="Consolas"/>
+                          <w:sz w:val="20"/>
+                          <w:szCs w:val="20"/>
+                        </w:rPr>
+                        <w:t>(0[xX][\dA-F]+)|(0[0-7]+)|(([1-9]\d*|0)(\.\d+)?([eE][-]?([1-9][0-9]*|0))?)</w:t>
+                      </w:r>
+                    </w:p>
+                  </w:txbxContent>
+                </v:textbox>
+              </v:shape>
+            </w:pict>
+          </mc:Fallback>
+        </mc:AlternateContent>
+      </w:r>
+      <w:r>
+        <w:rPr>
+          <w:rFonts w:asciiTheme="majorHAnsi" w:hAnsiTheme="majorHAnsi" w:cstheme="majorHAnsi"/>
+          <w:color w:val="5B9BD5" w:themeColor="accent5"/>
+        </w:rPr>
+        <w:t>Αριθμητικά</w:t>
+      </w:r>
+      <w:r>
+        <w:rPr>
+          <w:rFonts w:asciiTheme="majorHAnsi" w:hAnsiTheme="majorHAnsi" w:cstheme="majorHAnsi"/>
+          <w:color w:val="5B9BD5" w:themeColor="accent5"/>
+        </w:rPr>
+        <w:t xml:space="preserve"> Κυριολεκτικά</w:t>
+      </w:r>
+      <w:r>
+        <w:rPr>
+          <w:rFonts w:asciiTheme="majorHAnsi" w:hAnsiTheme="majorHAnsi" w:cstheme="majorHAnsi"/>
+          <w:color w:val="5B9BD5" w:themeColor="accent5"/>
+          <w:lang w:val="en-US"/>
+        </w:rPr>
+        <w:t>/</w:t>
+      </w:r>
+      <w:r>
+        <w:rPr>
+          <w:rFonts w:asciiTheme="majorHAnsi" w:hAnsiTheme="majorHAnsi" w:cstheme="majorHAnsi"/>
+          <w:color w:val="5B9BD5" w:themeColor="accent5"/>
+          <w:lang w:val="en-US"/>
+        </w:rPr>
+        <w:t>Numerical</w:t>
+      </w:r>
+      <w:r>
+        <w:rPr>
+          <w:rFonts w:asciiTheme="majorHAnsi" w:hAnsiTheme="majorHAnsi" w:cstheme="majorHAnsi"/>
+          <w:color w:val="5B9BD5" w:themeColor="accent5"/>
+          <w:lang w:val="en-US"/>
+        </w:rPr>
+        <w:t xml:space="preserve"> Literals</w:t>
+      </w:r>
+    </w:p>
+    <w:p>
+      <w:pPr>
+        <w:rPr>
+          <w:rFonts w:asciiTheme="majorHAnsi" w:hAnsiTheme="majorHAnsi" w:cstheme="majorHAnsi"/>
+          <w:color w:val="5B9BD5" w:themeColor="accent5"/>
+        </w:rPr>
+      </w:pPr>
+    </w:p>
+    <w:p>
+      <w:pPr>
+        <w:rPr>
+          <w:rFonts w:asciiTheme="majorHAnsi" w:hAnsiTheme="majorHAnsi" w:cstheme="majorHAnsi"/>
+          <w:color w:val="5B9BD5" w:themeColor="accent5"/>
+        </w:rPr>
+      </w:pPr>
+    </w:p>
+    <w:p>
+      <w:pPr>
+        <w:rPr>
+          <w:rFonts w:asciiTheme="majorHAnsi" w:hAnsiTheme="majorHAnsi" w:cstheme="majorHAnsi"/>
+          <w:color w:val="5B9BD5" w:themeColor="accent5"/>
+        </w:rPr>
+      </w:pPr>
+    </w:p>
+    <w:p>
+      <w:pPr>
+        <w:rPr>
+          <w:rFonts w:asciiTheme="majorHAnsi" w:hAnsiTheme="majorHAnsi" w:cstheme="majorHAnsi"/>
+          <w:color w:val="5B9BD5" w:themeColor="accent5"/>
+        </w:rPr>
+      </w:pPr>
+    </w:p>
+    <w:p>
+      <w:pPr>
+        <w:rPr>
+          <w:rFonts w:asciiTheme="majorHAnsi" w:hAnsiTheme="majorHAnsi" w:cstheme="majorHAnsi"/>
+          <w:color w:val="5B9BD5" w:themeColor="accent5"/>
+        </w:rPr>
+      </w:pPr>
+    </w:p>
+    <w:p>
+      <w:pPr>
+        <w:rPr>
+          <w:rFonts w:asciiTheme="majorHAnsi" w:hAnsiTheme="majorHAnsi" w:cstheme="majorHAnsi"/>
+          <w:color w:val="5B9BD5" w:themeColor="accent5"/>
+        </w:rPr>
+      </w:pPr>
+    </w:p>
+    <w:p>
+      <w:pPr>
+        <w:rPr>
+          <w:rFonts w:asciiTheme="majorHAnsi" w:hAnsiTheme="majorHAnsi" w:cstheme="majorHAnsi"/>
+          <w:color w:val="5B9BD5" w:themeColor="accent5"/>
+        </w:rPr>
+      </w:pPr>
+    </w:p>
+    <w:p>
+      <w:pPr>
+        <w:rPr>
+          <w:rFonts w:asciiTheme="majorHAnsi" w:hAnsiTheme="majorHAnsi" w:cstheme="majorHAnsi"/>
+          <w:color w:val="5B9BD5" w:themeColor="accent5"/>
+        </w:rPr>
+      </w:pPr>
+    </w:p>
+    <w:p>
+      <w:pPr>
+        <w:rPr>
+          <w:rFonts w:asciiTheme="majorHAnsi" w:hAnsiTheme="majorHAnsi" w:cstheme="majorHAnsi"/>
+          <w:color w:val="5B9BD5" w:themeColor="accent5"/>
+        </w:rPr>
+      </w:pPr>
+    </w:p>
+    <w:p>
+      <w:pPr>
+        <w:rPr>
+          <w:rFonts w:asciiTheme="majorHAnsi" w:hAnsiTheme="majorHAnsi" w:cstheme="majorHAnsi"/>
+          <w:color w:val="5B9BD5" w:themeColor="accent5"/>
+        </w:rPr>
+      </w:pPr>
+    </w:p>
+    <w:p>
+      <w:pPr>
+        <w:rPr>
+          <w:rFonts w:asciiTheme="majorHAnsi" w:hAnsiTheme="majorHAnsi" w:cstheme="majorHAnsi"/>
+          <w:color w:val="5B9BD5" w:themeColor="accent5"/>
+        </w:rPr>
+      </w:pPr>
+    </w:p>
+    <w:p>
+      <w:pPr>
+        <w:rPr>
+          <w:rFonts w:asciiTheme="majorHAnsi" w:hAnsiTheme="majorHAnsi" w:cstheme="majorHAnsi"/>
+          <w:color w:val="5B9BD5" w:themeColor="accent5"/>
+        </w:rPr>
+      </w:pPr>
+      <w:r>
+        <w:rPr>
+          <w:rFonts w:asciiTheme="majorHAnsi" w:hAnsiTheme="majorHAnsi" w:cstheme="majorHAnsi"/>
+          <w:noProof/>
+          <w:color w:val="5B9BD5" w:themeColor="accent5"/>
+          <w14:ligatures w14:val="standardContextual"/>
+        </w:rPr>
+        <mc:AlternateContent>
+          <mc:Choice Requires="wps">
+            <w:drawing>
+              <wp:anchor distT="0" distB="0" distL="114300" distR="114300" simplePos="0" relativeHeight="251665408" behindDoc="0" locked="0" layoutInCell="1" allowOverlap="1" wp14:anchorId="656A3E32" wp14:editId="2D519928">
+                <wp:simplePos x="0" y="0"/>
+                <wp:positionH relativeFrom="column">
+                  <wp:posOffset>-10160</wp:posOffset>
+                </wp:positionH>
+                <wp:positionV relativeFrom="paragraph">
+                  <wp:posOffset>262467</wp:posOffset>
+                </wp:positionV>
+                <wp:extent cx="4192693" cy="270933"/>
+                <wp:effectExtent l="0" t="0" r="11430" b="8890"/>
+                <wp:wrapNone/>
+                <wp:docPr id="1234553788" name="Text Box 1"/>
+                <wp:cNvGraphicFramePr/>
+                <a:graphic xmlns:a="http://schemas.openxmlformats.org/drawingml/2006/main">
+                  <a:graphicData uri="http://schemas.microsoft.com/office/word/2010/wordprocessingShape">
+                    <wps:wsp>
+                      <wps:cNvSpPr txBox="1"/>
+                      <wps:spPr>
+                        <a:xfrm>
+                          <a:off x="0" y="0"/>
+                          <a:ext cx="4192693" cy="270933"/>
+                        </a:xfrm>
+                        <a:prstGeom prst="rect">
+                          <a:avLst/>
+                        </a:prstGeom>
+                        <a:solidFill>
+                          <a:schemeClr val="accent5">
+                            <a:lumMod val="20000"/>
+                            <a:lumOff val="80000"/>
+                          </a:schemeClr>
+                        </a:solidFill>
+                        <a:ln w="6350">
+                          <a:solidFill>
+                            <a:prstClr val="black"/>
+                          </a:solidFill>
+                        </a:ln>
+                      </wps:spPr>
+                      <wps:txbx>
+                        <w:txbxContent>
+                          <w:p>
+                            <w:pPr>
+                              <w:rPr>
+                                <w:rFonts w:ascii="Consolas" w:hAnsi="Consolas" w:cs="Consolas"/>
+                                <w:sz w:val="20"/>
+                                <w:szCs w:val="20"/>
+                                <w:lang w:val="en-US"/>
+                              </w:rPr>
+                            </w:pPr>
+                            <w:r>
+                              <w:rPr>
+                                <w:rFonts w:ascii="Consolas" w:hAnsi="Consolas" w:cs="Consolas"/>
+                                <w:sz w:val="20"/>
+                                <w:szCs w:val="20"/>
+                                <w:lang w:val="en-US"/>
+                              </w:rPr>
+                              <w:t>([\+\-\*\/\=\!\&lt;\&gt;]=)|[\*\/\=\!\&lt;\&gt;%]|[&amp;\+\-]{1,2}|(\|\|)</w:t>
+                            </w:r>
+                          </w:p>
+                        </w:txbxContent>
+                      </wps:txbx>
+                      <wps:bodyPr rot="0" spcFirstLastPara="0" vertOverflow="overflow" horzOverflow="overflow" vert="horz" wrap="square" lIns="91440" tIns="45720" rIns="91440" bIns="45720" numCol="1" spcCol="0" rtlCol="0" fromWordArt="0" anchor="t" anchorCtr="0" forceAA="0" compatLnSpc="1">
+                        <a:prstTxWarp prst="textNoShape">
+                          <a:avLst/>
+                        </a:prstTxWarp>
+                        <a:noAutofit/>
+                      </wps:bodyPr>
+                    </wps:wsp>
+                  </a:graphicData>
+                </a:graphic>
+                <wp14:sizeRelH relativeFrom="margin">
+                  <wp14:pctWidth>0</wp14:pctWidth>
+                </wp14:sizeRelH>
+                <wp14:sizeRelV relativeFrom="margin">
+                  <wp14:pctHeight>0</wp14:pctHeight>
+                </wp14:sizeRelV>
+              </wp:anchor>
+            </w:drawing>
+          </mc:Choice>
+          <mc:Fallback>
+            <w:pict>
+              <v:shape w14:anchorId="656A3E32" id="_x0000_s1029" type="#_x0000_t202" style="position:absolute;margin-left:-.8pt;margin-top:20.65pt;width:330.15pt;height:21.35pt;z-index:251665408;visibility:visible;mso-wrap-style:square;mso-width-percent:0;mso-height-percent:0;mso-wrap-distance-left:9pt;mso-wrap-distance-top:0;mso-wrap-distance-right:9pt;mso-wrap-distance-bottom:0;mso-position-horizontal:absolute;mso-position-horizontal-relative:text;mso-position-vertical:absolute;mso-position-vertical-relative:text;mso-width-percent:0;mso-height-percent:0;mso-width-relative:margin;mso-height-relative:margin;v-text-anchor:top" o:gfxdata="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" fillcolor="#deeaf6 [664]" strokeweight=".5pt">
+                <v:textbox>
+                  <w:txbxContent>
+                    <w:p>
+                      <w:pPr>
+                        <w:rPr>
+                          <w:rFonts w:ascii="Consolas" w:hAnsi="Consolas" w:cs="Consolas"/>
+                          <w:sz w:val="20"/>
+                          <w:szCs w:val="20"/>
+                          <w:lang w:val="en-US"/>
+                        </w:rPr>
+                      </w:pPr>
+                      <w:r>
+                        <w:rPr>
+                          <w:rFonts w:ascii="Consolas" w:hAnsi="Consolas" w:cs="Consolas"/>
+                          <w:sz w:val="20"/>
+                          <w:szCs w:val="20"/>
+                          <w:lang w:val="en-US"/>
+                        </w:rPr>
+                        <w:t>([\+\-\*\/\=\!\&lt;\&gt;]=)|[\*\/\=\!\&lt;\&gt;%]|[&amp;\+\-]{1,2}|(\|\|)</w:t>
+                      </w:r>
+                    </w:p>
+                  </w:txbxContent>
+                </v:textbox>
+              </v:shape>
+            </w:pict>
+          </mc:Fallback>
+        </mc:AlternateContent>
+      </w:r>
+      <w:r>
+        <w:rPr>
+          <w:rFonts w:asciiTheme="majorHAnsi" w:hAnsiTheme="majorHAnsi" w:cstheme="majorHAnsi"/>
+          <w:color w:val="5B9BD5" w:themeColor="accent5"/>
+        </w:rPr>
+        <w:t>Τελεστές</w:t>
+      </w:r>
+      <w:r>
+        <w:rPr>
+          <w:rFonts w:asciiTheme="majorHAnsi" w:hAnsiTheme="majorHAnsi" w:cstheme="majorHAnsi"/>
+          <w:color w:val="5B9BD5" w:themeColor="accent5"/>
+          <w:lang w:val="en-US"/>
+        </w:rPr>
+        <w:t>/</w:t>
+      </w:r>
+      <w:r>
+        <w:rPr>
+          <w:rFonts w:asciiTheme="majorHAnsi" w:hAnsiTheme="majorHAnsi" w:cstheme="majorHAnsi"/>
+          <w:color w:val="5B9BD5" w:themeColor="accent5"/>
+          <w:lang w:val="en-US"/>
+        </w:rPr>
+        <w:t>Operators</w:t>
+      </w:r>
+    </w:p>
+    <w:p>
+      <w:pPr>
+        <w:rPr>
+          <w:rFonts w:asciiTheme="majorHAnsi" w:hAnsiTheme="majorHAnsi" w:cstheme="majorHAnsi"/>
+          <w:color w:val="5B9BD5" w:themeColor="accent5"/>
+          <w:lang w:val="en-US"/>
+        </w:rPr>
+      </w:pPr>
+    </w:p>
+    <w:p>
+      <w:pPr>
+        <w:rPr>
+          <w:rFonts w:asciiTheme="majorHAnsi" w:hAnsiTheme="majorHAnsi" w:cstheme="majorHAnsi"/>
+          <w:color w:val="5B9BD5" w:themeColor="accent5"/>
+          <w:lang w:val="en-US"/>
+        </w:rPr>
+      </w:pPr>
+    </w:p>
+    <w:p>
+      <w:pPr>
+        <w:rPr>
+          <w:rFonts w:asciiTheme="minorHAnsi" w:hAnsiTheme="minorHAnsi" w:cstheme="minorHAnsi"/>
+          <w:color w:val="000000" w:themeColor="text1"/>
+        </w:rPr>
+      </w:pPr>
+      <w:r>
+        <w:rPr>
+          <w:rFonts w:asciiTheme="minorHAnsi" w:hAnsiTheme="minorHAnsi" w:cstheme="minorHAnsi"/>
+          <w:color w:val="000000" w:themeColor="text1"/>
+        </w:rPr>
+        <w:t xml:space="preserve">Η πρώτη </w:t>
+      </w:r>
+      <w:r>
+        <w:rPr>
+          <w:rFonts w:asciiTheme="minorHAnsi" w:hAnsiTheme="minorHAnsi" w:cstheme="minorHAnsi"/>
+          <w:color w:val="000000" w:themeColor="text1"/>
+        </w:rPr>
+        <w:t>περίπτωση μέσα σε παρένθεση εξασφαλίζει</w:t>
+      </w:r>
+      <w:r>
+        <w:rPr>
+          <w:rFonts w:asciiTheme="minorHAnsi" w:hAnsiTheme="minorHAnsi" w:cstheme="minorHAnsi"/>
+          <w:color w:val="000000" w:themeColor="text1"/>
+        </w:rPr>
+        <w:t xml:space="preserve"> </w:t>
+      </w:r>
+      <w:r>
+        <w:rPr>
+          <w:rFonts w:asciiTheme="minorHAnsi" w:hAnsiTheme="minorHAnsi" w:cstheme="minorHAnsi"/>
+          <w:color w:val="000000" w:themeColor="text1"/>
+        </w:rPr>
+        <w:t>ότι</w:t>
+      </w:r>
+      <w:r>
+        <w:rPr>
+          <w:rFonts w:asciiTheme="minorHAnsi" w:hAnsiTheme="minorHAnsi" w:cstheme="minorHAnsi"/>
+          <w:color w:val="000000" w:themeColor="text1"/>
+        </w:rPr>
+        <w:t xml:space="preserve"> το παραπάνω σύνολο </w:t>
+      </w:r>
+      <w:r>
+        <w:rPr>
+          <w:rFonts w:asciiTheme="minorHAnsi" w:hAnsiTheme="minorHAnsi" w:cstheme="minorHAnsi"/>
+          <w:color w:val="000000" w:themeColor="text1"/>
+        </w:rPr>
+        <w:t>από</w:t>
+      </w:r>
+      <w:r>
+        <w:rPr>
+          <w:rFonts w:asciiTheme="minorHAnsi" w:hAnsiTheme="minorHAnsi" w:cstheme="minorHAnsi"/>
+          <w:color w:val="000000" w:themeColor="text1"/>
+        </w:rPr>
+        <w:t xml:space="preserve"> τελεστές πρέπει να ακολουθούνται </w:t>
+      </w:r>
+      <w:r>
+        <w:rPr>
+          <w:rFonts w:asciiTheme="minorHAnsi" w:hAnsiTheme="minorHAnsi" w:cstheme="minorHAnsi"/>
+          <w:color w:val="000000" w:themeColor="text1"/>
+        </w:rPr>
+        <w:t>από</w:t>
+      </w:r>
+      <w:r>
+        <w:rPr>
+          <w:rFonts w:asciiTheme="minorHAnsi" w:hAnsiTheme="minorHAnsi" w:cstheme="minorHAnsi"/>
+          <w:color w:val="000000" w:themeColor="text1"/>
+        </w:rPr>
+        <w:t xml:space="preserve"> το </w:t>
+      </w:r>
+      <w:r>
+        <w:rPr>
+          <w:rFonts w:asciiTheme="minorHAnsi" w:hAnsiTheme="minorHAnsi" w:cstheme="minorHAnsi"/>
+          <w:color w:val="000000" w:themeColor="text1"/>
+        </w:rPr>
+        <w:t>ίσων</w:t>
+      </w:r>
+      <w:r>
+        <w:rPr>
+          <w:rFonts w:asciiTheme="minorHAnsi" w:hAnsiTheme="minorHAnsi" w:cstheme="minorHAnsi"/>
+          <w:color w:val="000000" w:themeColor="text1"/>
+        </w:rPr>
+        <w:t xml:space="preserve"> (=).</w:t>
+      </w:r>
+      <w:r>
+        <w:rPr>
+          <w:rFonts w:asciiTheme="minorHAnsi" w:hAnsiTheme="minorHAnsi" w:cstheme="minorHAnsi"/>
+          <w:color w:val="000000" w:themeColor="text1"/>
+        </w:rPr>
+        <w:t xml:space="preserve"> Η δεύτερη περίπτωση (</w:t>
+      </w:r>
+      <w:r>
+        <w:rPr>
+          <w:rFonts w:asciiTheme="minorHAnsi" w:hAnsiTheme="minorHAnsi" w:cstheme="minorHAnsi"/>
+          <w:color w:val="000000" w:themeColor="text1"/>
+          <w:lang w:val="en-US"/>
+        </w:rPr>
+        <w:t xml:space="preserve">OR |) </w:t>
+      </w:r>
+      <w:r>
+        <w:rPr>
+          <w:rFonts w:asciiTheme="minorHAnsi" w:hAnsiTheme="minorHAnsi" w:cstheme="minorHAnsi"/>
+          <w:color w:val="000000" w:themeColor="text1"/>
+        </w:rPr>
+        <w:t xml:space="preserve">απλώς εξασφαλίζει να τυπώνονται οι τελεστές που δεν </w:t>
+      </w:r>
+      <w:r>
+        <w:rPr>
+          <w:rFonts w:asciiTheme="minorHAnsi" w:hAnsiTheme="minorHAnsi" w:cstheme="minorHAnsi"/>
+          <w:color w:val="000000" w:themeColor="text1"/>
+        </w:rPr>
+        <w:t>αποτελούν</w:t>
+      </w:r>
+      <w:r>
+        <w:rPr>
+          <w:rFonts w:asciiTheme="minorHAnsi" w:hAnsiTheme="minorHAnsi" w:cstheme="minorHAnsi"/>
+          <w:color w:val="000000" w:themeColor="text1"/>
+        </w:rPr>
+        <w:t xml:space="preserve"> με έναν άλλον τελεστή κάποιο ζευγάρι.</w:t>
+      </w:r>
+      <w:r>
+        <w:rPr>
+          <w:rFonts w:asciiTheme="minorHAnsi" w:hAnsiTheme="minorHAnsi" w:cstheme="minorHAnsi"/>
+          <w:color w:val="000000" w:themeColor="text1"/>
+        </w:rPr>
+        <w:t xml:space="preserve"> </w:t>
+      </w:r>
+      <w:r>
+        <w:rPr>
+          <w:rFonts w:asciiTheme="minorHAnsi" w:hAnsiTheme="minorHAnsi" w:cstheme="minorHAnsi"/>
+          <w:color w:val="000000" w:themeColor="text1"/>
+        </w:rPr>
+        <w:t xml:space="preserve">Η </w:t>
+      </w:r>
+      <w:r>
+        <w:rPr>
+          <w:rFonts w:asciiTheme="minorHAnsi" w:hAnsiTheme="minorHAnsi" w:cstheme="minorHAnsi"/>
+          <w:color w:val="000000" w:themeColor="text1"/>
+        </w:rPr>
+        <w:t>τ</w:t>
+      </w:r>
+      <w:r>
+        <w:rPr>
+          <w:rFonts w:asciiTheme="minorHAnsi" w:hAnsiTheme="minorHAnsi" w:cstheme="minorHAnsi"/>
+          <w:color w:val="000000" w:themeColor="text1"/>
+        </w:rPr>
+        <w:t>ρίτη περίπτωση</w:t>
+      </w:r>
+      <w:r>
+        <w:rPr>
+          <w:rFonts w:asciiTheme="minorHAnsi" w:hAnsiTheme="minorHAnsi" w:cstheme="minorHAnsi"/>
+          <w:color w:val="000000" w:themeColor="text1"/>
+        </w:rPr>
+        <w:t xml:space="preserve"> εξασφαλίζει τους τελεστές που μπορούν να </w:t>
+      </w:r>
+      <w:r>
+        <w:rPr>
+          <w:rFonts w:asciiTheme="minorHAnsi" w:hAnsiTheme="minorHAnsi" w:cstheme="minorHAnsi"/>
+          <w:color w:val="000000" w:themeColor="text1"/>
+        </w:rPr>
+        <w:t>εμφανιστούν</w:t>
+      </w:r>
+      <w:r>
+        <w:rPr>
+          <w:rFonts w:asciiTheme="minorHAnsi" w:hAnsiTheme="minorHAnsi" w:cstheme="minorHAnsi"/>
+          <w:color w:val="000000" w:themeColor="text1"/>
+        </w:rPr>
+        <w:t xml:space="preserve"> </w:t>
+      </w:r>
+      <w:r>
+        <w:rPr>
+          <w:rFonts w:asciiTheme="minorHAnsi" w:hAnsiTheme="minorHAnsi" w:cstheme="minorHAnsi"/>
+          <w:color w:val="000000" w:themeColor="text1"/>
+        </w:rPr>
+        <w:t xml:space="preserve">μία φορά </w:t>
+      </w:r>
+      <w:r>
+        <w:rPr>
+          <w:rFonts w:asciiTheme="minorHAnsi" w:hAnsiTheme="minorHAnsi" w:cstheme="minorHAnsi"/>
+          <w:color w:val="000000" w:themeColor="text1"/>
+        </w:rPr>
+        <w:t>μόνοι τους αλλά</w:t>
+      </w:r>
+      <w:r>
+        <w:rPr>
+          <w:rFonts w:asciiTheme="minorHAnsi" w:hAnsiTheme="minorHAnsi" w:cstheme="minorHAnsi"/>
+          <w:color w:val="000000" w:themeColor="text1"/>
+        </w:rPr>
+        <w:t xml:space="preserve"> και αποτελούν ζευγάρι με τον εαυτό </w:t>
+      </w:r>
+      <w:r>
+        <w:rPr>
+          <w:rFonts w:asciiTheme="minorHAnsi" w:hAnsiTheme="minorHAnsi" w:cstheme="minorHAnsi"/>
+          <w:color w:val="000000" w:themeColor="text1"/>
+        </w:rPr>
+        <w:t>τους. Η τελευταία περίπτωση εξασφ</w:t>
+      </w:r>
+      <w:r>
+        <w:rPr>
+          <w:rFonts w:asciiTheme="minorHAnsi" w:hAnsiTheme="minorHAnsi" w:cstheme="minorHAnsi"/>
+          <w:color w:val="000000" w:themeColor="text1"/>
+        </w:rPr>
+        <w:t>αλίζει</w:t>
+      </w:r>
+      <w:r>
+        <w:rPr>
+          <w:rFonts w:asciiTheme="minorHAnsi" w:hAnsiTheme="minorHAnsi" w:cstheme="minorHAnsi"/>
+          <w:color w:val="000000" w:themeColor="text1"/>
+        </w:rPr>
+        <w:t xml:space="preserve"> </w:t>
+      </w:r>
+      <w:r>
+        <w:rPr>
+          <w:rFonts w:asciiTheme="minorHAnsi" w:hAnsiTheme="minorHAnsi" w:cstheme="minorHAnsi"/>
+          <w:color w:val="000000" w:themeColor="text1"/>
+        </w:rPr>
+        <w:t xml:space="preserve">να </w:t>
+      </w:r>
+      <w:r>
+        <w:rPr>
+          <w:rFonts w:asciiTheme="minorHAnsi" w:hAnsiTheme="minorHAnsi" w:cstheme="minorHAnsi"/>
+          <w:color w:val="000000" w:themeColor="text1"/>
+        </w:rPr>
+        <w:t>ταιριάξει</w:t>
+      </w:r>
+      <w:r>
+        <w:rPr>
+          <w:rFonts w:asciiTheme="minorHAnsi" w:hAnsiTheme="minorHAnsi" w:cstheme="minorHAnsi"/>
+          <w:color w:val="000000" w:themeColor="text1"/>
+        </w:rPr>
+        <w:t xml:space="preserve"> ο || </w:t>
+      </w:r>
+      <w:r>
+        <w:rPr>
+          <w:rFonts w:asciiTheme="minorHAnsi" w:hAnsiTheme="minorHAnsi" w:cstheme="minorHAnsi"/>
+          <w:color w:val="000000" w:themeColor="text1"/>
+        </w:rPr>
+        <w:t>(</w:t>
+      </w:r>
+      <w:r>
+        <w:rPr>
+          <w:rFonts w:asciiTheme="minorHAnsi" w:hAnsiTheme="minorHAnsi" w:cstheme="minorHAnsi"/>
+          <w:color w:val="000000" w:themeColor="text1"/>
+          <w:lang w:val="en-US"/>
+        </w:rPr>
+        <w:t xml:space="preserve">LOGICAL OR) </w:t>
+      </w:r>
+      <w:r>
+        <w:rPr>
+          <w:rFonts w:asciiTheme="minorHAnsi" w:hAnsiTheme="minorHAnsi" w:cstheme="minorHAnsi"/>
+          <w:color w:val="000000" w:themeColor="text1"/>
+        </w:rPr>
+        <w:t xml:space="preserve">τελεστής. Με τις παραπάνω περιπτώσεις, εξασφαλίσαμε το ταίριασμα όλων των </w:t>
+      </w:r>
+      <w:r>
+        <w:rPr>
+          <w:rFonts w:asciiTheme="minorHAnsi" w:hAnsiTheme="minorHAnsi" w:cstheme="minorHAnsi"/>
+          <w:color w:val="000000" w:themeColor="text1"/>
+        </w:rPr>
+        <w:t>τελεστών</w:t>
+      </w:r>
+      <w:r>
+        <w:rPr>
+          <w:rFonts w:asciiTheme="minorHAnsi" w:hAnsiTheme="minorHAnsi" w:cstheme="minorHAnsi"/>
+          <w:color w:val="000000" w:themeColor="text1"/>
+        </w:rPr>
+        <w:t xml:space="preserve"> που αναγράφονται στο πρότυπο.</w:t>
+      </w:r>
+    </w:p>
+    <w:p>
+      <w:pPr>
+        <w:rPr>
+          <w:rFonts w:asciiTheme="majorHAnsi" w:hAnsiTheme="majorHAnsi" w:cstheme="majorHAnsi"/>
+          <w:color w:val="5B9BD5" w:themeColor="accent5"/>
+        </w:rPr>
+      </w:pPr>
+      <w:r>
+        <w:rPr>
+          <w:rFonts w:asciiTheme="majorHAnsi" w:hAnsiTheme="majorHAnsi" w:cstheme="majorHAnsi"/>
+          <w:noProof/>
+          <w:color w:val="5B9BD5" w:themeColor="accent5"/>
+          <w14:ligatures w14:val="standardContextual"/>
+        </w:rPr>
+        <mc:AlternateContent>
+          <mc:Choice Requires="wps">
+            <w:drawing>
+              <wp:anchor distT="0" distB="0" distL="114300" distR="114300" simplePos="0" relativeHeight="251669504" behindDoc="0" locked="0" layoutInCell="1" allowOverlap="1" wp14:anchorId="16013D08" wp14:editId="680A5B08">
+                <wp:simplePos x="0" y="0"/>
+                <wp:positionH relativeFrom="column">
+                  <wp:posOffset>-8164</wp:posOffset>
+                </wp:positionH>
+                <wp:positionV relativeFrom="paragraph">
+                  <wp:posOffset>215537</wp:posOffset>
+                </wp:positionV>
+                <wp:extent cx="1763485" cy="270933"/>
+                <wp:effectExtent l="0" t="0" r="14605" b="8890"/>
+                <wp:wrapNone/>
+                <wp:docPr id="856898141" name="Text Box 1"/>
+                <wp:cNvGraphicFramePr/>
+                <a:graphic xmlns:a="http://schemas.openxmlformats.org/drawingml/2006/main">
+                  <a:graphicData uri="http://schemas.microsoft.com/office/word/2010/wordprocessingShape">
+                    <wps:wsp>
+                      <wps:cNvSpPr txBox="1"/>
+                      <wps:spPr>
+                        <a:xfrm>
+                          <a:off x="0" y="0"/>
+                          <a:ext cx="1763485" cy="270933"/>
+                        </a:xfrm>
+                        <a:prstGeom prst="rect">
+                          <a:avLst/>
+                        </a:prstGeom>
+                        <a:solidFill>
+                          <a:schemeClr val="accent5">
+                            <a:lumMod val="20000"/>
+                            <a:lumOff val="80000"/>
+                          </a:schemeClr>
+                        </a:solidFill>
+                        <a:ln w="6350">
+                          <a:solidFill>
+                            <a:prstClr val="black"/>
+                          </a:solidFill>
+                        </a:ln>
+                      </wps:spPr>
+                      <wps:txbx>
+                        <w:txbxContent>
+                          <w:p>
+                            <w:pPr>
+                              <w:rPr>
+                                <w:rFonts w:ascii="Consolas" w:hAnsi="Consolas" w:cs="Consolas"/>
+                                <w:sz w:val="20"/>
+                                <w:szCs w:val="20"/>
+                                <w:lang w:val="en-US"/>
+                              </w:rPr>
+                            </w:pPr>
+                            <w:r>
+                              <w:rPr>
+                                <w:rFonts w:ascii="Consolas" w:hAnsi="Consolas" w:cs="Consolas"/>
+                                <w:sz w:val="20"/>
+                                <w:szCs w:val="20"/>
+                                <w:lang w:val="en-US"/>
+                              </w:rPr>
+                              <w:t>\/\*(.|\n)*\*\/|\/\/.*</w:t>
+                            </w:r>
+                          </w:p>
+                        </w:txbxContent>
+                      </wps:txbx>
+                      <wps:bodyPr rot="0" spcFirstLastPara="0" vertOverflow="overflow" horzOverflow="overflow" vert="horz" wrap="square" lIns="91440" tIns="45720" rIns="91440" bIns="45720" numCol="1" spcCol="0" rtlCol="0" fromWordArt="0" anchor="t" anchorCtr="0" forceAA="0" compatLnSpc="1">
+                        <a:prstTxWarp prst="textNoShape">
+                          <a:avLst/>
+                        </a:prstTxWarp>
+                        <a:noAutofit/>
+                      </wps:bodyPr>
+                    </wps:wsp>
+                  </a:graphicData>
+                </a:graphic>
+                <wp14:sizeRelH relativeFrom="margin">
+                  <wp14:pctWidth>0</wp14:pctWidth>
+                </wp14:sizeRelH>
+                <wp14:sizeRelV relativeFrom="margin">
+                  <wp14:pctHeight>0</wp14:pctHeight>
+                </wp14:sizeRelV>
+              </wp:anchor>
+            </w:drawing>
+          </mc:Choice>
+          <mc:Fallback>
+            <w:pict>
+              <v:shape w14:anchorId="16013D08" id="_x0000_s1030" type="#_x0000_t202" style="position:absolute;margin-left:-.65pt;margin-top:16.95pt;width:138.85pt;height:21.35pt;z-index:251669504;visibility:visible;mso-wrap-style:square;mso-width-percent:0;mso-height-percent:0;mso-wrap-distance-left:9pt;mso-wrap-distance-top:0;mso-wrap-distance-right:9pt;mso-wrap-distance-bottom:0;mso-position-horizontal:absolute;mso-position-horizontal-relative:text;mso-position-vertical:absolute;mso-position-vertical-relative:text;mso-width-percent:0;mso-height-percent:0;mso-width-relative:margin;mso-height-relative:margin;v-text-anchor:top" o:gfxdata="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" fillcolor="#deeaf6 [664]" strokeweight=".5pt">
+                <v:textbox>
+                  <w:txbxContent>
+                    <w:p>
+                      <w:pPr>
+                        <w:rPr>
+                          <w:rFonts w:ascii="Consolas" w:hAnsi="Consolas" w:cs="Consolas"/>
+                          <w:sz w:val="20"/>
+                          <w:szCs w:val="20"/>
+                          <w:lang w:val="en-US"/>
+                        </w:rPr>
+                      </w:pPr>
+                      <w:r>
+                        <w:rPr>
+                          <w:rFonts w:ascii="Consolas" w:hAnsi="Consolas" w:cs="Consolas"/>
+                          <w:sz w:val="20"/>
+                          <w:szCs w:val="20"/>
+                          <w:lang w:val="en-US"/>
+                        </w:rPr>
+                        <w:t>\/\*(.|\n)*\*\/|\/\/.*</w:t>
+                      </w:r>
+                    </w:p>
+                  </w:txbxContent>
+                </v:textbox>
+              </v:shape>
+            </w:pict>
+          </mc:Fallback>
+        </mc:AlternateContent>
+      </w:r>
+      <w:r>
+        <w:rPr>
+          <w:rFonts w:asciiTheme="majorHAnsi" w:hAnsiTheme="majorHAnsi" w:cstheme="majorHAnsi"/>
+          <w:color w:val="5B9BD5" w:themeColor="accent5"/>
+        </w:rPr>
+        <w:t>Σχόλια</w:t>
+      </w:r>
+      <w:r>
+        <w:rPr>
+          <w:rFonts w:asciiTheme="majorHAnsi" w:hAnsiTheme="majorHAnsi" w:cstheme="majorHAnsi"/>
+          <w:color w:val="5B9BD5" w:themeColor="accent5"/>
+          <w:lang w:val="en-US"/>
+        </w:rPr>
+        <w:t>/</w:t>
+      </w:r>
+      <w:r>
+        <w:rPr>
+          <w:rFonts w:asciiTheme="majorHAnsi" w:hAnsiTheme="majorHAnsi" w:cstheme="majorHAnsi"/>
+          <w:color w:val="5B9BD5" w:themeColor="accent5"/>
+          <w:lang w:val="en-US"/>
+        </w:rPr>
+        <w:t>Comments</w:t>
+      </w:r>
+    </w:p>
+    <w:p>
+      <w:pPr>
+        <w:rPr>
+          <w:rFonts w:asciiTheme="majorHAnsi" w:hAnsiTheme="majorHAnsi" w:cstheme="majorHAnsi"/>
+          <w:color w:val="5B9BD5" w:themeColor="accent5"/>
+        </w:rPr>
+      </w:pPr>
+    </w:p>
+    <w:p>
+      <w:pPr>
+        <w:rPr>
+          <w:rFonts w:asciiTheme="minorHAnsi" w:hAnsiTheme="minorHAnsi" w:cstheme="minorHAnsi"/>
+          <w:color w:val="000000" w:themeColor="text1"/>
+        </w:rPr>
+      </w:pPr>
+    </w:p>
+    <w:p>
+      <w:pPr>
+        <w:rPr>
+          <w:rFonts w:asciiTheme="majorHAnsi" w:hAnsiTheme="majorHAnsi" w:cstheme="majorHAnsi"/>
+          <w:color w:val="5B9BD5" w:themeColor="accent5"/>
+        </w:rPr>
+      </w:pPr>
+      <w:r>
+        <w:rPr>
+          <w:rFonts w:asciiTheme="minorHAnsi" w:hAnsiTheme="minorHAnsi" w:cstheme="minorHAnsi"/>
+          <w:color w:val="000000" w:themeColor="text1"/>
+        </w:rPr>
+        <w:t xml:space="preserve">Τα σχόλια μπορούν να </w:t>
+      </w:r>
+      <w:r>
+        <w:rPr>
+          <w:rFonts w:asciiTheme="minorHAnsi" w:hAnsiTheme="minorHAnsi" w:cstheme="minorHAnsi"/>
+          <w:color w:val="000000" w:themeColor="text1"/>
+        </w:rPr>
+        <w:t xml:space="preserve">διατυπωθούν με </w:t>
+      </w:r>
+      <w:r>
+        <w:rPr>
+          <w:rFonts w:asciiTheme="minorHAnsi" w:hAnsiTheme="minorHAnsi" w:cstheme="minorHAnsi"/>
+          <w:color w:val="000000" w:themeColor="text1"/>
+        </w:rPr>
+        <w:t xml:space="preserve">δύο τρόπους: με δύο </w:t>
+      </w:r>
+      <w:r>
+        <w:rPr>
+          <w:rFonts w:asciiTheme="minorHAnsi" w:hAnsiTheme="minorHAnsi" w:cstheme="minorHAnsi"/>
+          <w:color w:val="000000" w:themeColor="text1"/>
+          <w:lang w:val="en-US"/>
+        </w:rPr>
+        <w:t>slash (</w:t>
+      </w:r>
+      <w:r>
+        <w:rPr>
+          <w:rFonts w:asciiTheme="minorHAnsi" w:hAnsiTheme="minorHAnsi" w:cstheme="minorHAnsi"/>
+          <w:color w:val="000000" w:themeColor="text1"/>
+          <w:lang w:val="en-US"/>
+        </w:rPr>
+        <w:t xml:space="preserve">//) </w:t>
+      </w:r>
+      <w:r>
+        <w:rPr>
+          <w:rFonts w:asciiTheme="minorHAnsi" w:hAnsiTheme="minorHAnsi" w:cstheme="minorHAnsi"/>
+          <w:color w:val="000000" w:themeColor="text1"/>
+        </w:rPr>
+        <w:t xml:space="preserve">και </w:t>
+      </w:r>
+      <w:r>
+        <w:rPr>
+          <w:rFonts w:asciiTheme="minorHAnsi" w:hAnsiTheme="minorHAnsi" w:cstheme="minorHAnsi"/>
+          <w:color w:val="000000" w:themeColor="text1"/>
+        </w:rPr>
+        <w:t xml:space="preserve">έπειτα </w:t>
+      </w:r>
+      <w:r>
+        <w:rPr>
+          <w:rFonts w:asciiTheme="minorHAnsi" w:hAnsiTheme="minorHAnsi" w:cstheme="minorHAnsi"/>
+          <w:color w:val="000000" w:themeColor="text1"/>
+        </w:rPr>
+        <w:t xml:space="preserve">οποιονδήποτε άλλο χαρακτήρα (εκτός </w:t>
+      </w:r>
+      <w:r>
+        <w:rPr>
+          <w:rFonts w:asciiTheme="minorHAnsi" w:hAnsiTheme="minorHAnsi" w:cstheme="minorHAnsi"/>
+          <w:color w:val="000000" w:themeColor="text1"/>
+          <w:lang w:val="en-US"/>
+        </w:rPr>
+        <w:t>whitespace characters)</w:t>
+      </w:r>
+      <w:r>
+        <w:rPr>
+          <w:rFonts w:asciiTheme="minorHAnsi" w:hAnsiTheme="minorHAnsi" w:cstheme="minorHAnsi"/>
+          <w:color w:val="000000" w:themeColor="text1"/>
+        </w:rPr>
+        <w:t xml:space="preserve"> ή </w:t>
+      </w:r>
+      <w:r>
+        <w:rPr>
+          <w:rFonts w:asciiTheme="minorHAnsi" w:hAnsiTheme="minorHAnsi" w:cstheme="minorHAnsi"/>
+          <w:color w:val="000000" w:themeColor="text1"/>
+        </w:rPr>
+        <w:t xml:space="preserve">αρχίζοντας και τελειώνοντας αντίστοιχα με /* */ και εμπεριέχοντας οποιονδήποτε χαρακτήρα </w:t>
+      </w:r>
+      <w:r>
+        <w:rPr>
+          <w:rFonts w:asciiTheme="minorHAnsi" w:hAnsiTheme="minorHAnsi" w:cstheme="minorHAnsi"/>
+          <w:color w:val="000000" w:themeColor="text1"/>
+        </w:rPr>
+        <w:t>αναμεσά</w:t>
+      </w:r>
+      <w:r>
+        <w:rPr>
+          <w:rFonts w:asciiTheme="minorHAnsi" w:hAnsiTheme="minorHAnsi" w:cstheme="minorHAnsi"/>
+          <w:color w:val="000000" w:themeColor="text1"/>
+        </w:rPr>
+        <w:t xml:space="preserve"> τους (συμπεριλαμβανομένων των </w:t>
+      </w:r>
+      <w:r>
+        <w:rPr>
+          <w:rFonts w:asciiTheme="minorHAnsi" w:hAnsiTheme="minorHAnsi" w:cstheme="minorHAnsi"/>
+          <w:color w:val="000000" w:themeColor="text1"/>
+          <w:lang w:val="en-US"/>
+        </w:rPr>
+        <w:t>whitespace characters)</w:t>
+      </w:r>
+      <w:r>
+        <w:rPr>
+          <w:rFonts w:asciiTheme="minorHAnsi" w:hAnsiTheme="minorHAnsi" w:cstheme="minorHAnsi"/>
+          <w:color w:val="000000" w:themeColor="text1"/>
+          <w:lang w:val="en-US"/>
+        </w:rPr>
+        <w:t>.</w:t>
+      </w:r>
+      <w:r>
+        <w:rPr>
+          <w:rFonts w:asciiTheme="minorHAnsi" w:hAnsiTheme="minorHAnsi" w:cstheme="minorHAnsi"/>
+          <w:color w:val="000000" w:themeColor="text1"/>
+          <w:lang w:val="en-US"/>
+        </w:rPr>
+        <w:t xml:space="preserve"> H </w:t>
+      </w:r>
+      <w:r>
+        <w:rPr>
+          <w:rFonts w:asciiTheme="minorHAnsi" w:hAnsiTheme="minorHAnsi" w:cstheme="minorHAnsi"/>
+          <w:color w:val="000000" w:themeColor="text1"/>
+        </w:rPr>
+        <w:t xml:space="preserve">πρώτη </w:t>
+      </w:r>
+      <w:r>
+        <w:rPr>
+          <w:rFonts w:asciiTheme="minorHAnsi" w:hAnsiTheme="minorHAnsi" w:cstheme="minorHAnsi"/>
+          <w:color w:val="000000" w:themeColor="text1"/>
+          <w:lang w:val="en-US"/>
+        </w:rPr>
+        <w:t xml:space="preserve">OR </w:t>
+      </w:r>
+      <w:r>
+        <w:rPr>
+          <w:rFonts w:asciiTheme="minorHAnsi" w:hAnsiTheme="minorHAnsi" w:cstheme="minorHAnsi"/>
+          <w:color w:val="000000" w:themeColor="text1"/>
+        </w:rPr>
+        <w:t xml:space="preserve">εξασφαλίζει τον δεύτερο τρόπο που περιγράψαμε με . (τελεία) </w:t>
+      </w:r>
+      <w:r>
+        <w:rPr>
+          <w:rFonts w:asciiTheme="minorHAnsi" w:hAnsiTheme="minorHAnsi" w:cstheme="minorHAnsi"/>
+          <w:color w:val="000000" w:themeColor="text1"/>
+        </w:rPr>
+        <w:t xml:space="preserve">να </w:t>
+      </w:r>
+      <w:r>
+        <w:rPr>
+          <w:rFonts w:asciiTheme="minorHAnsi" w:hAnsiTheme="minorHAnsi" w:cstheme="minorHAnsi"/>
+          <w:color w:val="000000" w:themeColor="text1"/>
+        </w:rPr>
+        <w:t>εννοούμε</w:t>
+      </w:r>
+      <w:r>
+        <w:rPr>
+          <w:rFonts w:asciiTheme="minorHAnsi" w:hAnsiTheme="minorHAnsi" w:cstheme="minorHAnsi"/>
+          <w:color w:val="000000" w:themeColor="text1"/>
+        </w:rPr>
+        <w:t xml:space="preserve"> </w:t>
+      </w:r>
+      <w:r>
+        <w:rPr>
+          <w:rFonts w:asciiTheme="minorHAnsi" w:hAnsiTheme="minorHAnsi" w:cstheme="minorHAnsi"/>
+          <w:color w:val="000000" w:themeColor="text1"/>
+        </w:rPr>
+        <w:t xml:space="preserve">οποιονδήποτε χαρακτήρα εκτός του </w:t>
+      </w:r>
+      <w:r>
+        <w:rPr>
+          <w:rFonts w:asciiTheme="minorHAnsi" w:hAnsiTheme="minorHAnsi" w:cstheme="minorHAnsi"/>
+          <w:color w:val="000000" w:themeColor="text1"/>
+          <w:lang w:val="en-US"/>
+        </w:rPr>
+        <w:t xml:space="preserve">newline </w:t>
+      </w:r>
+      <w:r>
+        <w:rPr>
+          <w:rFonts w:asciiTheme="minorHAnsi" w:hAnsiTheme="minorHAnsi" w:cstheme="minorHAnsi"/>
+          <w:color w:val="000000" w:themeColor="text1"/>
+        </w:rPr>
+        <w:t xml:space="preserve">(οπότε για αυτό βάλαμε </w:t>
+      </w:r>
+      <w:r>
+        <w:rPr>
+          <w:rFonts w:asciiTheme="minorHAnsi" w:hAnsiTheme="minorHAnsi" w:cstheme="minorHAnsi"/>
+          <w:color w:val="000000" w:themeColor="text1"/>
+        </w:rPr>
+        <w:t xml:space="preserve">σε </w:t>
+      </w:r>
+      <w:r>
+        <w:rPr>
+          <w:rFonts w:asciiTheme="minorHAnsi" w:hAnsiTheme="minorHAnsi" w:cstheme="minorHAnsi"/>
+          <w:color w:val="000000" w:themeColor="text1"/>
+          <w:lang w:val="en-US"/>
+        </w:rPr>
+        <w:t>OR</w:t>
+      </w:r>
+      <w:r>
+        <w:rPr>
+          <w:rFonts w:asciiTheme="minorHAnsi" w:hAnsiTheme="minorHAnsi" w:cstheme="minorHAnsi"/>
+          <w:color w:val="000000" w:themeColor="text1"/>
+          <w:lang w:val="en-US"/>
+        </w:rPr>
+        <w:t xml:space="preserve"> </w:t>
+      </w:r>
+      <w:r>
+        <w:rPr>
+          <w:rFonts w:asciiTheme="minorHAnsi" w:hAnsiTheme="minorHAnsi" w:cstheme="minorHAnsi"/>
+          <w:color w:val="000000" w:themeColor="text1"/>
+        </w:rPr>
+        <w:t>το \</w:t>
+      </w:r>
+      <w:r>
+        <w:rPr>
+          <w:rFonts w:asciiTheme="minorHAnsi" w:hAnsiTheme="minorHAnsi" w:cstheme="minorHAnsi"/>
+          <w:color w:val="000000" w:themeColor="text1"/>
+          <w:lang w:val="en-US"/>
+        </w:rPr>
+        <w:t xml:space="preserve">n </w:t>
+      </w:r>
+      <w:r>
+        <w:rPr>
+          <w:rFonts w:asciiTheme="minorHAnsi" w:hAnsiTheme="minorHAnsi" w:cstheme="minorHAnsi"/>
+          <w:color w:val="000000" w:themeColor="text1"/>
+        </w:rPr>
+        <w:t>γιατί τα σχόλια μπορούν υπάρχουν και σε άλλη γραμμή</w:t>
+      </w:r>
+      <w:r>
+        <w:rPr>
+          <w:rFonts w:asciiTheme="minorHAnsi" w:hAnsiTheme="minorHAnsi" w:cstheme="minorHAnsi"/>
+          <w:color w:val="000000" w:themeColor="text1"/>
+          <w:lang w:val="en-US"/>
+        </w:rPr>
+        <w:t>)</w:t>
+      </w:r>
+      <w:r>
+        <w:rPr>
+          <w:rFonts w:asciiTheme="minorHAnsi" w:hAnsiTheme="minorHAnsi" w:cstheme="minorHAnsi"/>
+          <w:color w:val="000000" w:themeColor="text1"/>
+        </w:rPr>
+        <w:t>.</w:t>
+      </w:r>
+      <w:r>
+        <w:rPr>
+          <w:rFonts w:asciiTheme="minorHAnsi" w:hAnsiTheme="minorHAnsi" w:cstheme="minorHAnsi"/>
+          <w:color w:val="000000" w:themeColor="text1"/>
+          <w:lang w:val="en-US"/>
+        </w:rPr>
+        <w:t xml:space="preserve"> </w:t>
+      </w:r>
+      <w:r>
+        <w:rPr>
+          <w:rFonts w:asciiTheme="minorHAnsi" w:hAnsiTheme="minorHAnsi" w:cstheme="minorHAnsi"/>
+          <w:color w:val="000000" w:themeColor="text1"/>
+        </w:rPr>
+        <w:t xml:space="preserve">Η δεύτερη </w:t>
+      </w:r>
+      <w:r>
+        <w:rPr>
+          <w:rFonts w:asciiTheme="minorHAnsi" w:hAnsiTheme="minorHAnsi" w:cstheme="minorHAnsi"/>
+          <w:color w:val="000000" w:themeColor="text1"/>
+          <w:lang w:val="en-US"/>
+        </w:rPr>
+        <w:t xml:space="preserve">OR </w:t>
+      </w:r>
+      <w:r>
+        <w:rPr>
+          <w:rFonts w:asciiTheme="minorHAnsi" w:hAnsiTheme="minorHAnsi" w:cstheme="minorHAnsi"/>
+          <w:color w:val="000000" w:themeColor="text1"/>
+        </w:rPr>
+        <w:t xml:space="preserve">εξασφαλίζει τον </w:t>
+      </w:r>
+      <w:r>
+        <w:rPr>
+          <w:rFonts w:asciiTheme="minorHAnsi" w:hAnsiTheme="minorHAnsi" w:cstheme="minorHAnsi"/>
+          <w:color w:val="000000" w:themeColor="text1"/>
+        </w:rPr>
+        <w:t>πρώτο</w:t>
+      </w:r>
+      <w:r>
+        <w:rPr>
+          <w:rFonts w:asciiTheme="minorHAnsi" w:hAnsiTheme="minorHAnsi" w:cstheme="minorHAnsi"/>
+          <w:color w:val="000000" w:themeColor="text1"/>
+        </w:rPr>
+        <w:t xml:space="preserve"> τρόπο που απλώς ξεκινάει με // και έχει</w:t>
+      </w:r>
+      <w:r>
+        <w:rPr>
+          <w:rFonts w:asciiTheme="minorHAnsi" w:hAnsiTheme="minorHAnsi" w:cstheme="minorHAnsi"/>
+          <w:color w:val="000000" w:themeColor="text1"/>
+        </w:rPr>
+        <w:t xml:space="preserve"> έπειτα</w:t>
+      </w:r>
+      <w:r>
+        <w:rPr>
+          <w:rFonts w:asciiTheme="minorHAnsi" w:hAnsiTheme="minorHAnsi" w:cstheme="minorHAnsi"/>
+          <w:color w:val="000000" w:themeColor="text1"/>
+        </w:rPr>
+        <w:t xml:space="preserve"> οποιονδήποτε χαρακτήρα</w:t>
+      </w:r>
+      <w:r>
+        <w:rPr>
+          <w:rFonts w:asciiTheme="minorHAnsi" w:hAnsiTheme="minorHAnsi" w:cstheme="minorHAnsi"/>
+          <w:color w:val="000000" w:themeColor="text1"/>
+        </w:rPr>
+        <w:t xml:space="preserve"> (.)</w:t>
+      </w:r>
+      <w:r>
+        <w:rPr>
+          <w:rFonts w:asciiTheme="minorHAnsi" w:hAnsiTheme="minorHAnsi" w:cstheme="minorHAnsi"/>
+          <w:color w:val="000000" w:themeColor="text1"/>
+        </w:rPr>
+        <w:t>.</w:t>
+      </w:r>
+      <w:r>
+        <w:rPr>
+          <w:rFonts w:asciiTheme="minorHAnsi" w:hAnsiTheme="minorHAnsi" w:cstheme="minorHAnsi"/>
+          <w:color w:val="000000" w:themeColor="text1"/>
+        </w:rPr>
+        <w:t xml:space="preserve"> </w:t>
+      </w:r>
+    </w:p>
+    <w:p>
+      <w:pPr>
+        <w:pStyle w:val="Heading2"/>
+      </w:pPr>
+      <w:bookmarkStart w:id="3" w:name="_Toc165291212"/>
+      <w:r>
+        <w:lastRenderedPageBreak/>
+        <w:t xml:space="preserve">2.2 Κώδικας </w:t>
+      </w:r>
+      <w:r>
+        <w:rPr>
+          <w:lang w:val="en-US"/>
+        </w:rPr>
+        <w:t>FSM</w:t>
+      </w:r>
+      <w:bookmarkEnd w:id="3"/>
+    </w:p>
+    <w:p/>
+    <w:p/>
+    <w:p>
+      <w:pPr>
+        <w:rPr>
+          <w:lang w:val="en-US"/>
+        </w:rPr>
+      </w:pPr>
+    </w:p>
+    <w:p>
+      <w:pPr>
+        <w:rPr>
+          <w:lang w:val="en-US"/>
+        </w:rPr>
+      </w:pPr>
+    </w:p>
+    <w:p>
+      <w:pPr>
+        <w:rPr>
+          <w:lang w:val="en-US"/>
+        </w:rPr>
+      </w:pPr>
+    </w:p>
+    <w:p>
+      <w:pPr>
+        <w:rPr>
+          <w:lang w:val="en-US"/>
+        </w:rPr>
+      </w:pPr>
+    </w:p>
+    <w:p>
+      <w:pPr>
+        <w:rPr>
+          <w:lang w:val="en-US"/>
+        </w:rPr>
+      </w:pPr>
+    </w:p>
+    <w:p>
+      <w:pPr>
+        <w:rPr>
+          <w:lang w:val="en-US"/>
+        </w:rPr>
+      </w:pPr>
+    </w:p>
+    <w:p>
+      <w:pPr>
+        <w:pStyle w:val="Heading2"/>
+      </w:pPr>
+      <w:bookmarkStart w:id="4" w:name="_Toc165291213"/>
+      <w:r>
+        <w:rPr>
+          <w:lang w:val="en-US"/>
+        </w:rPr>
+        <w:t xml:space="preserve">2.3 </w:t>
+      </w:r>
+      <w:r>
+        <w:t>Διαγράμματα Πεπερασμένων Καταστάσεων</w:t>
+      </w:r>
+      <w:bookmarkEnd w:id="4"/>
     </w:p>
     <w:p/>
     <w:p/>
     <w:p/>
+    <w:p>
+      <w:pPr>
+        <w:pStyle w:val="Heading2"/>
+      </w:pPr>
+      <w:bookmarkStart w:id="5" w:name="_Toc165291214"/>
+      <w:r>
+        <w:t xml:space="preserve">2.4 Πίνακες </w:t>
+      </w:r>
+      <w:r>
+        <w:t>Μετάβασής</w:t>
+      </w:r>
+      <w:bookmarkEnd w:id="5"/>
+    </w:p>
     <w:p/>
     <w:p>
       <w:pPr>
         <w:pStyle w:val="Heading1"/>
       </w:pPr>
-      <w:bookmarkStart w:id="1" w:name="_Toc165030975"/>
-      <w:r>
-        <w:t>2. Τεκμηρίωση</w:t>
-      </w:r>
-      <w:bookmarkEnd w:id="1"/>
+      <w:bookmarkStart w:id="6" w:name="_Toc165291215"/>
+      <w:r>
+        <w:t>3. Ενιαίο Πεπερασμένο Αυτόματο</w:t>
+      </w:r>
+      <w:bookmarkEnd w:id="6"/>
     </w:p>
     <w:p/>
     <w:p>
       <w:pPr>
         <w:pStyle w:val="Heading2"/>
       </w:pPr>
-      <w:bookmarkStart w:id="2" w:name="_Toc165030976"/>
-      <w:r>
-        <w:t>2.1 Κανονικές Εκφράσεις</w:t>
-      </w:r>
-      <w:bookmarkEnd w:id="2"/>
-      <w:r>
+      <w:bookmarkStart w:id="7" w:name="_Toc165291216"/>
+      <w:r>
+        <w:t xml:space="preserve">3.1 </w:t>
+      </w:r>
+      <w:r>
+        <w:t xml:space="preserve">Κώδικας </w:t>
+      </w:r>
+      <w:r>
+        <w:rPr>
+          <w:lang w:val="en-US"/>
+        </w:rPr>
+        <w:t>FSM</w:t>
+      </w:r>
+      <w:bookmarkEnd w:id="7"/>
+    </w:p>
+    <w:p>
+      <w:pPr>
+        <w:pStyle w:val="Heading2"/>
+      </w:pPr>
+      <w:bookmarkStart w:id="8" w:name="_Toc165291217"/>
+      <w:r>
+        <w:t>3.2 Διάγραμμα Πεπερασμένων Καταστάσεων</w:t>
+      </w:r>
+      <w:bookmarkEnd w:id="8"/>
+    </w:p>
+    <w:p>
+      <w:pPr>
+        <w:pStyle w:val="Heading2"/>
+      </w:pPr>
+      <w:bookmarkStart w:id="9" w:name="_Toc165291218"/>
+      <w:r>
+        <w:rPr>
+          <w:lang w:val="en-US"/>
+        </w:rPr>
+        <w:t>3.</w:t>
+      </w:r>
+      <w:r>
+        <w:t>3</w:t>
+      </w:r>
+      <w:r>
+        <w:rPr>
+          <w:lang w:val="en-US"/>
+        </w:rPr>
         <w:t xml:space="preserve"> </w:t>
       </w:r>
+      <w:r>
+        <w:t>Πίνακας Μετάβασης</w:t>
+      </w:r>
+      <w:bookmarkEnd w:id="9"/>
     </w:p>
     <w:p/>
+    <w:p>
+      <w:pPr>
+        <w:pStyle w:val="Heading1"/>
+      </w:pPr>
+      <w:bookmarkStart w:id="10" w:name="_Toc165291219"/>
+      <w:r>
+        <w:t xml:space="preserve">4. </w:t>
+      </w:r>
+      <w:r>
+        <w:t>Περιπτώσεις Ελέγχου</w:t>
+      </w:r>
+      <w:bookmarkEnd w:id="10"/>
+    </w:p>
     <w:p/>
-    <w:p/>
-    <w:p>
-      <w:pPr>
-        <w:pStyle w:val="Heading2"/>
-      </w:pPr>
-      <w:bookmarkStart w:id="3" w:name="_Toc165030977"/>
-      <w:r>
-        <w:t xml:space="preserve">2.2 Κώδικας </w:t>
-      </w:r>
-      <w:r>
-        <w:rPr>
-          <w:lang w:val="en-US"/>
-        </w:rPr>
-        <w:t>FSM</w:t>
-      </w:r>
-      <w:bookmarkEnd w:id="3"/>
-    </w:p>
-    <w:p/>
-    <w:p/>
-    <w:p/>
-    <w:p>
-      <w:pPr>
-        <w:pStyle w:val="Heading2"/>
-      </w:pPr>
-      <w:bookmarkStart w:id="4" w:name="_Toc165030978"/>
-      <w:r>
-        <w:rPr>
-          <w:lang w:val="en-US"/>
-        </w:rPr>
-        <w:t xml:space="preserve">2.3 </w:t>
-      </w:r>
-      <w:r>
-        <w:t>Διαγράμματα Πεπερασμένων Καταστάσεων</w:t>
-      </w:r>
-      <w:bookmarkEnd w:id="4"/>
-    </w:p>
-    <w:p/>
-    <w:p/>
-    <w:p/>
-    <w:p>
-      <w:pPr>
-        <w:pStyle w:val="Heading2"/>
-      </w:pPr>
-      <w:bookmarkStart w:id="5" w:name="_Toc165030979"/>
-      <w:r>
-        <w:t xml:space="preserve">2.4 Πίνακες </w:t>
-      </w:r>
-      <w:r>
-        <w:t>Μετάβασής</w:t>
-      </w:r>
-      <w:bookmarkEnd w:id="5"/>
-    </w:p>
-    <w:p/>
     <w:p>
       <w:pPr>
         <w:pStyle w:val="Heading1"/>
       </w:pPr>
-      <w:bookmarkStart w:id="6" w:name="_Toc165030980"/>
-      <w:r>
-        <w:t>3. Ενιαίο Πεπερασμένο Αυτόματο</w:t>
-      </w:r>
-      <w:bookmarkEnd w:id="6"/>
-    </w:p>
-    <w:p/>
-    <w:p>
-      <w:pPr>
-        <w:pStyle w:val="Heading2"/>
-        <w:rPr>
-          <w:lang w:val="en-US"/>
-        </w:rPr>
-      </w:pPr>
-      <w:bookmarkStart w:id="7" w:name="_Toc165030981"/>
-      <w:r>
-        <w:t xml:space="preserve">3.1 </w:t>
-      </w:r>
-      <w:r>
-        <w:t xml:space="preserve">Κώδικας </w:t>
-      </w:r>
-      <w:r>
-        <w:rPr>
-          <w:lang w:val="en-US"/>
-        </w:rPr>
-        <w:t>FSM</w:t>
-      </w:r>
-      <w:bookmarkEnd w:id="7"/>
-    </w:p>
-    <w:p>
-      <w:pPr>
-        <w:pStyle w:val="Heading2"/>
-      </w:pPr>
-      <w:bookmarkStart w:id="8" w:name="_Toc165030982"/>
-      <w:r>
-        <w:rPr>
-          <w:lang w:val="en-US"/>
-        </w:rPr>
-        <w:t xml:space="preserve">3.2 </w:t>
-      </w:r>
-      <w:r>
-        <w:t>Πίνακας Μετάβασης</w:t>
-      </w:r>
-      <w:bookmarkEnd w:id="8"/>
-    </w:p>
-    <w:p/>
-    <w:p>
-      <w:pPr>
-        <w:pStyle w:val="Heading1"/>
-      </w:pPr>
-      <w:bookmarkStart w:id="9" w:name="_Toc165030983"/>
-      <w:r>
-        <w:t xml:space="preserve">4. </w:t>
-      </w:r>
-      <w:r>
-        <w:t>Περιπτώσεις Ελέγχου</w:t>
-      </w:r>
-      <w:bookmarkEnd w:id="9"/>
-    </w:p>
-    <w:p/>
-    <w:p>
-      <w:pPr>
-        <w:pStyle w:val="Heading1"/>
-      </w:pPr>
-      <w:bookmarkStart w:id="10" w:name="_Toc165030984"/>
+      <w:bookmarkStart w:id="11" w:name="_Toc165291220"/>
       <w:r>
         <w:t xml:space="preserve">5. </w:t>
       </w:r>
       <w:r>
         <w:t xml:space="preserve">Ανάλυση </w:t>
       </w:r>
-      <w:bookmarkEnd w:id="10"/>
       <w:r>
         <w:t>αρμοδιοτήτων</w:t>
       </w:r>
+      <w:bookmarkEnd w:id="11"/>
     </w:p>
     <w:p/>
     <w:p/>
@@ -1969,6 +4928,11 @@
         <w:docPartUnique/>
       </w:docPartObj>
     </w:sdtPr>
+    <w:sdtEndPr>
+      <w:rPr>
+        <w:rStyle w:val="PageNumber"/>
+      </w:rPr>
+    </w:sdtEndPr>
     <w:sdtContent>
       <w:p>
         <w:pPr>
@@ -2021,6 +4985,11 @@
         <w:docPartUnique/>
       </w:docPartObj>
     </w:sdtPr>
+    <w:sdtEndPr>
+      <w:rPr>
+        <w:rStyle w:val="PageNumber"/>
+      </w:rPr>
+    </w:sdtEndPr>
     <w:sdtContent>
       <w:p>
         <w:pPr>
@@ -2552,6 +5521,28 @@
       <w:szCs w:val="26"/>
     </w:rPr>
   </w:style>
+  <w:style w:type="paragraph" w:styleId="Heading3">
+    <w:name w:val="heading 3"/>
+    <w:basedOn w:val="Normal"/>
+    <w:next w:val="Normal"/>
+    <w:link w:val="Heading3Char"/>
+    <w:uiPriority w:val="9"/>
+    <w:unhideWhenUsed/>
+    <w:qFormat/>
+    <w:rsid w:val="00BB0926"/>
+    <w:pPr>
+      <w:keepNext/>
+      <w:keepLines/>
+      <w:spacing w:before="40" w:after="0"/>
+      <w:outlineLvl w:val="2"/>
+    </w:pPr>
+    <w:rPr>
+      <w:rFonts w:asciiTheme="majorHAnsi" w:eastAsiaTheme="majorEastAsia" w:hAnsiTheme="majorHAnsi" w:cstheme="majorBidi"/>
+      <w:color w:val="1F3763" w:themeColor="accent1" w:themeShade="7F"/>
+      <w:sz w:val="24"/>
+      <w:szCs w:val="24"/>
+    </w:rPr>
+  </w:style>
   <w:style w:type="character" w:default="1" w:styleId="DefaultParagraphFont">
     <w:name w:val="Default Paragraph Font"/>
     <w:uiPriority w:val="1"/>
@@ -2849,6 +5840,20 @@
       <w:kern w:val="0"/>
       <w:sz w:val="26"/>
       <w:szCs w:val="26"/>
+      <w:lang w:val="el-GR"/>
+      <w14:ligatures w14:val="none"/>
+    </w:rPr>
+  </w:style>
+  <w:style w:type="character" w:customStyle="1" w:styleId="Heading3Char">
+    <w:name w:val="Heading 3 Char"/>
+    <w:basedOn w:val="DefaultParagraphFont"/>
+    <w:link w:val="Heading3"/>
+    <w:uiPriority w:val="9"/>
+    <w:rsid w:val="00BB0926"/>
+    <w:rPr>
+      <w:rFonts w:asciiTheme="majorHAnsi" w:eastAsiaTheme="majorEastAsia" w:hAnsiTheme="majorHAnsi" w:cstheme="majorBidi"/>
+      <w:color w:val="1F3763" w:themeColor="accent1" w:themeShade="7F"/>
+      <w:kern w:val="0"/>
       <w:lang w:val="el-GR"/>
       <w14:ligatures w14:val="none"/>
     </w:rPr>

--- a/A_Part/A-2/Justification.docx
+++ b/A_Part/A-2/Justification.docx
@@ -1025,21 +1025,7 @@
                 <w:rStyle w:val="Hyperlink"/>
                 <w:noProof/>
               </w:rPr>
-              <w:t>Διαγράμματα Πεπερασμένων Κατα</w:t>
-            </w:r>
-            <w:r>
-              <w:rPr>
-                <w:rStyle w:val="Hyperlink"/>
-                <w:noProof/>
-              </w:rPr>
-              <w:t>σ</w:t>
-            </w:r>
-            <w:r>
-              <w:rPr>
-                <w:rStyle w:val="Hyperlink"/>
-                <w:noProof/>
-              </w:rPr>
-              <w:t>τάσεων</w:t>
+              <w:t>Διαγράμματα Πεπερασμένων Καταστάσεων</w:t>
             </w:r>
             <w:r>
               <w:rPr>
@@ -3700,16 +3686,16 @@
         <mc:AlternateContent>
           <mc:Choice Requires="wps">
             <w:drawing>
-              <wp:anchor distT="0" distB="0" distL="114300" distR="114300" simplePos="0" relativeHeight="251665408" behindDoc="0" locked="0" layoutInCell="1" allowOverlap="1" wp14:anchorId="656A3E32" wp14:editId="2D519928">
+              <wp:anchor distT="0" distB="0" distL="114300" distR="114300" simplePos="0" relativeHeight="251665408" behindDoc="0" locked="0" layoutInCell="1" allowOverlap="1" wp14:anchorId="656A3E32" wp14:editId="34AC1FB1">
                 <wp:simplePos x="0" y="0"/>
                 <wp:positionH relativeFrom="column">
-                  <wp:posOffset>-10160</wp:posOffset>
+                  <wp:posOffset>-8793</wp:posOffset>
                 </wp:positionH>
                 <wp:positionV relativeFrom="paragraph">
-                  <wp:posOffset>262467</wp:posOffset>
+                  <wp:posOffset>258836</wp:posOffset>
                 </wp:positionV>
-                <wp:extent cx="4192693" cy="270933"/>
-                <wp:effectExtent l="0" t="0" r="11430" b="8890"/>
+                <wp:extent cx="5134707" cy="270933"/>
+                <wp:effectExtent l="0" t="0" r="8890" b="8890"/>
                 <wp:wrapNone/>
                 <wp:docPr id="1234553788" name="Text Box 1"/>
                 <wp:cNvGraphicFramePr/>
@@ -3720,7 +3706,7 @@
                       <wps:spPr>
                         <a:xfrm>
                           <a:off x="0" y="0"/>
-                          <a:ext cx="4192693" cy="270933"/>
+                          <a:ext cx="5134707" cy="270933"/>
                         </a:xfrm>
                         <a:prstGeom prst="rect">
                           <a:avLst/>
@@ -3753,9 +3739,8 @@
                                 <w:rFonts w:ascii="Consolas" w:hAnsi="Consolas" w:cs="Consolas"/>
                                 <w:sz w:val="20"/>
                                 <w:szCs w:val="20"/>
-                                <w:lang w:val="en-US"/>
-                              </w:rPr>
-                              <w:t>([\+\-\*\/\=\!\&lt;\&gt;]=)|[\*\/\=\!\&lt;\&gt;%]|[&amp;\+\-]{1,2}|(\|\|)</w:t>
+                              </w:rPr>
+                              <w:t>([\+\-\*\/\=\!\&lt;\&gt;]=)|[\*\/\=\!\&lt;\&gt;%]|[&amp;{1,2}\+{1,2}\-{1,2}]|(\|\|)</w:t>
                             </w:r>
                           </w:p>
                         </w:txbxContent>
@@ -3780,7 +3765,11 @@
           </mc:Choice>
           <mc:Fallback>
             <w:pict>
-              <v:shape w14:anchorId="656A3E32" id="_x0000_s1029" type="#_x0000_t202" style="position:absolute;margin-left:-.8pt;margin-top:20.65pt;width:330.15pt;height:21.35pt;z-index:251665408;visibility:visible;mso-wrap-style:square;mso-width-percent:0;mso-height-percent:0;mso-wrap-distance-left:9pt;mso-wrap-distance-top:0;mso-wrap-distance-right:9pt;mso-wrap-distance-bottom:0;mso-position-horizontal:absolute;mso-position-horizontal-relative:text;mso-position-vertical:absolute;mso-position-vertical-relative:text;mso-width-percent:0;mso-height-percent:0;mso-width-relative:margin;mso-height-relative:margin;v-text-anchor:top" o:gfxdata="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" fillcolor="#deeaf6 [664]" strokeweight=".5pt">
+              <v:shapetype w14:anchorId="656A3E32" id="_x0000_t202" coordsize="21600,21600" o:spt="202" path="m,l,21600r21600,l21600,xe">
+                <v:stroke joinstyle="miter"/>
+                <v:path gradientshapeok="t" o:connecttype="rect"/>
+              </v:shapetype>
+              <v:shape id="_x0000_s1029" type="#_x0000_t202" style="position:absolute;margin-left:-.7pt;margin-top:20.4pt;width:404.3pt;height:21.35pt;z-index:251665408;visibility:visible;mso-wrap-style:square;mso-width-percent:0;mso-height-percent:0;mso-wrap-distance-left:9pt;mso-wrap-distance-top:0;mso-wrap-distance-right:9pt;mso-wrap-distance-bottom:0;mso-position-horizontal:absolute;mso-position-horizontal-relative:text;mso-position-vertical:absolute;mso-position-vertical-relative:text;mso-width-percent:0;mso-height-percent:0;mso-width-relative:margin;mso-height-relative:margin;v-text-anchor:top" o:gfxdata="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" fillcolor="#deeaf6 [664]" strokeweight=".5pt">
                 <v:textbox>
                   <w:txbxContent>
                     <w:p>
@@ -3797,9 +3786,8 @@
                           <w:rFonts w:ascii="Consolas" w:hAnsi="Consolas" w:cs="Consolas"/>
                           <w:sz w:val="20"/>
                           <w:szCs w:val="20"/>
-                          <w:lang w:val="en-US"/>
-                        </w:rPr>
-                        <w:t>([\+\-\*\/\=\!\&lt;\&gt;]=)|[\*\/\=\!\&lt;\&gt;%]|[&amp;\+\-]{1,2}|(\|\|)</w:t>
+                        </w:rPr>
+                        <w:t>([\+\-\*\/\=\!\&lt;\&gt;]=)|[\*\/\=\!\&lt;\&gt;%]|[&amp;{1,2}\+{1,2}\-{1,2}]|(\|\|)</w:t>
                       </w:r>
                     </w:p>
                   </w:txbxContent>
@@ -4748,15 +4736,6 @@
       <w:r>
         <w:t>και ξαναπάμε στην κατάσταση αποδοχής.</w:t>
       </w:r>
-    </w:p>
-    <w:p>
-      <w:pPr>
-        <w:rPr>
-          <w:rFonts w:asciiTheme="majorHAnsi" w:hAnsiTheme="majorHAnsi" w:cstheme="majorHAnsi"/>
-          <w:color w:val="5B9BD5" w:themeColor="accent5"/>
-          <w:lang w:val="en-US"/>
-        </w:rPr>
-      </w:pPr>
     </w:p>
     <w:p>
       <w:pPr>
@@ -5251,16 +5230,8 @@
     <w:p>
       <w:pPr>
         <w:rPr>
-          <w:lang w:val="en-US"/>
-        </w:rPr>
-      </w:pPr>
-    </w:p>
-    <w:p>
-      <w:pPr>
-        <w:rPr>
           <w:rFonts w:asciiTheme="majorHAnsi" w:hAnsiTheme="majorHAnsi" w:cstheme="majorHAnsi"/>
           <w:color w:val="5B9BD5" w:themeColor="accent5"/>
-          <w:lang w:val="en-US"/>
         </w:rPr>
       </w:pPr>
     </w:p>
@@ -5987,18 +5958,39 @@
         <w:rPr>
           <w:rFonts w:asciiTheme="majorHAnsi" w:hAnsiTheme="majorHAnsi" w:cstheme="majorHAnsi"/>
           <w:color w:val="5B9BD5" w:themeColor="accent5"/>
-          <w:lang w:val="en-US"/>
         </w:rPr>
       </w:pPr>
     </w:p>
     <w:p>
       <w:pPr>
+        <w:spacing w:before="360"/>
+        <w:rPr>
+          <w:rFonts w:asciiTheme="majorHAnsi" w:hAnsiTheme="majorHAnsi" w:cstheme="majorHAnsi"/>
+          <w:color w:val="5B9BD5" w:themeColor="accent5"/>
+        </w:rPr>
+      </w:pPr>
+      <w:r>
+        <w:rPr>
+          <w:rFonts w:asciiTheme="majorHAnsi" w:hAnsiTheme="majorHAnsi" w:cstheme="majorHAnsi"/>
+          <w:color w:val="5B9BD5" w:themeColor="accent5"/>
+        </w:rPr>
+        <w:t>Αριθμητικά</w:t>
+      </w:r>
+      <w:r>
+        <w:rPr>
+          <w:rFonts w:asciiTheme="majorHAnsi" w:hAnsiTheme="majorHAnsi" w:cstheme="majorHAnsi"/>
+          <w:color w:val="5B9BD5" w:themeColor="accent5"/>
+        </w:rPr>
+        <w:t xml:space="preserve"> Κυριολεκτικά</w:t>
+      </w:r>
+      <w:r>
         <w:rPr>
           <w:rFonts w:asciiTheme="majorHAnsi" w:hAnsiTheme="majorHAnsi" w:cstheme="majorHAnsi"/>
           <w:color w:val="5B9BD5" w:themeColor="accent5"/>
           <w:lang w:val="en-US"/>
         </w:rPr>
-      </w:pPr>
+        <w:t>/String Literals</w:t>
+      </w:r>
     </w:p>
     <w:p>
       <w:pPr>
@@ -6008,154 +6000,6 @@
           <w:lang w:val="en-US"/>
         </w:rPr>
       </w:pPr>
-    </w:p>
-    <w:p>
-      <w:pPr>
-        <w:rPr>
-          <w:rFonts w:asciiTheme="majorHAnsi" w:hAnsiTheme="majorHAnsi" w:cstheme="majorHAnsi"/>
-          <w:color w:val="5B9BD5" w:themeColor="accent5"/>
-          <w:lang w:val="en-US"/>
-        </w:rPr>
-      </w:pPr>
-    </w:p>
-    <w:p>
-      <w:pPr>
-        <w:rPr>
-          <w:rFonts w:asciiTheme="majorHAnsi" w:hAnsiTheme="majorHAnsi" w:cstheme="majorHAnsi"/>
-          <w:color w:val="5B9BD5" w:themeColor="accent5"/>
-          <w:lang w:val="en-US"/>
-        </w:rPr>
-      </w:pPr>
-    </w:p>
-    <w:p>
-      <w:pPr>
-        <w:rPr>
-          <w:rFonts w:asciiTheme="majorHAnsi" w:hAnsiTheme="majorHAnsi" w:cstheme="majorHAnsi"/>
-          <w:color w:val="5B9BD5" w:themeColor="accent5"/>
-          <w:lang w:val="en-US"/>
-        </w:rPr>
-      </w:pPr>
-    </w:p>
-    <w:p>
-      <w:pPr>
-        <w:rPr>
-          <w:rFonts w:asciiTheme="majorHAnsi" w:hAnsiTheme="majorHAnsi" w:cstheme="majorHAnsi"/>
-          <w:color w:val="5B9BD5" w:themeColor="accent5"/>
-          <w:lang w:val="en-US"/>
-        </w:rPr>
-      </w:pPr>
-    </w:p>
-    <w:p>
-      <w:pPr>
-        <w:rPr>
-          <w:rFonts w:asciiTheme="majorHAnsi" w:hAnsiTheme="majorHAnsi" w:cstheme="majorHAnsi"/>
-          <w:color w:val="5B9BD5" w:themeColor="accent5"/>
-          <w:lang w:val="en-US"/>
-        </w:rPr>
-      </w:pPr>
-    </w:p>
-    <w:p>
-      <w:pPr>
-        <w:rPr>
-          <w:rFonts w:asciiTheme="majorHAnsi" w:hAnsiTheme="majorHAnsi" w:cstheme="majorHAnsi"/>
-          <w:color w:val="5B9BD5" w:themeColor="accent5"/>
-          <w:lang w:val="en-US"/>
-        </w:rPr>
-      </w:pPr>
-    </w:p>
-    <w:p>
-      <w:pPr>
-        <w:rPr>
-          <w:rFonts w:asciiTheme="majorHAnsi" w:hAnsiTheme="majorHAnsi" w:cstheme="majorHAnsi"/>
-          <w:color w:val="5B9BD5" w:themeColor="accent5"/>
-          <w:lang w:val="en-US"/>
-        </w:rPr>
-      </w:pPr>
-    </w:p>
-    <w:p>
-      <w:pPr>
-        <w:rPr>
-          <w:rFonts w:asciiTheme="majorHAnsi" w:hAnsiTheme="majorHAnsi" w:cstheme="majorHAnsi"/>
-          <w:color w:val="5B9BD5" w:themeColor="accent5"/>
-          <w:lang w:val="en-US"/>
-        </w:rPr>
-      </w:pPr>
-    </w:p>
-    <w:p>
-      <w:pPr>
-        <w:rPr>
-          <w:rFonts w:asciiTheme="majorHAnsi" w:hAnsiTheme="majorHAnsi" w:cstheme="majorHAnsi"/>
-          <w:color w:val="5B9BD5" w:themeColor="accent5"/>
-          <w:lang w:val="en-US"/>
-        </w:rPr>
-      </w:pPr>
-    </w:p>
-    <w:p>
-      <w:pPr>
-        <w:rPr>
-          <w:rFonts w:asciiTheme="majorHAnsi" w:hAnsiTheme="majorHAnsi" w:cstheme="majorHAnsi"/>
-          <w:color w:val="5B9BD5" w:themeColor="accent5"/>
-          <w:lang w:val="en-US"/>
-        </w:rPr>
-      </w:pPr>
-    </w:p>
-    <w:p>
-      <w:pPr>
-        <w:rPr>
-          <w:rFonts w:asciiTheme="majorHAnsi" w:hAnsiTheme="majorHAnsi" w:cstheme="majorHAnsi"/>
-          <w:color w:val="5B9BD5" w:themeColor="accent5"/>
-          <w:lang w:val="en-US"/>
-        </w:rPr>
-      </w:pPr>
-    </w:p>
-    <w:p>
-      <w:pPr>
-        <w:rPr>
-          <w:rFonts w:asciiTheme="majorHAnsi" w:hAnsiTheme="majorHAnsi" w:cstheme="majorHAnsi"/>
-          <w:color w:val="5B9BD5" w:themeColor="accent5"/>
-          <w:lang w:val="en-US"/>
-        </w:rPr>
-      </w:pPr>
-    </w:p>
-    <w:p>
-      <w:pPr>
-        <w:rPr>
-          <w:rFonts w:asciiTheme="majorHAnsi" w:hAnsiTheme="majorHAnsi" w:cstheme="majorHAnsi"/>
-          <w:color w:val="5B9BD5" w:themeColor="accent5"/>
-          <w:lang w:val="en-US"/>
-        </w:rPr>
-      </w:pPr>
-      <w:r>
-        <w:rPr>
-          <w:rFonts w:asciiTheme="majorHAnsi" w:hAnsiTheme="majorHAnsi" w:cstheme="majorHAnsi"/>
-          <w:color w:val="5B9BD5" w:themeColor="accent5"/>
-        </w:rPr>
-        <w:lastRenderedPageBreak/>
-        <w:t>Αριθμητικά</w:t>
-      </w:r>
-      <w:r>
-        <w:rPr>
-          <w:rFonts w:asciiTheme="majorHAnsi" w:hAnsiTheme="majorHAnsi" w:cstheme="majorHAnsi"/>
-          <w:color w:val="5B9BD5" w:themeColor="accent5"/>
-        </w:rPr>
-        <w:t xml:space="preserve"> Κυριολεκτικά</w:t>
-      </w:r>
-      <w:r>
-        <w:rPr>
-          <w:rFonts w:asciiTheme="majorHAnsi" w:hAnsiTheme="majorHAnsi" w:cstheme="majorHAnsi"/>
-          <w:color w:val="5B9BD5" w:themeColor="accent5"/>
-          <w:lang w:val="en-US"/>
-        </w:rPr>
-        <w:t>/String Literals</w:t>
-      </w:r>
-    </w:p>
-    <w:p>
-      <w:pPr>
-        <w:rPr>
-          <w:rFonts w:asciiTheme="majorHAnsi" w:hAnsiTheme="majorHAnsi" w:cstheme="majorHAnsi"/>
-          <w:color w:val="5B9BD5" w:themeColor="accent5"/>
-        </w:rPr>
-      </w:pPr>
       <w:r>
         <w:rPr>
           <w:noProof/>
@@ -6164,16 +6008,16 @@
         <mc:AlternateContent>
           <mc:Choice Requires="wps">
             <w:drawing>
-              <wp:anchor distT="0" distB="0" distL="114300" distR="114300" simplePos="0" relativeHeight="251674624" behindDoc="0" locked="0" layoutInCell="1" allowOverlap="1" wp14:anchorId="0B6A88EF" wp14:editId="2DDEBEE9">
+              <wp:anchor distT="0" distB="0" distL="114300" distR="114300" simplePos="0" relativeHeight="251674624" behindDoc="0" locked="0" layoutInCell="1" allowOverlap="1" wp14:anchorId="0B6A88EF" wp14:editId="76FC0858">
                 <wp:simplePos x="0" y="0"/>
                 <wp:positionH relativeFrom="column">
-                  <wp:posOffset>-28575</wp:posOffset>
+                  <wp:posOffset>3356</wp:posOffset>
                 </wp:positionH>
                 <wp:positionV relativeFrom="paragraph">
-                  <wp:posOffset>140653</wp:posOffset>
+                  <wp:posOffset>139700</wp:posOffset>
                 </wp:positionV>
-                <wp:extent cx="6490970" cy="7115175"/>
-                <wp:effectExtent l="0" t="0" r="11430" b="9525"/>
+                <wp:extent cx="6490970" cy="3585883"/>
+                <wp:effectExtent l="0" t="0" r="11430" b="8255"/>
                 <wp:wrapNone/>
                 <wp:docPr id="271839794" name="Text Box 2"/>
                 <wp:cNvGraphicFramePr/>
@@ -6184,7 +6028,7 @@
                       <wps:spPr>
                         <a:xfrm>
                           <a:off x="0" y="0"/>
-                          <a:ext cx="6490970" cy="7115175"/>
+                          <a:ext cx="6490970" cy="3585883"/>
                         </a:xfrm>
                         <a:prstGeom prst="rect">
                           <a:avLst/>
@@ -6664,8 +6508,18 @@
                                 <w:sz w:val="16"/>
                                 <w:szCs w:val="16"/>
                               </w:rPr>
-                              <w:t>// Exponential</w:t>
-                            </w:r>
+                              <w:t xml:space="preserve">// </w:t>
+                            </w:r>
+                            <w:proofErr w:type="spellStart"/>
+                            <w:r>
+                              <w:rPr>
+                                <w:rFonts w:ascii="Consolas" w:hAnsi="Consolas" w:cs="Consolas"/>
+                                <w:sz w:val="16"/>
+                                <w:szCs w:val="16"/>
+                              </w:rPr>
+                              <w:t>Exponential</w:t>
+                            </w:r>
+                            <w:proofErr w:type="spellEnd"/>
                           </w:p>
                           <w:p>
                             <w:pPr>
@@ -6682,8 +6536,162 @@
                                 <w:sz w:val="16"/>
                                 <w:szCs w:val="16"/>
                               </w:rPr>
-                              <w:t>S4:  1-9      -&gt; S8   // this regards the right part of the exponential after the e/E. Basically it's the power</w:t>
-                            </w:r>
+                              <w:t xml:space="preserve">S4:  1-9      -&gt; S8   // </w:t>
+                            </w:r>
+                            <w:proofErr w:type="spellStart"/>
+                            <w:r>
+                              <w:rPr>
+                                <w:rFonts w:ascii="Consolas" w:hAnsi="Consolas" w:cs="Consolas"/>
+                                <w:sz w:val="16"/>
+                                <w:szCs w:val="16"/>
+                              </w:rPr>
+                              <w:t>this</w:t>
+                            </w:r>
+                            <w:proofErr w:type="spellEnd"/>
+                            <w:r>
+                              <w:rPr>
+                                <w:rFonts w:ascii="Consolas" w:hAnsi="Consolas" w:cs="Consolas"/>
+                                <w:sz w:val="16"/>
+                                <w:szCs w:val="16"/>
+                              </w:rPr>
+                              <w:t xml:space="preserve"> </w:t>
+                            </w:r>
+                            <w:proofErr w:type="spellStart"/>
+                            <w:r>
+                              <w:rPr>
+                                <w:rFonts w:ascii="Consolas" w:hAnsi="Consolas" w:cs="Consolas"/>
+                                <w:sz w:val="16"/>
+                                <w:szCs w:val="16"/>
+                              </w:rPr>
+                              <w:t>regards</w:t>
+                            </w:r>
+                            <w:proofErr w:type="spellEnd"/>
+                            <w:r>
+                              <w:rPr>
+                                <w:rFonts w:ascii="Consolas" w:hAnsi="Consolas" w:cs="Consolas"/>
+                                <w:sz w:val="16"/>
+                                <w:szCs w:val="16"/>
+                              </w:rPr>
+                              <w:t xml:space="preserve"> the </w:t>
+                            </w:r>
+                            <w:proofErr w:type="spellStart"/>
+                            <w:r>
+                              <w:rPr>
+                                <w:rFonts w:ascii="Consolas" w:hAnsi="Consolas" w:cs="Consolas"/>
+                                <w:sz w:val="16"/>
+                                <w:szCs w:val="16"/>
+                              </w:rPr>
+                              <w:t>right</w:t>
+                            </w:r>
+                            <w:proofErr w:type="spellEnd"/>
+                            <w:r>
+                              <w:rPr>
+                                <w:rFonts w:ascii="Consolas" w:hAnsi="Consolas" w:cs="Consolas"/>
+                                <w:sz w:val="16"/>
+                                <w:szCs w:val="16"/>
+                              </w:rPr>
+                              <w:t xml:space="preserve"> </w:t>
+                            </w:r>
+                            <w:proofErr w:type="spellStart"/>
+                            <w:r>
+                              <w:rPr>
+                                <w:rFonts w:ascii="Consolas" w:hAnsi="Consolas" w:cs="Consolas"/>
+                                <w:sz w:val="16"/>
+                                <w:szCs w:val="16"/>
+                              </w:rPr>
+                              <w:t>part</w:t>
+                            </w:r>
+                            <w:proofErr w:type="spellEnd"/>
+                            <w:r>
+                              <w:rPr>
+                                <w:rFonts w:ascii="Consolas" w:hAnsi="Consolas" w:cs="Consolas"/>
+                                <w:sz w:val="16"/>
+                                <w:szCs w:val="16"/>
+                              </w:rPr>
+                              <w:t xml:space="preserve"> of the </w:t>
+                            </w:r>
+                            <w:proofErr w:type="spellStart"/>
+                            <w:r>
+                              <w:rPr>
+                                <w:rFonts w:ascii="Consolas" w:hAnsi="Consolas" w:cs="Consolas"/>
+                                <w:sz w:val="16"/>
+                                <w:szCs w:val="16"/>
+                              </w:rPr>
+                              <w:t>exponential</w:t>
+                            </w:r>
+                            <w:proofErr w:type="spellEnd"/>
+                            <w:r>
+                              <w:rPr>
+                                <w:rFonts w:ascii="Consolas" w:hAnsi="Consolas" w:cs="Consolas"/>
+                                <w:sz w:val="16"/>
+                                <w:szCs w:val="16"/>
+                              </w:rPr>
+                              <w:t xml:space="preserve"> </w:t>
+                            </w:r>
+                            <w:proofErr w:type="spellStart"/>
+                            <w:r>
+                              <w:rPr>
+                                <w:rFonts w:ascii="Consolas" w:hAnsi="Consolas" w:cs="Consolas"/>
+                                <w:sz w:val="16"/>
+                                <w:szCs w:val="16"/>
+                              </w:rPr>
+                              <w:t>after</w:t>
+                            </w:r>
+                            <w:proofErr w:type="spellEnd"/>
+                            <w:r>
+                              <w:rPr>
+                                <w:rFonts w:ascii="Consolas" w:hAnsi="Consolas" w:cs="Consolas"/>
+                                <w:sz w:val="16"/>
+                                <w:szCs w:val="16"/>
+                              </w:rPr>
+                              <w:t xml:space="preserve"> the e/E. </w:t>
+                            </w:r>
+                            <w:proofErr w:type="spellStart"/>
+                            <w:r>
+                              <w:rPr>
+                                <w:rFonts w:ascii="Consolas" w:hAnsi="Consolas" w:cs="Consolas"/>
+                                <w:sz w:val="16"/>
+                                <w:szCs w:val="16"/>
+                              </w:rPr>
+                              <w:t>Basically</w:t>
+                            </w:r>
+                            <w:proofErr w:type="spellEnd"/>
+                            <w:r>
+                              <w:rPr>
+                                <w:rFonts w:ascii="Consolas" w:hAnsi="Consolas" w:cs="Consolas"/>
+                                <w:sz w:val="16"/>
+                                <w:szCs w:val="16"/>
+                              </w:rPr>
+                              <w:t xml:space="preserve"> </w:t>
+                            </w:r>
+                            <w:proofErr w:type="spellStart"/>
+                            <w:r>
+                              <w:rPr>
+                                <w:rFonts w:ascii="Consolas" w:hAnsi="Consolas" w:cs="Consolas"/>
+                                <w:sz w:val="16"/>
+                                <w:szCs w:val="16"/>
+                              </w:rPr>
+                              <w:t>it's</w:t>
+                            </w:r>
+                            <w:proofErr w:type="spellEnd"/>
+                            <w:r>
+                              <w:rPr>
+                                <w:rFonts w:ascii="Consolas" w:hAnsi="Consolas" w:cs="Consolas"/>
+                                <w:sz w:val="16"/>
+                                <w:szCs w:val="16"/>
+                              </w:rPr>
+                              <w:t xml:space="preserve"> the </w:t>
+                            </w:r>
+                            <w:proofErr w:type="spellStart"/>
+                            <w:r>
+                              <w:rPr>
+                                <w:rFonts w:ascii="Consolas" w:hAnsi="Consolas" w:cs="Consolas"/>
+                                <w:sz w:val="16"/>
+                                <w:szCs w:val="16"/>
+                              </w:rPr>
+                              <w:t>power</w:t>
+                            </w:r>
+                            <w:proofErr w:type="spellEnd"/>
                           </w:p>
                           <w:p>
                             <w:pPr>
@@ -6700,7 +6708,169 @@
                                 <w:sz w:val="16"/>
                                 <w:szCs w:val="16"/>
                               </w:rPr>
-                              <w:t xml:space="preserve">     -        -&gt; S5   // this is the case of a negative exponential ([0-9]e-. Right part of minus is on S5)</w:t>
+                              <w:t xml:space="preserve">     -        -&gt; S5   // </w:t>
+                            </w:r>
+                            <w:proofErr w:type="spellStart"/>
+                            <w:r>
+                              <w:rPr>
+                                <w:rFonts w:ascii="Consolas" w:hAnsi="Consolas" w:cs="Consolas"/>
+                                <w:sz w:val="16"/>
+                                <w:szCs w:val="16"/>
+                              </w:rPr>
+                              <w:t>this</w:t>
+                            </w:r>
+                            <w:proofErr w:type="spellEnd"/>
+                            <w:r>
+                              <w:rPr>
+                                <w:rFonts w:ascii="Consolas" w:hAnsi="Consolas" w:cs="Consolas"/>
+                                <w:sz w:val="16"/>
+                                <w:szCs w:val="16"/>
+                              </w:rPr>
+                              <w:t xml:space="preserve"> </w:t>
+                            </w:r>
+                            <w:proofErr w:type="spellStart"/>
+                            <w:r>
+                              <w:rPr>
+                                <w:rFonts w:ascii="Consolas" w:hAnsi="Consolas" w:cs="Consolas"/>
+                                <w:sz w:val="16"/>
+                                <w:szCs w:val="16"/>
+                              </w:rPr>
+                              <w:t>is</w:t>
+                            </w:r>
+                            <w:proofErr w:type="spellEnd"/>
+                            <w:r>
+                              <w:rPr>
+                                <w:rFonts w:ascii="Consolas" w:hAnsi="Consolas" w:cs="Consolas"/>
+                                <w:sz w:val="16"/>
+                                <w:szCs w:val="16"/>
+                              </w:rPr>
+                              <w:t xml:space="preserve"> the </w:t>
+                            </w:r>
+                            <w:proofErr w:type="spellStart"/>
+                            <w:r>
+                              <w:rPr>
+                                <w:rFonts w:ascii="Consolas" w:hAnsi="Consolas" w:cs="Consolas"/>
+                                <w:sz w:val="16"/>
+                                <w:szCs w:val="16"/>
+                              </w:rPr>
+                              <w:t>case</w:t>
+                            </w:r>
+                            <w:proofErr w:type="spellEnd"/>
+                            <w:r>
+                              <w:rPr>
+                                <w:rFonts w:ascii="Consolas" w:hAnsi="Consolas" w:cs="Consolas"/>
+                                <w:sz w:val="16"/>
+                                <w:szCs w:val="16"/>
+                              </w:rPr>
+                              <w:t xml:space="preserve"> of a </w:t>
+                            </w:r>
+                            <w:proofErr w:type="spellStart"/>
+                            <w:r>
+                              <w:rPr>
+                                <w:rFonts w:ascii="Consolas" w:hAnsi="Consolas" w:cs="Consolas"/>
+                                <w:sz w:val="16"/>
+                                <w:szCs w:val="16"/>
+                              </w:rPr>
+                              <w:t>negative</w:t>
+                            </w:r>
+                            <w:proofErr w:type="spellEnd"/>
+                            <w:r>
+                              <w:rPr>
+                                <w:rFonts w:ascii="Consolas" w:hAnsi="Consolas" w:cs="Consolas"/>
+                                <w:sz w:val="16"/>
+                                <w:szCs w:val="16"/>
+                              </w:rPr>
+                              <w:t xml:space="preserve"> </w:t>
+                            </w:r>
+                            <w:proofErr w:type="spellStart"/>
+                            <w:r>
+                              <w:rPr>
+                                <w:rFonts w:ascii="Consolas" w:hAnsi="Consolas" w:cs="Consolas"/>
+                                <w:sz w:val="16"/>
+                                <w:szCs w:val="16"/>
+                              </w:rPr>
+                              <w:t>exponential</w:t>
+                            </w:r>
+                            <w:proofErr w:type="spellEnd"/>
+                            <w:r>
+                              <w:rPr>
+                                <w:rFonts w:ascii="Consolas" w:hAnsi="Consolas" w:cs="Consolas"/>
+                                <w:sz w:val="16"/>
+                                <w:szCs w:val="16"/>
+                              </w:rPr>
+                              <w:t xml:space="preserve"> ([0-9]e-. </w:t>
+                            </w:r>
+                            <w:proofErr w:type="spellStart"/>
+                            <w:r>
+                              <w:rPr>
+                                <w:rFonts w:ascii="Consolas" w:hAnsi="Consolas" w:cs="Consolas"/>
+                                <w:sz w:val="16"/>
+                                <w:szCs w:val="16"/>
+                              </w:rPr>
+                              <w:t>Right</w:t>
+                            </w:r>
+                            <w:proofErr w:type="spellEnd"/>
+                            <w:r>
+                              <w:rPr>
+                                <w:rFonts w:ascii="Consolas" w:hAnsi="Consolas" w:cs="Consolas"/>
+                                <w:sz w:val="16"/>
+                                <w:szCs w:val="16"/>
+                              </w:rPr>
+                              <w:t xml:space="preserve"> </w:t>
+                            </w:r>
+                            <w:proofErr w:type="spellStart"/>
+                            <w:r>
+                              <w:rPr>
+                                <w:rFonts w:ascii="Consolas" w:hAnsi="Consolas" w:cs="Consolas"/>
+                                <w:sz w:val="16"/>
+                                <w:szCs w:val="16"/>
+                              </w:rPr>
+                              <w:t>part</w:t>
+                            </w:r>
+                            <w:proofErr w:type="spellEnd"/>
+                            <w:r>
+                              <w:rPr>
+                                <w:rFonts w:ascii="Consolas" w:hAnsi="Consolas" w:cs="Consolas"/>
+                                <w:sz w:val="16"/>
+                                <w:szCs w:val="16"/>
+                              </w:rPr>
+                              <w:t xml:space="preserve"> of </w:t>
+                            </w:r>
+                            <w:proofErr w:type="spellStart"/>
+                            <w:r>
+                              <w:rPr>
+                                <w:rFonts w:ascii="Consolas" w:hAnsi="Consolas" w:cs="Consolas"/>
+                                <w:sz w:val="16"/>
+                                <w:szCs w:val="16"/>
+                              </w:rPr>
+                              <w:t>minus</w:t>
+                            </w:r>
+                            <w:proofErr w:type="spellEnd"/>
+                            <w:r>
+                              <w:rPr>
+                                <w:rFonts w:ascii="Consolas" w:hAnsi="Consolas" w:cs="Consolas"/>
+                                <w:sz w:val="16"/>
+                                <w:szCs w:val="16"/>
+                              </w:rPr>
+                              <w:t xml:space="preserve"> </w:t>
+                            </w:r>
+                            <w:proofErr w:type="spellStart"/>
+                            <w:r>
+                              <w:rPr>
+                                <w:rFonts w:ascii="Consolas" w:hAnsi="Consolas" w:cs="Consolas"/>
+                                <w:sz w:val="16"/>
+                                <w:szCs w:val="16"/>
+                              </w:rPr>
+                              <w:t>is</w:t>
+                            </w:r>
+                            <w:proofErr w:type="spellEnd"/>
+                            <w:r>
+                              <w:rPr>
+                                <w:rFonts w:ascii="Consolas" w:hAnsi="Consolas" w:cs="Consolas"/>
+                                <w:sz w:val="16"/>
+                                <w:szCs w:val="16"/>
+                              </w:rPr>
+                              <w:t xml:space="preserve"> on S5)</w:t>
                             </w:r>
                           </w:p>
                           <w:p>
@@ -6718,7 +6888,79 @@
                                 <w:sz w:val="16"/>
                                 <w:szCs w:val="16"/>
                               </w:rPr>
-                              <w:t xml:space="preserve">     0        -&gt; GOOD // number raised to the power of 0</w:t>
+                              <w:t xml:space="preserve">     0        -&gt; GOOD // </w:t>
+                            </w:r>
+                            <w:proofErr w:type="spellStart"/>
+                            <w:r>
+                              <w:rPr>
+                                <w:rFonts w:ascii="Consolas" w:hAnsi="Consolas" w:cs="Consolas"/>
+                                <w:sz w:val="16"/>
+                                <w:szCs w:val="16"/>
+                              </w:rPr>
+                              <w:t>number</w:t>
+                            </w:r>
+                            <w:proofErr w:type="spellEnd"/>
+                            <w:r>
+                              <w:rPr>
+                                <w:rFonts w:ascii="Consolas" w:hAnsi="Consolas" w:cs="Consolas"/>
+                                <w:sz w:val="16"/>
+                                <w:szCs w:val="16"/>
+                              </w:rPr>
+                              <w:t xml:space="preserve"> </w:t>
+                            </w:r>
+                            <w:proofErr w:type="spellStart"/>
+                            <w:r>
+                              <w:rPr>
+                                <w:rFonts w:ascii="Consolas" w:hAnsi="Consolas" w:cs="Consolas"/>
+                                <w:sz w:val="16"/>
+                                <w:szCs w:val="16"/>
+                              </w:rPr>
+                              <w:t>raised</w:t>
+                            </w:r>
+                            <w:proofErr w:type="spellEnd"/>
+                            <w:r>
+                              <w:rPr>
+                                <w:rFonts w:ascii="Consolas" w:hAnsi="Consolas" w:cs="Consolas"/>
+                                <w:sz w:val="16"/>
+                                <w:szCs w:val="16"/>
+                              </w:rPr>
+                              <w:t xml:space="preserve"> </w:t>
+                            </w:r>
+                            <w:proofErr w:type="spellStart"/>
+                            <w:r>
+                              <w:rPr>
+                                <w:rFonts w:ascii="Consolas" w:hAnsi="Consolas" w:cs="Consolas"/>
+                                <w:sz w:val="16"/>
+                                <w:szCs w:val="16"/>
+                              </w:rPr>
+                              <w:t>to</w:t>
+                            </w:r>
+                            <w:proofErr w:type="spellEnd"/>
+                            <w:r>
+                              <w:rPr>
+                                <w:rFonts w:ascii="Consolas" w:hAnsi="Consolas" w:cs="Consolas"/>
+                                <w:sz w:val="16"/>
+                                <w:szCs w:val="16"/>
+                              </w:rPr>
+                              <w:t xml:space="preserve"> the </w:t>
+                            </w:r>
+                            <w:proofErr w:type="spellStart"/>
+                            <w:r>
+                              <w:rPr>
+                                <w:rFonts w:ascii="Consolas" w:hAnsi="Consolas" w:cs="Consolas"/>
+                                <w:sz w:val="16"/>
+                                <w:szCs w:val="16"/>
+                              </w:rPr>
+                              <w:t>power</w:t>
+                            </w:r>
+                            <w:proofErr w:type="spellEnd"/>
+                            <w:r>
+                              <w:rPr>
+                                <w:rFonts w:ascii="Consolas" w:hAnsi="Consolas" w:cs="Consolas"/>
+                                <w:sz w:val="16"/>
+                                <w:szCs w:val="16"/>
+                              </w:rPr>
+                              <w:t xml:space="preserve"> of 0</w:t>
                             </w:r>
                           </w:p>
                           <w:p>
@@ -6737,364 +6979,72 @@
                                 <w:sz w:val="16"/>
                                 <w:szCs w:val="16"/>
                               </w:rPr>
-                              <w:t xml:space="preserve">     *        -&gt; BAD  // anything else not valid</w:t>
-                            </w:r>
-                          </w:p>
-                          <w:p>
-                            <w:pPr>
-                              <w:spacing w:after="0"/>
-                              <w:rPr>
-                                <w:rFonts w:ascii="Consolas" w:hAnsi="Consolas" w:cs="Consolas"/>
-                                <w:sz w:val="16"/>
-                                <w:szCs w:val="16"/>
-                              </w:rPr>
-                            </w:pPr>
-                            <w:r>
-                              <w:rPr>
-                                <w:rFonts w:ascii="Consolas" w:hAnsi="Consolas" w:cs="Consolas"/>
-                                <w:sz w:val="16"/>
-                                <w:szCs w:val="16"/>
-                              </w:rPr>
-                              <w:t>// Negative Exponential</w:t>
-                            </w:r>
-                          </w:p>
-                          <w:p>
-                            <w:pPr>
-                              <w:spacing w:after="0"/>
-                              <w:rPr>
-                                <w:rFonts w:ascii="Consolas" w:hAnsi="Consolas" w:cs="Consolas"/>
-                                <w:sz w:val="16"/>
-                                <w:szCs w:val="16"/>
-                              </w:rPr>
-                            </w:pPr>
-                            <w:r>
-                              <w:rPr>
-                                <w:rFonts w:ascii="Consolas" w:hAnsi="Consolas" w:cs="Consolas"/>
-                                <w:sz w:val="16"/>
-                                <w:szCs w:val="16"/>
-                              </w:rPr>
-                              <w:t>S5:  1-9      -&gt; S8   // check for digits in the negative exponential (5e-10 for example)</w:t>
-                            </w:r>
-                          </w:p>
-                          <w:p>
-                            <w:pPr>
-                              <w:spacing w:after="0"/>
-                              <w:rPr>
-                                <w:rFonts w:ascii="Consolas" w:hAnsi="Consolas" w:cs="Consolas"/>
-                                <w:sz w:val="16"/>
-                                <w:szCs w:val="16"/>
-                                <w:lang w:val="en-US"/>
-                              </w:rPr>
-                            </w:pPr>
-                            <w:r>
-                              <w:rPr>
-                                <w:rFonts w:ascii="Consolas" w:hAnsi="Consolas" w:cs="Consolas"/>
-                                <w:sz w:val="16"/>
-                                <w:szCs w:val="16"/>
-                              </w:rPr>
-                              <w:t xml:space="preserve">     *        -&gt; BAD  // anything else is not accepted</w:t>
-                            </w:r>
-                          </w:p>
-                          <w:p>
-                            <w:pPr>
-                              <w:spacing w:after="0"/>
-                              <w:rPr>
-                                <w:rFonts w:ascii="Consolas" w:hAnsi="Consolas" w:cs="Consolas"/>
-                                <w:sz w:val="16"/>
-                                <w:szCs w:val="16"/>
-                              </w:rPr>
-                            </w:pPr>
-                            <w:r>
-                              <w:rPr>
-                                <w:rFonts w:ascii="Consolas" w:hAnsi="Consolas" w:cs="Consolas"/>
-                                <w:sz w:val="16"/>
-                                <w:szCs w:val="16"/>
-                              </w:rPr>
-                              <w:t>// Hexadecimal</w:t>
-                            </w:r>
-                          </w:p>
-                          <w:p>
-                            <w:pPr>
-                              <w:spacing w:after="0"/>
-                              <w:rPr>
-                                <w:rFonts w:ascii="Consolas" w:hAnsi="Consolas" w:cs="Consolas"/>
-                                <w:sz w:val="16"/>
-                                <w:szCs w:val="16"/>
-                              </w:rPr>
-                            </w:pPr>
-                            <w:r>
-                              <w:rPr>
-                                <w:rFonts w:ascii="Consolas" w:hAnsi="Consolas" w:cs="Consolas"/>
-                                <w:sz w:val="16"/>
-                                <w:szCs w:val="16"/>
-                              </w:rPr>
-                              <w:t>S6: A-F 0-9   -&gt; S9   // this regards the right part of a hexadecimal number after the x/X.</w:t>
-                            </w:r>
-                          </w:p>
-                          <w:p>
-                            <w:pPr>
-                              <w:spacing w:after="0"/>
-                              <w:rPr>
-                                <w:rFonts w:ascii="Consolas" w:hAnsi="Consolas" w:cs="Consolas"/>
-                                <w:sz w:val="16"/>
-                                <w:szCs w:val="16"/>
-                              </w:rPr>
-                            </w:pPr>
-                            <w:r>
-                              <w:rPr>
-                                <w:rFonts w:ascii="Consolas" w:hAnsi="Consolas" w:cs="Consolas"/>
-                                <w:sz w:val="16"/>
-                                <w:szCs w:val="16"/>
-                              </w:rPr>
-                              <w:t xml:space="preserve">    *         -&gt; BAD  // anything else not accepted</w:t>
-                            </w:r>
-                          </w:p>
-                          <w:p>
-                            <w:pPr>
-                              <w:spacing w:after="0"/>
-                              <w:rPr>
-                                <w:rFonts w:ascii="Consolas" w:hAnsi="Consolas" w:cs="Consolas"/>
-                                <w:sz w:val="16"/>
-                                <w:szCs w:val="16"/>
-                              </w:rPr>
-                            </w:pPr>
-                          </w:p>
-                          <w:p>
-                            <w:pPr>
-                              <w:spacing w:after="0"/>
-                              <w:rPr>
-                                <w:rFonts w:ascii="Consolas" w:hAnsi="Consolas" w:cs="Consolas"/>
-                                <w:sz w:val="16"/>
-                                <w:szCs w:val="16"/>
-                              </w:rPr>
-                            </w:pPr>
-                            <w:r>
-                              <w:rPr>
-                                <w:rFonts w:ascii="Consolas" w:hAnsi="Consolas" w:cs="Consolas"/>
-                                <w:sz w:val="16"/>
-                                <w:szCs w:val="16"/>
-                              </w:rPr>
-                              <w:t>S9: A-F 0-9   -&gt; S9   // more than one hex digits after the x/X</w:t>
-                            </w:r>
-                          </w:p>
-                          <w:p>
-                            <w:pPr>
-                              <w:spacing w:after="0"/>
-                              <w:rPr>
-                                <w:rFonts w:ascii="Consolas" w:hAnsi="Consolas" w:cs="Consolas"/>
-                                <w:sz w:val="16"/>
-                                <w:szCs w:val="16"/>
-                              </w:rPr>
-                            </w:pPr>
-                            <w:r>
-                              <w:rPr>
-                                <w:rFonts w:ascii="Consolas" w:hAnsi="Consolas" w:cs="Consolas"/>
-                                <w:sz w:val="16"/>
-                                <w:szCs w:val="16"/>
-                              </w:rPr>
-                              <w:t xml:space="preserve">    \n        -&gt; GOOD // combinations like 0xF and 0xFFFF for example are accepted</w:t>
-                            </w:r>
-                          </w:p>
-                          <w:p>
-                            <w:pPr>
-                              <w:spacing w:after="0"/>
-                              <w:rPr>
-                                <w:rFonts w:ascii="Consolas" w:hAnsi="Consolas" w:cs="Consolas"/>
-                                <w:sz w:val="16"/>
-                                <w:szCs w:val="16"/>
-                                <w:lang w:val="en-US"/>
-                              </w:rPr>
-                            </w:pPr>
-                            <w:r>
-                              <w:rPr>
-                                <w:rFonts w:ascii="Consolas" w:hAnsi="Consolas" w:cs="Consolas"/>
-                                <w:sz w:val="16"/>
-                                <w:szCs w:val="16"/>
-                              </w:rPr>
-                              <w:t xml:space="preserve">    *         -&gt; BAD  // anything else not accepted</w:t>
-                            </w:r>
-                          </w:p>
-                          <w:p>
-                            <w:pPr>
-                              <w:rPr>
-                                <w:rFonts w:ascii="Consolas" w:hAnsi="Consolas" w:cs="Consolas"/>
-                                <w:sz w:val="16"/>
-                                <w:szCs w:val="16"/>
-                                <w:lang w:val="en-US"/>
-                              </w:rPr>
-                            </w:pPr>
-                            <w:r>
-                              <w:rPr>
-                                <w:rFonts w:ascii="Consolas" w:hAnsi="Consolas" w:cs="Consolas"/>
-                                <w:sz w:val="16"/>
-                                <w:szCs w:val="16"/>
-                                <w:lang w:val="en-US"/>
-                              </w:rPr>
-                              <w:t>// Octal</w:t>
-                            </w:r>
-                          </w:p>
-                          <w:p>
-                            <w:pPr>
-                              <w:rPr>
-                                <w:rFonts w:ascii="Consolas" w:hAnsi="Consolas" w:cs="Consolas"/>
-                                <w:sz w:val="16"/>
-                                <w:szCs w:val="16"/>
-                                <w:lang w:val="en-US"/>
-                              </w:rPr>
-                            </w:pPr>
-                            <w:r>
-                              <w:rPr>
-                                <w:rFonts w:ascii="Consolas" w:hAnsi="Consolas" w:cs="Consolas"/>
-                                <w:sz w:val="16"/>
-                                <w:szCs w:val="16"/>
-                                <w:lang w:val="en-US"/>
-                              </w:rPr>
-                              <w:t>S7: 0-7       -&gt; S7   // check for other octal digits</w:t>
-                            </w:r>
-                          </w:p>
-                          <w:p>
-                            <w:pPr>
-                              <w:rPr>
-                                <w:rFonts w:ascii="Consolas" w:hAnsi="Consolas" w:cs="Consolas"/>
-                                <w:sz w:val="16"/>
-                                <w:szCs w:val="16"/>
-                                <w:lang w:val="en-US"/>
-                              </w:rPr>
-                            </w:pPr>
-                            <w:r>
-                              <w:rPr>
-                                <w:rFonts w:ascii="Consolas" w:hAnsi="Consolas" w:cs="Consolas"/>
-                                <w:sz w:val="16"/>
-                                <w:szCs w:val="16"/>
-                                <w:lang w:val="en-US"/>
-                              </w:rPr>
-                              <w:t xml:space="preserve">    \n        -&gt; GOOD // octal numbers like 0147, 063 etc. are accepted</w:t>
-                            </w:r>
-                          </w:p>
-                          <w:p>
-                            <w:pPr>
-                              <w:rPr>
-                                <w:rFonts w:ascii="Consolas" w:hAnsi="Consolas" w:cs="Consolas"/>
-                                <w:sz w:val="16"/>
-                                <w:szCs w:val="16"/>
-                                <w:lang w:val="en-US"/>
-                              </w:rPr>
-                            </w:pPr>
-                            <w:r>
-                              <w:rPr>
-                                <w:rFonts w:ascii="Consolas" w:hAnsi="Consolas" w:cs="Consolas"/>
-                                <w:sz w:val="16"/>
-                                <w:szCs w:val="16"/>
-                                <w:lang w:val="en-US"/>
-                              </w:rPr>
-                              <w:t xml:space="preserve">    *         -&gt; BAD  // anything else not accepted</w:t>
-                            </w:r>
-                          </w:p>
-                          <w:p>
-                            <w:pPr>
-                              <w:rPr>
-                                <w:rFonts w:ascii="Consolas" w:hAnsi="Consolas" w:cs="Consolas"/>
-                                <w:sz w:val="16"/>
-                                <w:szCs w:val="16"/>
-                                <w:lang w:val="en-US"/>
-                              </w:rPr>
-                            </w:pPr>
-                          </w:p>
-                          <w:p>
-                            <w:pPr>
-                              <w:rPr>
-                                <w:rFonts w:ascii="Consolas" w:hAnsi="Consolas" w:cs="Consolas"/>
-                                <w:sz w:val="16"/>
-                                <w:szCs w:val="16"/>
-                                <w:lang w:val="en-US"/>
-                              </w:rPr>
-                            </w:pPr>
-                          </w:p>
-                          <w:p>
-                            <w:pPr>
-                              <w:rPr>
-                                <w:rFonts w:ascii="Consolas" w:hAnsi="Consolas" w:cs="Consolas"/>
-                                <w:sz w:val="16"/>
-                                <w:szCs w:val="16"/>
-                                <w:lang w:val="en-US"/>
-                              </w:rPr>
-                            </w:pPr>
-                            <w:r>
-                              <w:rPr>
-                                <w:rFonts w:ascii="Consolas" w:hAnsi="Consolas" w:cs="Consolas"/>
-                                <w:sz w:val="16"/>
-                                <w:szCs w:val="16"/>
-                                <w:lang w:val="en-US"/>
-                              </w:rPr>
-                              <w:t>S8:  0-9      -&gt; S8   // this checks for a multiple digit power on the exponential</w:t>
-                            </w:r>
-                          </w:p>
-                          <w:p>
-                            <w:pPr>
-                              <w:rPr>
-                                <w:rFonts w:ascii="Consolas" w:hAnsi="Consolas" w:cs="Consolas"/>
-                                <w:sz w:val="16"/>
-                                <w:szCs w:val="16"/>
-                                <w:lang w:val="en-US"/>
-                              </w:rPr>
-                            </w:pPr>
-                            <w:r>
-                              <w:rPr>
-                                <w:rFonts w:ascii="Consolas" w:hAnsi="Consolas" w:cs="Consolas"/>
-                                <w:sz w:val="16"/>
-                                <w:szCs w:val="16"/>
-                                <w:lang w:val="en-US"/>
-                              </w:rPr>
-                              <w:t xml:space="preserve">     \n       -&gt; GOOD //  any exponential that has one or more digits is accepted</w:t>
-                            </w:r>
-                          </w:p>
-                          <w:p>
-                            <w:pPr>
-                              <w:rPr>
-                                <w:rFonts w:ascii="Consolas" w:hAnsi="Consolas" w:cs="Consolas"/>
-                                <w:sz w:val="16"/>
-                                <w:szCs w:val="16"/>
-                                <w:lang w:val="en-US"/>
-                              </w:rPr>
-                            </w:pPr>
-                            <w:r>
-                              <w:rPr>
-                                <w:rFonts w:ascii="Consolas" w:hAnsi="Consolas" w:cs="Consolas"/>
-                                <w:sz w:val="16"/>
-                                <w:szCs w:val="16"/>
-                                <w:lang w:val="en-US"/>
-                              </w:rPr>
-                              <w:t xml:space="preserve">     *        -&gt; BAD  // anything else not accepted</w:t>
-                            </w:r>
-                          </w:p>
-                          <w:p>
-                            <w:pPr>
-                              <w:rPr>
-                                <w:rFonts w:ascii="Consolas" w:hAnsi="Consolas" w:cs="Consolas"/>
-                                <w:sz w:val="16"/>
-                                <w:szCs w:val="16"/>
-                                <w:lang w:val="en-US"/>
-                              </w:rPr>
-                            </w:pPr>
-                          </w:p>
-                          <w:p>
-                            <w:pPr>
-                              <w:rPr>
-                                <w:rFonts w:ascii="Consolas" w:hAnsi="Consolas" w:cs="Consolas"/>
-                                <w:sz w:val="16"/>
-                                <w:szCs w:val="16"/>
-                                <w:lang w:val="en-US"/>
-                              </w:rPr>
-                            </w:pPr>
-                            <w:r>
-                              <w:rPr>
-                                <w:rFonts w:ascii="Consolas" w:hAnsi="Consolas" w:cs="Consolas"/>
-                                <w:sz w:val="16"/>
-                                <w:szCs w:val="16"/>
-                                <w:lang w:val="en-US"/>
-                              </w:rPr>
-                              <w:t>GOOD(OK) : \n -&gt;GOOD</w:t>
-                            </w:r>
+                              <w:t xml:space="preserve">     *        -&gt; BAD  // </w:t>
+                            </w:r>
+                            <w:proofErr w:type="spellStart"/>
+                            <w:r>
+                              <w:rPr>
+                                <w:rFonts w:ascii="Consolas" w:hAnsi="Consolas" w:cs="Consolas"/>
+                                <w:sz w:val="16"/>
+                                <w:szCs w:val="16"/>
+                              </w:rPr>
+                              <w:t>anything</w:t>
+                            </w:r>
+                            <w:proofErr w:type="spellEnd"/>
+                            <w:r>
+                              <w:rPr>
+                                <w:rFonts w:ascii="Consolas" w:hAnsi="Consolas" w:cs="Consolas"/>
+                                <w:sz w:val="16"/>
+                                <w:szCs w:val="16"/>
+                              </w:rPr>
+                              <w:t xml:space="preserve"> </w:t>
+                            </w:r>
+                            <w:proofErr w:type="spellStart"/>
+                            <w:r>
+                              <w:rPr>
+                                <w:rFonts w:ascii="Consolas" w:hAnsi="Consolas" w:cs="Consolas"/>
+                                <w:sz w:val="16"/>
+                                <w:szCs w:val="16"/>
+                              </w:rPr>
+                              <w:t>else</w:t>
+                            </w:r>
+                            <w:proofErr w:type="spellEnd"/>
+                            <w:r>
+                              <w:rPr>
+                                <w:rFonts w:ascii="Consolas" w:hAnsi="Consolas" w:cs="Consolas"/>
+                                <w:sz w:val="16"/>
+                                <w:szCs w:val="16"/>
+                              </w:rPr>
+                              <w:t xml:space="preserve"> </w:t>
+                            </w:r>
+                            <w:proofErr w:type="spellStart"/>
+                            <w:r>
+                              <w:rPr>
+                                <w:rFonts w:ascii="Consolas" w:hAnsi="Consolas" w:cs="Consolas"/>
+                                <w:sz w:val="16"/>
+                                <w:szCs w:val="16"/>
+                              </w:rPr>
+                              <w:t>not</w:t>
+                            </w:r>
+                            <w:proofErr w:type="spellEnd"/>
+                            <w:r>
+                              <w:rPr>
+                                <w:rFonts w:ascii="Consolas" w:hAnsi="Consolas" w:cs="Consolas"/>
+                                <w:sz w:val="16"/>
+                                <w:szCs w:val="16"/>
+                              </w:rPr>
+                              <w:t xml:space="preserve"> </w:t>
+                            </w:r>
+                            <w:proofErr w:type="spellStart"/>
+                            <w:r>
+                              <w:rPr>
+                                <w:rFonts w:ascii="Consolas" w:hAnsi="Consolas" w:cs="Consolas"/>
+                                <w:sz w:val="16"/>
+                                <w:szCs w:val="16"/>
+                              </w:rPr>
+                              <w:t>valid</w:t>
+                            </w:r>
+                            <w:proofErr w:type="spellEnd"/>
                           </w:p>
                           <w:p>
                             <w:pPr>
@@ -7129,7 +7079,7 @@
           </mc:Choice>
           <mc:Fallback>
             <w:pict>
-              <v:shape w14:anchorId="0B6A88EF" id="_x0000_s1033" type="#_x0000_t202" style="position:absolute;margin-left:-2.25pt;margin-top:11.1pt;width:511.1pt;height:560.25pt;z-index:251674624;visibility:visible;mso-wrap-style:square;mso-width-percent:0;mso-height-percent:0;mso-wrap-distance-left:9pt;mso-wrap-distance-top:0;mso-wrap-distance-right:9pt;mso-wrap-distance-bottom:0;mso-position-horizontal:absolute;mso-position-horizontal-relative:text;mso-position-vertical:absolute;mso-position-vertical-relative:text;mso-width-percent:0;mso-height-percent:0;mso-width-relative:margin;mso-height-relative:margin;v-text-anchor:top" o:gfxdata="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" fillcolor="#deeaf6 [664]" strokeweight=".5pt">
+              <v:shape w14:anchorId="0B6A88EF" id="_x0000_s1033" type="#_x0000_t202" style="position:absolute;margin-left:.25pt;margin-top:11pt;width:511.1pt;height:282.35pt;z-index:251674624;visibility:visible;mso-wrap-style:square;mso-width-percent:0;mso-height-percent:0;mso-wrap-distance-left:9pt;mso-wrap-distance-top:0;mso-wrap-distance-right:9pt;mso-wrap-distance-bottom:0;mso-position-horizontal:absolute;mso-position-horizontal-relative:text;mso-position-vertical:absolute;mso-position-vertical-relative:text;mso-width-percent:0;mso-height-percent:0;mso-width-relative:margin;mso-height-relative:margin;v-text-anchor:top" o:gfxdata="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" fillcolor="#deeaf6 [664]" strokeweight=".5pt">
                 <v:textbox>
                   <w:txbxContent>
                     <w:p>
@@ -7593,8 +7543,18 @@
                           <w:sz w:val="16"/>
                           <w:szCs w:val="16"/>
                         </w:rPr>
-                        <w:t>// Exponential</w:t>
-                      </w:r>
+                        <w:t xml:space="preserve">// </w:t>
+                      </w:r>
+                      <w:proofErr w:type="spellStart"/>
+                      <w:r>
+                        <w:rPr>
+                          <w:rFonts w:ascii="Consolas" w:hAnsi="Consolas" w:cs="Consolas"/>
+                          <w:sz w:val="16"/>
+                          <w:szCs w:val="16"/>
+                        </w:rPr>
+                        <w:t>Exponential</w:t>
+                      </w:r>
+                      <w:proofErr w:type="spellEnd"/>
                     </w:p>
                     <w:p>
                       <w:pPr>
@@ -7611,8 +7571,162 @@
                           <w:sz w:val="16"/>
                           <w:szCs w:val="16"/>
                         </w:rPr>
-                        <w:t>S4:  1-9      -&gt; S8   // this regards the right part of the exponential after the e/E. Basically it's the power</w:t>
-                      </w:r>
+                        <w:t xml:space="preserve">S4:  1-9      -&gt; S8   // </w:t>
+                      </w:r>
+                      <w:proofErr w:type="spellStart"/>
+                      <w:r>
+                        <w:rPr>
+                          <w:rFonts w:ascii="Consolas" w:hAnsi="Consolas" w:cs="Consolas"/>
+                          <w:sz w:val="16"/>
+                          <w:szCs w:val="16"/>
+                        </w:rPr>
+                        <w:t>this</w:t>
+                      </w:r>
+                      <w:proofErr w:type="spellEnd"/>
+                      <w:r>
+                        <w:rPr>
+                          <w:rFonts w:ascii="Consolas" w:hAnsi="Consolas" w:cs="Consolas"/>
+                          <w:sz w:val="16"/>
+                          <w:szCs w:val="16"/>
+                        </w:rPr>
+                        <w:t xml:space="preserve"> </w:t>
+                      </w:r>
+                      <w:proofErr w:type="spellStart"/>
+                      <w:r>
+                        <w:rPr>
+                          <w:rFonts w:ascii="Consolas" w:hAnsi="Consolas" w:cs="Consolas"/>
+                          <w:sz w:val="16"/>
+                          <w:szCs w:val="16"/>
+                        </w:rPr>
+                        <w:t>regards</w:t>
+                      </w:r>
+                      <w:proofErr w:type="spellEnd"/>
+                      <w:r>
+                        <w:rPr>
+                          <w:rFonts w:ascii="Consolas" w:hAnsi="Consolas" w:cs="Consolas"/>
+                          <w:sz w:val="16"/>
+                          <w:szCs w:val="16"/>
+                        </w:rPr>
+                        <w:t xml:space="preserve"> the </w:t>
+                      </w:r>
+                      <w:proofErr w:type="spellStart"/>
+                      <w:r>
+                        <w:rPr>
+                          <w:rFonts w:ascii="Consolas" w:hAnsi="Consolas" w:cs="Consolas"/>
+                          <w:sz w:val="16"/>
+                          <w:szCs w:val="16"/>
+                        </w:rPr>
+                        <w:t>right</w:t>
+                      </w:r>
+                      <w:proofErr w:type="spellEnd"/>
+                      <w:r>
+                        <w:rPr>
+                          <w:rFonts w:ascii="Consolas" w:hAnsi="Consolas" w:cs="Consolas"/>
+                          <w:sz w:val="16"/>
+                          <w:szCs w:val="16"/>
+                        </w:rPr>
+                        <w:t xml:space="preserve"> </w:t>
+                      </w:r>
+                      <w:proofErr w:type="spellStart"/>
+                      <w:r>
+                        <w:rPr>
+                          <w:rFonts w:ascii="Consolas" w:hAnsi="Consolas" w:cs="Consolas"/>
+                          <w:sz w:val="16"/>
+                          <w:szCs w:val="16"/>
+                        </w:rPr>
+                        <w:t>part</w:t>
+                      </w:r>
+                      <w:proofErr w:type="spellEnd"/>
+                      <w:r>
+                        <w:rPr>
+                          <w:rFonts w:ascii="Consolas" w:hAnsi="Consolas" w:cs="Consolas"/>
+                          <w:sz w:val="16"/>
+                          <w:szCs w:val="16"/>
+                        </w:rPr>
+                        <w:t xml:space="preserve"> of the </w:t>
+                      </w:r>
+                      <w:proofErr w:type="spellStart"/>
+                      <w:r>
+                        <w:rPr>
+                          <w:rFonts w:ascii="Consolas" w:hAnsi="Consolas" w:cs="Consolas"/>
+                          <w:sz w:val="16"/>
+                          <w:szCs w:val="16"/>
+                        </w:rPr>
+                        <w:t>exponential</w:t>
+                      </w:r>
+                      <w:proofErr w:type="spellEnd"/>
+                      <w:r>
+                        <w:rPr>
+                          <w:rFonts w:ascii="Consolas" w:hAnsi="Consolas" w:cs="Consolas"/>
+                          <w:sz w:val="16"/>
+                          <w:szCs w:val="16"/>
+                        </w:rPr>
+                        <w:t xml:space="preserve"> </w:t>
+                      </w:r>
+                      <w:proofErr w:type="spellStart"/>
+                      <w:r>
+                        <w:rPr>
+                          <w:rFonts w:ascii="Consolas" w:hAnsi="Consolas" w:cs="Consolas"/>
+                          <w:sz w:val="16"/>
+                          <w:szCs w:val="16"/>
+                        </w:rPr>
+                        <w:t>after</w:t>
+                      </w:r>
+                      <w:proofErr w:type="spellEnd"/>
+                      <w:r>
+                        <w:rPr>
+                          <w:rFonts w:ascii="Consolas" w:hAnsi="Consolas" w:cs="Consolas"/>
+                          <w:sz w:val="16"/>
+                          <w:szCs w:val="16"/>
+                        </w:rPr>
+                        <w:t xml:space="preserve"> the e/E. </w:t>
+                      </w:r>
+                      <w:proofErr w:type="spellStart"/>
+                      <w:r>
+                        <w:rPr>
+                          <w:rFonts w:ascii="Consolas" w:hAnsi="Consolas" w:cs="Consolas"/>
+                          <w:sz w:val="16"/>
+                          <w:szCs w:val="16"/>
+                        </w:rPr>
+                        <w:t>Basically</w:t>
+                      </w:r>
+                      <w:proofErr w:type="spellEnd"/>
+                      <w:r>
+                        <w:rPr>
+                          <w:rFonts w:ascii="Consolas" w:hAnsi="Consolas" w:cs="Consolas"/>
+                          <w:sz w:val="16"/>
+                          <w:szCs w:val="16"/>
+                        </w:rPr>
+                        <w:t xml:space="preserve"> </w:t>
+                      </w:r>
+                      <w:proofErr w:type="spellStart"/>
+                      <w:r>
+                        <w:rPr>
+                          <w:rFonts w:ascii="Consolas" w:hAnsi="Consolas" w:cs="Consolas"/>
+                          <w:sz w:val="16"/>
+                          <w:szCs w:val="16"/>
+                        </w:rPr>
+                        <w:t>it's</w:t>
+                      </w:r>
+                      <w:proofErr w:type="spellEnd"/>
+                      <w:r>
+                        <w:rPr>
+                          <w:rFonts w:ascii="Consolas" w:hAnsi="Consolas" w:cs="Consolas"/>
+                          <w:sz w:val="16"/>
+                          <w:szCs w:val="16"/>
+                        </w:rPr>
+                        <w:t xml:space="preserve"> the </w:t>
+                      </w:r>
+                      <w:proofErr w:type="spellStart"/>
+                      <w:r>
+                        <w:rPr>
+                          <w:rFonts w:ascii="Consolas" w:hAnsi="Consolas" w:cs="Consolas"/>
+                          <w:sz w:val="16"/>
+                          <w:szCs w:val="16"/>
+                        </w:rPr>
+                        <w:t>power</w:t>
+                      </w:r>
+                      <w:proofErr w:type="spellEnd"/>
                     </w:p>
                     <w:p>
                       <w:pPr>
@@ -7629,7 +7743,169 @@
                           <w:sz w:val="16"/>
                           <w:szCs w:val="16"/>
                         </w:rPr>
-                        <w:t xml:space="preserve">     -        -&gt; S5   // this is the case of a negative exponential ([0-9]e-. Right part of minus is on S5)</w:t>
+                        <w:t xml:space="preserve">     -        -&gt; S5   // </w:t>
+                      </w:r>
+                      <w:proofErr w:type="spellStart"/>
+                      <w:r>
+                        <w:rPr>
+                          <w:rFonts w:ascii="Consolas" w:hAnsi="Consolas" w:cs="Consolas"/>
+                          <w:sz w:val="16"/>
+                          <w:szCs w:val="16"/>
+                        </w:rPr>
+                        <w:t>this</w:t>
+                      </w:r>
+                      <w:proofErr w:type="spellEnd"/>
+                      <w:r>
+                        <w:rPr>
+                          <w:rFonts w:ascii="Consolas" w:hAnsi="Consolas" w:cs="Consolas"/>
+                          <w:sz w:val="16"/>
+                          <w:szCs w:val="16"/>
+                        </w:rPr>
+                        <w:t xml:space="preserve"> </w:t>
+                      </w:r>
+                      <w:proofErr w:type="spellStart"/>
+                      <w:r>
+                        <w:rPr>
+                          <w:rFonts w:ascii="Consolas" w:hAnsi="Consolas" w:cs="Consolas"/>
+                          <w:sz w:val="16"/>
+                          <w:szCs w:val="16"/>
+                        </w:rPr>
+                        <w:t>is</w:t>
+                      </w:r>
+                      <w:proofErr w:type="spellEnd"/>
+                      <w:r>
+                        <w:rPr>
+                          <w:rFonts w:ascii="Consolas" w:hAnsi="Consolas" w:cs="Consolas"/>
+                          <w:sz w:val="16"/>
+                          <w:szCs w:val="16"/>
+                        </w:rPr>
+                        <w:t xml:space="preserve"> the </w:t>
+                      </w:r>
+                      <w:proofErr w:type="spellStart"/>
+                      <w:r>
+                        <w:rPr>
+                          <w:rFonts w:ascii="Consolas" w:hAnsi="Consolas" w:cs="Consolas"/>
+                          <w:sz w:val="16"/>
+                          <w:szCs w:val="16"/>
+                        </w:rPr>
+                        <w:t>case</w:t>
+                      </w:r>
+                      <w:proofErr w:type="spellEnd"/>
+                      <w:r>
+                        <w:rPr>
+                          <w:rFonts w:ascii="Consolas" w:hAnsi="Consolas" w:cs="Consolas"/>
+                          <w:sz w:val="16"/>
+                          <w:szCs w:val="16"/>
+                        </w:rPr>
+                        <w:t xml:space="preserve"> of a </w:t>
+                      </w:r>
+                      <w:proofErr w:type="spellStart"/>
+                      <w:r>
+                        <w:rPr>
+                          <w:rFonts w:ascii="Consolas" w:hAnsi="Consolas" w:cs="Consolas"/>
+                          <w:sz w:val="16"/>
+                          <w:szCs w:val="16"/>
+                        </w:rPr>
+                        <w:t>negative</w:t>
+                      </w:r>
+                      <w:proofErr w:type="spellEnd"/>
+                      <w:r>
+                        <w:rPr>
+                          <w:rFonts w:ascii="Consolas" w:hAnsi="Consolas" w:cs="Consolas"/>
+                          <w:sz w:val="16"/>
+                          <w:szCs w:val="16"/>
+                        </w:rPr>
+                        <w:t xml:space="preserve"> </w:t>
+                      </w:r>
+                      <w:proofErr w:type="spellStart"/>
+                      <w:r>
+                        <w:rPr>
+                          <w:rFonts w:ascii="Consolas" w:hAnsi="Consolas" w:cs="Consolas"/>
+                          <w:sz w:val="16"/>
+                          <w:szCs w:val="16"/>
+                        </w:rPr>
+                        <w:t>exponential</w:t>
+                      </w:r>
+                      <w:proofErr w:type="spellEnd"/>
+                      <w:r>
+                        <w:rPr>
+                          <w:rFonts w:ascii="Consolas" w:hAnsi="Consolas" w:cs="Consolas"/>
+                          <w:sz w:val="16"/>
+                          <w:szCs w:val="16"/>
+                        </w:rPr>
+                        <w:t xml:space="preserve"> ([0-9]e-. </w:t>
+                      </w:r>
+                      <w:proofErr w:type="spellStart"/>
+                      <w:r>
+                        <w:rPr>
+                          <w:rFonts w:ascii="Consolas" w:hAnsi="Consolas" w:cs="Consolas"/>
+                          <w:sz w:val="16"/>
+                          <w:szCs w:val="16"/>
+                        </w:rPr>
+                        <w:t>Right</w:t>
+                      </w:r>
+                      <w:proofErr w:type="spellEnd"/>
+                      <w:r>
+                        <w:rPr>
+                          <w:rFonts w:ascii="Consolas" w:hAnsi="Consolas" w:cs="Consolas"/>
+                          <w:sz w:val="16"/>
+                          <w:szCs w:val="16"/>
+                        </w:rPr>
+                        <w:t xml:space="preserve"> </w:t>
+                      </w:r>
+                      <w:proofErr w:type="spellStart"/>
+                      <w:r>
+                        <w:rPr>
+                          <w:rFonts w:ascii="Consolas" w:hAnsi="Consolas" w:cs="Consolas"/>
+                          <w:sz w:val="16"/>
+                          <w:szCs w:val="16"/>
+                        </w:rPr>
+                        <w:t>part</w:t>
+                      </w:r>
+                      <w:proofErr w:type="spellEnd"/>
+                      <w:r>
+                        <w:rPr>
+                          <w:rFonts w:ascii="Consolas" w:hAnsi="Consolas" w:cs="Consolas"/>
+                          <w:sz w:val="16"/>
+                          <w:szCs w:val="16"/>
+                        </w:rPr>
+                        <w:t xml:space="preserve"> of </w:t>
+                      </w:r>
+                      <w:proofErr w:type="spellStart"/>
+                      <w:r>
+                        <w:rPr>
+                          <w:rFonts w:ascii="Consolas" w:hAnsi="Consolas" w:cs="Consolas"/>
+                          <w:sz w:val="16"/>
+                          <w:szCs w:val="16"/>
+                        </w:rPr>
+                        <w:t>minus</w:t>
+                      </w:r>
+                      <w:proofErr w:type="spellEnd"/>
+                      <w:r>
+                        <w:rPr>
+                          <w:rFonts w:ascii="Consolas" w:hAnsi="Consolas" w:cs="Consolas"/>
+                          <w:sz w:val="16"/>
+                          <w:szCs w:val="16"/>
+                        </w:rPr>
+                        <w:t xml:space="preserve"> </w:t>
+                      </w:r>
+                      <w:proofErr w:type="spellStart"/>
+                      <w:r>
+                        <w:rPr>
+                          <w:rFonts w:ascii="Consolas" w:hAnsi="Consolas" w:cs="Consolas"/>
+                          <w:sz w:val="16"/>
+                          <w:szCs w:val="16"/>
+                        </w:rPr>
+                        <w:t>is</w:t>
+                      </w:r>
+                      <w:proofErr w:type="spellEnd"/>
+                      <w:r>
+                        <w:rPr>
+                          <w:rFonts w:ascii="Consolas" w:hAnsi="Consolas" w:cs="Consolas"/>
+                          <w:sz w:val="16"/>
+                          <w:szCs w:val="16"/>
+                        </w:rPr>
+                        <w:t xml:space="preserve"> on S5)</w:t>
                       </w:r>
                     </w:p>
                     <w:p>
@@ -7647,7 +7923,79 @@
                           <w:sz w:val="16"/>
                           <w:szCs w:val="16"/>
                         </w:rPr>
-                        <w:t xml:space="preserve">     0        -&gt; GOOD // number raised to the power of 0</w:t>
+                        <w:t xml:space="preserve">     0        -&gt; GOOD // </w:t>
+                      </w:r>
+                      <w:proofErr w:type="spellStart"/>
+                      <w:r>
+                        <w:rPr>
+                          <w:rFonts w:ascii="Consolas" w:hAnsi="Consolas" w:cs="Consolas"/>
+                          <w:sz w:val="16"/>
+                          <w:szCs w:val="16"/>
+                        </w:rPr>
+                        <w:t>number</w:t>
+                      </w:r>
+                      <w:proofErr w:type="spellEnd"/>
+                      <w:r>
+                        <w:rPr>
+                          <w:rFonts w:ascii="Consolas" w:hAnsi="Consolas" w:cs="Consolas"/>
+                          <w:sz w:val="16"/>
+                          <w:szCs w:val="16"/>
+                        </w:rPr>
+                        <w:t xml:space="preserve"> </w:t>
+                      </w:r>
+                      <w:proofErr w:type="spellStart"/>
+                      <w:r>
+                        <w:rPr>
+                          <w:rFonts w:ascii="Consolas" w:hAnsi="Consolas" w:cs="Consolas"/>
+                          <w:sz w:val="16"/>
+                          <w:szCs w:val="16"/>
+                        </w:rPr>
+                        <w:t>raised</w:t>
+                      </w:r>
+                      <w:proofErr w:type="spellEnd"/>
+                      <w:r>
+                        <w:rPr>
+                          <w:rFonts w:ascii="Consolas" w:hAnsi="Consolas" w:cs="Consolas"/>
+                          <w:sz w:val="16"/>
+                          <w:szCs w:val="16"/>
+                        </w:rPr>
+                        <w:t xml:space="preserve"> </w:t>
+                      </w:r>
+                      <w:proofErr w:type="spellStart"/>
+                      <w:r>
+                        <w:rPr>
+                          <w:rFonts w:ascii="Consolas" w:hAnsi="Consolas" w:cs="Consolas"/>
+                          <w:sz w:val="16"/>
+                          <w:szCs w:val="16"/>
+                        </w:rPr>
+                        <w:t>to</w:t>
+                      </w:r>
+                      <w:proofErr w:type="spellEnd"/>
+                      <w:r>
+                        <w:rPr>
+                          <w:rFonts w:ascii="Consolas" w:hAnsi="Consolas" w:cs="Consolas"/>
+                          <w:sz w:val="16"/>
+                          <w:szCs w:val="16"/>
+                        </w:rPr>
+                        <w:t xml:space="preserve"> the </w:t>
+                      </w:r>
+                      <w:proofErr w:type="spellStart"/>
+                      <w:r>
+                        <w:rPr>
+                          <w:rFonts w:ascii="Consolas" w:hAnsi="Consolas" w:cs="Consolas"/>
+                          <w:sz w:val="16"/>
+                          <w:szCs w:val="16"/>
+                        </w:rPr>
+                        <w:t>power</w:t>
+                      </w:r>
+                      <w:proofErr w:type="spellEnd"/>
+                      <w:r>
+                        <w:rPr>
+                          <w:rFonts w:ascii="Consolas" w:hAnsi="Consolas" w:cs="Consolas"/>
+                          <w:sz w:val="16"/>
+                          <w:szCs w:val="16"/>
+                        </w:rPr>
+                        <w:t xml:space="preserve"> of 0</w:t>
                       </w:r>
                     </w:p>
                     <w:p>
@@ -7666,364 +8014,72 @@
                           <w:sz w:val="16"/>
                           <w:szCs w:val="16"/>
                         </w:rPr>
-                        <w:t xml:space="preserve">     *        -&gt; BAD  // anything else not valid</w:t>
-                      </w:r>
-                    </w:p>
-                    <w:p>
-                      <w:pPr>
-                        <w:spacing w:after="0"/>
-                        <w:rPr>
-                          <w:rFonts w:ascii="Consolas" w:hAnsi="Consolas" w:cs="Consolas"/>
-                          <w:sz w:val="16"/>
-                          <w:szCs w:val="16"/>
-                        </w:rPr>
-                      </w:pPr>
-                      <w:r>
-                        <w:rPr>
-                          <w:rFonts w:ascii="Consolas" w:hAnsi="Consolas" w:cs="Consolas"/>
-                          <w:sz w:val="16"/>
-                          <w:szCs w:val="16"/>
-                        </w:rPr>
-                        <w:t>// Negative Exponential</w:t>
-                      </w:r>
-                    </w:p>
-                    <w:p>
-                      <w:pPr>
-                        <w:spacing w:after="0"/>
-                        <w:rPr>
-                          <w:rFonts w:ascii="Consolas" w:hAnsi="Consolas" w:cs="Consolas"/>
-                          <w:sz w:val="16"/>
-                          <w:szCs w:val="16"/>
-                        </w:rPr>
-                      </w:pPr>
-                      <w:r>
-                        <w:rPr>
-                          <w:rFonts w:ascii="Consolas" w:hAnsi="Consolas" w:cs="Consolas"/>
-                          <w:sz w:val="16"/>
-                          <w:szCs w:val="16"/>
-                        </w:rPr>
-                        <w:t>S5:  1-9      -&gt; S8   // check for digits in the negative exponential (5e-10 for example)</w:t>
-                      </w:r>
-                    </w:p>
-                    <w:p>
-                      <w:pPr>
-                        <w:spacing w:after="0"/>
-                        <w:rPr>
-                          <w:rFonts w:ascii="Consolas" w:hAnsi="Consolas" w:cs="Consolas"/>
-                          <w:sz w:val="16"/>
-                          <w:szCs w:val="16"/>
-                          <w:lang w:val="en-US"/>
-                        </w:rPr>
-                      </w:pPr>
-                      <w:r>
-                        <w:rPr>
-                          <w:rFonts w:ascii="Consolas" w:hAnsi="Consolas" w:cs="Consolas"/>
-                          <w:sz w:val="16"/>
-                          <w:szCs w:val="16"/>
-                        </w:rPr>
-                        <w:t xml:space="preserve">     *        -&gt; BAD  // anything else is not accepted</w:t>
-                      </w:r>
-                    </w:p>
-                    <w:p>
-                      <w:pPr>
-                        <w:spacing w:after="0"/>
-                        <w:rPr>
-                          <w:rFonts w:ascii="Consolas" w:hAnsi="Consolas" w:cs="Consolas"/>
-                          <w:sz w:val="16"/>
-                          <w:szCs w:val="16"/>
-                        </w:rPr>
-                      </w:pPr>
-                      <w:r>
-                        <w:rPr>
-                          <w:rFonts w:ascii="Consolas" w:hAnsi="Consolas" w:cs="Consolas"/>
-                          <w:sz w:val="16"/>
-                          <w:szCs w:val="16"/>
-                        </w:rPr>
-                        <w:t>// Hexadecimal</w:t>
-                      </w:r>
-                    </w:p>
-                    <w:p>
-                      <w:pPr>
-                        <w:spacing w:after="0"/>
-                        <w:rPr>
-                          <w:rFonts w:ascii="Consolas" w:hAnsi="Consolas" w:cs="Consolas"/>
-                          <w:sz w:val="16"/>
-                          <w:szCs w:val="16"/>
-                        </w:rPr>
-                      </w:pPr>
-                      <w:r>
-                        <w:rPr>
-                          <w:rFonts w:ascii="Consolas" w:hAnsi="Consolas" w:cs="Consolas"/>
-                          <w:sz w:val="16"/>
-                          <w:szCs w:val="16"/>
-                        </w:rPr>
-                        <w:t>S6: A-F 0-9   -&gt; S9   // this regards the right part of a hexadecimal number after the x/X.</w:t>
-                      </w:r>
-                    </w:p>
-                    <w:p>
-                      <w:pPr>
-                        <w:spacing w:after="0"/>
-                        <w:rPr>
-                          <w:rFonts w:ascii="Consolas" w:hAnsi="Consolas" w:cs="Consolas"/>
-                          <w:sz w:val="16"/>
-                          <w:szCs w:val="16"/>
-                        </w:rPr>
-                      </w:pPr>
-                      <w:r>
-                        <w:rPr>
-                          <w:rFonts w:ascii="Consolas" w:hAnsi="Consolas" w:cs="Consolas"/>
-                          <w:sz w:val="16"/>
-                          <w:szCs w:val="16"/>
-                        </w:rPr>
-                        <w:t xml:space="preserve">    *         -&gt; BAD  // anything else not accepted</w:t>
-                      </w:r>
-                    </w:p>
-                    <w:p>
-                      <w:pPr>
-                        <w:spacing w:after="0"/>
-                        <w:rPr>
-                          <w:rFonts w:ascii="Consolas" w:hAnsi="Consolas" w:cs="Consolas"/>
-                          <w:sz w:val="16"/>
-                          <w:szCs w:val="16"/>
-                        </w:rPr>
-                      </w:pPr>
-                    </w:p>
-                    <w:p>
-                      <w:pPr>
-                        <w:spacing w:after="0"/>
-                        <w:rPr>
-                          <w:rFonts w:ascii="Consolas" w:hAnsi="Consolas" w:cs="Consolas"/>
-                          <w:sz w:val="16"/>
-                          <w:szCs w:val="16"/>
-                        </w:rPr>
-                      </w:pPr>
-                      <w:r>
-                        <w:rPr>
-                          <w:rFonts w:ascii="Consolas" w:hAnsi="Consolas" w:cs="Consolas"/>
-                          <w:sz w:val="16"/>
-                          <w:szCs w:val="16"/>
-                        </w:rPr>
-                        <w:t>S9: A-F 0-9   -&gt; S9   // more than one hex digits after the x/X</w:t>
-                      </w:r>
-                    </w:p>
-                    <w:p>
-                      <w:pPr>
-                        <w:spacing w:after="0"/>
-                        <w:rPr>
-                          <w:rFonts w:ascii="Consolas" w:hAnsi="Consolas" w:cs="Consolas"/>
-                          <w:sz w:val="16"/>
-                          <w:szCs w:val="16"/>
-                        </w:rPr>
-                      </w:pPr>
-                      <w:r>
-                        <w:rPr>
-                          <w:rFonts w:ascii="Consolas" w:hAnsi="Consolas" w:cs="Consolas"/>
-                          <w:sz w:val="16"/>
-                          <w:szCs w:val="16"/>
-                        </w:rPr>
-                        <w:t xml:space="preserve">    \n        -&gt; GOOD // combinations like 0xF and 0xFFFF for example are accepted</w:t>
-                      </w:r>
-                    </w:p>
-                    <w:p>
-                      <w:pPr>
-                        <w:spacing w:after="0"/>
-                        <w:rPr>
-                          <w:rFonts w:ascii="Consolas" w:hAnsi="Consolas" w:cs="Consolas"/>
-                          <w:sz w:val="16"/>
-                          <w:szCs w:val="16"/>
-                          <w:lang w:val="en-US"/>
-                        </w:rPr>
-                      </w:pPr>
-                      <w:r>
-                        <w:rPr>
-                          <w:rFonts w:ascii="Consolas" w:hAnsi="Consolas" w:cs="Consolas"/>
-                          <w:sz w:val="16"/>
-                          <w:szCs w:val="16"/>
-                        </w:rPr>
-                        <w:t xml:space="preserve">    *         -&gt; BAD  // anything else not accepted</w:t>
-                      </w:r>
-                    </w:p>
-                    <w:p>
-                      <w:pPr>
-                        <w:rPr>
-                          <w:rFonts w:ascii="Consolas" w:hAnsi="Consolas" w:cs="Consolas"/>
-                          <w:sz w:val="16"/>
-                          <w:szCs w:val="16"/>
-                          <w:lang w:val="en-US"/>
-                        </w:rPr>
-                      </w:pPr>
-                      <w:r>
-                        <w:rPr>
-                          <w:rFonts w:ascii="Consolas" w:hAnsi="Consolas" w:cs="Consolas"/>
-                          <w:sz w:val="16"/>
-                          <w:szCs w:val="16"/>
-                          <w:lang w:val="en-US"/>
-                        </w:rPr>
-                        <w:t>// Octal</w:t>
-                      </w:r>
-                    </w:p>
-                    <w:p>
-                      <w:pPr>
-                        <w:rPr>
-                          <w:rFonts w:ascii="Consolas" w:hAnsi="Consolas" w:cs="Consolas"/>
-                          <w:sz w:val="16"/>
-                          <w:szCs w:val="16"/>
-                          <w:lang w:val="en-US"/>
-                        </w:rPr>
-                      </w:pPr>
-                      <w:r>
-                        <w:rPr>
-                          <w:rFonts w:ascii="Consolas" w:hAnsi="Consolas" w:cs="Consolas"/>
-                          <w:sz w:val="16"/>
-                          <w:szCs w:val="16"/>
-                          <w:lang w:val="en-US"/>
-                        </w:rPr>
-                        <w:t>S7: 0-7       -&gt; S7   // check for other octal digits</w:t>
-                      </w:r>
-                    </w:p>
-                    <w:p>
-                      <w:pPr>
-                        <w:rPr>
-                          <w:rFonts w:ascii="Consolas" w:hAnsi="Consolas" w:cs="Consolas"/>
-                          <w:sz w:val="16"/>
-                          <w:szCs w:val="16"/>
-                          <w:lang w:val="en-US"/>
-                        </w:rPr>
-                      </w:pPr>
-                      <w:r>
-                        <w:rPr>
-                          <w:rFonts w:ascii="Consolas" w:hAnsi="Consolas" w:cs="Consolas"/>
-                          <w:sz w:val="16"/>
-                          <w:szCs w:val="16"/>
-                          <w:lang w:val="en-US"/>
-                        </w:rPr>
-                        <w:t xml:space="preserve">    \n        -&gt; GOOD // octal numbers like 0147, 063 etc. are accepted</w:t>
-                      </w:r>
-                    </w:p>
-                    <w:p>
-                      <w:pPr>
-                        <w:rPr>
-                          <w:rFonts w:ascii="Consolas" w:hAnsi="Consolas" w:cs="Consolas"/>
-                          <w:sz w:val="16"/>
-                          <w:szCs w:val="16"/>
-                          <w:lang w:val="en-US"/>
-                        </w:rPr>
-                      </w:pPr>
-                      <w:r>
-                        <w:rPr>
-                          <w:rFonts w:ascii="Consolas" w:hAnsi="Consolas" w:cs="Consolas"/>
-                          <w:sz w:val="16"/>
-                          <w:szCs w:val="16"/>
-                          <w:lang w:val="en-US"/>
-                        </w:rPr>
-                        <w:t xml:space="preserve">    *         -&gt; BAD  // anything else not accepted</w:t>
-                      </w:r>
-                    </w:p>
-                    <w:p>
-                      <w:pPr>
-                        <w:rPr>
-                          <w:rFonts w:ascii="Consolas" w:hAnsi="Consolas" w:cs="Consolas"/>
-                          <w:sz w:val="16"/>
-                          <w:szCs w:val="16"/>
-                          <w:lang w:val="en-US"/>
-                        </w:rPr>
-                      </w:pPr>
-                    </w:p>
-                    <w:p>
-                      <w:pPr>
-                        <w:rPr>
-                          <w:rFonts w:ascii="Consolas" w:hAnsi="Consolas" w:cs="Consolas"/>
-                          <w:sz w:val="16"/>
-                          <w:szCs w:val="16"/>
-                          <w:lang w:val="en-US"/>
-                        </w:rPr>
-                      </w:pPr>
-                    </w:p>
-                    <w:p>
-                      <w:pPr>
-                        <w:rPr>
-                          <w:rFonts w:ascii="Consolas" w:hAnsi="Consolas" w:cs="Consolas"/>
-                          <w:sz w:val="16"/>
-                          <w:szCs w:val="16"/>
-                          <w:lang w:val="en-US"/>
-                        </w:rPr>
-                      </w:pPr>
-                      <w:r>
-                        <w:rPr>
-                          <w:rFonts w:ascii="Consolas" w:hAnsi="Consolas" w:cs="Consolas"/>
-                          <w:sz w:val="16"/>
-                          <w:szCs w:val="16"/>
-                          <w:lang w:val="en-US"/>
-                        </w:rPr>
-                        <w:t>S8:  0-9      -&gt; S8   // this checks for a multiple digit power on the exponential</w:t>
-                      </w:r>
-                    </w:p>
-                    <w:p>
-                      <w:pPr>
-                        <w:rPr>
-                          <w:rFonts w:ascii="Consolas" w:hAnsi="Consolas" w:cs="Consolas"/>
-                          <w:sz w:val="16"/>
-                          <w:szCs w:val="16"/>
-                          <w:lang w:val="en-US"/>
-                        </w:rPr>
-                      </w:pPr>
-                      <w:r>
-                        <w:rPr>
-                          <w:rFonts w:ascii="Consolas" w:hAnsi="Consolas" w:cs="Consolas"/>
-                          <w:sz w:val="16"/>
-                          <w:szCs w:val="16"/>
-                          <w:lang w:val="en-US"/>
-                        </w:rPr>
-                        <w:t xml:space="preserve">     \n       -&gt; GOOD //  any exponential that has one or more digits is accepted</w:t>
-                      </w:r>
-                    </w:p>
-                    <w:p>
-                      <w:pPr>
-                        <w:rPr>
-                          <w:rFonts w:ascii="Consolas" w:hAnsi="Consolas" w:cs="Consolas"/>
-                          <w:sz w:val="16"/>
-                          <w:szCs w:val="16"/>
-                          <w:lang w:val="en-US"/>
-                        </w:rPr>
-                      </w:pPr>
-                      <w:r>
-                        <w:rPr>
-                          <w:rFonts w:ascii="Consolas" w:hAnsi="Consolas" w:cs="Consolas"/>
-                          <w:sz w:val="16"/>
-                          <w:szCs w:val="16"/>
-                          <w:lang w:val="en-US"/>
-                        </w:rPr>
-                        <w:t xml:space="preserve">     *        -&gt; BAD  // anything else not accepted</w:t>
-                      </w:r>
-                    </w:p>
-                    <w:p>
-                      <w:pPr>
-                        <w:rPr>
-                          <w:rFonts w:ascii="Consolas" w:hAnsi="Consolas" w:cs="Consolas"/>
-                          <w:sz w:val="16"/>
-                          <w:szCs w:val="16"/>
-                          <w:lang w:val="en-US"/>
-                        </w:rPr>
-                      </w:pPr>
-                    </w:p>
-                    <w:p>
-                      <w:pPr>
-                        <w:rPr>
-                          <w:rFonts w:ascii="Consolas" w:hAnsi="Consolas" w:cs="Consolas"/>
-                          <w:sz w:val="16"/>
-                          <w:szCs w:val="16"/>
-                          <w:lang w:val="en-US"/>
-                        </w:rPr>
-                      </w:pPr>
-                      <w:r>
-                        <w:rPr>
-                          <w:rFonts w:ascii="Consolas" w:hAnsi="Consolas" w:cs="Consolas"/>
-                          <w:sz w:val="16"/>
-                          <w:szCs w:val="16"/>
-                          <w:lang w:val="en-US"/>
-                        </w:rPr>
-                        <w:t>GOOD(OK) : \n -&gt;GOOD</w:t>
-                      </w:r>
+                        <w:t xml:space="preserve">     *        -&gt; BAD  // </w:t>
+                      </w:r>
+                      <w:proofErr w:type="spellStart"/>
+                      <w:r>
+                        <w:rPr>
+                          <w:rFonts w:ascii="Consolas" w:hAnsi="Consolas" w:cs="Consolas"/>
+                          <w:sz w:val="16"/>
+                          <w:szCs w:val="16"/>
+                        </w:rPr>
+                        <w:t>anything</w:t>
+                      </w:r>
+                      <w:proofErr w:type="spellEnd"/>
+                      <w:r>
+                        <w:rPr>
+                          <w:rFonts w:ascii="Consolas" w:hAnsi="Consolas" w:cs="Consolas"/>
+                          <w:sz w:val="16"/>
+                          <w:szCs w:val="16"/>
+                        </w:rPr>
+                        <w:t xml:space="preserve"> </w:t>
+                      </w:r>
+                      <w:proofErr w:type="spellStart"/>
+                      <w:r>
+                        <w:rPr>
+                          <w:rFonts w:ascii="Consolas" w:hAnsi="Consolas" w:cs="Consolas"/>
+                          <w:sz w:val="16"/>
+                          <w:szCs w:val="16"/>
+                        </w:rPr>
+                        <w:t>else</w:t>
+                      </w:r>
+                      <w:proofErr w:type="spellEnd"/>
+                      <w:r>
+                        <w:rPr>
+                          <w:rFonts w:ascii="Consolas" w:hAnsi="Consolas" w:cs="Consolas"/>
+                          <w:sz w:val="16"/>
+                          <w:szCs w:val="16"/>
+                        </w:rPr>
+                        <w:t xml:space="preserve"> </w:t>
+                      </w:r>
+                      <w:proofErr w:type="spellStart"/>
+                      <w:r>
+                        <w:rPr>
+                          <w:rFonts w:ascii="Consolas" w:hAnsi="Consolas" w:cs="Consolas"/>
+                          <w:sz w:val="16"/>
+                          <w:szCs w:val="16"/>
+                        </w:rPr>
+                        <w:t>not</w:t>
+                      </w:r>
+                      <w:proofErr w:type="spellEnd"/>
+                      <w:r>
+                        <w:rPr>
+                          <w:rFonts w:ascii="Consolas" w:hAnsi="Consolas" w:cs="Consolas"/>
+                          <w:sz w:val="16"/>
+                          <w:szCs w:val="16"/>
+                        </w:rPr>
+                        <w:t xml:space="preserve"> </w:t>
+                      </w:r>
+                      <w:proofErr w:type="spellStart"/>
+                      <w:r>
+                        <w:rPr>
+                          <w:rFonts w:ascii="Consolas" w:hAnsi="Consolas" w:cs="Consolas"/>
+                          <w:sz w:val="16"/>
+                          <w:szCs w:val="16"/>
+                        </w:rPr>
+                        <w:t>valid</w:t>
+                      </w:r>
+                      <w:proofErr w:type="spellEnd"/>
                     </w:p>
                     <w:p>
                       <w:pPr>
@@ -8151,268 +8207,52 @@
     <w:p>
       <w:pPr>
         <w:pStyle w:val="Heading2"/>
-        <w:rPr>
-          <w:lang w:val="en-US"/>
-        </w:rPr>
       </w:pPr>
     </w:p>
     <w:p>
       <w:pPr>
-        <w:pStyle w:val="Heading2"/>
-        <w:rPr>
-          <w:lang w:val="en-US"/>
+        <w:rPr>
+          <w:rFonts w:asciiTheme="majorHAnsi" w:hAnsiTheme="majorHAnsi" w:cstheme="majorHAnsi"/>
+          <w:color w:val="5B9BD5" w:themeColor="accent5"/>
         </w:rPr>
       </w:pPr>
     </w:p>
     <w:p>
       <w:pPr>
-        <w:pStyle w:val="Heading2"/>
-        <w:rPr>
-          <w:lang w:val="en-US"/>
+        <w:rPr>
+          <w:rFonts w:asciiTheme="majorHAnsi" w:hAnsiTheme="majorHAnsi" w:cstheme="majorHAnsi"/>
+          <w:color w:val="5B9BD5" w:themeColor="accent5"/>
         </w:rPr>
       </w:pPr>
     </w:p>
     <w:p>
       <w:pPr>
-        <w:pStyle w:val="Heading2"/>
-        <w:rPr>
-          <w:lang w:val="en-US"/>
-        </w:rPr>
-      </w:pPr>
-    </w:p>
-    <w:p>
-      <w:pPr>
-        <w:pStyle w:val="Heading2"/>
-        <w:rPr>
-          <w:lang w:val="en-US"/>
-        </w:rPr>
-      </w:pPr>
-    </w:p>
-    <w:p>
-      <w:pPr>
-        <w:pStyle w:val="Heading2"/>
-        <w:rPr>
-          <w:lang w:val="en-US"/>
-        </w:rPr>
-      </w:pPr>
-    </w:p>
-    <w:p>
-      <w:pPr>
-        <w:pStyle w:val="Heading2"/>
-        <w:rPr>
-          <w:lang w:val="en-US"/>
-        </w:rPr>
-      </w:pPr>
-    </w:p>
-    <w:p>
-      <w:pPr>
-        <w:pStyle w:val="Heading2"/>
-        <w:rPr>
-          <w:lang w:val="en-US"/>
-        </w:rPr>
-      </w:pPr>
-    </w:p>
-    <w:p>
-      <w:pPr>
-        <w:pStyle w:val="Heading2"/>
-        <w:rPr>
-          <w:lang w:val="en-US"/>
-        </w:rPr>
-      </w:pPr>
-    </w:p>
-    <w:p>
-      <w:pPr>
-        <w:pStyle w:val="Heading2"/>
-        <w:rPr>
-          <w:lang w:val="en-US"/>
-        </w:rPr>
-      </w:pPr>
-    </w:p>
-    <w:p>
-      <w:pPr>
-        <w:pStyle w:val="Heading2"/>
-        <w:rPr>
-          <w:lang w:val="en-US"/>
-        </w:rPr>
-      </w:pPr>
-    </w:p>
-    <w:p>
-      <w:pPr>
-        <w:pStyle w:val="Heading2"/>
-        <w:rPr>
-          <w:lang w:val="en-US"/>
-        </w:rPr>
-      </w:pPr>
-    </w:p>
-    <w:p>
-      <w:pPr>
-        <w:pStyle w:val="Heading2"/>
-        <w:rPr>
-          <w:lang w:val="en-US"/>
-        </w:rPr>
-      </w:pPr>
-    </w:p>
-    <w:p>
-      <w:pPr>
-        <w:pStyle w:val="Heading2"/>
-        <w:rPr>
-          <w:lang w:val="en-US"/>
-        </w:rPr>
-      </w:pPr>
-    </w:p>
-    <w:p>
-      <w:pPr>
-        <w:pStyle w:val="Heading2"/>
-        <w:rPr>
-          <w:lang w:val="en-US"/>
-        </w:rPr>
-      </w:pPr>
-    </w:p>
-    <w:p>
-      <w:pPr>
-        <w:pStyle w:val="Heading2"/>
-        <w:rPr>
-          <w:lang w:val="en-US"/>
-        </w:rPr>
-      </w:pPr>
-    </w:p>
-    <w:p>
-      <w:pPr>
-        <w:pStyle w:val="Heading2"/>
-        <w:rPr>
-          <w:lang w:val="en-US"/>
-        </w:rPr>
-      </w:pPr>
-    </w:p>
-    <w:p>
-      <w:pPr>
-        <w:pStyle w:val="Heading2"/>
-        <w:rPr>
-          <w:lang w:val="en-US"/>
-        </w:rPr>
-      </w:pPr>
-    </w:p>
-    <w:p>
-      <w:pPr>
-        <w:pStyle w:val="Heading2"/>
-        <w:rPr>
-          <w:lang w:val="en-US"/>
-        </w:rPr>
-      </w:pPr>
-    </w:p>
-    <w:p>
-      <w:pPr>
-        <w:pStyle w:val="Heading2"/>
-        <w:rPr>
-          <w:lang w:val="en-US"/>
-        </w:rPr>
-      </w:pPr>
-    </w:p>
-    <w:p>
-      <w:pPr>
-        <w:pStyle w:val="Heading2"/>
-        <w:rPr>
-          <w:lang w:val="en-US"/>
-        </w:rPr>
-      </w:pPr>
-    </w:p>
-    <w:p>
-      <w:pPr>
-        <w:pStyle w:val="Heading2"/>
-        <w:rPr>
-          <w:lang w:val="en-US"/>
-        </w:rPr>
-      </w:pPr>
-    </w:p>
-    <w:p>
-      <w:pPr>
-        <w:rPr>
-          <w:lang w:val="en-US"/>
-        </w:rPr>
-      </w:pPr>
-    </w:p>
-    <w:p>
-      <w:pPr>
-        <w:rPr>
-          <w:lang w:val="en-US"/>
-        </w:rPr>
-      </w:pPr>
-    </w:p>
-    <w:p>
-      <w:pPr>
-        <w:pStyle w:val="Heading2"/>
-        <w:rPr>
-          <w:lang w:val="en-US"/>
-        </w:rPr>
-      </w:pPr>
-    </w:p>
-    <w:p>
-      <w:pPr>
         <w:rPr>
           <w:rFonts w:asciiTheme="majorHAnsi" w:hAnsiTheme="majorHAnsi" w:cstheme="majorHAnsi"/>
           <w:color w:val="5B9BD5" w:themeColor="accent5"/>
-          <w:lang w:val="en-US"/>
         </w:rPr>
       </w:pPr>
-    </w:p>
-    <w:p>
-      <w:pPr>
-        <w:rPr>
-          <w:rFonts w:asciiTheme="majorHAnsi" w:hAnsiTheme="majorHAnsi" w:cstheme="majorHAnsi"/>
-          <w:color w:val="5B9BD5" w:themeColor="accent5"/>
-        </w:rPr>
-      </w:pPr>
-      <w:r>
-        <w:rPr>
-          <w:rFonts w:asciiTheme="majorHAnsi" w:hAnsiTheme="majorHAnsi" w:cstheme="majorHAnsi"/>
-          <w:color w:val="5B9BD5" w:themeColor="accent5"/>
+      <w:r>
+        <w:rPr>
+          <w:noProof/>
+          <w14:ligatures w14:val="standardContextual"/>
         </w:rPr>
         <w:lastRenderedPageBreak/>
-        <w:t>Τε</w:t>
-      </w:r>
-      <w:r>
-        <w:rPr>
-          <w:rFonts w:asciiTheme="majorHAnsi" w:hAnsiTheme="majorHAnsi" w:cstheme="majorHAnsi"/>
-          <w:color w:val="5B9BD5" w:themeColor="accent5"/>
-        </w:rPr>
-        <w:t>λεστές</w:t>
-      </w:r>
-      <w:r>
-        <w:rPr>
-          <w:rFonts w:asciiTheme="majorHAnsi" w:hAnsiTheme="majorHAnsi" w:cstheme="majorHAnsi"/>
-          <w:color w:val="5B9BD5" w:themeColor="accent5"/>
-          <w:lang w:val="en-US"/>
-        </w:rPr>
-        <w:t>/Operators</w:t>
-      </w:r>
-    </w:p>
-    <w:p>
-      <w:pPr>
-        <w:rPr>
-          <w:lang w:val="en-US"/>
-        </w:rPr>
-      </w:pPr>
-      <w:r>
-        <w:rPr>
-          <w:noProof/>
-          <w:lang w:val="en-US"/>
-          <w14:ligatures w14:val="standardContextual"/>
-        </w:rPr>
         <mc:AlternateContent>
           <mc:Choice Requires="wps">
             <w:drawing>
-              <wp:anchor distT="0" distB="0" distL="114300" distR="114300" simplePos="0" relativeHeight="251677696" behindDoc="0" locked="0" layoutInCell="1" allowOverlap="1" wp14:anchorId="685B1142" wp14:editId="3857EF63">
+              <wp:anchor distT="0" distB="0" distL="114300" distR="114300" simplePos="0" relativeHeight="251685888" behindDoc="0" locked="0" layoutInCell="1" allowOverlap="1" wp14:anchorId="4D79D963" wp14:editId="6A42DF0F">
                 <wp:simplePos x="0" y="0"/>
                 <wp:positionH relativeFrom="column">
-                  <wp:posOffset>0</wp:posOffset>
+                  <wp:posOffset>32197</wp:posOffset>
                 </wp:positionH>
                 <wp:positionV relativeFrom="paragraph">
-                  <wp:posOffset>51168</wp:posOffset>
+                  <wp:posOffset>-206062</wp:posOffset>
                 </wp:positionV>
-                <wp:extent cx="6516370" cy="6412831"/>
-                <wp:effectExtent l="0" t="0" r="11430" b="13970"/>
+                <wp:extent cx="6490970" cy="2955701"/>
+                <wp:effectExtent l="0" t="0" r="11430" b="16510"/>
                 <wp:wrapNone/>
-                <wp:docPr id="394107284" name="Text Box 3"/>
+                <wp:docPr id="4938083" name="Text Box 2"/>
                 <wp:cNvGraphicFramePr/>
                 <a:graphic xmlns:a="http://schemas.openxmlformats.org/drawingml/2006/main">
                   <a:graphicData uri="http://schemas.microsoft.com/office/word/2010/wordprocessingShape">
@@ -8421,7 +8261,7 @@
                       <wps:spPr>
                         <a:xfrm>
                           <a:off x="0" y="0"/>
-                          <a:ext cx="6516370" cy="6412831"/>
+                          <a:ext cx="6490970" cy="2955701"/>
                         </a:xfrm>
                         <a:prstGeom prst="rect">
                           <a:avLst/>
@@ -8442,9 +8282,9 @@
                         <w:txbxContent>
                           <w:p>
                             <w:pPr>
-                              <w:rPr>
-                                <w:rFonts w:ascii="Consolas" w:hAnsi="Consolas" w:cs="Consolas"/>
-                                <w:color w:val="000000" w:themeColor="text1"/>
+                              <w:spacing w:after="0"/>
+                              <w:rPr>
+                                <w:rFonts w:ascii="Consolas" w:hAnsi="Consolas" w:cs="Consolas"/>
                                 <w:sz w:val="16"/>
                                 <w:szCs w:val="16"/>
                               </w:rPr>
@@ -8452,18 +8292,45 @@
                             <w:r>
                               <w:rPr>
                                 <w:rFonts w:ascii="Consolas" w:hAnsi="Consolas" w:cs="Consolas"/>
-                                <w:color w:val="000000" w:themeColor="text1"/>
-                                <w:sz w:val="16"/>
-                                <w:szCs w:val="16"/>
-                              </w:rPr>
-                              <w:t>START=SZ</w:t>
-                            </w:r>
+                                <w:sz w:val="16"/>
+                                <w:szCs w:val="16"/>
+                              </w:rPr>
+                              <w:t xml:space="preserve">// </w:t>
+                            </w:r>
+                            <w:proofErr w:type="spellStart"/>
+                            <w:r>
+                              <w:rPr>
+                                <w:rFonts w:ascii="Consolas" w:hAnsi="Consolas" w:cs="Consolas"/>
+                                <w:sz w:val="16"/>
+                                <w:szCs w:val="16"/>
+                              </w:rPr>
+                              <w:t>Negative</w:t>
+                            </w:r>
+                            <w:proofErr w:type="spellEnd"/>
+                            <w:r>
+                              <w:rPr>
+                                <w:rFonts w:ascii="Consolas" w:hAnsi="Consolas" w:cs="Consolas"/>
+                                <w:sz w:val="16"/>
+                                <w:szCs w:val="16"/>
+                              </w:rPr>
+                              <w:t xml:space="preserve"> </w:t>
+                            </w:r>
+                            <w:proofErr w:type="spellStart"/>
+                            <w:r>
+                              <w:rPr>
+                                <w:rFonts w:ascii="Consolas" w:hAnsi="Consolas" w:cs="Consolas"/>
+                                <w:sz w:val="16"/>
+                                <w:szCs w:val="16"/>
+                              </w:rPr>
+                              <w:t>Exponential</w:t>
+                            </w:r>
+                            <w:proofErr w:type="spellEnd"/>
                           </w:p>
                           <w:p>
                             <w:pPr>
-                              <w:rPr>
-                                <w:rFonts w:ascii="Consolas" w:hAnsi="Consolas" w:cs="Consolas"/>
-                                <w:color w:val="000000" w:themeColor="text1"/>
+                              <w:spacing w:after="0"/>
+                              <w:rPr>
+                                <w:rFonts w:ascii="Consolas" w:hAnsi="Consolas" w:cs="Consolas"/>
                                 <w:sz w:val="16"/>
                                 <w:szCs w:val="16"/>
                               </w:rPr>
@@ -8471,37 +8338,208 @@
                             <w:r>
                               <w:rPr>
                                 <w:rFonts w:ascii="Consolas" w:hAnsi="Consolas" w:cs="Consolas"/>
-                                <w:color w:val="000000" w:themeColor="text1"/>
-                                <w:sz w:val="16"/>
-                                <w:szCs w:val="16"/>
-                              </w:rPr>
-                              <w:t>SZ: \* / \= ! &lt; &gt; -&gt; S1 // These operators can be written alone, or followed by an equal sign (=)</w:t>
+                                <w:sz w:val="16"/>
+                                <w:szCs w:val="16"/>
+                              </w:rPr>
+                              <w:t xml:space="preserve">S5:  1-9      -&gt; S8   // </w:t>
+                            </w:r>
+                            <w:proofErr w:type="spellStart"/>
+                            <w:r>
+                              <w:rPr>
+                                <w:rFonts w:ascii="Consolas" w:hAnsi="Consolas" w:cs="Consolas"/>
+                                <w:sz w:val="16"/>
+                                <w:szCs w:val="16"/>
+                              </w:rPr>
+                              <w:t>check</w:t>
+                            </w:r>
+                            <w:proofErr w:type="spellEnd"/>
+                            <w:r>
+                              <w:rPr>
+                                <w:rFonts w:ascii="Consolas" w:hAnsi="Consolas" w:cs="Consolas"/>
+                                <w:sz w:val="16"/>
+                                <w:szCs w:val="16"/>
+                              </w:rPr>
+                              <w:t xml:space="preserve"> for </w:t>
+                            </w:r>
+                            <w:proofErr w:type="spellStart"/>
+                            <w:r>
+                              <w:rPr>
+                                <w:rFonts w:ascii="Consolas" w:hAnsi="Consolas" w:cs="Consolas"/>
+                                <w:sz w:val="16"/>
+                                <w:szCs w:val="16"/>
+                              </w:rPr>
+                              <w:t>digits</w:t>
+                            </w:r>
+                            <w:proofErr w:type="spellEnd"/>
+                            <w:r>
+                              <w:rPr>
+                                <w:rFonts w:ascii="Consolas" w:hAnsi="Consolas" w:cs="Consolas"/>
+                                <w:sz w:val="16"/>
+                                <w:szCs w:val="16"/>
+                              </w:rPr>
+                              <w:t xml:space="preserve"> in the </w:t>
+                            </w:r>
+                            <w:proofErr w:type="spellStart"/>
+                            <w:r>
+                              <w:rPr>
+                                <w:rFonts w:ascii="Consolas" w:hAnsi="Consolas" w:cs="Consolas"/>
+                                <w:sz w:val="16"/>
+                                <w:szCs w:val="16"/>
+                              </w:rPr>
+                              <w:t>negative</w:t>
+                            </w:r>
+                            <w:proofErr w:type="spellEnd"/>
+                            <w:r>
+                              <w:rPr>
+                                <w:rFonts w:ascii="Consolas" w:hAnsi="Consolas" w:cs="Consolas"/>
+                                <w:sz w:val="16"/>
+                                <w:szCs w:val="16"/>
+                              </w:rPr>
+                              <w:t xml:space="preserve"> </w:t>
+                            </w:r>
+                            <w:proofErr w:type="spellStart"/>
+                            <w:r>
+                              <w:rPr>
+                                <w:rFonts w:ascii="Consolas" w:hAnsi="Consolas" w:cs="Consolas"/>
+                                <w:sz w:val="16"/>
+                                <w:szCs w:val="16"/>
+                              </w:rPr>
+                              <w:t>exponential</w:t>
+                            </w:r>
+                            <w:proofErr w:type="spellEnd"/>
+                            <w:r>
+                              <w:rPr>
+                                <w:rFonts w:ascii="Consolas" w:hAnsi="Consolas" w:cs="Consolas"/>
+                                <w:sz w:val="16"/>
+                                <w:szCs w:val="16"/>
+                              </w:rPr>
+                              <w:t xml:space="preserve"> (5e-10 for </w:t>
+                            </w:r>
+                            <w:proofErr w:type="spellStart"/>
+                            <w:r>
+                              <w:rPr>
+                                <w:rFonts w:ascii="Consolas" w:hAnsi="Consolas" w:cs="Consolas"/>
+                                <w:sz w:val="16"/>
+                                <w:szCs w:val="16"/>
+                              </w:rPr>
+                              <w:t>example</w:t>
+                            </w:r>
+                            <w:proofErr w:type="spellEnd"/>
+                            <w:r>
+                              <w:rPr>
+                                <w:rFonts w:ascii="Consolas" w:hAnsi="Consolas" w:cs="Consolas"/>
+                                <w:sz w:val="16"/>
+                                <w:szCs w:val="16"/>
+                              </w:rPr>
+                              <w:t>)</w:t>
                             </w:r>
                           </w:p>
                           <w:p>
                             <w:pPr>
-                              <w:rPr>
-                                <w:rFonts w:ascii="Consolas" w:hAnsi="Consolas" w:cs="Consolas"/>
-                                <w:color w:val="000000" w:themeColor="text1"/>
-                                <w:sz w:val="16"/>
-                                <w:szCs w:val="16"/>
+                              <w:spacing w:after="0"/>
+                              <w:rPr>
+                                <w:rFonts w:ascii="Consolas" w:hAnsi="Consolas" w:cs="Consolas"/>
+                                <w:sz w:val="16"/>
+                                <w:szCs w:val="16"/>
+                                <w:lang w:val="en-US"/>
                               </w:rPr>
                             </w:pPr>
                             <w:r>
                               <w:rPr>
                                 <w:rFonts w:ascii="Consolas" w:hAnsi="Consolas" w:cs="Consolas"/>
-                                <w:color w:val="000000" w:themeColor="text1"/>
-                                <w:sz w:val="16"/>
-                                <w:szCs w:val="16"/>
-                              </w:rPr>
-                              <w:t xml:space="preserve">    |             -&gt; S2 // if | is written then it's about an OR logical operation, so we go to S2 </w:t>
-                            </w:r>
+                                <w:sz w:val="16"/>
+                                <w:szCs w:val="16"/>
+                              </w:rPr>
+                              <w:t xml:space="preserve">     *        -&gt; BAD  // </w:t>
+                            </w:r>
+                            <w:proofErr w:type="spellStart"/>
+                            <w:r>
+                              <w:rPr>
+                                <w:rFonts w:ascii="Consolas" w:hAnsi="Consolas" w:cs="Consolas"/>
+                                <w:sz w:val="16"/>
+                                <w:szCs w:val="16"/>
+                              </w:rPr>
+                              <w:t>anything</w:t>
+                            </w:r>
+                            <w:proofErr w:type="spellEnd"/>
+                            <w:r>
+                              <w:rPr>
+                                <w:rFonts w:ascii="Consolas" w:hAnsi="Consolas" w:cs="Consolas"/>
+                                <w:sz w:val="16"/>
+                                <w:szCs w:val="16"/>
+                              </w:rPr>
+                              <w:t xml:space="preserve"> </w:t>
+                            </w:r>
+                            <w:proofErr w:type="spellStart"/>
+                            <w:r>
+                              <w:rPr>
+                                <w:rFonts w:ascii="Consolas" w:hAnsi="Consolas" w:cs="Consolas"/>
+                                <w:sz w:val="16"/>
+                                <w:szCs w:val="16"/>
+                              </w:rPr>
+                              <w:t>else</w:t>
+                            </w:r>
+                            <w:proofErr w:type="spellEnd"/>
+                            <w:r>
+                              <w:rPr>
+                                <w:rFonts w:ascii="Consolas" w:hAnsi="Consolas" w:cs="Consolas"/>
+                                <w:sz w:val="16"/>
+                                <w:szCs w:val="16"/>
+                              </w:rPr>
+                              <w:t xml:space="preserve"> </w:t>
+                            </w:r>
+                            <w:proofErr w:type="spellStart"/>
+                            <w:r>
+                              <w:rPr>
+                                <w:rFonts w:ascii="Consolas" w:hAnsi="Consolas" w:cs="Consolas"/>
+                                <w:sz w:val="16"/>
+                                <w:szCs w:val="16"/>
+                              </w:rPr>
+                              <w:t>is</w:t>
+                            </w:r>
+                            <w:proofErr w:type="spellEnd"/>
+                            <w:r>
+                              <w:rPr>
+                                <w:rFonts w:ascii="Consolas" w:hAnsi="Consolas" w:cs="Consolas"/>
+                                <w:sz w:val="16"/>
+                                <w:szCs w:val="16"/>
+                              </w:rPr>
+                              <w:t xml:space="preserve"> </w:t>
+                            </w:r>
+                            <w:proofErr w:type="spellStart"/>
+                            <w:r>
+                              <w:rPr>
+                                <w:rFonts w:ascii="Consolas" w:hAnsi="Consolas" w:cs="Consolas"/>
+                                <w:sz w:val="16"/>
+                                <w:szCs w:val="16"/>
+                              </w:rPr>
+                              <w:t>not</w:t>
+                            </w:r>
+                            <w:proofErr w:type="spellEnd"/>
+                            <w:r>
+                              <w:rPr>
+                                <w:rFonts w:ascii="Consolas" w:hAnsi="Consolas" w:cs="Consolas"/>
+                                <w:sz w:val="16"/>
+                                <w:szCs w:val="16"/>
+                              </w:rPr>
+                              <w:t xml:space="preserve"> </w:t>
+                            </w:r>
+                            <w:proofErr w:type="spellStart"/>
+                            <w:r>
+                              <w:rPr>
+                                <w:rFonts w:ascii="Consolas" w:hAnsi="Consolas" w:cs="Consolas"/>
+                                <w:sz w:val="16"/>
+                                <w:szCs w:val="16"/>
+                              </w:rPr>
+                              <w:t>accepted</w:t>
+                            </w:r>
+                            <w:proofErr w:type="spellEnd"/>
                           </w:p>
                           <w:p>
                             <w:pPr>
-                              <w:rPr>
-                                <w:rFonts w:ascii="Consolas" w:hAnsi="Consolas" w:cs="Consolas"/>
-                                <w:color w:val="000000" w:themeColor="text1"/>
+                              <w:spacing w:after="0"/>
+                              <w:rPr>
+                                <w:rFonts w:ascii="Consolas" w:hAnsi="Consolas" w:cs="Consolas"/>
                                 <w:sz w:val="16"/>
                                 <w:szCs w:val="16"/>
                               </w:rPr>
@@ -8509,18 +8547,27 @@
                             <w:r>
                               <w:rPr>
                                 <w:rFonts w:ascii="Consolas" w:hAnsi="Consolas" w:cs="Consolas"/>
-                                <w:color w:val="000000" w:themeColor="text1"/>
-                                <w:sz w:val="16"/>
-                                <w:szCs w:val="16"/>
-                              </w:rPr>
-                              <w:t xml:space="preserve">    +             -&gt; S3   // the plus sign, depending on the following sign, can mean 3 different opeartions.</w:t>
-                            </w:r>
+                                <w:sz w:val="16"/>
+                                <w:szCs w:val="16"/>
+                              </w:rPr>
+                              <w:t xml:space="preserve">// </w:t>
+                            </w:r>
+                            <w:proofErr w:type="spellStart"/>
+                            <w:r>
+                              <w:rPr>
+                                <w:rFonts w:ascii="Consolas" w:hAnsi="Consolas" w:cs="Consolas"/>
+                                <w:sz w:val="16"/>
+                                <w:szCs w:val="16"/>
+                              </w:rPr>
+                              <w:t>Hexadecimal</w:t>
+                            </w:r>
+                            <w:proofErr w:type="spellEnd"/>
                           </w:p>
                           <w:p>
                             <w:pPr>
-                              <w:rPr>
-                                <w:rFonts w:ascii="Consolas" w:hAnsi="Consolas" w:cs="Consolas"/>
-                                <w:color w:val="000000" w:themeColor="text1"/>
+                              <w:spacing w:after="0"/>
+                              <w:rPr>
+                                <w:rFonts w:ascii="Consolas" w:hAnsi="Consolas" w:cs="Consolas"/>
                                 <w:sz w:val="16"/>
                                 <w:szCs w:val="16"/>
                               </w:rPr>
@@ -8528,95 +8575,225 @@
                             <w:r>
                               <w:rPr>
                                 <w:rFonts w:ascii="Consolas" w:hAnsi="Consolas" w:cs="Consolas"/>
-                                <w:color w:val="000000" w:themeColor="text1"/>
-                                <w:sz w:val="16"/>
-                                <w:szCs w:val="16"/>
-                              </w:rPr>
-                              <w:t xml:space="preserve">    -             -&gt; S4   // the minus sign can also mean 3 different operations like the plus sign.</w:t>
+                                <w:sz w:val="16"/>
+                                <w:szCs w:val="16"/>
+                              </w:rPr>
+                              <w:t xml:space="preserve">S6: A-F 0-9   -&gt; S9   // </w:t>
+                            </w:r>
+                            <w:proofErr w:type="spellStart"/>
+                            <w:r>
+                              <w:rPr>
+                                <w:rFonts w:ascii="Consolas" w:hAnsi="Consolas" w:cs="Consolas"/>
+                                <w:sz w:val="16"/>
+                                <w:szCs w:val="16"/>
+                              </w:rPr>
+                              <w:t>this</w:t>
+                            </w:r>
+                            <w:proofErr w:type="spellEnd"/>
+                            <w:r>
+                              <w:rPr>
+                                <w:rFonts w:ascii="Consolas" w:hAnsi="Consolas" w:cs="Consolas"/>
+                                <w:sz w:val="16"/>
+                                <w:szCs w:val="16"/>
+                              </w:rPr>
+                              <w:t xml:space="preserve"> </w:t>
+                            </w:r>
+                            <w:proofErr w:type="spellStart"/>
+                            <w:r>
+                              <w:rPr>
+                                <w:rFonts w:ascii="Consolas" w:hAnsi="Consolas" w:cs="Consolas"/>
+                                <w:sz w:val="16"/>
+                                <w:szCs w:val="16"/>
+                              </w:rPr>
+                              <w:t>regards</w:t>
+                            </w:r>
+                            <w:proofErr w:type="spellEnd"/>
+                            <w:r>
+                              <w:rPr>
+                                <w:rFonts w:ascii="Consolas" w:hAnsi="Consolas" w:cs="Consolas"/>
+                                <w:sz w:val="16"/>
+                                <w:szCs w:val="16"/>
+                              </w:rPr>
+                              <w:t xml:space="preserve"> the </w:t>
+                            </w:r>
+                            <w:proofErr w:type="spellStart"/>
+                            <w:r>
+                              <w:rPr>
+                                <w:rFonts w:ascii="Consolas" w:hAnsi="Consolas" w:cs="Consolas"/>
+                                <w:sz w:val="16"/>
+                                <w:szCs w:val="16"/>
+                              </w:rPr>
+                              <w:t>right</w:t>
+                            </w:r>
+                            <w:proofErr w:type="spellEnd"/>
+                            <w:r>
+                              <w:rPr>
+                                <w:rFonts w:ascii="Consolas" w:hAnsi="Consolas" w:cs="Consolas"/>
+                                <w:sz w:val="16"/>
+                                <w:szCs w:val="16"/>
+                              </w:rPr>
+                              <w:t xml:space="preserve"> </w:t>
+                            </w:r>
+                            <w:proofErr w:type="spellStart"/>
+                            <w:r>
+                              <w:rPr>
+                                <w:rFonts w:ascii="Consolas" w:hAnsi="Consolas" w:cs="Consolas"/>
+                                <w:sz w:val="16"/>
+                                <w:szCs w:val="16"/>
+                              </w:rPr>
+                              <w:t>part</w:t>
+                            </w:r>
+                            <w:proofErr w:type="spellEnd"/>
+                            <w:r>
+                              <w:rPr>
+                                <w:rFonts w:ascii="Consolas" w:hAnsi="Consolas" w:cs="Consolas"/>
+                                <w:sz w:val="16"/>
+                                <w:szCs w:val="16"/>
+                              </w:rPr>
+                              <w:t xml:space="preserve"> of a </w:t>
+                            </w:r>
+                            <w:proofErr w:type="spellStart"/>
+                            <w:r>
+                              <w:rPr>
+                                <w:rFonts w:ascii="Consolas" w:hAnsi="Consolas" w:cs="Consolas"/>
+                                <w:sz w:val="16"/>
+                                <w:szCs w:val="16"/>
+                              </w:rPr>
+                              <w:t>hexadecimal</w:t>
+                            </w:r>
+                            <w:proofErr w:type="spellEnd"/>
+                            <w:r>
+                              <w:rPr>
+                                <w:rFonts w:ascii="Consolas" w:hAnsi="Consolas" w:cs="Consolas"/>
+                                <w:sz w:val="16"/>
+                                <w:szCs w:val="16"/>
+                              </w:rPr>
+                              <w:t xml:space="preserve"> </w:t>
+                            </w:r>
+                            <w:proofErr w:type="spellStart"/>
+                            <w:r>
+                              <w:rPr>
+                                <w:rFonts w:ascii="Consolas" w:hAnsi="Consolas" w:cs="Consolas"/>
+                                <w:sz w:val="16"/>
+                                <w:szCs w:val="16"/>
+                              </w:rPr>
+                              <w:t>number</w:t>
+                            </w:r>
+                            <w:proofErr w:type="spellEnd"/>
+                            <w:r>
+                              <w:rPr>
+                                <w:rFonts w:ascii="Consolas" w:hAnsi="Consolas" w:cs="Consolas"/>
+                                <w:sz w:val="16"/>
+                                <w:szCs w:val="16"/>
+                              </w:rPr>
+                              <w:t xml:space="preserve"> </w:t>
+                            </w:r>
+                            <w:proofErr w:type="spellStart"/>
+                            <w:r>
+                              <w:rPr>
+                                <w:rFonts w:ascii="Consolas" w:hAnsi="Consolas" w:cs="Consolas"/>
+                                <w:sz w:val="16"/>
+                                <w:szCs w:val="16"/>
+                              </w:rPr>
+                              <w:t>after</w:t>
+                            </w:r>
+                            <w:proofErr w:type="spellEnd"/>
+                            <w:r>
+                              <w:rPr>
+                                <w:rFonts w:ascii="Consolas" w:hAnsi="Consolas" w:cs="Consolas"/>
+                                <w:sz w:val="16"/>
+                                <w:szCs w:val="16"/>
+                              </w:rPr>
+                              <w:t xml:space="preserve"> the x/X.</w:t>
                             </w:r>
                           </w:p>
                           <w:p>
                             <w:pPr>
-                              <w:rPr>
-                                <w:rFonts w:ascii="Consolas" w:hAnsi="Consolas" w:cs="Consolas"/>
-                                <w:color w:val="000000" w:themeColor="text1"/>
-                                <w:sz w:val="16"/>
-                                <w:szCs w:val="16"/>
-                                <w:lang w:val="en-US"/>
+                              <w:spacing w:after="0"/>
+                              <w:rPr>
+                                <w:rFonts w:ascii="Consolas" w:hAnsi="Consolas" w:cs="Consolas"/>
+                                <w:sz w:val="16"/>
+                                <w:szCs w:val="16"/>
                               </w:rPr>
                             </w:pPr>
                             <w:r>
                               <w:rPr>
                                 <w:rFonts w:ascii="Consolas" w:hAnsi="Consolas" w:cs="Consolas"/>
-                                <w:color w:val="000000" w:themeColor="text1"/>
-                                <w:sz w:val="16"/>
-                                <w:szCs w:val="16"/>
-                              </w:rPr>
-                              <w:t xml:space="preserve">    &amp;             -&gt; S5   // if &amp; is written then it's about a logical AND operation</w:t>
-                            </w:r>
-                            <w:r>
-                              <w:rPr>
-                                <w:rFonts w:ascii="Consolas" w:hAnsi="Consolas" w:cs="Consolas"/>
-                                <w:color w:val="000000" w:themeColor="text1"/>
-                                <w:sz w:val="16"/>
-                                <w:szCs w:val="16"/>
-                                <w:lang w:val="en-US"/>
-                              </w:rPr>
-                              <w:t>, s</w:t>
-                            </w:r>
-                            <w:r>
-                              <w:rPr>
-                                <w:rFonts w:ascii="Consolas" w:hAnsi="Consolas" w:cs="Consolas"/>
-                                <w:color w:val="000000" w:themeColor="text1"/>
-                                <w:sz w:val="16"/>
-                                <w:szCs w:val="16"/>
-                              </w:rPr>
-                              <w:t>o we go to S5</w:t>
-                            </w:r>
+                                <w:sz w:val="16"/>
+                                <w:szCs w:val="16"/>
+                              </w:rPr>
+                              <w:t xml:space="preserve">    *         -&gt; BAD  // </w:t>
+                            </w:r>
+                            <w:proofErr w:type="spellStart"/>
+                            <w:r>
+                              <w:rPr>
+                                <w:rFonts w:ascii="Consolas" w:hAnsi="Consolas" w:cs="Consolas"/>
+                                <w:sz w:val="16"/>
+                                <w:szCs w:val="16"/>
+                              </w:rPr>
+                              <w:t>anything</w:t>
+                            </w:r>
+                            <w:proofErr w:type="spellEnd"/>
+                            <w:r>
+                              <w:rPr>
+                                <w:rFonts w:ascii="Consolas" w:hAnsi="Consolas" w:cs="Consolas"/>
+                                <w:sz w:val="16"/>
+                                <w:szCs w:val="16"/>
+                              </w:rPr>
+                              <w:t xml:space="preserve"> </w:t>
+                            </w:r>
+                            <w:proofErr w:type="spellStart"/>
+                            <w:r>
+                              <w:rPr>
+                                <w:rFonts w:ascii="Consolas" w:hAnsi="Consolas" w:cs="Consolas"/>
+                                <w:sz w:val="16"/>
+                                <w:szCs w:val="16"/>
+                              </w:rPr>
+                              <w:t>else</w:t>
+                            </w:r>
+                            <w:proofErr w:type="spellEnd"/>
+                            <w:r>
+                              <w:rPr>
+                                <w:rFonts w:ascii="Consolas" w:hAnsi="Consolas" w:cs="Consolas"/>
+                                <w:sz w:val="16"/>
+                                <w:szCs w:val="16"/>
+                              </w:rPr>
+                              <w:t xml:space="preserve"> </w:t>
+                            </w:r>
+                            <w:proofErr w:type="spellStart"/>
+                            <w:r>
+                              <w:rPr>
+                                <w:rFonts w:ascii="Consolas" w:hAnsi="Consolas" w:cs="Consolas"/>
+                                <w:sz w:val="16"/>
+                                <w:szCs w:val="16"/>
+                              </w:rPr>
+                              <w:t>not</w:t>
+                            </w:r>
+                            <w:proofErr w:type="spellEnd"/>
+                            <w:r>
+                              <w:rPr>
+                                <w:rFonts w:ascii="Consolas" w:hAnsi="Consolas" w:cs="Consolas"/>
+                                <w:sz w:val="16"/>
+                                <w:szCs w:val="16"/>
+                              </w:rPr>
+                              <w:t xml:space="preserve"> </w:t>
+                            </w:r>
+                            <w:proofErr w:type="spellStart"/>
+                            <w:r>
+                              <w:rPr>
+                                <w:rFonts w:ascii="Consolas" w:hAnsi="Consolas" w:cs="Consolas"/>
+                                <w:sz w:val="16"/>
+                                <w:szCs w:val="16"/>
+                              </w:rPr>
+                              <w:t>accepted</w:t>
+                            </w:r>
+                            <w:proofErr w:type="spellEnd"/>
                           </w:p>
                           <w:p>
                             <w:pPr>
-                              <w:rPr>
-                                <w:rFonts w:ascii="Consolas" w:hAnsi="Consolas" w:cs="Consolas"/>
-                                <w:color w:val="000000" w:themeColor="text1"/>
-                                <w:sz w:val="16"/>
-                                <w:szCs w:val="16"/>
-                              </w:rPr>
-                            </w:pPr>
-                            <w:r>
-                              <w:rPr>
-                                <w:rFonts w:ascii="Consolas" w:hAnsi="Consolas" w:cs="Consolas"/>
-                                <w:color w:val="000000" w:themeColor="text1"/>
-                                <w:sz w:val="16"/>
-                                <w:szCs w:val="16"/>
-                              </w:rPr>
-                              <w:t xml:space="preserve">    %             -&gt; GOOD // this is the modulus operation which is only one percentage sign (%)</w:t>
-                            </w:r>
-                          </w:p>
-                          <w:p>
-                            <w:pPr>
-                              <w:rPr>
-                                <w:rFonts w:ascii="Consolas" w:hAnsi="Consolas" w:cs="Consolas"/>
-                                <w:color w:val="000000" w:themeColor="text1"/>
-                                <w:sz w:val="16"/>
-                                <w:szCs w:val="16"/>
-                              </w:rPr>
-                            </w:pPr>
-                            <w:r>
-                              <w:rPr>
-                                <w:rFonts w:ascii="Consolas" w:hAnsi="Consolas" w:cs="Consolas"/>
-                                <w:color w:val="000000" w:themeColor="text1"/>
-                                <w:sz w:val="16"/>
-                                <w:szCs w:val="16"/>
-                              </w:rPr>
-                              <w:t xml:space="preserve">    *             -&gt; BAD  // anything else is not accepted because it's not an operator</w:t>
-                            </w:r>
-                          </w:p>
-                          <w:p>
-                            <w:pPr>
-                              <w:rPr>
-                                <w:rFonts w:ascii="Consolas" w:hAnsi="Consolas" w:cs="Consolas"/>
-                                <w:color w:val="000000" w:themeColor="text1"/>
+                              <w:spacing w:after="0"/>
+                              <w:rPr>
+                                <w:rFonts w:ascii="Consolas" w:hAnsi="Consolas" w:cs="Consolas"/>
                                 <w:sz w:val="16"/>
                                 <w:szCs w:val="16"/>
                               </w:rPr>
@@ -8624,9 +8801,9 @@
                           </w:p>
                           <w:p>
                             <w:pPr>
-                              <w:rPr>
-                                <w:rFonts w:ascii="Consolas" w:hAnsi="Consolas" w:cs="Consolas"/>
-                                <w:color w:val="000000" w:themeColor="text1"/>
+                              <w:spacing w:after="0"/>
+                              <w:rPr>
+                                <w:rFonts w:ascii="Consolas" w:hAnsi="Consolas" w:cs="Consolas"/>
                                 <w:sz w:val="16"/>
                                 <w:szCs w:val="16"/>
                               </w:rPr>
@@ -8634,18 +8811,125 @@
                             <w:r>
                               <w:rPr>
                                 <w:rFonts w:ascii="Consolas" w:hAnsi="Consolas" w:cs="Consolas"/>
-                                <w:color w:val="000000" w:themeColor="text1"/>
-                                <w:sz w:val="16"/>
-                                <w:szCs w:val="16"/>
-                              </w:rPr>
-                              <w:t>// state regarding * / = ! &lt; &gt;</w:t>
+                                <w:sz w:val="16"/>
+                                <w:szCs w:val="16"/>
+                              </w:rPr>
+                              <w:t xml:space="preserve">S9: A-F 0-9   -&gt; S9   // </w:t>
+                            </w:r>
+                            <w:proofErr w:type="spellStart"/>
+                            <w:r>
+                              <w:rPr>
+                                <w:rFonts w:ascii="Consolas" w:hAnsi="Consolas" w:cs="Consolas"/>
+                                <w:sz w:val="16"/>
+                                <w:szCs w:val="16"/>
+                              </w:rPr>
+                              <w:t>more</w:t>
+                            </w:r>
+                            <w:proofErr w:type="spellEnd"/>
+                            <w:r>
+                              <w:rPr>
+                                <w:rFonts w:ascii="Consolas" w:hAnsi="Consolas" w:cs="Consolas"/>
+                                <w:sz w:val="16"/>
+                                <w:szCs w:val="16"/>
+                              </w:rPr>
+                              <w:t xml:space="preserve"> </w:t>
+                            </w:r>
+                            <w:proofErr w:type="spellStart"/>
+                            <w:r>
+                              <w:rPr>
+                                <w:rFonts w:ascii="Consolas" w:hAnsi="Consolas" w:cs="Consolas"/>
+                                <w:sz w:val="16"/>
+                                <w:szCs w:val="16"/>
+                              </w:rPr>
+                              <w:t>than</w:t>
+                            </w:r>
+                            <w:proofErr w:type="spellEnd"/>
+                            <w:r>
+                              <w:rPr>
+                                <w:rFonts w:ascii="Consolas" w:hAnsi="Consolas" w:cs="Consolas"/>
+                                <w:sz w:val="16"/>
+                                <w:szCs w:val="16"/>
+                              </w:rPr>
+                              <w:t xml:space="preserve"> </w:t>
+                            </w:r>
+                            <w:proofErr w:type="spellStart"/>
+                            <w:r>
+                              <w:rPr>
+                                <w:rFonts w:ascii="Consolas" w:hAnsi="Consolas" w:cs="Consolas"/>
+                                <w:sz w:val="16"/>
+                                <w:szCs w:val="16"/>
+                              </w:rPr>
+                              <w:t>one</w:t>
+                            </w:r>
+                            <w:proofErr w:type="spellEnd"/>
+                            <w:r>
+                              <w:rPr>
+                                <w:rFonts w:ascii="Consolas" w:hAnsi="Consolas" w:cs="Consolas"/>
+                                <w:sz w:val="16"/>
+                                <w:szCs w:val="16"/>
+                              </w:rPr>
+                              <w:t xml:space="preserve"> </w:t>
+                            </w:r>
+                            <w:proofErr w:type="spellStart"/>
+                            <w:r>
+                              <w:rPr>
+                                <w:rFonts w:ascii="Consolas" w:hAnsi="Consolas" w:cs="Consolas"/>
+                                <w:sz w:val="16"/>
+                                <w:szCs w:val="16"/>
+                              </w:rPr>
+                              <w:t>hex</w:t>
+                            </w:r>
+                            <w:proofErr w:type="spellEnd"/>
+                            <w:r>
+                              <w:rPr>
+                                <w:rFonts w:ascii="Consolas" w:hAnsi="Consolas" w:cs="Consolas"/>
+                                <w:sz w:val="16"/>
+                                <w:szCs w:val="16"/>
+                              </w:rPr>
+                              <w:t xml:space="preserve"> </w:t>
+                            </w:r>
+                            <w:proofErr w:type="spellStart"/>
+                            <w:r>
+                              <w:rPr>
+                                <w:rFonts w:ascii="Consolas" w:hAnsi="Consolas" w:cs="Consolas"/>
+                                <w:sz w:val="16"/>
+                                <w:szCs w:val="16"/>
+                              </w:rPr>
+                              <w:t>digits</w:t>
+                            </w:r>
+                            <w:proofErr w:type="spellEnd"/>
+                            <w:r>
+                              <w:rPr>
+                                <w:rFonts w:ascii="Consolas" w:hAnsi="Consolas" w:cs="Consolas"/>
+                                <w:sz w:val="16"/>
+                                <w:szCs w:val="16"/>
+                              </w:rPr>
+                              <w:t xml:space="preserve"> </w:t>
+                            </w:r>
+                            <w:proofErr w:type="spellStart"/>
+                            <w:r>
+                              <w:rPr>
+                                <w:rFonts w:ascii="Consolas" w:hAnsi="Consolas" w:cs="Consolas"/>
+                                <w:sz w:val="16"/>
+                                <w:szCs w:val="16"/>
+                              </w:rPr>
+                              <w:t>after</w:t>
+                            </w:r>
+                            <w:proofErr w:type="spellEnd"/>
+                            <w:r>
+                              <w:rPr>
+                                <w:rFonts w:ascii="Consolas" w:hAnsi="Consolas" w:cs="Consolas"/>
+                                <w:sz w:val="16"/>
+                                <w:szCs w:val="16"/>
+                              </w:rPr>
+                              <w:t xml:space="preserve"> the x/X</w:t>
                             </w:r>
                           </w:p>
                           <w:p>
                             <w:pPr>
-                              <w:rPr>
-                                <w:rFonts w:ascii="Consolas" w:hAnsi="Consolas" w:cs="Consolas"/>
-                                <w:color w:val="000000" w:themeColor="text1"/>
+                              <w:spacing w:after="0"/>
+                              <w:rPr>
+                                <w:rFonts w:ascii="Consolas" w:hAnsi="Consolas" w:cs="Consolas"/>
                                 <w:sz w:val="16"/>
                                 <w:szCs w:val="16"/>
                               </w:rPr>
@@ -8653,85 +8937,238 @@
                             <w:r>
                               <w:rPr>
                                 <w:rFonts w:ascii="Consolas" w:hAnsi="Consolas" w:cs="Consolas"/>
-                                <w:color w:val="000000" w:themeColor="text1"/>
-                                <w:sz w:val="16"/>
-                                <w:szCs w:val="16"/>
-                              </w:rPr>
-                              <w:t>S1: \n \=         -&gt; GOOD // if its just a signle operator (* / ...), or followed by an equal sign (=)</w:t>
-                            </w:r>
+                                <w:sz w:val="16"/>
+                                <w:szCs w:val="16"/>
+                              </w:rPr>
+                              <w:t xml:space="preserve">    \n        -&gt; GOOD // </w:t>
+                            </w:r>
+                            <w:proofErr w:type="spellStart"/>
+                            <w:r>
+                              <w:rPr>
+                                <w:rFonts w:ascii="Consolas" w:hAnsi="Consolas" w:cs="Consolas"/>
+                                <w:sz w:val="16"/>
+                                <w:szCs w:val="16"/>
+                              </w:rPr>
+                              <w:t>combinations</w:t>
+                            </w:r>
+                            <w:proofErr w:type="spellEnd"/>
+                            <w:r>
+                              <w:rPr>
+                                <w:rFonts w:ascii="Consolas" w:hAnsi="Consolas" w:cs="Consolas"/>
+                                <w:sz w:val="16"/>
+                                <w:szCs w:val="16"/>
+                              </w:rPr>
+                              <w:t xml:space="preserve"> </w:t>
+                            </w:r>
+                            <w:proofErr w:type="spellStart"/>
+                            <w:r>
+                              <w:rPr>
+                                <w:rFonts w:ascii="Consolas" w:hAnsi="Consolas" w:cs="Consolas"/>
+                                <w:sz w:val="16"/>
+                                <w:szCs w:val="16"/>
+                              </w:rPr>
+                              <w:t>like</w:t>
+                            </w:r>
+                            <w:proofErr w:type="spellEnd"/>
+                            <w:r>
+                              <w:rPr>
+                                <w:rFonts w:ascii="Consolas" w:hAnsi="Consolas" w:cs="Consolas"/>
+                                <w:sz w:val="16"/>
+                                <w:szCs w:val="16"/>
+                              </w:rPr>
+                              <w:t xml:space="preserve"> 0xF and 0xFFFF for </w:t>
+                            </w:r>
+                            <w:proofErr w:type="spellStart"/>
+                            <w:r>
+                              <w:rPr>
+                                <w:rFonts w:ascii="Consolas" w:hAnsi="Consolas" w:cs="Consolas"/>
+                                <w:sz w:val="16"/>
+                                <w:szCs w:val="16"/>
+                              </w:rPr>
+                              <w:t>example</w:t>
+                            </w:r>
+                            <w:proofErr w:type="spellEnd"/>
+                            <w:r>
+                              <w:rPr>
+                                <w:rFonts w:ascii="Consolas" w:hAnsi="Consolas" w:cs="Consolas"/>
+                                <w:sz w:val="16"/>
+                                <w:szCs w:val="16"/>
+                              </w:rPr>
+                              <w:t xml:space="preserve"> </w:t>
+                            </w:r>
+                            <w:proofErr w:type="spellStart"/>
+                            <w:r>
+                              <w:rPr>
+                                <w:rFonts w:ascii="Consolas" w:hAnsi="Consolas" w:cs="Consolas"/>
+                                <w:sz w:val="16"/>
+                                <w:szCs w:val="16"/>
+                              </w:rPr>
+                              <w:t>are</w:t>
+                            </w:r>
+                            <w:proofErr w:type="spellEnd"/>
+                            <w:r>
+                              <w:rPr>
+                                <w:rFonts w:ascii="Consolas" w:hAnsi="Consolas" w:cs="Consolas"/>
+                                <w:sz w:val="16"/>
+                                <w:szCs w:val="16"/>
+                              </w:rPr>
+                              <w:t xml:space="preserve"> </w:t>
+                            </w:r>
+                            <w:proofErr w:type="spellStart"/>
+                            <w:r>
+                              <w:rPr>
+                                <w:rFonts w:ascii="Consolas" w:hAnsi="Consolas" w:cs="Consolas"/>
+                                <w:sz w:val="16"/>
+                                <w:szCs w:val="16"/>
+                              </w:rPr>
+                              <w:t>accepted</w:t>
+                            </w:r>
+                            <w:proofErr w:type="spellEnd"/>
                           </w:p>
                           <w:p>
                             <w:pPr>
-                              <w:rPr>
-                                <w:rFonts w:ascii="Consolas" w:hAnsi="Consolas" w:cs="Consolas"/>
-                                <w:color w:val="000000" w:themeColor="text1"/>
-                                <w:sz w:val="16"/>
-                                <w:szCs w:val="16"/>
+                              <w:spacing w:after="0"/>
+                              <w:rPr>
+                                <w:rFonts w:ascii="Consolas" w:hAnsi="Consolas" w:cs="Consolas"/>
+                                <w:sz w:val="16"/>
+                                <w:szCs w:val="16"/>
+                                <w:lang w:val="en-US"/>
                               </w:rPr>
                             </w:pPr>
                             <w:r>
                               <w:rPr>
                                 <w:rFonts w:ascii="Consolas" w:hAnsi="Consolas" w:cs="Consolas"/>
-                                <w:color w:val="000000" w:themeColor="text1"/>
-                                <w:sz w:val="16"/>
-                                <w:szCs w:val="16"/>
-                              </w:rPr>
-                              <w:t xml:space="preserve">    *             -&gt; BAD  // anything else is not accepted</w:t>
-                            </w:r>
+                                <w:sz w:val="16"/>
+                                <w:szCs w:val="16"/>
+                              </w:rPr>
+                              <w:t xml:space="preserve">    *         -&gt; BAD  // </w:t>
+                            </w:r>
+                            <w:proofErr w:type="spellStart"/>
+                            <w:r>
+                              <w:rPr>
+                                <w:rFonts w:ascii="Consolas" w:hAnsi="Consolas" w:cs="Consolas"/>
+                                <w:sz w:val="16"/>
+                                <w:szCs w:val="16"/>
+                              </w:rPr>
+                              <w:t>anything</w:t>
+                            </w:r>
+                            <w:proofErr w:type="spellEnd"/>
+                            <w:r>
+                              <w:rPr>
+                                <w:rFonts w:ascii="Consolas" w:hAnsi="Consolas" w:cs="Consolas"/>
+                                <w:sz w:val="16"/>
+                                <w:szCs w:val="16"/>
+                              </w:rPr>
+                              <w:t xml:space="preserve"> </w:t>
+                            </w:r>
+                            <w:proofErr w:type="spellStart"/>
+                            <w:r>
+                              <w:rPr>
+                                <w:rFonts w:ascii="Consolas" w:hAnsi="Consolas" w:cs="Consolas"/>
+                                <w:sz w:val="16"/>
+                                <w:szCs w:val="16"/>
+                              </w:rPr>
+                              <w:t>else</w:t>
+                            </w:r>
+                            <w:proofErr w:type="spellEnd"/>
+                            <w:r>
+                              <w:rPr>
+                                <w:rFonts w:ascii="Consolas" w:hAnsi="Consolas" w:cs="Consolas"/>
+                                <w:sz w:val="16"/>
+                                <w:szCs w:val="16"/>
+                              </w:rPr>
+                              <w:t xml:space="preserve"> </w:t>
+                            </w:r>
+                            <w:proofErr w:type="spellStart"/>
+                            <w:r>
+                              <w:rPr>
+                                <w:rFonts w:ascii="Consolas" w:hAnsi="Consolas" w:cs="Consolas"/>
+                                <w:sz w:val="16"/>
+                                <w:szCs w:val="16"/>
+                              </w:rPr>
+                              <w:t>not</w:t>
+                            </w:r>
+                            <w:proofErr w:type="spellEnd"/>
+                            <w:r>
+                              <w:rPr>
+                                <w:rFonts w:ascii="Consolas" w:hAnsi="Consolas" w:cs="Consolas"/>
+                                <w:sz w:val="16"/>
+                                <w:szCs w:val="16"/>
+                              </w:rPr>
+                              <w:t xml:space="preserve"> </w:t>
+                            </w:r>
+                            <w:proofErr w:type="spellStart"/>
+                            <w:r>
+                              <w:rPr>
+                                <w:rFonts w:ascii="Consolas" w:hAnsi="Consolas" w:cs="Consolas"/>
+                                <w:sz w:val="16"/>
+                                <w:szCs w:val="16"/>
+                              </w:rPr>
+                              <w:t>accepted</w:t>
+                            </w:r>
+                            <w:proofErr w:type="spellEnd"/>
                           </w:p>
                           <w:p>
                             <w:pPr>
                               <w:rPr>
                                 <w:rFonts w:ascii="Consolas" w:hAnsi="Consolas" w:cs="Consolas"/>
-                                <w:color w:val="000000" w:themeColor="text1"/>
-                                <w:sz w:val="16"/>
-                                <w:szCs w:val="16"/>
+                                <w:sz w:val="16"/>
+                                <w:szCs w:val="16"/>
+                                <w:lang w:val="en-US"/>
                               </w:rPr>
                             </w:pPr>
+                            <w:r>
+                              <w:rPr>
+                                <w:rFonts w:ascii="Consolas" w:hAnsi="Consolas" w:cs="Consolas"/>
+                                <w:sz w:val="16"/>
+                                <w:szCs w:val="16"/>
+                                <w:lang w:val="en-US"/>
+                              </w:rPr>
+                              <w:t>// Octal</w:t>
+                            </w:r>
                           </w:p>
                           <w:p>
                             <w:pPr>
                               <w:rPr>
                                 <w:rFonts w:ascii="Consolas" w:hAnsi="Consolas" w:cs="Consolas"/>
-                                <w:color w:val="000000" w:themeColor="text1"/>
-                                <w:sz w:val="16"/>
-                                <w:szCs w:val="16"/>
+                                <w:sz w:val="16"/>
+                                <w:szCs w:val="16"/>
+                                <w:lang w:val="en-US"/>
                               </w:rPr>
                             </w:pPr>
                             <w:r>
                               <w:rPr>
                                 <w:rFonts w:ascii="Consolas" w:hAnsi="Consolas" w:cs="Consolas"/>
-                                <w:color w:val="000000" w:themeColor="text1"/>
-                                <w:sz w:val="16"/>
-                                <w:szCs w:val="16"/>
-                              </w:rPr>
-                              <w:t>// state regarding | sign</w:t>
+                                <w:sz w:val="16"/>
+                                <w:szCs w:val="16"/>
+                                <w:lang w:val="en-US"/>
+                              </w:rPr>
+                              <w:t>S7: 0-7       -&gt; S7   // check for other octal digits</w:t>
                             </w:r>
                           </w:p>
                           <w:p>
                             <w:pPr>
                               <w:rPr>
                                 <w:rFonts w:ascii="Consolas" w:hAnsi="Consolas" w:cs="Consolas"/>
-                                <w:color w:val="000000" w:themeColor="text1"/>
-                                <w:sz w:val="16"/>
-                                <w:szCs w:val="16"/>
+                                <w:sz w:val="16"/>
+                                <w:szCs w:val="16"/>
+                                <w:lang w:val="en-US"/>
                               </w:rPr>
                             </w:pPr>
                             <w:r>
                               <w:rPr>
                                 <w:rFonts w:ascii="Consolas" w:hAnsi="Consolas" w:cs="Consolas"/>
-                                <w:color w:val="000000" w:themeColor="text1"/>
-                                <w:sz w:val="16"/>
-                                <w:szCs w:val="16"/>
-                              </w:rPr>
-                              <w:t>S2: |             -&gt; GOOD // check if there is another |. If there is then it's an OR operation (||)</w:t>
+                                <w:sz w:val="16"/>
+                                <w:szCs w:val="16"/>
+                                <w:lang w:val="en-US"/>
+                              </w:rPr>
+                              <w:t xml:space="preserve">    \n        -&gt; GOOD // octal numbers like 0147, 063 etc. are accepted</w:t>
                             </w:r>
                           </w:p>
                           <w:p>
                             <w:pPr>
                               <w:rPr>
                                 <w:rFonts w:ascii="Consolas" w:hAnsi="Consolas" w:cs="Consolas"/>
-                                <w:color w:val="000000" w:themeColor="text1"/>
                                 <w:sz w:val="16"/>
                                 <w:szCs w:val="16"/>
                               </w:rPr>
@@ -8739,322 +9176,111 @@
                             <w:r>
                               <w:rPr>
                                 <w:rFonts w:ascii="Consolas" w:hAnsi="Consolas" w:cs="Consolas"/>
-                                <w:color w:val="000000" w:themeColor="text1"/>
-                                <w:sz w:val="16"/>
-                                <w:szCs w:val="16"/>
-                              </w:rPr>
-                              <w:t xml:space="preserve">    *             -&gt; BAD  // if it's only one | and anything else, then it's not valid</w:t>
+                                <w:sz w:val="16"/>
+                                <w:szCs w:val="16"/>
+                                <w:lang w:val="en-US"/>
+                              </w:rPr>
+                              <w:t xml:space="preserve">    *         -&gt; BAD  // anything else not accepted</w:t>
                             </w:r>
                           </w:p>
                           <w:p>
                             <w:pPr>
                               <w:rPr>
                                 <w:rFonts w:ascii="Consolas" w:hAnsi="Consolas" w:cs="Consolas"/>
-                                <w:color w:val="000000" w:themeColor="text1"/>
-                                <w:sz w:val="16"/>
-                                <w:szCs w:val="16"/>
+                                <w:sz w:val="16"/>
+                                <w:szCs w:val="16"/>
+                                <w:lang w:val="en-US"/>
                               </w:rPr>
                             </w:pPr>
+                            <w:r>
+                              <w:rPr>
+                                <w:rFonts w:ascii="Consolas" w:hAnsi="Consolas" w:cs="Consolas"/>
+                                <w:sz w:val="16"/>
+                                <w:szCs w:val="16"/>
+                                <w:lang w:val="en-US"/>
+                              </w:rPr>
+                              <w:t xml:space="preserve">S8:  0-9      -&gt; S8   </w:t>
+                            </w:r>
+                            <w:proofErr w:type="gramStart"/>
+                            <w:r>
+                              <w:rPr>
+                                <w:rFonts w:ascii="Consolas" w:hAnsi="Consolas" w:cs="Consolas"/>
+                                <w:sz w:val="16"/>
+                                <w:szCs w:val="16"/>
+                                <w:lang w:val="en-US"/>
+                              </w:rPr>
+                              <w:t>// this checks</w:t>
+                            </w:r>
+                            <w:proofErr w:type="gramEnd"/>
+                            <w:r>
+                              <w:rPr>
+                                <w:rFonts w:ascii="Consolas" w:hAnsi="Consolas" w:cs="Consolas"/>
+                                <w:sz w:val="16"/>
+                                <w:szCs w:val="16"/>
+                                <w:lang w:val="en-US"/>
+                              </w:rPr>
+                              <w:t xml:space="preserve"> for a multiple digit power on the exponential</w:t>
+                            </w:r>
                           </w:p>
                           <w:p>
                             <w:pPr>
                               <w:rPr>
                                 <w:rFonts w:ascii="Consolas" w:hAnsi="Consolas" w:cs="Consolas"/>
-                                <w:color w:val="000000" w:themeColor="text1"/>
-                                <w:sz w:val="16"/>
-                                <w:szCs w:val="16"/>
+                                <w:sz w:val="16"/>
+                                <w:szCs w:val="16"/>
+                                <w:lang w:val="en-US"/>
                               </w:rPr>
                             </w:pPr>
                             <w:r>
                               <w:rPr>
                                 <w:rFonts w:ascii="Consolas" w:hAnsi="Consolas" w:cs="Consolas"/>
-                                <w:color w:val="000000" w:themeColor="text1"/>
-                                <w:sz w:val="16"/>
-                                <w:szCs w:val="16"/>
-                              </w:rPr>
-                              <w:t>// state regarding plus sign(+)</w:t>
+                                <w:sz w:val="16"/>
+                                <w:szCs w:val="16"/>
+                                <w:lang w:val="en-US"/>
+                              </w:rPr>
+                              <w:t xml:space="preserve">     \n       -&gt; GOOD //  any exponential that has one or more digits is accepted</w:t>
                             </w:r>
                           </w:p>
                           <w:p>
                             <w:pPr>
                               <w:rPr>
                                 <w:rFonts w:ascii="Consolas" w:hAnsi="Consolas" w:cs="Consolas"/>
-                                <w:color w:val="000000" w:themeColor="text1"/>
+                                <w:sz w:val="16"/>
+                                <w:szCs w:val="16"/>
+                              </w:rPr>
+                            </w:pPr>
+                            <w:r>
+                              <w:rPr>
+                                <w:rFonts w:ascii="Consolas" w:hAnsi="Consolas" w:cs="Consolas"/>
                                 <w:sz w:val="16"/>
                                 <w:szCs w:val="16"/>
                                 <w:lang w:val="en-US"/>
                               </w:rPr>
-                            </w:pPr>
-                            <w:r>
-                              <w:rPr>
-                                <w:rFonts w:ascii="Consolas" w:hAnsi="Consolas" w:cs="Consolas"/>
-                                <w:color w:val="000000" w:themeColor="text1"/>
-                                <w:sz w:val="16"/>
-                                <w:szCs w:val="16"/>
-                              </w:rPr>
-                              <w:t>S3: \n \+ \=      -&gt; GOOD // the operations can be addition (+), increment (++) or +=</w:t>
+                              <w:t xml:space="preserve">     *        -&gt; BAD  // anything else not accepted</w:t>
                             </w:r>
                           </w:p>
                           <w:p>
                             <w:pPr>
                               <w:rPr>
                                 <w:rFonts w:ascii="Consolas" w:hAnsi="Consolas" w:cs="Consolas"/>
-                                <w:color w:val="000000" w:themeColor="text1"/>
-                                <w:sz w:val="16"/>
-                                <w:szCs w:val="16"/>
+                                <w:sz w:val="16"/>
+                                <w:szCs w:val="16"/>
+                                <w:lang w:val="en-US"/>
                               </w:rPr>
                             </w:pPr>
                             <w:r>
                               <w:rPr>
                                 <w:rFonts w:ascii="Consolas" w:hAnsi="Consolas" w:cs="Consolas"/>
-                                <w:color w:val="000000" w:themeColor="text1"/>
-                                <w:sz w:val="16"/>
-                                <w:szCs w:val="16"/>
-                              </w:rPr>
-                              <w:t xml:space="preserve">    *             -&gt; BAD  // if it's anything else after the plus sign then it's not accepted </w:t>
+                                <w:sz w:val="16"/>
+                                <w:szCs w:val="16"/>
+                                <w:lang w:val="en-US"/>
+                              </w:rPr>
+                              <w:t>GOOD(OK) : \n -&gt;GOOD</w:t>
                             </w:r>
                           </w:p>
                           <w:p>
                             <w:pPr>
-                              <w:rPr>
-                                <w:rFonts w:ascii="Consolas" w:hAnsi="Consolas" w:cs="Consolas"/>
-                                <w:color w:val="000000" w:themeColor="text1"/>
-                                <w:sz w:val="16"/>
-                                <w:szCs w:val="16"/>
-                              </w:rPr>
-                            </w:pPr>
-                          </w:p>
-                          <w:p>
-                            <w:pPr>
-                              <w:rPr>
-                                <w:rFonts w:ascii="Consolas" w:hAnsi="Consolas" w:cs="Consolas"/>
-                                <w:color w:val="000000" w:themeColor="text1"/>
-                                <w:sz w:val="16"/>
-                                <w:szCs w:val="16"/>
-                              </w:rPr>
-                            </w:pPr>
-                            <w:r>
-                              <w:rPr>
-                                <w:rFonts w:ascii="Consolas" w:hAnsi="Consolas" w:cs="Consolas"/>
-                                <w:color w:val="000000" w:themeColor="text1"/>
-                                <w:sz w:val="16"/>
-                                <w:szCs w:val="16"/>
-                              </w:rPr>
-                              <w:t>// state regarding minus sign(-)</w:t>
-                            </w:r>
-                          </w:p>
-                          <w:p>
-                            <w:pPr>
-                              <w:rPr>
-                                <w:rFonts w:ascii="Consolas" w:hAnsi="Consolas" w:cs="Consolas"/>
-                                <w:color w:val="000000" w:themeColor="text1"/>
-                                <w:sz w:val="16"/>
-                                <w:szCs w:val="16"/>
-                                <w:lang w:val="en-US"/>
-                              </w:rPr>
-                            </w:pPr>
-                            <w:r>
-                              <w:rPr>
-                                <w:rFonts w:ascii="Consolas" w:hAnsi="Consolas" w:cs="Consolas"/>
-                                <w:color w:val="000000" w:themeColor="text1"/>
-                                <w:sz w:val="16"/>
-                                <w:szCs w:val="16"/>
-                              </w:rPr>
-                              <w:t xml:space="preserve">S4: \n \- \=      -&gt; GOOD // </w:t>
-                            </w:r>
-                            <w:r>
-                              <w:rPr>
-                                <w:rFonts w:ascii="Consolas" w:hAnsi="Consolas" w:cs="Consolas"/>
-                                <w:color w:val="000000" w:themeColor="text1"/>
-                                <w:sz w:val="16"/>
-                                <w:szCs w:val="16"/>
-                              </w:rPr>
-                              <w:t xml:space="preserve">the operations can be </w:t>
-                            </w:r>
-                            <w:r>
-                              <w:rPr>
-                                <w:rFonts w:ascii="Consolas" w:hAnsi="Consolas" w:cs="Consolas"/>
-                                <w:color w:val="000000" w:themeColor="text1"/>
-                                <w:sz w:val="16"/>
-                                <w:szCs w:val="16"/>
-                                <w:lang w:val="en-US"/>
-                              </w:rPr>
-                              <w:t>subtraction</w:t>
-                            </w:r>
-                            <w:r>
-                              <w:rPr>
-                                <w:rFonts w:ascii="Consolas" w:hAnsi="Consolas" w:cs="Consolas"/>
-                                <w:color w:val="000000" w:themeColor="text1"/>
-                                <w:sz w:val="16"/>
-                                <w:szCs w:val="16"/>
-                              </w:rPr>
-                              <w:t xml:space="preserve"> (</w:t>
-                            </w:r>
-                            <w:r>
-                              <w:rPr>
-                                <w:rFonts w:ascii="Consolas" w:hAnsi="Consolas" w:cs="Consolas"/>
-                                <w:color w:val="000000" w:themeColor="text1"/>
-                                <w:sz w:val="16"/>
-                                <w:szCs w:val="16"/>
-                                <w:lang w:val="en-US"/>
-                              </w:rPr>
-                              <w:t>-</w:t>
-                            </w:r>
-                            <w:r>
-                              <w:rPr>
-                                <w:rFonts w:ascii="Consolas" w:hAnsi="Consolas" w:cs="Consolas"/>
-                                <w:color w:val="000000" w:themeColor="text1"/>
-                                <w:sz w:val="16"/>
-                                <w:szCs w:val="16"/>
-                              </w:rPr>
-                              <w:t>), increment (</w:t>
-                            </w:r>
-                            <w:r>
-                              <w:rPr>
-                                <w:rFonts w:ascii="Consolas" w:hAnsi="Consolas" w:cs="Consolas"/>
-                                <w:color w:val="000000" w:themeColor="text1"/>
-                                <w:sz w:val="16"/>
-                                <w:szCs w:val="16"/>
-                                <w:lang w:val="en-US"/>
-                              </w:rPr>
-                              <w:t>--</w:t>
-                            </w:r>
-                            <w:r>
-                              <w:rPr>
-                                <w:rFonts w:ascii="Consolas" w:hAnsi="Consolas" w:cs="Consolas"/>
-                                <w:color w:val="000000" w:themeColor="text1"/>
-                                <w:sz w:val="16"/>
-                                <w:szCs w:val="16"/>
-                              </w:rPr>
-                              <w:t xml:space="preserve">) or </w:t>
-                            </w:r>
-                            <w:r>
-                              <w:rPr>
-                                <w:rFonts w:ascii="Consolas" w:hAnsi="Consolas" w:cs="Consolas"/>
-                                <w:color w:val="000000" w:themeColor="text1"/>
-                                <w:sz w:val="16"/>
-                                <w:szCs w:val="16"/>
-                                <w:lang w:val="en-US"/>
-                              </w:rPr>
-                              <w:t>-</w:t>
-                            </w:r>
-                            <w:r>
-                              <w:rPr>
-                                <w:rFonts w:ascii="Consolas" w:hAnsi="Consolas" w:cs="Consolas"/>
-                                <w:color w:val="000000" w:themeColor="text1"/>
-                                <w:sz w:val="16"/>
-                                <w:szCs w:val="16"/>
-                              </w:rPr>
-                              <w:t>=</w:t>
-                            </w:r>
-                          </w:p>
-                          <w:p>
-                            <w:pPr>
-                              <w:rPr>
-                                <w:rFonts w:ascii="Consolas" w:hAnsi="Consolas" w:cs="Consolas"/>
-                                <w:color w:val="000000" w:themeColor="text1"/>
-                                <w:sz w:val="16"/>
-                                <w:szCs w:val="16"/>
-                              </w:rPr>
-                            </w:pPr>
-                            <w:r>
-                              <w:rPr>
-                                <w:rFonts w:ascii="Consolas" w:hAnsi="Consolas" w:cs="Consolas"/>
-                                <w:color w:val="000000" w:themeColor="text1"/>
-                                <w:sz w:val="16"/>
-                                <w:szCs w:val="16"/>
-                              </w:rPr>
-                              <w:t xml:space="preserve">    *             -&gt; BAD  // it it's just one minus and anything else after then it's not accepted.</w:t>
-                            </w:r>
-                          </w:p>
-                          <w:p>
-                            <w:pPr>
-                              <w:rPr>
-                                <w:rFonts w:ascii="Consolas" w:hAnsi="Consolas" w:cs="Consolas"/>
-                                <w:color w:val="000000" w:themeColor="text1"/>
-                                <w:sz w:val="16"/>
-                                <w:szCs w:val="16"/>
-                              </w:rPr>
-                            </w:pPr>
-                          </w:p>
-                          <w:p>
-                            <w:pPr>
-                              <w:rPr>
-                                <w:rFonts w:ascii="Consolas" w:hAnsi="Consolas" w:cs="Consolas"/>
-                                <w:color w:val="000000" w:themeColor="text1"/>
-                                <w:sz w:val="16"/>
-                                <w:szCs w:val="16"/>
-                              </w:rPr>
-                            </w:pPr>
-                            <w:r>
-                              <w:rPr>
-                                <w:rFonts w:ascii="Consolas" w:hAnsi="Consolas" w:cs="Consolas"/>
-                                <w:color w:val="000000" w:themeColor="text1"/>
-                                <w:sz w:val="16"/>
-                                <w:szCs w:val="16"/>
-                              </w:rPr>
-                              <w:t>//state regarding ampersand (&amp;)</w:t>
-                            </w:r>
-                          </w:p>
-                          <w:p>
-                            <w:pPr>
-                              <w:rPr>
-                                <w:rFonts w:ascii="Consolas" w:hAnsi="Consolas" w:cs="Consolas"/>
-                                <w:color w:val="000000" w:themeColor="text1"/>
-                                <w:sz w:val="16"/>
-                                <w:szCs w:val="16"/>
-                              </w:rPr>
-                            </w:pPr>
-                            <w:r>
-                              <w:rPr>
-                                <w:rFonts w:ascii="Consolas" w:hAnsi="Consolas" w:cs="Consolas"/>
-                                <w:color w:val="000000" w:themeColor="text1"/>
-                                <w:sz w:val="16"/>
-                                <w:szCs w:val="16"/>
-                              </w:rPr>
-                              <w:t>S5: \n &amp;          -&gt; GOOD // if there is another &amp; sign then it's a logical AND operation (&amp;&amp;)</w:t>
-                            </w:r>
-                          </w:p>
-                          <w:p>
-                            <w:pPr>
-                              <w:rPr>
-                                <w:rFonts w:ascii="Consolas" w:hAnsi="Consolas" w:cs="Consolas"/>
-                                <w:color w:val="000000" w:themeColor="text1"/>
-                                <w:sz w:val="16"/>
-                                <w:szCs w:val="16"/>
-                              </w:rPr>
-                            </w:pPr>
-                            <w:r>
-                              <w:rPr>
-                                <w:rFonts w:ascii="Consolas" w:hAnsi="Consolas" w:cs="Consolas"/>
-                                <w:color w:val="000000" w:themeColor="text1"/>
-                                <w:sz w:val="16"/>
-                                <w:szCs w:val="16"/>
-                              </w:rPr>
-                              <w:t xml:space="preserve">    *             -&gt; BAD  // if it's only one &amp; sign followed by anything else it's not valid</w:t>
-                            </w:r>
-                          </w:p>
-                          <w:p>
-                            <w:pPr>
-                              <w:rPr>
-                                <w:rFonts w:ascii="Consolas" w:hAnsi="Consolas" w:cs="Consolas"/>
-                                <w:color w:val="000000" w:themeColor="text1"/>
-                                <w:sz w:val="16"/>
-                                <w:szCs w:val="16"/>
-                              </w:rPr>
-                            </w:pPr>
-                            <w:r>
-                              <w:rPr>
-                                <w:rFonts w:ascii="Consolas" w:hAnsi="Consolas" w:cs="Consolas"/>
-                                <w:color w:val="000000" w:themeColor="text1"/>
-                                <w:sz w:val="16"/>
-                                <w:szCs w:val="16"/>
-                              </w:rPr>
-                              <w:t>GOOD(OK): \n -&gt; GOOD</w:t>
-                            </w:r>
-                          </w:p>
-                          <w:p>
-                            <w:pPr>
+                              <w:spacing w:after="0"/>
                               <w:rPr>
                                 <w:rFonts w:ascii="Consolas" w:hAnsi="Consolas" w:cs="Consolas"/>
                                 <w:sz w:val="16"/>
@@ -9085,14 +9311,14 @@
           </mc:Choice>
           <mc:Fallback>
             <w:pict>
-              <v:shape w14:anchorId="685B1142" id="Text Box 3" o:spid="_x0000_s1034" type="#_x0000_t202" style="position:absolute;margin-left:0;margin-top:4.05pt;width:513.1pt;height:504.95pt;z-index:251677696;visibility:visible;mso-wrap-style:square;mso-width-percent:0;mso-height-percent:0;mso-wrap-distance-left:9pt;mso-wrap-distance-top:0;mso-wrap-distance-right:9pt;mso-wrap-distance-bottom:0;mso-position-horizontal:absolute;mso-position-horizontal-relative:text;mso-position-vertical:absolute;mso-position-vertical-relative:text;mso-width-percent:0;mso-height-percent:0;mso-width-relative:margin;mso-height-relative:margin;v-text-anchor:top" o:gfxdata="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" fillcolor="#deeaf6 [664]" strokeweight=".5pt">
+              <v:shape w14:anchorId="4D79D963" id="_x0000_s1034" type="#_x0000_t202" style="position:absolute;margin-left:2.55pt;margin-top:-16.25pt;width:511.1pt;height:232.75pt;z-index:251685888;visibility:visible;mso-wrap-style:square;mso-width-percent:0;mso-height-percent:0;mso-wrap-distance-left:9pt;mso-wrap-distance-top:0;mso-wrap-distance-right:9pt;mso-wrap-distance-bottom:0;mso-position-horizontal:absolute;mso-position-horizontal-relative:text;mso-position-vertical:absolute;mso-position-vertical-relative:text;mso-width-percent:0;mso-height-percent:0;mso-width-relative:margin;mso-height-relative:margin;v-text-anchor:top" o:gfxdata="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" fillcolor="#deeaf6 [664]" strokeweight=".5pt">
                 <v:textbox>
                   <w:txbxContent>
                     <w:p>
                       <w:pPr>
-                        <w:rPr>
-                          <w:rFonts w:ascii="Consolas" w:hAnsi="Consolas" w:cs="Consolas"/>
-                          <w:color w:val="000000" w:themeColor="text1"/>
+                        <w:spacing w:after="0"/>
+                        <w:rPr>
+                          <w:rFonts w:ascii="Consolas" w:hAnsi="Consolas" w:cs="Consolas"/>
                           <w:sz w:val="16"/>
                           <w:szCs w:val="16"/>
                         </w:rPr>
@@ -9100,18 +9326,45 @@
                       <w:r>
                         <w:rPr>
                           <w:rFonts w:ascii="Consolas" w:hAnsi="Consolas" w:cs="Consolas"/>
-                          <w:color w:val="000000" w:themeColor="text1"/>
-                          <w:sz w:val="16"/>
-                          <w:szCs w:val="16"/>
-                        </w:rPr>
-                        <w:t>START=SZ</w:t>
-                      </w:r>
+                          <w:sz w:val="16"/>
+                          <w:szCs w:val="16"/>
+                        </w:rPr>
+                        <w:t xml:space="preserve">// </w:t>
+                      </w:r>
+                      <w:proofErr w:type="spellStart"/>
+                      <w:r>
+                        <w:rPr>
+                          <w:rFonts w:ascii="Consolas" w:hAnsi="Consolas" w:cs="Consolas"/>
+                          <w:sz w:val="16"/>
+                          <w:szCs w:val="16"/>
+                        </w:rPr>
+                        <w:t>Negative</w:t>
+                      </w:r>
+                      <w:proofErr w:type="spellEnd"/>
+                      <w:r>
+                        <w:rPr>
+                          <w:rFonts w:ascii="Consolas" w:hAnsi="Consolas" w:cs="Consolas"/>
+                          <w:sz w:val="16"/>
+                          <w:szCs w:val="16"/>
+                        </w:rPr>
+                        <w:t xml:space="preserve"> </w:t>
+                      </w:r>
+                      <w:proofErr w:type="spellStart"/>
+                      <w:r>
+                        <w:rPr>
+                          <w:rFonts w:ascii="Consolas" w:hAnsi="Consolas" w:cs="Consolas"/>
+                          <w:sz w:val="16"/>
+                          <w:szCs w:val="16"/>
+                        </w:rPr>
+                        <w:t>Exponential</w:t>
+                      </w:r>
+                      <w:proofErr w:type="spellEnd"/>
                     </w:p>
                     <w:p>
                       <w:pPr>
-                        <w:rPr>
-                          <w:rFonts w:ascii="Consolas" w:hAnsi="Consolas" w:cs="Consolas"/>
-                          <w:color w:val="000000" w:themeColor="text1"/>
+                        <w:spacing w:after="0"/>
+                        <w:rPr>
+                          <w:rFonts w:ascii="Consolas" w:hAnsi="Consolas" w:cs="Consolas"/>
                           <w:sz w:val="16"/>
                           <w:szCs w:val="16"/>
                         </w:rPr>
@@ -9119,37 +9372,208 @@
                       <w:r>
                         <w:rPr>
                           <w:rFonts w:ascii="Consolas" w:hAnsi="Consolas" w:cs="Consolas"/>
-                          <w:color w:val="000000" w:themeColor="text1"/>
-                          <w:sz w:val="16"/>
-                          <w:szCs w:val="16"/>
-                        </w:rPr>
-                        <w:t>SZ: \* / \= ! &lt; &gt; -&gt; S1 // These operators can be written alone, or followed by an equal sign (=)</w:t>
+                          <w:sz w:val="16"/>
+                          <w:szCs w:val="16"/>
+                        </w:rPr>
+                        <w:t xml:space="preserve">S5:  1-9      -&gt; S8   // </w:t>
+                      </w:r>
+                      <w:proofErr w:type="spellStart"/>
+                      <w:r>
+                        <w:rPr>
+                          <w:rFonts w:ascii="Consolas" w:hAnsi="Consolas" w:cs="Consolas"/>
+                          <w:sz w:val="16"/>
+                          <w:szCs w:val="16"/>
+                        </w:rPr>
+                        <w:t>check</w:t>
+                      </w:r>
+                      <w:proofErr w:type="spellEnd"/>
+                      <w:r>
+                        <w:rPr>
+                          <w:rFonts w:ascii="Consolas" w:hAnsi="Consolas" w:cs="Consolas"/>
+                          <w:sz w:val="16"/>
+                          <w:szCs w:val="16"/>
+                        </w:rPr>
+                        <w:t xml:space="preserve"> for </w:t>
+                      </w:r>
+                      <w:proofErr w:type="spellStart"/>
+                      <w:r>
+                        <w:rPr>
+                          <w:rFonts w:ascii="Consolas" w:hAnsi="Consolas" w:cs="Consolas"/>
+                          <w:sz w:val="16"/>
+                          <w:szCs w:val="16"/>
+                        </w:rPr>
+                        <w:t>digits</w:t>
+                      </w:r>
+                      <w:proofErr w:type="spellEnd"/>
+                      <w:r>
+                        <w:rPr>
+                          <w:rFonts w:ascii="Consolas" w:hAnsi="Consolas" w:cs="Consolas"/>
+                          <w:sz w:val="16"/>
+                          <w:szCs w:val="16"/>
+                        </w:rPr>
+                        <w:t xml:space="preserve"> in the </w:t>
+                      </w:r>
+                      <w:proofErr w:type="spellStart"/>
+                      <w:r>
+                        <w:rPr>
+                          <w:rFonts w:ascii="Consolas" w:hAnsi="Consolas" w:cs="Consolas"/>
+                          <w:sz w:val="16"/>
+                          <w:szCs w:val="16"/>
+                        </w:rPr>
+                        <w:t>negative</w:t>
+                      </w:r>
+                      <w:proofErr w:type="spellEnd"/>
+                      <w:r>
+                        <w:rPr>
+                          <w:rFonts w:ascii="Consolas" w:hAnsi="Consolas" w:cs="Consolas"/>
+                          <w:sz w:val="16"/>
+                          <w:szCs w:val="16"/>
+                        </w:rPr>
+                        <w:t xml:space="preserve"> </w:t>
+                      </w:r>
+                      <w:proofErr w:type="spellStart"/>
+                      <w:r>
+                        <w:rPr>
+                          <w:rFonts w:ascii="Consolas" w:hAnsi="Consolas" w:cs="Consolas"/>
+                          <w:sz w:val="16"/>
+                          <w:szCs w:val="16"/>
+                        </w:rPr>
+                        <w:t>exponential</w:t>
+                      </w:r>
+                      <w:proofErr w:type="spellEnd"/>
+                      <w:r>
+                        <w:rPr>
+                          <w:rFonts w:ascii="Consolas" w:hAnsi="Consolas" w:cs="Consolas"/>
+                          <w:sz w:val="16"/>
+                          <w:szCs w:val="16"/>
+                        </w:rPr>
+                        <w:t xml:space="preserve"> (5e-10 for </w:t>
+                      </w:r>
+                      <w:proofErr w:type="spellStart"/>
+                      <w:r>
+                        <w:rPr>
+                          <w:rFonts w:ascii="Consolas" w:hAnsi="Consolas" w:cs="Consolas"/>
+                          <w:sz w:val="16"/>
+                          <w:szCs w:val="16"/>
+                        </w:rPr>
+                        <w:t>example</w:t>
+                      </w:r>
+                      <w:proofErr w:type="spellEnd"/>
+                      <w:r>
+                        <w:rPr>
+                          <w:rFonts w:ascii="Consolas" w:hAnsi="Consolas" w:cs="Consolas"/>
+                          <w:sz w:val="16"/>
+                          <w:szCs w:val="16"/>
+                        </w:rPr>
+                        <w:t>)</w:t>
                       </w:r>
                     </w:p>
                     <w:p>
                       <w:pPr>
-                        <w:rPr>
-                          <w:rFonts w:ascii="Consolas" w:hAnsi="Consolas" w:cs="Consolas"/>
-                          <w:color w:val="000000" w:themeColor="text1"/>
-                          <w:sz w:val="16"/>
-                          <w:szCs w:val="16"/>
+                        <w:spacing w:after="0"/>
+                        <w:rPr>
+                          <w:rFonts w:ascii="Consolas" w:hAnsi="Consolas" w:cs="Consolas"/>
+                          <w:sz w:val="16"/>
+                          <w:szCs w:val="16"/>
+                          <w:lang w:val="en-US"/>
                         </w:rPr>
                       </w:pPr>
                       <w:r>
                         <w:rPr>
                           <w:rFonts w:ascii="Consolas" w:hAnsi="Consolas" w:cs="Consolas"/>
-                          <w:color w:val="000000" w:themeColor="text1"/>
-                          <w:sz w:val="16"/>
-                          <w:szCs w:val="16"/>
-                        </w:rPr>
-                        <w:t xml:space="preserve">    |             -&gt; S2 // if | is written then it's about an OR logical operation, so we go to S2 </w:t>
-                      </w:r>
+                          <w:sz w:val="16"/>
+                          <w:szCs w:val="16"/>
+                        </w:rPr>
+                        <w:t xml:space="preserve">     *        -&gt; BAD  // </w:t>
+                      </w:r>
+                      <w:proofErr w:type="spellStart"/>
+                      <w:r>
+                        <w:rPr>
+                          <w:rFonts w:ascii="Consolas" w:hAnsi="Consolas" w:cs="Consolas"/>
+                          <w:sz w:val="16"/>
+                          <w:szCs w:val="16"/>
+                        </w:rPr>
+                        <w:t>anything</w:t>
+                      </w:r>
+                      <w:proofErr w:type="spellEnd"/>
+                      <w:r>
+                        <w:rPr>
+                          <w:rFonts w:ascii="Consolas" w:hAnsi="Consolas" w:cs="Consolas"/>
+                          <w:sz w:val="16"/>
+                          <w:szCs w:val="16"/>
+                        </w:rPr>
+                        <w:t xml:space="preserve"> </w:t>
+                      </w:r>
+                      <w:proofErr w:type="spellStart"/>
+                      <w:r>
+                        <w:rPr>
+                          <w:rFonts w:ascii="Consolas" w:hAnsi="Consolas" w:cs="Consolas"/>
+                          <w:sz w:val="16"/>
+                          <w:szCs w:val="16"/>
+                        </w:rPr>
+                        <w:t>else</w:t>
+                      </w:r>
+                      <w:proofErr w:type="spellEnd"/>
+                      <w:r>
+                        <w:rPr>
+                          <w:rFonts w:ascii="Consolas" w:hAnsi="Consolas" w:cs="Consolas"/>
+                          <w:sz w:val="16"/>
+                          <w:szCs w:val="16"/>
+                        </w:rPr>
+                        <w:t xml:space="preserve"> </w:t>
+                      </w:r>
+                      <w:proofErr w:type="spellStart"/>
+                      <w:r>
+                        <w:rPr>
+                          <w:rFonts w:ascii="Consolas" w:hAnsi="Consolas" w:cs="Consolas"/>
+                          <w:sz w:val="16"/>
+                          <w:szCs w:val="16"/>
+                        </w:rPr>
+                        <w:t>is</w:t>
+                      </w:r>
+                      <w:proofErr w:type="spellEnd"/>
+                      <w:r>
+                        <w:rPr>
+                          <w:rFonts w:ascii="Consolas" w:hAnsi="Consolas" w:cs="Consolas"/>
+                          <w:sz w:val="16"/>
+                          <w:szCs w:val="16"/>
+                        </w:rPr>
+                        <w:t xml:space="preserve"> </w:t>
+                      </w:r>
+                      <w:proofErr w:type="spellStart"/>
+                      <w:r>
+                        <w:rPr>
+                          <w:rFonts w:ascii="Consolas" w:hAnsi="Consolas" w:cs="Consolas"/>
+                          <w:sz w:val="16"/>
+                          <w:szCs w:val="16"/>
+                        </w:rPr>
+                        <w:t>not</w:t>
+                      </w:r>
+                      <w:proofErr w:type="spellEnd"/>
+                      <w:r>
+                        <w:rPr>
+                          <w:rFonts w:ascii="Consolas" w:hAnsi="Consolas" w:cs="Consolas"/>
+                          <w:sz w:val="16"/>
+                          <w:szCs w:val="16"/>
+                        </w:rPr>
+                        <w:t xml:space="preserve"> </w:t>
+                      </w:r>
+                      <w:proofErr w:type="spellStart"/>
+                      <w:r>
+                        <w:rPr>
+                          <w:rFonts w:ascii="Consolas" w:hAnsi="Consolas" w:cs="Consolas"/>
+                          <w:sz w:val="16"/>
+                          <w:szCs w:val="16"/>
+                        </w:rPr>
+                        <w:t>accepted</w:t>
+                      </w:r>
+                      <w:proofErr w:type="spellEnd"/>
                     </w:p>
                     <w:p>
                       <w:pPr>
-                        <w:rPr>
-                          <w:rFonts w:ascii="Consolas" w:hAnsi="Consolas" w:cs="Consolas"/>
-                          <w:color w:val="000000" w:themeColor="text1"/>
+                        <w:spacing w:after="0"/>
+                        <w:rPr>
+                          <w:rFonts w:ascii="Consolas" w:hAnsi="Consolas" w:cs="Consolas"/>
                           <w:sz w:val="16"/>
                           <w:szCs w:val="16"/>
                         </w:rPr>
@@ -9157,18 +9581,27 @@
                       <w:r>
                         <w:rPr>
                           <w:rFonts w:ascii="Consolas" w:hAnsi="Consolas" w:cs="Consolas"/>
-                          <w:color w:val="000000" w:themeColor="text1"/>
-                          <w:sz w:val="16"/>
-                          <w:szCs w:val="16"/>
-                        </w:rPr>
-                        <w:t xml:space="preserve">    +             -&gt; S3   // the plus sign, depending on the following sign, can mean 3 different opeartions.</w:t>
-                      </w:r>
+                          <w:sz w:val="16"/>
+                          <w:szCs w:val="16"/>
+                        </w:rPr>
+                        <w:t xml:space="preserve">// </w:t>
+                      </w:r>
+                      <w:proofErr w:type="spellStart"/>
+                      <w:r>
+                        <w:rPr>
+                          <w:rFonts w:ascii="Consolas" w:hAnsi="Consolas" w:cs="Consolas"/>
+                          <w:sz w:val="16"/>
+                          <w:szCs w:val="16"/>
+                        </w:rPr>
+                        <w:t>Hexadecimal</w:t>
+                      </w:r>
+                      <w:proofErr w:type="spellEnd"/>
                     </w:p>
                     <w:p>
                       <w:pPr>
-                        <w:rPr>
-                          <w:rFonts w:ascii="Consolas" w:hAnsi="Consolas" w:cs="Consolas"/>
-                          <w:color w:val="000000" w:themeColor="text1"/>
+                        <w:spacing w:after="0"/>
+                        <w:rPr>
+                          <w:rFonts w:ascii="Consolas" w:hAnsi="Consolas" w:cs="Consolas"/>
                           <w:sz w:val="16"/>
                           <w:szCs w:val="16"/>
                         </w:rPr>
@@ -9176,95 +9609,225 @@
                       <w:r>
                         <w:rPr>
                           <w:rFonts w:ascii="Consolas" w:hAnsi="Consolas" w:cs="Consolas"/>
-                          <w:color w:val="000000" w:themeColor="text1"/>
-                          <w:sz w:val="16"/>
-                          <w:szCs w:val="16"/>
-                        </w:rPr>
-                        <w:t xml:space="preserve">    -             -&gt; S4   // the minus sign can also mean 3 different operations like the plus sign.</w:t>
+                          <w:sz w:val="16"/>
+                          <w:szCs w:val="16"/>
+                        </w:rPr>
+                        <w:t xml:space="preserve">S6: A-F 0-9   -&gt; S9   // </w:t>
+                      </w:r>
+                      <w:proofErr w:type="spellStart"/>
+                      <w:r>
+                        <w:rPr>
+                          <w:rFonts w:ascii="Consolas" w:hAnsi="Consolas" w:cs="Consolas"/>
+                          <w:sz w:val="16"/>
+                          <w:szCs w:val="16"/>
+                        </w:rPr>
+                        <w:t>this</w:t>
+                      </w:r>
+                      <w:proofErr w:type="spellEnd"/>
+                      <w:r>
+                        <w:rPr>
+                          <w:rFonts w:ascii="Consolas" w:hAnsi="Consolas" w:cs="Consolas"/>
+                          <w:sz w:val="16"/>
+                          <w:szCs w:val="16"/>
+                        </w:rPr>
+                        <w:t xml:space="preserve"> </w:t>
+                      </w:r>
+                      <w:proofErr w:type="spellStart"/>
+                      <w:r>
+                        <w:rPr>
+                          <w:rFonts w:ascii="Consolas" w:hAnsi="Consolas" w:cs="Consolas"/>
+                          <w:sz w:val="16"/>
+                          <w:szCs w:val="16"/>
+                        </w:rPr>
+                        <w:t>regards</w:t>
+                      </w:r>
+                      <w:proofErr w:type="spellEnd"/>
+                      <w:r>
+                        <w:rPr>
+                          <w:rFonts w:ascii="Consolas" w:hAnsi="Consolas" w:cs="Consolas"/>
+                          <w:sz w:val="16"/>
+                          <w:szCs w:val="16"/>
+                        </w:rPr>
+                        <w:t xml:space="preserve"> the </w:t>
+                      </w:r>
+                      <w:proofErr w:type="spellStart"/>
+                      <w:r>
+                        <w:rPr>
+                          <w:rFonts w:ascii="Consolas" w:hAnsi="Consolas" w:cs="Consolas"/>
+                          <w:sz w:val="16"/>
+                          <w:szCs w:val="16"/>
+                        </w:rPr>
+                        <w:t>right</w:t>
+                      </w:r>
+                      <w:proofErr w:type="spellEnd"/>
+                      <w:r>
+                        <w:rPr>
+                          <w:rFonts w:ascii="Consolas" w:hAnsi="Consolas" w:cs="Consolas"/>
+                          <w:sz w:val="16"/>
+                          <w:szCs w:val="16"/>
+                        </w:rPr>
+                        <w:t xml:space="preserve"> </w:t>
+                      </w:r>
+                      <w:proofErr w:type="spellStart"/>
+                      <w:r>
+                        <w:rPr>
+                          <w:rFonts w:ascii="Consolas" w:hAnsi="Consolas" w:cs="Consolas"/>
+                          <w:sz w:val="16"/>
+                          <w:szCs w:val="16"/>
+                        </w:rPr>
+                        <w:t>part</w:t>
+                      </w:r>
+                      <w:proofErr w:type="spellEnd"/>
+                      <w:r>
+                        <w:rPr>
+                          <w:rFonts w:ascii="Consolas" w:hAnsi="Consolas" w:cs="Consolas"/>
+                          <w:sz w:val="16"/>
+                          <w:szCs w:val="16"/>
+                        </w:rPr>
+                        <w:t xml:space="preserve"> of a </w:t>
+                      </w:r>
+                      <w:proofErr w:type="spellStart"/>
+                      <w:r>
+                        <w:rPr>
+                          <w:rFonts w:ascii="Consolas" w:hAnsi="Consolas" w:cs="Consolas"/>
+                          <w:sz w:val="16"/>
+                          <w:szCs w:val="16"/>
+                        </w:rPr>
+                        <w:t>hexadecimal</w:t>
+                      </w:r>
+                      <w:proofErr w:type="spellEnd"/>
+                      <w:r>
+                        <w:rPr>
+                          <w:rFonts w:ascii="Consolas" w:hAnsi="Consolas" w:cs="Consolas"/>
+                          <w:sz w:val="16"/>
+                          <w:szCs w:val="16"/>
+                        </w:rPr>
+                        <w:t xml:space="preserve"> </w:t>
+                      </w:r>
+                      <w:proofErr w:type="spellStart"/>
+                      <w:r>
+                        <w:rPr>
+                          <w:rFonts w:ascii="Consolas" w:hAnsi="Consolas" w:cs="Consolas"/>
+                          <w:sz w:val="16"/>
+                          <w:szCs w:val="16"/>
+                        </w:rPr>
+                        <w:t>number</w:t>
+                      </w:r>
+                      <w:proofErr w:type="spellEnd"/>
+                      <w:r>
+                        <w:rPr>
+                          <w:rFonts w:ascii="Consolas" w:hAnsi="Consolas" w:cs="Consolas"/>
+                          <w:sz w:val="16"/>
+                          <w:szCs w:val="16"/>
+                        </w:rPr>
+                        <w:t xml:space="preserve"> </w:t>
+                      </w:r>
+                      <w:proofErr w:type="spellStart"/>
+                      <w:r>
+                        <w:rPr>
+                          <w:rFonts w:ascii="Consolas" w:hAnsi="Consolas" w:cs="Consolas"/>
+                          <w:sz w:val="16"/>
+                          <w:szCs w:val="16"/>
+                        </w:rPr>
+                        <w:t>after</w:t>
+                      </w:r>
+                      <w:proofErr w:type="spellEnd"/>
+                      <w:r>
+                        <w:rPr>
+                          <w:rFonts w:ascii="Consolas" w:hAnsi="Consolas" w:cs="Consolas"/>
+                          <w:sz w:val="16"/>
+                          <w:szCs w:val="16"/>
+                        </w:rPr>
+                        <w:t xml:space="preserve"> the x/X.</w:t>
                       </w:r>
                     </w:p>
                     <w:p>
                       <w:pPr>
-                        <w:rPr>
-                          <w:rFonts w:ascii="Consolas" w:hAnsi="Consolas" w:cs="Consolas"/>
-                          <w:color w:val="000000" w:themeColor="text1"/>
-                          <w:sz w:val="16"/>
-                          <w:szCs w:val="16"/>
-                          <w:lang w:val="en-US"/>
+                        <w:spacing w:after="0"/>
+                        <w:rPr>
+                          <w:rFonts w:ascii="Consolas" w:hAnsi="Consolas" w:cs="Consolas"/>
+                          <w:sz w:val="16"/>
+                          <w:szCs w:val="16"/>
                         </w:rPr>
                       </w:pPr>
                       <w:r>
                         <w:rPr>
                           <w:rFonts w:ascii="Consolas" w:hAnsi="Consolas" w:cs="Consolas"/>
-                          <w:color w:val="000000" w:themeColor="text1"/>
-                          <w:sz w:val="16"/>
-                          <w:szCs w:val="16"/>
-                        </w:rPr>
-                        <w:t xml:space="preserve">    &amp;             -&gt; S5   // if &amp; is written then it's about a logical AND operation</w:t>
-                      </w:r>
-                      <w:r>
-                        <w:rPr>
-                          <w:rFonts w:ascii="Consolas" w:hAnsi="Consolas" w:cs="Consolas"/>
-                          <w:color w:val="000000" w:themeColor="text1"/>
-                          <w:sz w:val="16"/>
-                          <w:szCs w:val="16"/>
-                          <w:lang w:val="en-US"/>
-                        </w:rPr>
-                        <w:t>, s</w:t>
-                      </w:r>
-                      <w:r>
-                        <w:rPr>
-                          <w:rFonts w:ascii="Consolas" w:hAnsi="Consolas" w:cs="Consolas"/>
-                          <w:color w:val="000000" w:themeColor="text1"/>
-                          <w:sz w:val="16"/>
-                          <w:szCs w:val="16"/>
-                        </w:rPr>
-                        <w:t>o we go to S5</w:t>
-                      </w:r>
+                          <w:sz w:val="16"/>
+                          <w:szCs w:val="16"/>
+                        </w:rPr>
+                        <w:t xml:space="preserve">    *         -&gt; BAD  // </w:t>
+                      </w:r>
+                      <w:proofErr w:type="spellStart"/>
+                      <w:r>
+                        <w:rPr>
+                          <w:rFonts w:ascii="Consolas" w:hAnsi="Consolas" w:cs="Consolas"/>
+                          <w:sz w:val="16"/>
+                          <w:szCs w:val="16"/>
+                        </w:rPr>
+                        <w:t>anything</w:t>
+                      </w:r>
+                      <w:proofErr w:type="spellEnd"/>
+                      <w:r>
+                        <w:rPr>
+                          <w:rFonts w:ascii="Consolas" w:hAnsi="Consolas" w:cs="Consolas"/>
+                          <w:sz w:val="16"/>
+                          <w:szCs w:val="16"/>
+                        </w:rPr>
+                        <w:t xml:space="preserve"> </w:t>
+                      </w:r>
+                      <w:proofErr w:type="spellStart"/>
+                      <w:r>
+                        <w:rPr>
+                          <w:rFonts w:ascii="Consolas" w:hAnsi="Consolas" w:cs="Consolas"/>
+                          <w:sz w:val="16"/>
+                          <w:szCs w:val="16"/>
+                        </w:rPr>
+                        <w:t>else</w:t>
+                      </w:r>
+                      <w:proofErr w:type="spellEnd"/>
+                      <w:r>
+                        <w:rPr>
+                          <w:rFonts w:ascii="Consolas" w:hAnsi="Consolas" w:cs="Consolas"/>
+                          <w:sz w:val="16"/>
+                          <w:szCs w:val="16"/>
+                        </w:rPr>
+                        <w:t xml:space="preserve"> </w:t>
+                      </w:r>
+                      <w:proofErr w:type="spellStart"/>
+                      <w:r>
+                        <w:rPr>
+                          <w:rFonts w:ascii="Consolas" w:hAnsi="Consolas" w:cs="Consolas"/>
+                          <w:sz w:val="16"/>
+                          <w:szCs w:val="16"/>
+                        </w:rPr>
+                        <w:t>not</w:t>
+                      </w:r>
+                      <w:proofErr w:type="spellEnd"/>
+                      <w:r>
+                        <w:rPr>
+                          <w:rFonts w:ascii="Consolas" w:hAnsi="Consolas" w:cs="Consolas"/>
+                          <w:sz w:val="16"/>
+                          <w:szCs w:val="16"/>
+                        </w:rPr>
+                        <w:t xml:space="preserve"> </w:t>
+                      </w:r>
+                      <w:proofErr w:type="spellStart"/>
+                      <w:r>
+                        <w:rPr>
+                          <w:rFonts w:ascii="Consolas" w:hAnsi="Consolas" w:cs="Consolas"/>
+                          <w:sz w:val="16"/>
+                          <w:szCs w:val="16"/>
+                        </w:rPr>
+                        <w:t>accepted</w:t>
+                      </w:r>
+                      <w:proofErr w:type="spellEnd"/>
                     </w:p>
                     <w:p>
                       <w:pPr>
-                        <w:rPr>
-                          <w:rFonts w:ascii="Consolas" w:hAnsi="Consolas" w:cs="Consolas"/>
-                          <w:color w:val="000000" w:themeColor="text1"/>
-                          <w:sz w:val="16"/>
-                          <w:szCs w:val="16"/>
-                        </w:rPr>
-                      </w:pPr>
-                      <w:r>
-                        <w:rPr>
-                          <w:rFonts w:ascii="Consolas" w:hAnsi="Consolas" w:cs="Consolas"/>
-                          <w:color w:val="000000" w:themeColor="text1"/>
-                          <w:sz w:val="16"/>
-                          <w:szCs w:val="16"/>
-                        </w:rPr>
-                        <w:t xml:space="preserve">    %             -&gt; GOOD // this is the modulus operation which is only one percentage sign (%)</w:t>
-                      </w:r>
-                    </w:p>
-                    <w:p>
-                      <w:pPr>
-                        <w:rPr>
-                          <w:rFonts w:ascii="Consolas" w:hAnsi="Consolas" w:cs="Consolas"/>
-                          <w:color w:val="000000" w:themeColor="text1"/>
-                          <w:sz w:val="16"/>
-                          <w:szCs w:val="16"/>
-                        </w:rPr>
-                      </w:pPr>
-                      <w:r>
-                        <w:rPr>
-                          <w:rFonts w:ascii="Consolas" w:hAnsi="Consolas" w:cs="Consolas"/>
-                          <w:color w:val="000000" w:themeColor="text1"/>
-                          <w:sz w:val="16"/>
-                          <w:szCs w:val="16"/>
-                        </w:rPr>
-                        <w:t xml:space="preserve">    *             -&gt; BAD  // anything else is not accepted because it's not an operator</w:t>
-                      </w:r>
-                    </w:p>
-                    <w:p>
-                      <w:pPr>
-                        <w:rPr>
-                          <w:rFonts w:ascii="Consolas" w:hAnsi="Consolas" w:cs="Consolas"/>
-                          <w:color w:val="000000" w:themeColor="text1"/>
+                        <w:spacing w:after="0"/>
+                        <w:rPr>
+                          <w:rFonts w:ascii="Consolas" w:hAnsi="Consolas" w:cs="Consolas"/>
                           <w:sz w:val="16"/>
                           <w:szCs w:val="16"/>
                         </w:rPr>
@@ -9272,9 +9835,9 @@
                     </w:p>
                     <w:p>
                       <w:pPr>
-                        <w:rPr>
-                          <w:rFonts w:ascii="Consolas" w:hAnsi="Consolas" w:cs="Consolas"/>
-                          <w:color w:val="000000" w:themeColor="text1"/>
+                        <w:spacing w:after="0"/>
+                        <w:rPr>
+                          <w:rFonts w:ascii="Consolas" w:hAnsi="Consolas" w:cs="Consolas"/>
                           <w:sz w:val="16"/>
                           <w:szCs w:val="16"/>
                         </w:rPr>
@@ -9282,18 +9845,125 @@
                       <w:r>
                         <w:rPr>
                           <w:rFonts w:ascii="Consolas" w:hAnsi="Consolas" w:cs="Consolas"/>
-                          <w:color w:val="000000" w:themeColor="text1"/>
-                          <w:sz w:val="16"/>
-                          <w:szCs w:val="16"/>
-                        </w:rPr>
-                        <w:t>// state regarding * / = ! &lt; &gt;</w:t>
+                          <w:sz w:val="16"/>
+                          <w:szCs w:val="16"/>
+                        </w:rPr>
+                        <w:t xml:space="preserve">S9: A-F 0-9   -&gt; S9   // </w:t>
+                      </w:r>
+                      <w:proofErr w:type="spellStart"/>
+                      <w:r>
+                        <w:rPr>
+                          <w:rFonts w:ascii="Consolas" w:hAnsi="Consolas" w:cs="Consolas"/>
+                          <w:sz w:val="16"/>
+                          <w:szCs w:val="16"/>
+                        </w:rPr>
+                        <w:t>more</w:t>
+                      </w:r>
+                      <w:proofErr w:type="spellEnd"/>
+                      <w:r>
+                        <w:rPr>
+                          <w:rFonts w:ascii="Consolas" w:hAnsi="Consolas" w:cs="Consolas"/>
+                          <w:sz w:val="16"/>
+                          <w:szCs w:val="16"/>
+                        </w:rPr>
+                        <w:t xml:space="preserve"> </w:t>
+                      </w:r>
+                      <w:proofErr w:type="spellStart"/>
+                      <w:r>
+                        <w:rPr>
+                          <w:rFonts w:ascii="Consolas" w:hAnsi="Consolas" w:cs="Consolas"/>
+                          <w:sz w:val="16"/>
+                          <w:szCs w:val="16"/>
+                        </w:rPr>
+                        <w:t>than</w:t>
+                      </w:r>
+                      <w:proofErr w:type="spellEnd"/>
+                      <w:r>
+                        <w:rPr>
+                          <w:rFonts w:ascii="Consolas" w:hAnsi="Consolas" w:cs="Consolas"/>
+                          <w:sz w:val="16"/>
+                          <w:szCs w:val="16"/>
+                        </w:rPr>
+                        <w:t xml:space="preserve"> </w:t>
+                      </w:r>
+                      <w:proofErr w:type="spellStart"/>
+                      <w:r>
+                        <w:rPr>
+                          <w:rFonts w:ascii="Consolas" w:hAnsi="Consolas" w:cs="Consolas"/>
+                          <w:sz w:val="16"/>
+                          <w:szCs w:val="16"/>
+                        </w:rPr>
+                        <w:t>one</w:t>
+                      </w:r>
+                      <w:proofErr w:type="spellEnd"/>
+                      <w:r>
+                        <w:rPr>
+                          <w:rFonts w:ascii="Consolas" w:hAnsi="Consolas" w:cs="Consolas"/>
+                          <w:sz w:val="16"/>
+                          <w:szCs w:val="16"/>
+                        </w:rPr>
+                        <w:t xml:space="preserve"> </w:t>
+                      </w:r>
+                      <w:proofErr w:type="spellStart"/>
+                      <w:r>
+                        <w:rPr>
+                          <w:rFonts w:ascii="Consolas" w:hAnsi="Consolas" w:cs="Consolas"/>
+                          <w:sz w:val="16"/>
+                          <w:szCs w:val="16"/>
+                        </w:rPr>
+                        <w:t>hex</w:t>
+                      </w:r>
+                      <w:proofErr w:type="spellEnd"/>
+                      <w:r>
+                        <w:rPr>
+                          <w:rFonts w:ascii="Consolas" w:hAnsi="Consolas" w:cs="Consolas"/>
+                          <w:sz w:val="16"/>
+                          <w:szCs w:val="16"/>
+                        </w:rPr>
+                        <w:t xml:space="preserve"> </w:t>
+                      </w:r>
+                      <w:proofErr w:type="spellStart"/>
+                      <w:r>
+                        <w:rPr>
+                          <w:rFonts w:ascii="Consolas" w:hAnsi="Consolas" w:cs="Consolas"/>
+                          <w:sz w:val="16"/>
+                          <w:szCs w:val="16"/>
+                        </w:rPr>
+                        <w:t>digits</w:t>
+                      </w:r>
+                      <w:proofErr w:type="spellEnd"/>
+                      <w:r>
+                        <w:rPr>
+                          <w:rFonts w:ascii="Consolas" w:hAnsi="Consolas" w:cs="Consolas"/>
+                          <w:sz w:val="16"/>
+                          <w:szCs w:val="16"/>
+                        </w:rPr>
+                        <w:t xml:space="preserve"> </w:t>
+                      </w:r>
+                      <w:proofErr w:type="spellStart"/>
+                      <w:r>
+                        <w:rPr>
+                          <w:rFonts w:ascii="Consolas" w:hAnsi="Consolas" w:cs="Consolas"/>
+                          <w:sz w:val="16"/>
+                          <w:szCs w:val="16"/>
+                        </w:rPr>
+                        <w:t>after</w:t>
+                      </w:r>
+                      <w:proofErr w:type="spellEnd"/>
+                      <w:r>
+                        <w:rPr>
+                          <w:rFonts w:ascii="Consolas" w:hAnsi="Consolas" w:cs="Consolas"/>
+                          <w:sz w:val="16"/>
+                          <w:szCs w:val="16"/>
+                        </w:rPr>
+                        <w:t xml:space="preserve"> the x/X</w:t>
                       </w:r>
                     </w:p>
                     <w:p>
                       <w:pPr>
-                        <w:rPr>
-                          <w:rFonts w:ascii="Consolas" w:hAnsi="Consolas" w:cs="Consolas"/>
-                          <w:color w:val="000000" w:themeColor="text1"/>
+                        <w:spacing w:after="0"/>
+                        <w:rPr>
+                          <w:rFonts w:ascii="Consolas" w:hAnsi="Consolas" w:cs="Consolas"/>
                           <w:sz w:val="16"/>
                           <w:szCs w:val="16"/>
                         </w:rPr>
@@ -9301,85 +9971,238 @@
                       <w:r>
                         <w:rPr>
                           <w:rFonts w:ascii="Consolas" w:hAnsi="Consolas" w:cs="Consolas"/>
-                          <w:color w:val="000000" w:themeColor="text1"/>
-                          <w:sz w:val="16"/>
-                          <w:szCs w:val="16"/>
-                        </w:rPr>
-                        <w:t>S1: \n \=         -&gt; GOOD // if its just a signle operator (* / ...), or followed by an equal sign (=)</w:t>
-                      </w:r>
+                          <w:sz w:val="16"/>
+                          <w:szCs w:val="16"/>
+                        </w:rPr>
+                        <w:t xml:space="preserve">    \n        -&gt; GOOD // </w:t>
+                      </w:r>
+                      <w:proofErr w:type="spellStart"/>
+                      <w:r>
+                        <w:rPr>
+                          <w:rFonts w:ascii="Consolas" w:hAnsi="Consolas" w:cs="Consolas"/>
+                          <w:sz w:val="16"/>
+                          <w:szCs w:val="16"/>
+                        </w:rPr>
+                        <w:t>combinations</w:t>
+                      </w:r>
+                      <w:proofErr w:type="spellEnd"/>
+                      <w:r>
+                        <w:rPr>
+                          <w:rFonts w:ascii="Consolas" w:hAnsi="Consolas" w:cs="Consolas"/>
+                          <w:sz w:val="16"/>
+                          <w:szCs w:val="16"/>
+                        </w:rPr>
+                        <w:t xml:space="preserve"> </w:t>
+                      </w:r>
+                      <w:proofErr w:type="spellStart"/>
+                      <w:r>
+                        <w:rPr>
+                          <w:rFonts w:ascii="Consolas" w:hAnsi="Consolas" w:cs="Consolas"/>
+                          <w:sz w:val="16"/>
+                          <w:szCs w:val="16"/>
+                        </w:rPr>
+                        <w:t>like</w:t>
+                      </w:r>
+                      <w:proofErr w:type="spellEnd"/>
+                      <w:r>
+                        <w:rPr>
+                          <w:rFonts w:ascii="Consolas" w:hAnsi="Consolas" w:cs="Consolas"/>
+                          <w:sz w:val="16"/>
+                          <w:szCs w:val="16"/>
+                        </w:rPr>
+                        <w:t xml:space="preserve"> 0xF and 0xFFFF for </w:t>
+                      </w:r>
+                      <w:proofErr w:type="spellStart"/>
+                      <w:r>
+                        <w:rPr>
+                          <w:rFonts w:ascii="Consolas" w:hAnsi="Consolas" w:cs="Consolas"/>
+                          <w:sz w:val="16"/>
+                          <w:szCs w:val="16"/>
+                        </w:rPr>
+                        <w:t>example</w:t>
+                      </w:r>
+                      <w:proofErr w:type="spellEnd"/>
+                      <w:r>
+                        <w:rPr>
+                          <w:rFonts w:ascii="Consolas" w:hAnsi="Consolas" w:cs="Consolas"/>
+                          <w:sz w:val="16"/>
+                          <w:szCs w:val="16"/>
+                        </w:rPr>
+                        <w:t xml:space="preserve"> </w:t>
+                      </w:r>
+                      <w:proofErr w:type="spellStart"/>
+                      <w:r>
+                        <w:rPr>
+                          <w:rFonts w:ascii="Consolas" w:hAnsi="Consolas" w:cs="Consolas"/>
+                          <w:sz w:val="16"/>
+                          <w:szCs w:val="16"/>
+                        </w:rPr>
+                        <w:t>are</w:t>
+                      </w:r>
+                      <w:proofErr w:type="spellEnd"/>
+                      <w:r>
+                        <w:rPr>
+                          <w:rFonts w:ascii="Consolas" w:hAnsi="Consolas" w:cs="Consolas"/>
+                          <w:sz w:val="16"/>
+                          <w:szCs w:val="16"/>
+                        </w:rPr>
+                        <w:t xml:space="preserve"> </w:t>
+                      </w:r>
+                      <w:proofErr w:type="spellStart"/>
+                      <w:r>
+                        <w:rPr>
+                          <w:rFonts w:ascii="Consolas" w:hAnsi="Consolas" w:cs="Consolas"/>
+                          <w:sz w:val="16"/>
+                          <w:szCs w:val="16"/>
+                        </w:rPr>
+                        <w:t>accepted</w:t>
+                      </w:r>
+                      <w:proofErr w:type="spellEnd"/>
                     </w:p>
                     <w:p>
                       <w:pPr>
-                        <w:rPr>
-                          <w:rFonts w:ascii="Consolas" w:hAnsi="Consolas" w:cs="Consolas"/>
-                          <w:color w:val="000000" w:themeColor="text1"/>
-                          <w:sz w:val="16"/>
-                          <w:szCs w:val="16"/>
+                        <w:spacing w:after="0"/>
+                        <w:rPr>
+                          <w:rFonts w:ascii="Consolas" w:hAnsi="Consolas" w:cs="Consolas"/>
+                          <w:sz w:val="16"/>
+                          <w:szCs w:val="16"/>
+                          <w:lang w:val="en-US"/>
                         </w:rPr>
                       </w:pPr>
                       <w:r>
                         <w:rPr>
                           <w:rFonts w:ascii="Consolas" w:hAnsi="Consolas" w:cs="Consolas"/>
-                          <w:color w:val="000000" w:themeColor="text1"/>
-                          <w:sz w:val="16"/>
-                          <w:szCs w:val="16"/>
-                        </w:rPr>
-                        <w:t xml:space="preserve">    *             -&gt; BAD  // anything else is not accepted</w:t>
-                      </w:r>
+                          <w:sz w:val="16"/>
+                          <w:szCs w:val="16"/>
+                        </w:rPr>
+                        <w:t xml:space="preserve">    *         -&gt; BAD  // </w:t>
+                      </w:r>
+                      <w:proofErr w:type="spellStart"/>
+                      <w:r>
+                        <w:rPr>
+                          <w:rFonts w:ascii="Consolas" w:hAnsi="Consolas" w:cs="Consolas"/>
+                          <w:sz w:val="16"/>
+                          <w:szCs w:val="16"/>
+                        </w:rPr>
+                        <w:t>anything</w:t>
+                      </w:r>
+                      <w:proofErr w:type="spellEnd"/>
+                      <w:r>
+                        <w:rPr>
+                          <w:rFonts w:ascii="Consolas" w:hAnsi="Consolas" w:cs="Consolas"/>
+                          <w:sz w:val="16"/>
+                          <w:szCs w:val="16"/>
+                        </w:rPr>
+                        <w:t xml:space="preserve"> </w:t>
+                      </w:r>
+                      <w:proofErr w:type="spellStart"/>
+                      <w:r>
+                        <w:rPr>
+                          <w:rFonts w:ascii="Consolas" w:hAnsi="Consolas" w:cs="Consolas"/>
+                          <w:sz w:val="16"/>
+                          <w:szCs w:val="16"/>
+                        </w:rPr>
+                        <w:t>else</w:t>
+                      </w:r>
+                      <w:proofErr w:type="spellEnd"/>
+                      <w:r>
+                        <w:rPr>
+                          <w:rFonts w:ascii="Consolas" w:hAnsi="Consolas" w:cs="Consolas"/>
+                          <w:sz w:val="16"/>
+                          <w:szCs w:val="16"/>
+                        </w:rPr>
+                        <w:t xml:space="preserve"> </w:t>
+                      </w:r>
+                      <w:proofErr w:type="spellStart"/>
+                      <w:r>
+                        <w:rPr>
+                          <w:rFonts w:ascii="Consolas" w:hAnsi="Consolas" w:cs="Consolas"/>
+                          <w:sz w:val="16"/>
+                          <w:szCs w:val="16"/>
+                        </w:rPr>
+                        <w:t>not</w:t>
+                      </w:r>
+                      <w:proofErr w:type="spellEnd"/>
+                      <w:r>
+                        <w:rPr>
+                          <w:rFonts w:ascii="Consolas" w:hAnsi="Consolas" w:cs="Consolas"/>
+                          <w:sz w:val="16"/>
+                          <w:szCs w:val="16"/>
+                        </w:rPr>
+                        <w:t xml:space="preserve"> </w:t>
+                      </w:r>
+                      <w:proofErr w:type="spellStart"/>
+                      <w:r>
+                        <w:rPr>
+                          <w:rFonts w:ascii="Consolas" w:hAnsi="Consolas" w:cs="Consolas"/>
+                          <w:sz w:val="16"/>
+                          <w:szCs w:val="16"/>
+                        </w:rPr>
+                        <w:t>accepted</w:t>
+                      </w:r>
+                      <w:proofErr w:type="spellEnd"/>
                     </w:p>
                     <w:p>
                       <w:pPr>
                         <w:rPr>
                           <w:rFonts w:ascii="Consolas" w:hAnsi="Consolas" w:cs="Consolas"/>
-                          <w:color w:val="000000" w:themeColor="text1"/>
-                          <w:sz w:val="16"/>
-                          <w:szCs w:val="16"/>
+                          <w:sz w:val="16"/>
+                          <w:szCs w:val="16"/>
+                          <w:lang w:val="en-US"/>
                         </w:rPr>
                       </w:pPr>
+                      <w:r>
+                        <w:rPr>
+                          <w:rFonts w:ascii="Consolas" w:hAnsi="Consolas" w:cs="Consolas"/>
+                          <w:sz w:val="16"/>
+                          <w:szCs w:val="16"/>
+                          <w:lang w:val="en-US"/>
+                        </w:rPr>
+                        <w:t>// Octal</w:t>
+                      </w:r>
                     </w:p>
                     <w:p>
                       <w:pPr>
                         <w:rPr>
                           <w:rFonts w:ascii="Consolas" w:hAnsi="Consolas" w:cs="Consolas"/>
-                          <w:color w:val="000000" w:themeColor="text1"/>
-                          <w:sz w:val="16"/>
-                          <w:szCs w:val="16"/>
+                          <w:sz w:val="16"/>
+                          <w:szCs w:val="16"/>
+                          <w:lang w:val="en-US"/>
                         </w:rPr>
                       </w:pPr>
                       <w:r>
                         <w:rPr>
                           <w:rFonts w:ascii="Consolas" w:hAnsi="Consolas" w:cs="Consolas"/>
-                          <w:color w:val="000000" w:themeColor="text1"/>
-                          <w:sz w:val="16"/>
-                          <w:szCs w:val="16"/>
-                        </w:rPr>
-                        <w:t>// state regarding | sign</w:t>
+                          <w:sz w:val="16"/>
+                          <w:szCs w:val="16"/>
+                          <w:lang w:val="en-US"/>
+                        </w:rPr>
+                        <w:t>S7: 0-7       -&gt; S7   // check for other octal digits</w:t>
                       </w:r>
                     </w:p>
                     <w:p>
                       <w:pPr>
                         <w:rPr>
                           <w:rFonts w:ascii="Consolas" w:hAnsi="Consolas" w:cs="Consolas"/>
-                          <w:color w:val="000000" w:themeColor="text1"/>
-                          <w:sz w:val="16"/>
-                          <w:szCs w:val="16"/>
+                          <w:sz w:val="16"/>
+                          <w:szCs w:val="16"/>
+                          <w:lang w:val="en-US"/>
                         </w:rPr>
                       </w:pPr>
                       <w:r>
                         <w:rPr>
                           <w:rFonts w:ascii="Consolas" w:hAnsi="Consolas" w:cs="Consolas"/>
-                          <w:color w:val="000000" w:themeColor="text1"/>
-                          <w:sz w:val="16"/>
-                          <w:szCs w:val="16"/>
-                        </w:rPr>
-                        <w:t>S2: |             -&gt; GOOD // check if there is another |. If there is then it's an OR operation (||)</w:t>
+                          <w:sz w:val="16"/>
+                          <w:szCs w:val="16"/>
+                          <w:lang w:val="en-US"/>
+                        </w:rPr>
+                        <w:t xml:space="preserve">    \n        -&gt; GOOD // octal numbers like 0147, 063 etc. are accepted</w:t>
                       </w:r>
                     </w:p>
                     <w:p>
                       <w:pPr>
                         <w:rPr>
                           <w:rFonts w:ascii="Consolas" w:hAnsi="Consolas" w:cs="Consolas"/>
-                          <w:color w:val="000000" w:themeColor="text1"/>
                           <w:sz w:val="16"/>
                           <w:szCs w:val="16"/>
                         </w:rPr>
@@ -9387,322 +10210,111 @@
                       <w:r>
                         <w:rPr>
                           <w:rFonts w:ascii="Consolas" w:hAnsi="Consolas" w:cs="Consolas"/>
-                          <w:color w:val="000000" w:themeColor="text1"/>
-                          <w:sz w:val="16"/>
-                          <w:szCs w:val="16"/>
-                        </w:rPr>
-                        <w:t xml:space="preserve">    *             -&gt; BAD  // if it's only one | and anything else, then it's not valid</w:t>
+                          <w:sz w:val="16"/>
+                          <w:szCs w:val="16"/>
+                          <w:lang w:val="en-US"/>
+                        </w:rPr>
+                        <w:t xml:space="preserve">    *         -&gt; BAD  // anything else not accepted</w:t>
                       </w:r>
                     </w:p>
                     <w:p>
                       <w:pPr>
                         <w:rPr>
                           <w:rFonts w:ascii="Consolas" w:hAnsi="Consolas" w:cs="Consolas"/>
-                          <w:color w:val="000000" w:themeColor="text1"/>
-                          <w:sz w:val="16"/>
-                          <w:szCs w:val="16"/>
+                          <w:sz w:val="16"/>
+                          <w:szCs w:val="16"/>
+                          <w:lang w:val="en-US"/>
                         </w:rPr>
                       </w:pPr>
+                      <w:r>
+                        <w:rPr>
+                          <w:rFonts w:ascii="Consolas" w:hAnsi="Consolas" w:cs="Consolas"/>
+                          <w:sz w:val="16"/>
+                          <w:szCs w:val="16"/>
+                          <w:lang w:val="en-US"/>
+                        </w:rPr>
+                        <w:t xml:space="preserve">S8:  0-9      -&gt; S8   </w:t>
+                      </w:r>
+                      <w:proofErr w:type="gramStart"/>
+                      <w:r>
+                        <w:rPr>
+                          <w:rFonts w:ascii="Consolas" w:hAnsi="Consolas" w:cs="Consolas"/>
+                          <w:sz w:val="16"/>
+                          <w:szCs w:val="16"/>
+                          <w:lang w:val="en-US"/>
+                        </w:rPr>
+                        <w:t>// this checks</w:t>
+                      </w:r>
+                      <w:proofErr w:type="gramEnd"/>
+                      <w:r>
+                        <w:rPr>
+                          <w:rFonts w:ascii="Consolas" w:hAnsi="Consolas" w:cs="Consolas"/>
+                          <w:sz w:val="16"/>
+                          <w:szCs w:val="16"/>
+                          <w:lang w:val="en-US"/>
+                        </w:rPr>
+                        <w:t xml:space="preserve"> for a multiple digit power on the exponential</w:t>
+                      </w:r>
                     </w:p>
                     <w:p>
                       <w:pPr>
                         <w:rPr>
                           <w:rFonts w:ascii="Consolas" w:hAnsi="Consolas" w:cs="Consolas"/>
-                          <w:color w:val="000000" w:themeColor="text1"/>
-                          <w:sz w:val="16"/>
-                          <w:szCs w:val="16"/>
+                          <w:sz w:val="16"/>
+                          <w:szCs w:val="16"/>
+                          <w:lang w:val="en-US"/>
                         </w:rPr>
                       </w:pPr>
                       <w:r>
                         <w:rPr>
                           <w:rFonts w:ascii="Consolas" w:hAnsi="Consolas" w:cs="Consolas"/>
-                          <w:color w:val="000000" w:themeColor="text1"/>
-                          <w:sz w:val="16"/>
-                          <w:szCs w:val="16"/>
-                        </w:rPr>
-                        <w:t>// state regarding plus sign(+)</w:t>
+                          <w:sz w:val="16"/>
+                          <w:szCs w:val="16"/>
+                          <w:lang w:val="en-US"/>
+                        </w:rPr>
+                        <w:t xml:space="preserve">     \n       -&gt; GOOD //  any exponential that has one or more digits is accepted</w:t>
                       </w:r>
                     </w:p>
                     <w:p>
                       <w:pPr>
                         <w:rPr>
                           <w:rFonts w:ascii="Consolas" w:hAnsi="Consolas" w:cs="Consolas"/>
-                          <w:color w:val="000000" w:themeColor="text1"/>
+                          <w:sz w:val="16"/>
+                          <w:szCs w:val="16"/>
+                        </w:rPr>
+                      </w:pPr>
+                      <w:r>
+                        <w:rPr>
+                          <w:rFonts w:ascii="Consolas" w:hAnsi="Consolas" w:cs="Consolas"/>
                           <w:sz w:val="16"/>
                           <w:szCs w:val="16"/>
                           <w:lang w:val="en-US"/>
                         </w:rPr>
-                      </w:pPr>
-                      <w:r>
-                        <w:rPr>
-                          <w:rFonts w:ascii="Consolas" w:hAnsi="Consolas" w:cs="Consolas"/>
-                          <w:color w:val="000000" w:themeColor="text1"/>
-                          <w:sz w:val="16"/>
-                          <w:szCs w:val="16"/>
-                        </w:rPr>
-                        <w:t>S3: \n \+ \=      -&gt; GOOD // the operations can be addition (+), increment (++) or +=</w:t>
+                        <w:t xml:space="preserve">     *        -&gt; BAD  // anything else not accepted</w:t>
                       </w:r>
                     </w:p>
                     <w:p>
                       <w:pPr>
                         <w:rPr>
                           <w:rFonts w:ascii="Consolas" w:hAnsi="Consolas" w:cs="Consolas"/>
-                          <w:color w:val="000000" w:themeColor="text1"/>
-                          <w:sz w:val="16"/>
-                          <w:szCs w:val="16"/>
+                          <w:sz w:val="16"/>
+                          <w:szCs w:val="16"/>
+                          <w:lang w:val="en-US"/>
                         </w:rPr>
                       </w:pPr>
                       <w:r>
                         <w:rPr>
                           <w:rFonts w:ascii="Consolas" w:hAnsi="Consolas" w:cs="Consolas"/>
-                          <w:color w:val="000000" w:themeColor="text1"/>
-                          <w:sz w:val="16"/>
-                          <w:szCs w:val="16"/>
-                        </w:rPr>
-                        <w:t xml:space="preserve">    *             -&gt; BAD  // if it's anything else after the plus sign then it's not accepted </w:t>
+                          <w:sz w:val="16"/>
+                          <w:szCs w:val="16"/>
+                          <w:lang w:val="en-US"/>
+                        </w:rPr>
+                        <w:t>GOOD(OK) : \n -&gt;GOOD</w:t>
                       </w:r>
                     </w:p>
                     <w:p>
                       <w:pPr>
-                        <w:rPr>
-                          <w:rFonts w:ascii="Consolas" w:hAnsi="Consolas" w:cs="Consolas"/>
-                          <w:color w:val="000000" w:themeColor="text1"/>
-                          <w:sz w:val="16"/>
-                          <w:szCs w:val="16"/>
-                        </w:rPr>
-                      </w:pPr>
-                    </w:p>
-                    <w:p>
-                      <w:pPr>
-                        <w:rPr>
-                          <w:rFonts w:ascii="Consolas" w:hAnsi="Consolas" w:cs="Consolas"/>
-                          <w:color w:val="000000" w:themeColor="text1"/>
-                          <w:sz w:val="16"/>
-                          <w:szCs w:val="16"/>
-                        </w:rPr>
-                      </w:pPr>
-                      <w:r>
-                        <w:rPr>
-                          <w:rFonts w:ascii="Consolas" w:hAnsi="Consolas" w:cs="Consolas"/>
-                          <w:color w:val="000000" w:themeColor="text1"/>
-                          <w:sz w:val="16"/>
-                          <w:szCs w:val="16"/>
-                        </w:rPr>
-                        <w:t>// state regarding minus sign(-)</w:t>
-                      </w:r>
-                    </w:p>
-                    <w:p>
-                      <w:pPr>
-                        <w:rPr>
-                          <w:rFonts w:ascii="Consolas" w:hAnsi="Consolas" w:cs="Consolas"/>
-                          <w:color w:val="000000" w:themeColor="text1"/>
-                          <w:sz w:val="16"/>
-                          <w:szCs w:val="16"/>
-                          <w:lang w:val="en-US"/>
-                        </w:rPr>
-                      </w:pPr>
-                      <w:r>
-                        <w:rPr>
-                          <w:rFonts w:ascii="Consolas" w:hAnsi="Consolas" w:cs="Consolas"/>
-                          <w:color w:val="000000" w:themeColor="text1"/>
-                          <w:sz w:val="16"/>
-                          <w:szCs w:val="16"/>
-                        </w:rPr>
-                        <w:t xml:space="preserve">S4: \n \- \=      -&gt; GOOD // </w:t>
-                      </w:r>
-                      <w:r>
-                        <w:rPr>
-                          <w:rFonts w:ascii="Consolas" w:hAnsi="Consolas" w:cs="Consolas"/>
-                          <w:color w:val="000000" w:themeColor="text1"/>
-                          <w:sz w:val="16"/>
-                          <w:szCs w:val="16"/>
-                        </w:rPr>
-                        <w:t xml:space="preserve">the operations can be </w:t>
-                      </w:r>
-                      <w:r>
-                        <w:rPr>
-                          <w:rFonts w:ascii="Consolas" w:hAnsi="Consolas" w:cs="Consolas"/>
-                          <w:color w:val="000000" w:themeColor="text1"/>
-                          <w:sz w:val="16"/>
-                          <w:szCs w:val="16"/>
-                          <w:lang w:val="en-US"/>
-                        </w:rPr>
-                        <w:t>subtraction</w:t>
-                      </w:r>
-                      <w:r>
-                        <w:rPr>
-                          <w:rFonts w:ascii="Consolas" w:hAnsi="Consolas" w:cs="Consolas"/>
-                          <w:color w:val="000000" w:themeColor="text1"/>
-                          <w:sz w:val="16"/>
-                          <w:szCs w:val="16"/>
-                        </w:rPr>
-                        <w:t xml:space="preserve"> (</w:t>
-                      </w:r>
-                      <w:r>
-                        <w:rPr>
-                          <w:rFonts w:ascii="Consolas" w:hAnsi="Consolas" w:cs="Consolas"/>
-                          <w:color w:val="000000" w:themeColor="text1"/>
-                          <w:sz w:val="16"/>
-                          <w:szCs w:val="16"/>
-                          <w:lang w:val="en-US"/>
-                        </w:rPr>
-                        <w:t>-</w:t>
-                      </w:r>
-                      <w:r>
-                        <w:rPr>
-                          <w:rFonts w:ascii="Consolas" w:hAnsi="Consolas" w:cs="Consolas"/>
-                          <w:color w:val="000000" w:themeColor="text1"/>
-                          <w:sz w:val="16"/>
-                          <w:szCs w:val="16"/>
-                        </w:rPr>
-                        <w:t>), increment (</w:t>
-                      </w:r>
-                      <w:r>
-                        <w:rPr>
-                          <w:rFonts w:ascii="Consolas" w:hAnsi="Consolas" w:cs="Consolas"/>
-                          <w:color w:val="000000" w:themeColor="text1"/>
-                          <w:sz w:val="16"/>
-                          <w:szCs w:val="16"/>
-                          <w:lang w:val="en-US"/>
-                        </w:rPr>
-                        <w:t>--</w:t>
-                      </w:r>
-                      <w:r>
-                        <w:rPr>
-                          <w:rFonts w:ascii="Consolas" w:hAnsi="Consolas" w:cs="Consolas"/>
-                          <w:color w:val="000000" w:themeColor="text1"/>
-                          <w:sz w:val="16"/>
-                          <w:szCs w:val="16"/>
-                        </w:rPr>
-                        <w:t xml:space="preserve">) or </w:t>
-                      </w:r>
-                      <w:r>
-                        <w:rPr>
-                          <w:rFonts w:ascii="Consolas" w:hAnsi="Consolas" w:cs="Consolas"/>
-                          <w:color w:val="000000" w:themeColor="text1"/>
-                          <w:sz w:val="16"/>
-                          <w:szCs w:val="16"/>
-                          <w:lang w:val="en-US"/>
-                        </w:rPr>
-                        <w:t>-</w:t>
-                      </w:r>
-                      <w:r>
-                        <w:rPr>
-                          <w:rFonts w:ascii="Consolas" w:hAnsi="Consolas" w:cs="Consolas"/>
-                          <w:color w:val="000000" w:themeColor="text1"/>
-                          <w:sz w:val="16"/>
-                          <w:szCs w:val="16"/>
-                        </w:rPr>
-                        <w:t>=</w:t>
-                      </w:r>
-                    </w:p>
-                    <w:p>
-                      <w:pPr>
-                        <w:rPr>
-                          <w:rFonts w:ascii="Consolas" w:hAnsi="Consolas" w:cs="Consolas"/>
-                          <w:color w:val="000000" w:themeColor="text1"/>
-                          <w:sz w:val="16"/>
-                          <w:szCs w:val="16"/>
-                        </w:rPr>
-                      </w:pPr>
-                      <w:r>
-                        <w:rPr>
-                          <w:rFonts w:ascii="Consolas" w:hAnsi="Consolas" w:cs="Consolas"/>
-                          <w:color w:val="000000" w:themeColor="text1"/>
-                          <w:sz w:val="16"/>
-                          <w:szCs w:val="16"/>
-                        </w:rPr>
-                        <w:t xml:space="preserve">    *             -&gt; BAD  // it it's just one minus and anything else after then it's not accepted.</w:t>
-                      </w:r>
-                    </w:p>
-                    <w:p>
-                      <w:pPr>
-                        <w:rPr>
-                          <w:rFonts w:ascii="Consolas" w:hAnsi="Consolas" w:cs="Consolas"/>
-                          <w:color w:val="000000" w:themeColor="text1"/>
-                          <w:sz w:val="16"/>
-                          <w:szCs w:val="16"/>
-                        </w:rPr>
-                      </w:pPr>
-                    </w:p>
-                    <w:p>
-                      <w:pPr>
-                        <w:rPr>
-                          <w:rFonts w:ascii="Consolas" w:hAnsi="Consolas" w:cs="Consolas"/>
-                          <w:color w:val="000000" w:themeColor="text1"/>
-                          <w:sz w:val="16"/>
-                          <w:szCs w:val="16"/>
-                        </w:rPr>
-                      </w:pPr>
-                      <w:r>
-                        <w:rPr>
-                          <w:rFonts w:ascii="Consolas" w:hAnsi="Consolas" w:cs="Consolas"/>
-                          <w:color w:val="000000" w:themeColor="text1"/>
-                          <w:sz w:val="16"/>
-                          <w:szCs w:val="16"/>
-                        </w:rPr>
-                        <w:t>//state regarding ampersand (&amp;)</w:t>
-                      </w:r>
-                    </w:p>
-                    <w:p>
-                      <w:pPr>
-                        <w:rPr>
-                          <w:rFonts w:ascii="Consolas" w:hAnsi="Consolas" w:cs="Consolas"/>
-                          <w:color w:val="000000" w:themeColor="text1"/>
-                          <w:sz w:val="16"/>
-                          <w:szCs w:val="16"/>
-                        </w:rPr>
-                      </w:pPr>
-                      <w:r>
-                        <w:rPr>
-                          <w:rFonts w:ascii="Consolas" w:hAnsi="Consolas" w:cs="Consolas"/>
-                          <w:color w:val="000000" w:themeColor="text1"/>
-                          <w:sz w:val="16"/>
-                          <w:szCs w:val="16"/>
-                        </w:rPr>
-                        <w:t>S5: \n &amp;          -&gt; GOOD // if there is another &amp; sign then it's a logical AND operation (&amp;&amp;)</w:t>
-                      </w:r>
-                    </w:p>
-                    <w:p>
-                      <w:pPr>
-                        <w:rPr>
-                          <w:rFonts w:ascii="Consolas" w:hAnsi="Consolas" w:cs="Consolas"/>
-                          <w:color w:val="000000" w:themeColor="text1"/>
-                          <w:sz w:val="16"/>
-                          <w:szCs w:val="16"/>
-                        </w:rPr>
-                      </w:pPr>
-                      <w:r>
-                        <w:rPr>
-                          <w:rFonts w:ascii="Consolas" w:hAnsi="Consolas" w:cs="Consolas"/>
-                          <w:color w:val="000000" w:themeColor="text1"/>
-                          <w:sz w:val="16"/>
-                          <w:szCs w:val="16"/>
-                        </w:rPr>
-                        <w:t xml:space="preserve">    *             -&gt; BAD  // if it's only one &amp; sign followed by anything else it's not valid</w:t>
-                      </w:r>
-                    </w:p>
-                    <w:p>
-                      <w:pPr>
-                        <w:rPr>
-                          <w:rFonts w:ascii="Consolas" w:hAnsi="Consolas" w:cs="Consolas"/>
-                          <w:color w:val="000000" w:themeColor="text1"/>
-                          <w:sz w:val="16"/>
-                          <w:szCs w:val="16"/>
-                        </w:rPr>
-                      </w:pPr>
-                      <w:r>
-                        <w:rPr>
-                          <w:rFonts w:ascii="Consolas" w:hAnsi="Consolas" w:cs="Consolas"/>
-                          <w:color w:val="000000" w:themeColor="text1"/>
-                          <w:sz w:val="16"/>
-                          <w:szCs w:val="16"/>
-                        </w:rPr>
-                        <w:t>GOOD(OK): \n -&gt; GOOD</w:t>
-                      </w:r>
-                    </w:p>
-                    <w:p>
-                      <w:pPr>
+                        <w:spacing w:after="0"/>
                         <w:rPr>
                           <w:rFonts w:ascii="Consolas" w:hAnsi="Consolas" w:cs="Consolas"/>
                           <w:sz w:val="16"/>
@@ -9722,17 +10334,1445 @@
     <w:p>
       <w:pPr>
         <w:rPr>
-          <w:lang w:val="en-US"/>
+          <w:rFonts w:asciiTheme="majorHAnsi" w:hAnsiTheme="majorHAnsi" w:cstheme="majorHAnsi"/>
+          <w:color w:val="5B9BD5" w:themeColor="accent5"/>
         </w:rPr>
       </w:pPr>
     </w:p>
     <w:p>
       <w:pPr>
         <w:rPr>
-          <w:lang w:val="en-US"/>
+          <w:rFonts w:asciiTheme="majorHAnsi" w:hAnsiTheme="majorHAnsi" w:cstheme="majorHAnsi"/>
+          <w:color w:val="5B9BD5" w:themeColor="accent5"/>
         </w:rPr>
       </w:pPr>
     </w:p>
+    <w:p>
+      <w:pPr>
+        <w:rPr>
+          <w:rFonts w:asciiTheme="majorHAnsi" w:hAnsiTheme="majorHAnsi" w:cstheme="majorHAnsi"/>
+          <w:color w:val="5B9BD5" w:themeColor="accent5"/>
+        </w:rPr>
+      </w:pPr>
+    </w:p>
+    <w:p>
+      <w:pPr>
+        <w:rPr>
+          <w:rFonts w:asciiTheme="majorHAnsi" w:hAnsiTheme="majorHAnsi" w:cstheme="majorHAnsi"/>
+          <w:color w:val="5B9BD5" w:themeColor="accent5"/>
+        </w:rPr>
+      </w:pPr>
+    </w:p>
+    <w:p>
+      <w:pPr>
+        <w:rPr>
+          <w:rFonts w:asciiTheme="majorHAnsi" w:hAnsiTheme="majorHAnsi" w:cstheme="majorHAnsi"/>
+          <w:color w:val="5B9BD5" w:themeColor="accent5"/>
+        </w:rPr>
+      </w:pPr>
+    </w:p>
+    <w:p>
+      <w:pPr>
+        <w:rPr>
+          <w:rFonts w:asciiTheme="majorHAnsi" w:hAnsiTheme="majorHAnsi" w:cstheme="majorHAnsi"/>
+          <w:color w:val="5B9BD5" w:themeColor="accent5"/>
+        </w:rPr>
+      </w:pPr>
+    </w:p>
+    <w:p>
+      <w:pPr>
+        <w:rPr>
+          <w:rFonts w:asciiTheme="majorHAnsi" w:hAnsiTheme="majorHAnsi" w:cstheme="majorHAnsi"/>
+          <w:color w:val="5B9BD5" w:themeColor="accent5"/>
+        </w:rPr>
+      </w:pPr>
+    </w:p>
+    <w:p>
+      <w:pPr>
+        <w:rPr>
+          <w:rFonts w:asciiTheme="majorHAnsi" w:hAnsiTheme="majorHAnsi" w:cstheme="majorHAnsi"/>
+          <w:color w:val="5B9BD5" w:themeColor="accent5"/>
+        </w:rPr>
+      </w:pPr>
+    </w:p>
+    <w:p>
+      <w:pPr>
+        <w:rPr>
+          <w:rFonts w:asciiTheme="majorHAnsi" w:hAnsiTheme="majorHAnsi" w:cstheme="majorHAnsi"/>
+          <w:color w:val="5B9BD5" w:themeColor="accent5"/>
+        </w:rPr>
+      </w:pPr>
+    </w:p>
+    <w:p>
+      <w:pPr>
+        <w:spacing w:before="360" w:after="240"/>
+        <w:rPr>
+          <w:rFonts w:asciiTheme="majorHAnsi" w:hAnsiTheme="majorHAnsi" w:cstheme="majorHAnsi"/>
+          <w:color w:val="5B9BD5" w:themeColor="accent5"/>
+        </w:rPr>
+      </w:pPr>
+      <w:r>
+        <w:rPr>
+          <w:rFonts w:asciiTheme="majorHAnsi" w:hAnsiTheme="majorHAnsi" w:cstheme="majorHAnsi"/>
+          <w:color w:val="5B9BD5" w:themeColor="accent5"/>
+        </w:rPr>
+        <w:t>Τελεστές</w:t>
+      </w:r>
+      <w:r>
+        <w:rPr>
+          <w:rFonts w:asciiTheme="majorHAnsi" w:hAnsiTheme="majorHAnsi" w:cstheme="majorHAnsi"/>
+          <w:color w:val="5B9BD5" w:themeColor="accent5"/>
+          <w:lang w:val="en-US"/>
+        </w:rPr>
+        <w:t>/Operators</w:t>
+      </w:r>
+    </w:p>
+    <w:p>
+      <w:pPr>
+        <w:spacing w:before="240"/>
+        <w:rPr>
+          <w:rFonts w:asciiTheme="majorHAnsi" w:hAnsiTheme="majorHAnsi" w:cstheme="majorHAnsi"/>
+          <w:color w:val="5B9BD5" w:themeColor="accent5"/>
+        </w:rPr>
+      </w:pPr>
+      <w:r>
+        <w:rPr>
+          <w:noProof/>
+          <w:lang w:val="en-US"/>
+          <w14:ligatures w14:val="standardContextual"/>
+        </w:rPr>
+        <mc:AlternateContent>
+          <mc:Choice Requires="wps">
+            <w:drawing>
+              <wp:anchor distT="0" distB="0" distL="114300" distR="114300" simplePos="0" relativeHeight="251677696" behindDoc="0" locked="0" layoutInCell="1" allowOverlap="1" wp14:anchorId="685B1142" wp14:editId="399666AD">
+                <wp:simplePos x="0" y="0"/>
+                <wp:positionH relativeFrom="column">
+                  <wp:posOffset>28575</wp:posOffset>
+                </wp:positionH>
+                <wp:positionV relativeFrom="paragraph">
+                  <wp:posOffset>110490</wp:posOffset>
+                </wp:positionV>
+                <wp:extent cx="6490970" cy="6409764"/>
+                <wp:effectExtent l="0" t="0" r="11430" b="16510"/>
+                <wp:wrapNone/>
+                <wp:docPr id="394107284" name="Text Box 3"/>
+                <wp:cNvGraphicFramePr/>
+                <a:graphic xmlns:a="http://schemas.openxmlformats.org/drawingml/2006/main">
+                  <a:graphicData uri="http://schemas.microsoft.com/office/word/2010/wordprocessingShape">
+                    <wps:wsp>
+                      <wps:cNvSpPr txBox="1"/>
+                      <wps:spPr>
+                        <a:xfrm>
+                          <a:off x="0" y="0"/>
+                          <a:ext cx="6490970" cy="6409764"/>
+                        </a:xfrm>
+                        <a:prstGeom prst="rect">
+                          <a:avLst/>
+                        </a:prstGeom>
+                        <a:solidFill>
+                          <a:schemeClr val="accent5">
+                            <a:lumMod val="20000"/>
+                            <a:lumOff val="80000"/>
+                          </a:schemeClr>
+                        </a:solidFill>
+                        <a:ln w="6350">
+                          <a:solidFill>
+                            <a:prstClr val="black"/>
+                          </a:solidFill>
+                        </a:ln>
+                      </wps:spPr>
+                      <wps:txbx>
+                        <w:txbxContent>
+                          <w:p>
+                            <w:pPr>
+                              <w:rPr>
+                                <w:rFonts w:ascii="Consolas" w:hAnsi="Consolas" w:cs="Consolas"/>
+                                <w:color w:val="000000" w:themeColor="text1"/>
+                                <w:sz w:val="16"/>
+                                <w:szCs w:val="16"/>
+                              </w:rPr>
+                            </w:pPr>
+                            <w:r>
+                              <w:rPr>
+                                <w:rFonts w:ascii="Consolas" w:hAnsi="Consolas" w:cs="Consolas"/>
+                                <w:color w:val="000000" w:themeColor="text1"/>
+                                <w:sz w:val="16"/>
+                                <w:szCs w:val="16"/>
+                              </w:rPr>
+                              <w:t>START=SZ</w:t>
+                            </w:r>
+                          </w:p>
+                          <w:p>
+                            <w:pPr>
+                              <w:rPr>
+                                <w:rFonts w:ascii="Consolas" w:hAnsi="Consolas" w:cs="Consolas"/>
+                                <w:color w:val="000000" w:themeColor="text1"/>
+                                <w:sz w:val="16"/>
+                                <w:szCs w:val="16"/>
+                              </w:rPr>
+                            </w:pPr>
+                            <w:r>
+                              <w:rPr>
+                                <w:rFonts w:ascii="Consolas" w:hAnsi="Consolas" w:cs="Consolas"/>
+                                <w:color w:val="000000" w:themeColor="text1"/>
+                                <w:sz w:val="16"/>
+                                <w:szCs w:val="16"/>
+                              </w:rPr>
+                              <w:t>SZ: \* / \= ! &lt; &gt; -&gt; S1 // These operators can be written alone, or followed by an equal sign (=)</w:t>
+                            </w:r>
+                          </w:p>
+                          <w:p>
+                            <w:pPr>
+                              <w:rPr>
+                                <w:rFonts w:ascii="Consolas" w:hAnsi="Consolas" w:cs="Consolas"/>
+                                <w:color w:val="000000" w:themeColor="text1"/>
+                                <w:sz w:val="16"/>
+                                <w:szCs w:val="16"/>
+                              </w:rPr>
+                            </w:pPr>
+                            <w:r>
+                              <w:rPr>
+                                <w:rFonts w:ascii="Consolas" w:hAnsi="Consolas" w:cs="Consolas"/>
+                                <w:color w:val="000000" w:themeColor="text1"/>
+                                <w:sz w:val="16"/>
+                                <w:szCs w:val="16"/>
+                              </w:rPr>
+                              <w:t xml:space="preserve">    |             -&gt; S2 // if | is written then it's about an OR logical operation, so we go to S2 </w:t>
+                            </w:r>
+                          </w:p>
+                          <w:p>
+                            <w:pPr>
+                              <w:rPr>
+                                <w:rFonts w:ascii="Consolas" w:hAnsi="Consolas" w:cs="Consolas"/>
+                                <w:color w:val="000000" w:themeColor="text1"/>
+                                <w:sz w:val="16"/>
+                                <w:szCs w:val="16"/>
+                              </w:rPr>
+                            </w:pPr>
+                            <w:r>
+                              <w:rPr>
+                                <w:rFonts w:ascii="Consolas" w:hAnsi="Consolas" w:cs="Consolas"/>
+                                <w:color w:val="000000" w:themeColor="text1"/>
+                                <w:sz w:val="16"/>
+                                <w:szCs w:val="16"/>
+                              </w:rPr>
+                              <w:t xml:space="preserve">    +             -&gt; S3   // the plus sign, depending on the following sign, can mean 3 different opeartions.</w:t>
+                            </w:r>
+                          </w:p>
+                          <w:p>
+                            <w:pPr>
+                              <w:rPr>
+                                <w:rFonts w:ascii="Consolas" w:hAnsi="Consolas" w:cs="Consolas"/>
+                                <w:color w:val="000000" w:themeColor="text1"/>
+                                <w:sz w:val="16"/>
+                                <w:szCs w:val="16"/>
+                              </w:rPr>
+                            </w:pPr>
+                            <w:r>
+                              <w:rPr>
+                                <w:rFonts w:ascii="Consolas" w:hAnsi="Consolas" w:cs="Consolas"/>
+                                <w:color w:val="000000" w:themeColor="text1"/>
+                                <w:sz w:val="16"/>
+                                <w:szCs w:val="16"/>
+                              </w:rPr>
+                              <w:t xml:space="preserve">    -             -&gt; S4   // the minus sign can also mean 3 different operations like the plus sign.</w:t>
+                            </w:r>
+                          </w:p>
+                          <w:p>
+                            <w:pPr>
+                              <w:rPr>
+                                <w:rFonts w:ascii="Consolas" w:hAnsi="Consolas" w:cs="Consolas"/>
+                                <w:color w:val="000000" w:themeColor="text1"/>
+                                <w:sz w:val="16"/>
+                                <w:szCs w:val="16"/>
+                                <w:lang w:val="en-US"/>
+                              </w:rPr>
+                            </w:pPr>
+                            <w:r>
+                              <w:rPr>
+                                <w:rFonts w:ascii="Consolas" w:hAnsi="Consolas" w:cs="Consolas"/>
+                                <w:color w:val="000000" w:themeColor="text1"/>
+                                <w:sz w:val="16"/>
+                                <w:szCs w:val="16"/>
+                              </w:rPr>
+                              <w:t xml:space="preserve">    &amp;             -&gt; S5   // if &amp; is written then it's about a logical AND operation</w:t>
+                            </w:r>
+                            <w:r>
+                              <w:rPr>
+                                <w:rFonts w:ascii="Consolas" w:hAnsi="Consolas" w:cs="Consolas"/>
+                                <w:color w:val="000000" w:themeColor="text1"/>
+                                <w:sz w:val="16"/>
+                                <w:szCs w:val="16"/>
+                                <w:lang w:val="en-US"/>
+                              </w:rPr>
+                              <w:t>, s</w:t>
+                            </w:r>
+                            <w:r>
+                              <w:rPr>
+                                <w:rFonts w:ascii="Consolas" w:hAnsi="Consolas" w:cs="Consolas"/>
+                                <w:color w:val="000000" w:themeColor="text1"/>
+                                <w:sz w:val="16"/>
+                                <w:szCs w:val="16"/>
+                              </w:rPr>
+                              <w:t>o we go to S5</w:t>
+                            </w:r>
+                          </w:p>
+                          <w:p>
+                            <w:pPr>
+                              <w:rPr>
+                                <w:rFonts w:ascii="Consolas" w:hAnsi="Consolas" w:cs="Consolas"/>
+                                <w:color w:val="000000" w:themeColor="text1"/>
+                                <w:sz w:val="16"/>
+                                <w:szCs w:val="16"/>
+                              </w:rPr>
+                            </w:pPr>
+                            <w:r>
+                              <w:rPr>
+                                <w:rFonts w:ascii="Consolas" w:hAnsi="Consolas" w:cs="Consolas"/>
+                                <w:color w:val="000000" w:themeColor="text1"/>
+                                <w:sz w:val="16"/>
+                                <w:szCs w:val="16"/>
+                              </w:rPr>
+                              <w:t xml:space="preserve">    %             -&gt; GOOD // this is the modulus operation which is only one percentage sign (%)</w:t>
+                            </w:r>
+                          </w:p>
+                          <w:p>
+                            <w:pPr>
+                              <w:rPr>
+                                <w:rFonts w:ascii="Consolas" w:hAnsi="Consolas" w:cs="Consolas"/>
+                                <w:color w:val="000000" w:themeColor="text1"/>
+                                <w:sz w:val="16"/>
+                                <w:szCs w:val="16"/>
+                              </w:rPr>
+                            </w:pPr>
+                            <w:r>
+                              <w:rPr>
+                                <w:rFonts w:ascii="Consolas" w:hAnsi="Consolas" w:cs="Consolas"/>
+                                <w:color w:val="000000" w:themeColor="text1"/>
+                                <w:sz w:val="16"/>
+                                <w:szCs w:val="16"/>
+                              </w:rPr>
+                              <w:t xml:space="preserve">    *             -&gt; BAD  // anything else is not accepted because it's not an operator</w:t>
+                            </w:r>
+                          </w:p>
+                          <w:p>
+                            <w:pPr>
+                              <w:rPr>
+                                <w:rFonts w:ascii="Consolas" w:hAnsi="Consolas" w:cs="Consolas"/>
+                                <w:color w:val="000000" w:themeColor="text1"/>
+                                <w:sz w:val="16"/>
+                                <w:szCs w:val="16"/>
+                              </w:rPr>
+                            </w:pPr>
+                          </w:p>
+                          <w:p>
+                            <w:pPr>
+                              <w:rPr>
+                                <w:rFonts w:ascii="Consolas" w:hAnsi="Consolas" w:cs="Consolas"/>
+                                <w:color w:val="000000" w:themeColor="text1"/>
+                                <w:sz w:val="16"/>
+                                <w:szCs w:val="16"/>
+                              </w:rPr>
+                            </w:pPr>
+                            <w:r>
+                              <w:rPr>
+                                <w:rFonts w:ascii="Consolas" w:hAnsi="Consolas" w:cs="Consolas"/>
+                                <w:color w:val="000000" w:themeColor="text1"/>
+                                <w:sz w:val="16"/>
+                                <w:szCs w:val="16"/>
+                              </w:rPr>
+                              <w:t>// state regarding * / = ! &lt; &gt;</w:t>
+                            </w:r>
+                          </w:p>
+                          <w:p>
+                            <w:pPr>
+                              <w:rPr>
+                                <w:rFonts w:ascii="Consolas" w:hAnsi="Consolas" w:cs="Consolas"/>
+                                <w:color w:val="000000" w:themeColor="text1"/>
+                                <w:sz w:val="16"/>
+                                <w:szCs w:val="16"/>
+                              </w:rPr>
+                            </w:pPr>
+                            <w:r>
+                              <w:rPr>
+                                <w:rFonts w:ascii="Consolas" w:hAnsi="Consolas" w:cs="Consolas"/>
+                                <w:color w:val="000000" w:themeColor="text1"/>
+                                <w:sz w:val="16"/>
+                                <w:szCs w:val="16"/>
+                              </w:rPr>
+                              <w:t>S1: \n \=         -&gt; GOOD // if its just a signle operator (* / ...), or followed by an equal sign (=)</w:t>
+                            </w:r>
+                          </w:p>
+                          <w:p>
+                            <w:pPr>
+                              <w:rPr>
+                                <w:rFonts w:ascii="Consolas" w:hAnsi="Consolas" w:cs="Consolas"/>
+                                <w:color w:val="000000" w:themeColor="text1"/>
+                                <w:sz w:val="16"/>
+                                <w:szCs w:val="16"/>
+                              </w:rPr>
+                            </w:pPr>
+                            <w:r>
+                              <w:rPr>
+                                <w:rFonts w:ascii="Consolas" w:hAnsi="Consolas" w:cs="Consolas"/>
+                                <w:color w:val="000000" w:themeColor="text1"/>
+                                <w:sz w:val="16"/>
+                                <w:szCs w:val="16"/>
+                              </w:rPr>
+                              <w:t xml:space="preserve">    *             -&gt; BAD  // anything else is not accepted</w:t>
+                            </w:r>
+                          </w:p>
+                          <w:p>
+                            <w:pPr>
+                              <w:rPr>
+                                <w:rFonts w:ascii="Consolas" w:hAnsi="Consolas" w:cs="Consolas"/>
+                                <w:color w:val="000000" w:themeColor="text1"/>
+                                <w:sz w:val="16"/>
+                                <w:szCs w:val="16"/>
+                              </w:rPr>
+                            </w:pPr>
+                          </w:p>
+                          <w:p>
+                            <w:pPr>
+                              <w:rPr>
+                                <w:rFonts w:ascii="Consolas" w:hAnsi="Consolas" w:cs="Consolas"/>
+                                <w:color w:val="000000" w:themeColor="text1"/>
+                                <w:sz w:val="16"/>
+                                <w:szCs w:val="16"/>
+                              </w:rPr>
+                            </w:pPr>
+                            <w:r>
+                              <w:rPr>
+                                <w:rFonts w:ascii="Consolas" w:hAnsi="Consolas" w:cs="Consolas"/>
+                                <w:color w:val="000000" w:themeColor="text1"/>
+                                <w:sz w:val="16"/>
+                                <w:szCs w:val="16"/>
+                              </w:rPr>
+                              <w:t>// state regarding | sign</w:t>
+                            </w:r>
+                          </w:p>
+                          <w:p>
+                            <w:pPr>
+                              <w:rPr>
+                                <w:rFonts w:ascii="Consolas" w:hAnsi="Consolas" w:cs="Consolas"/>
+                                <w:color w:val="000000" w:themeColor="text1"/>
+                                <w:sz w:val="16"/>
+                                <w:szCs w:val="16"/>
+                              </w:rPr>
+                            </w:pPr>
+                            <w:r>
+                              <w:rPr>
+                                <w:rFonts w:ascii="Consolas" w:hAnsi="Consolas" w:cs="Consolas"/>
+                                <w:color w:val="000000" w:themeColor="text1"/>
+                                <w:sz w:val="16"/>
+                                <w:szCs w:val="16"/>
+                              </w:rPr>
+                              <w:t>S2: |             -&gt; GOOD // check if there is another |. If there is then it's an OR operation (||)</w:t>
+                            </w:r>
+                          </w:p>
+                          <w:p>
+                            <w:pPr>
+                              <w:rPr>
+                                <w:rFonts w:ascii="Consolas" w:hAnsi="Consolas" w:cs="Consolas"/>
+                                <w:color w:val="000000" w:themeColor="text1"/>
+                                <w:sz w:val="16"/>
+                                <w:szCs w:val="16"/>
+                              </w:rPr>
+                            </w:pPr>
+                            <w:r>
+                              <w:rPr>
+                                <w:rFonts w:ascii="Consolas" w:hAnsi="Consolas" w:cs="Consolas"/>
+                                <w:color w:val="000000" w:themeColor="text1"/>
+                                <w:sz w:val="16"/>
+                                <w:szCs w:val="16"/>
+                              </w:rPr>
+                              <w:t xml:space="preserve">    *             -&gt; BAD  // if it's only one | and anything else, then it's not valid</w:t>
+                            </w:r>
+                          </w:p>
+                          <w:p>
+                            <w:pPr>
+                              <w:rPr>
+                                <w:rFonts w:ascii="Consolas" w:hAnsi="Consolas" w:cs="Consolas"/>
+                                <w:color w:val="000000" w:themeColor="text1"/>
+                                <w:sz w:val="16"/>
+                                <w:szCs w:val="16"/>
+                              </w:rPr>
+                            </w:pPr>
+                          </w:p>
+                          <w:p>
+                            <w:pPr>
+                              <w:rPr>
+                                <w:rFonts w:ascii="Consolas" w:hAnsi="Consolas" w:cs="Consolas"/>
+                                <w:color w:val="000000" w:themeColor="text1"/>
+                                <w:sz w:val="16"/>
+                                <w:szCs w:val="16"/>
+                              </w:rPr>
+                            </w:pPr>
+                            <w:r>
+                              <w:rPr>
+                                <w:rFonts w:ascii="Consolas" w:hAnsi="Consolas" w:cs="Consolas"/>
+                                <w:color w:val="000000" w:themeColor="text1"/>
+                                <w:sz w:val="16"/>
+                                <w:szCs w:val="16"/>
+                              </w:rPr>
+                              <w:t>// state regarding plus sign(+)</w:t>
+                            </w:r>
+                          </w:p>
+                          <w:p>
+                            <w:pPr>
+                              <w:rPr>
+                                <w:rFonts w:ascii="Consolas" w:hAnsi="Consolas" w:cs="Consolas"/>
+                                <w:color w:val="000000" w:themeColor="text1"/>
+                                <w:sz w:val="16"/>
+                                <w:szCs w:val="16"/>
+                                <w:lang w:val="en-US"/>
+                              </w:rPr>
+                            </w:pPr>
+                            <w:r>
+                              <w:rPr>
+                                <w:rFonts w:ascii="Consolas" w:hAnsi="Consolas" w:cs="Consolas"/>
+                                <w:color w:val="000000" w:themeColor="text1"/>
+                                <w:sz w:val="16"/>
+                                <w:szCs w:val="16"/>
+                              </w:rPr>
+                              <w:t>S3: \n \+ \=      -&gt; GOOD // the operations can be addition (+), increment (++) or +=</w:t>
+                            </w:r>
+                          </w:p>
+                          <w:p>
+                            <w:pPr>
+                              <w:rPr>
+                                <w:rFonts w:ascii="Consolas" w:hAnsi="Consolas" w:cs="Consolas"/>
+                                <w:color w:val="000000" w:themeColor="text1"/>
+                                <w:sz w:val="16"/>
+                                <w:szCs w:val="16"/>
+                              </w:rPr>
+                            </w:pPr>
+                            <w:r>
+                              <w:rPr>
+                                <w:rFonts w:ascii="Consolas" w:hAnsi="Consolas" w:cs="Consolas"/>
+                                <w:color w:val="000000" w:themeColor="text1"/>
+                                <w:sz w:val="16"/>
+                                <w:szCs w:val="16"/>
+                              </w:rPr>
+                              <w:t xml:space="preserve">    *             -&gt; BAD  // if it's anything else after the plus sign then it's not accepted </w:t>
+                            </w:r>
+                          </w:p>
+                          <w:p>
+                            <w:pPr>
+                              <w:rPr>
+                                <w:rFonts w:ascii="Consolas" w:hAnsi="Consolas" w:cs="Consolas"/>
+                                <w:color w:val="000000" w:themeColor="text1"/>
+                                <w:sz w:val="16"/>
+                                <w:szCs w:val="16"/>
+                              </w:rPr>
+                            </w:pPr>
+                          </w:p>
+                          <w:p>
+                            <w:pPr>
+                              <w:rPr>
+                                <w:rFonts w:ascii="Consolas" w:hAnsi="Consolas" w:cs="Consolas"/>
+                                <w:color w:val="000000" w:themeColor="text1"/>
+                                <w:sz w:val="16"/>
+                                <w:szCs w:val="16"/>
+                              </w:rPr>
+                            </w:pPr>
+                            <w:r>
+                              <w:rPr>
+                                <w:rFonts w:ascii="Consolas" w:hAnsi="Consolas" w:cs="Consolas"/>
+                                <w:color w:val="000000" w:themeColor="text1"/>
+                                <w:sz w:val="16"/>
+                                <w:szCs w:val="16"/>
+                              </w:rPr>
+                              <w:t>// state regarding minus sign(-)</w:t>
+                            </w:r>
+                          </w:p>
+                          <w:p>
+                            <w:pPr>
+                              <w:rPr>
+                                <w:rFonts w:ascii="Consolas" w:hAnsi="Consolas" w:cs="Consolas"/>
+                                <w:color w:val="000000" w:themeColor="text1"/>
+                                <w:sz w:val="16"/>
+                                <w:szCs w:val="16"/>
+                                <w:lang w:val="en-US"/>
+                              </w:rPr>
+                            </w:pPr>
+                            <w:r>
+                              <w:rPr>
+                                <w:rFonts w:ascii="Consolas" w:hAnsi="Consolas" w:cs="Consolas"/>
+                                <w:color w:val="000000" w:themeColor="text1"/>
+                                <w:sz w:val="16"/>
+                                <w:szCs w:val="16"/>
+                              </w:rPr>
+                              <w:t xml:space="preserve">S4: \n \- \=      -&gt; GOOD // </w:t>
+                            </w:r>
+                            <w:r>
+                              <w:rPr>
+                                <w:rFonts w:ascii="Consolas" w:hAnsi="Consolas" w:cs="Consolas"/>
+                                <w:color w:val="000000" w:themeColor="text1"/>
+                                <w:sz w:val="16"/>
+                                <w:szCs w:val="16"/>
+                              </w:rPr>
+                              <w:t xml:space="preserve">the operations can be </w:t>
+                            </w:r>
+                            <w:r>
+                              <w:rPr>
+                                <w:rFonts w:ascii="Consolas" w:hAnsi="Consolas" w:cs="Consolas"/>
+                                <w:color w:val="000000" w:themeColor="text1"/>
+                                <w:sz w:val="16"/>
+                                <w:szCs w:val="16"/>
+                                <w:lang w:val="en-US"/>
+                              </w:rPr>
+                              <w:t>subtraction</w:t>
+                            </w:r>
+                            <w:r>
+                              <w:rPr>
+                                <w:rFonts w:ascii="Consolas" w:hAnsi="Consolas" w:cs="Consolas"/>
+                                <w:color w:val="000000" w:themeColor="text1"/>
+                                <w:sz w:val="16"/>
+                                <w:szCs w:val="16"/>
+                              </w:rPr>
+                              <w:t xml:space="preserve"> (</w:t>
+                            </w:r>
+                            <w:r>
+                              <w:rPr>
+                                <w:rFonts w:ascii="Consolas" w:hAnsi="Consolas" w:cs="Consolas"/>
+                                <w:color w:val="000000" w:themeColor="text1"/>
+                                <w:sz w:val="16"/>
+                                <w:szCs w:val="16"/>
+                                <w:lang w:val="en-US"/>
+                              </w:rPr>
+                              <w:t>-</w:t>
+                            </w:r>
+                            <w:r>
+                              <w:rPr>
+                                <w:rFonts w:ascii="Consolas" w:hAnsi="Consolas" w:cs="Consolas"/>
+                                <w:color w:val="000000" w:themeColor="text1"/>
+                                <w:sz w:val="16"/>
+                                <w:szCs w:val="16"/>
+                              </w:rPr>
+                              <w:t>), increment (</w:t>
+                            </w:r>
+                            <w:r>
+                              <w:rPr>
+                                <w:rFonts w:ascii="Consolas" w:hAnsi="Consolas" w:cs="Consolas"/>
+                                <w:color w:val="000000" w:themeColor="text1"/>
+                                <w:sz w:val="16"/>
+                                <w:szCs w:val="16"/>
+                                <w:lang w:val="en-US"/>
+                              </w:rPr>
+                              <w:t>--</w:t>
+                            </w:r>
+                            <w:r>
+                              <w:rPr>
+                                <w:rFonts w:ascii="Consolas" w:hAnsi="Consolas" w:cs="Consolas"/>
+                                <w:color w:val="000000" w:themeColor="text1"/>
+                                <w:sz w:val="16"/>
+                                <w:szCs w:val="16"/>
+                              </w:rPr>
+                              <w:t xml:space="preserve">) or </w:t>
+                            </w:r>
+                            <w:r>
+                              <w:rPr>
+                                <w:rFonts w:ascii="Consolas" w:hAnsi="Consolas" w:cs="Consolas"/>
+                                <w:color w:val="000000" w:themeColor="text1"/>
+                                <w:sz w:val="16"/>
+                                <w:szCs w:val="16"/>
+                                <w:lang w:val="en-US"/>
+                              </w:rPr>
+                              <w:t>-</w:t>
+                            </w:r>
+                            <w:r>
+                              <w:rPr>
+                                <w:rFonts w:ascii="Consolas" w:hAnsi="Consolas" w:cs="Consolas"/>
+                                <w:color w:val="000000" w:themeColor="text1"/>
+                                <w:sz w:val="16"/>
+                                <w:szCs w:val="16"/>
+                              </w:rPr>
+                              <w:t>=</w:t>
+                            </w:r>
+                          </w:p>
+                          <w:p>
+                            <w:pPr>
+                              <w:rPr>
+                                <w:rFonts w:ascii="Consolas" w:hAnsi="Consolas" w:cs="Consolas"/>
+                                <w:color w:val="000000" w:themeColor="text1"/>
+                                <w:sz w:val="16"/>
+                                <w:szCs w:val="16"/>
+                              </w:rPr>
+                            </w:pPr>
+                            <w:r>
+                              <w:rPr>
+                                <w:rFonts w:ascii="Consolas" w:hAnsi="Consolas" w:cs="Consolas"/>
+                                <w:color w:val="000000" w:themeColor="text1"/>
+                                <w:sz w:val="16"/>
+                                <w:szCs w:val="16"/>
+                              </w:rPr>
+                              <w:t xml:space="preserve">    *             -&gt; BAD  // it it's just one minus and anything else after then it's not accepted.</w:t>
+                            </w:r>
+                          </w:p>
+                          <w:p>
+                            <w:pPr>
+                              <w:rPr>
+                                <w:rFonts w:ascii="Consolas" w:hAnsi="Consolas" w:cs="Consolas"/>
+                                <w:color w:val="000000" w:themeColor="text1"/>
+                                <w:sz w:val="16"/>
+                                <w:szCs w:val="16"/>
+                              </w:rPr>
+                            </w:pPr>
+                          </w:p>
+                          <w:p>
+                            <w:pPr>
+                              <w:rPr>
+                                <w:rFonts w:ascii="Consolas" w:hAnsi="Consolas" w:cs="Consolas"/>
+                                <w:color w:val="000000" w:themeColor="text1"/>
+                                <w:sz w:val="16"/>
+                                <w:szCs w:val="16"/>
+                              </w:rPr>
+                            </w:pPr>
+                            <w:r>
+                              <w:rPr>
+                                <w:rFonts w:ascii="Consolas" w:hAnsi="Consolas" w:cs="Consolas"/>
+                                <w:color w:val="000000" w:themeColor="text1"/>
+                                <w:sz w:val="16"/>
+                                <w:szCs w:val="16"/>
+                              </w:rPr>
+                              <w:t>//state regarding ampersand (&amp;)</w:t>
+                            </w:r>
+                          </w:p>
+                          <w:p>
+                            <w:pPr>
+                              <w:rPr>
+                                <w:rFonts w:ascii="Consolas" w:hAnsi="Consolas" w:cs="Consolas"/>
+                                <w:color w:val="000000" w:themeColor="text1"/>
+                                <w:sz w:val="16"/>
+                                <w:szCs w:val="16"/>
+                              </w:rPr>
+                            </w:pPr>
+                            <w:r>
+                              <w:rPr>
+                                <w:rFonts w:ascii="Consolas" w:hAnsi="Consolas" w:cs="Consolas"/>
+                                <w:color w:val="000000" w:themeColor="text1"/>
+                                <w:sz w:val="16"/>
+                                <w:szCs w:val="16"/>
+                              </w:rPr>
+                              <w:t>S5: \n &amp;          -&gt; GOOD // if there is another &amp; sign then it's a logical AND operation (&amp;&amp;)</w:t>
+                            </w:r>
+                          </w:p>
+                          <w:p>
+                            <w:pPr>
+                              <w:rPr>
+                                <w:rFonts w:ascii="Consolas" w:hAnsi="Consolas" w:cs="Consolas"/>
+                                <w:color w:val="000000" w:themeColor="text1"/>
+                                <w:sz w:val="16"/>
+                                <w:szCs w:val="16"/>
+                              </w:rPr>
+                            </w:pPr>
+                            <w:r>
+                              <w:rPr>
+                                <w:rFonts w:ascii="Consolas" w:hAnsi="Consolas" w:cs="Consolas"/>
+                                <w:color w:val="000000" w:themeColor="text1"/>
+                                <w:sz w:val="16"/>
+                                <w:szCs w:val="16"/>
+                              </w:rPr>
+                              <w:t xml:space="preserve">    *             -&gt; BAD  // if it's only one &amp; sign followed by anything else it's not valid</w:t>
+                            </w:r>
+                          </w:p>
+                          <w:p>
+                            <w:pPr>
+                              <w:rPr>
+                                <w:rFonts w:ascii="Consolas" w:hAnsi="Consolas" w:cs="Consolas"/>
+                                <w:color w:val="000000" w:themeColor="text1"/>
+                                <w:sz w:val="16"/>
+                                <w:szCs w:val="16"/>
+                              </w:rPr>
+                            </w:pPr>
+                            <w:r>
+                              <w:rPr>
+                                <w:rFonts w:ascii="Consolas" w:hAnsi="Consolas" w:cs="Consolas"/>
+                                <w:color w:val="000000" w:themeColor="text1"/>
+                                <w:sz w:val="16"/>
+                                <w:szCs w:val="16"/>
+                              </w:rPr>
+                              <w:t>GOOD(OK): \n -&gt; GOOD</w:t>
+                            </w:r>
+                          </w:p>
+                          <w:p>
+                            <w:pPr>
+                              <w:rPr>
+                                <w:rFonts w:ascii="Consolas" w:hAnsi="Consolas" w:cs="Consolas"/>
+                                <w:sz w:val="16"/>
+                                <w:szCs w:val="16"/>
+                                <w:lang w:val="en-US"/>
+                              </w:rPr>
+                            </w:pPr>
+                          </w:p>
+                        </w:txbxContent>
+                      </wps:txbx>
+                      <wps:bodyPr rot="0" spcFirstLastPara="0" vertOverflow="overflow" horzOverflow="overflow" vert="horz" wrap="square" lIns="91440" tIns="45720" rIns="91440" bIns="45720" numCol="1" spcCol="0" rtlCol="0" fromWordArt="0" anchor="t" anchorCtr="0" forceAA="0" compatLnSpc="1">
+                        <a:prstTxWarp prst="textNoShape">
+                          <a:avLst/>
+                        </a:prstTxWarp>
+                        <a:noAutofit/>
+                      </wps:bodyPr>
+                    </wps:wsp>
+                  </a:graphicData>
+                </a:graphic>
+                <wp14:sizeRelH relativeFrom="margin">
+                  <wp14:pctWidth>0</wp14:pctWidth>
+                </wp14:sizeRelH>
+                <wp14:sizeRelV relativeFrom="margin">
+                  <wp14:pctHeight>0</wp14:pctHeight>
+                </wp14:sizeRelV>
+              </wp:anchor>
+            </w:drawing>
+          </mc:Choice>
+          <mc:Fallback>
+            <w:pict>
+              <v:shape w14:anchorId="685B1142" id="Text Box 3" o:spid="_x0000_s1035" type="#_x0000_t202" style="position:absolute;margin-left:2.25pt;margin-top:8.7pt;width:511.1pt;height:504.7pt;z-index:251677696;visibility:visible;mso-wrap-style:square;mso-width-percent:0;mso-height-percent:0;mso-wrap-distance-left:9pt;mso-wrap-distance-top:0;mso-wrap-distance-right:9pt;mso-wrap-distance-bottom:0;mso-position-horizontal:absolute;mso-position-horizontal-relative:text;mso-position-vertical:absolute;mso-position-vertical-relative:text;mso-width-percent:0;mso-height-percent:0;mso-width-relative:margin;mso-height-relative:margin;v-text-anchor:top" o:gfxdata="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" fillcolor="#deeaf6 [664]" strokeweight=".5pt">
+                <v:textbox>
+                  <w:txbxContent>
+                    <w:p>
+                      <w:pPr>
+                        <w:rPr>
+                          <w:rFonts w:ascii="Consolas" w:hAnsi="Consolas" w:cs="Consolas"/>
+                          <w:color w:val="000000" w:themeColor="text1"/>
+                          <w:sz w:val="16"/>
+                          <w:szCs w:val="16"/>
+                        </w:rPr>
+                      </w:pPr>
+                      <w:r>
+                        <w:rPr>
+                          <w:rFonts w:ascii="Consolas" w:hAnsi="Consolas" w:cs="Consolas"/>
+                          <w:color w:val="000000" w:themeColor="text1"/>
+                          <w:sz w:val="16"/>
+                          <w:szCs w:val="16"/>
+                        </w:rPr>
+                        <w:t>START=SZ</w:t>
+                      </w:r>
+                    </w:p>
+                    <w:p>
+                      <w:pPr>
+                        <w:rPr>
+                          <w:rFonts w:ascii="Consolas" w:hAnsi="Consolas" w:cs="Consolas"/>
+                          <w:color w:val="000000" w:themeColor="text1"/>
+                          <w:sz w:val="16"/>
+                          <w:szCs w:val="16"/>
+                        </w:rPr>
+                      </w:pPr>
+                      <w:r>
+                        <w:rPr>
+                          <w:rFonts w:ascii="Consolas" w:hAnsi="Consolas" w:cs="Consolas"/>
+                          <w:color w:val="000000" w:themeColor="text1"/>
+                          <w:sz w:val="16"/>
+                          <w:szCs w:val="16"/>
+                        </w:rPr>
+                        <w:t>SZ: \* / \= ! &lt; &gt; -&gt; S1 // These operators can be written alone, or followed by an equal sign (=)</w:t>
+                      </w:r>
+                    </w:p>
+                    <w:p>
+                      <w:pPr>
+                        <w:rPr>
+                          <w:rFonts w:ascii="Consolas" w:hAnsi="Consolas" w:cs="Consolas"/>
+                          <w:color w:val="000000" w:themeColor="text1"/>
+                          <w:sz w:val="16"/>
+                          <w:szCs w:val="16"/>
+                        </w:rPr>
+                      </w:pPr>
+                      <w:r>
+                        <w:rPr>
+                          <w:rFonts w:ascii="Consolas" w:hAnsi="Consolas" w:cs="Consolas"/>
+                          <w:color w:val="000000" w:themeColor="text1"/>
+                          <w:sz w:val="16"/>
+                          <w:szCs w:val="16"/>
+                        </w:rPr>
+                        <w:t xml:space="preserve">    |             -&gt; S2 // if | is written then it's about an OR logical operation, so we go to S2 </w:t>
+                      </w:r>
+                    </w:p>
+                    <w:p>
+                      <w:pPr>
+                        <w:rPr>
+                          <w:rFonts w:ascii="Consolas" w:hAnsi="Consolas" w:cs="Consolas"/>
+                          <w:color w:val="000000" w:themeColor="text1"/>
+                          <w:sz w:val="16"/>
+                          <w:szCs w:val="16"/>
+                        </w:rPr>
+                      </w:pPr>
+                      <w:r>
+                        <w:rPr>
+                          <w:rFonts w:ascii="Consolas" w:hAnsi="Consolas" w:cs="Consolas"/>
+                          <w:color w:val="000000" w:themeColor="text1"/>
+                          <w:sz w:val="16"/>
+                          <w:szCs w:val="16"/>
+                        </w:rPr>
+                        <w:t xml:space="preserve">    +             -&gt; S3   // the plus sign, depending on the following sign, can mean 3 different opeartions.</w:t>
+                      </w:r>
+                    </w:p>
+                    <w:p>
+                      <w:pPr>
+                        <w:rPr>
+                          <w:rFonts w:ascii="Consolas" w:hAnsi="Consolas" w:cs="Consolas"/>
+                          <w:color w:val="000000" w:themeColor="text1"/>
+                          <w:sz w:val="16"/>
+                          <w:szCs w:val="16"/>
+                        </w:rPr>
+                      </w:pPr>
+                      <w:r>
+                        <w:rPr>
+                          <w:rFonts w:ascii="Consolas" w:hAnsi="Consolas" w:cs="Consolas"/>
+                          <w:color w:val="000000" w:themeColor="text1"/>
+                          <w:sz w:val="16"/>
+                          <w:szCs w:val="16"/>
+                        </w:rPr>
+                        <w:t xml:space="preserve">    -             -&gt; S4   // the minus sign can also mean 3 different operations like the plus sign.</w:t>
+                      </w:r>
+                    </w:p>
+                    <w:p>
+                      <w:pPr>
+                        <w:rPr>
+                          <w:rFonts w:ascii="Consolas" w:hAnsi="Consolas" w:cs="Consolas"/>
+                          <w:color w:val="000000" w:themeColor="text1"/>
+                          <w:sz w:val="16"/>
+                          <w:szCs w:val="16"/>
+                          <w:lang w:val="en-US"/>
+                        </w:rPr>
+                      </w:pPr>
+                      <w:r>
+                        <w:rPr>
+                          <w:rFonts w:ascii="Consolas" w:hAnsi="Consolas" w:cs="Consolas"/>
+                          <w:color w:val="000000" w:themeColor="text1"/>
+                          <w:sz w:val="16"/>
+                          <w:szCs w:val="16"/>
+                        </w:rPr>
+                        <w:t xml:space="preserve">    &amp;             -&gt; S5   // if &amp; is written then it's about a logical AND operation</w:t>
+                      </w:r>
+                      <w:r>
+                        <w:rPr>
+                          <w:rFonts w:ascii="Consolas" w:hAnsi="Consolas" w:cs="Consolas"/>
+                          <w:color w:val="000000" w:themeColor="text1"/>
+                          <w:sz w:val="16"/>
+                          <w:szCs w:val="16"/>
+                          <w:lang w:val="en-US"/>
+                        </w:rPr>
+                        <w:t>, s</w:t>
+                      </w:r>
+                      <w:r>
+                        <w:rPr>
+                          <w:rFonts w:ascii="Consolas" w:hAnsi="Consolas" w:cs="Consolas"/>
+                          <w:color w:val="000000" w:themeColor="text1"/>
+                          <w:sz w:val="16"/>
+                          <w:szCs w:val="16"/>
+                        </w:rPr>
+                        <w:t>o we go to S5</w:t>
+                      </w:r>
+                    </w:p>
+                    <w:p>
+                      <w:pPr>
+                        <w:rPr>
+                          <w:rFonts w:ascii="Consolas" w:hAnsi="Consolas" w:cs="Consolas"/>
+                          <w:color w:val="000000" w:themeColor="text1"/>
+                          <w:sz w:val="16"/>
+                          <w:szCs w:val="16"/>
+                        </w:rPr>
+                      </w:pPr>
+                      <w:r>
+                        <w:rPr>
+                          <w:rFonts w:ascii="Consolas" w:hAnsi="Consolas" w:cs="Consolas"/>
+                          <w:color w:val="000000" w:themeColor="text1"/>
+                          <w:sz w:val="16"/>
+                          <w:szCs w:val="16"/>
+                        </w:rPr>
+                        <w:t xml:space="preserve">    %             -&gt; GOOD // this is the modulus operation which is only one percentage sign (%)</w:t>
+                      </w:r>
+                    </w:p>
+                    <w:p>
+                      <w:pPr>
+                        <w:rPr>
+                          <w:rFonts w:ascii="Consolas" w:hAnsi="Consolas" w:cs="Consolas"/>
+                          <w:color w:val="000000" w:themeColor="text1"/>
+                          <w:sz w:val="16"/>
+                          <w:szCs w:val="16"/>
+                        </w:rPr>
+                      </w:pPr>
+                      <w:r>
+                        <w:rPr>
+                          <w:rFonts w:ascii="Consolas" w:hAnsi="Consolas" w:cs="Consolas"/>
+                          <w:color w:val="000000" w:themeColor="text1"/>
+                          <w:sz w:val="16"/>
+                          <w:szCs w:val="16"/>
+                        </w:rPr>
+                        <w:t xml:space="preserve">    *             -&gt; BAD  // anything else is not accepted because it's not an operator</w:t>
+                      </w:r>
+                    </w:p>
+                    <w:p>
+                      <w:pPr>
+                        <w:rPr>
+                          <w:rFonts w:ascii="Consolas" w:hAnsi="Consolas" w:cs="Consolas"/>
+                          <w:color w:val="000000" w:themeColor="text1"/>
+                          <w:sz w:val="16"/>
+                          <w:szCs w:val="16"/>
+                        </w:rPr>
+                      </w:pPr>
+                    </w:p>
+                    <w:p>
+                      <w:pPr>
+                        <w:rPr>
+                          <w:rFonts w:ascii="Consolas" w:hAnsi="Consolas" w:cs="Consolas"/>
+                          <w:color w:val="000000" w:themeColor="text1"/>
+                          <w:sz w:val="16"/>
+                          <w:szCs w:val="16"/>
+                        </w:rPr>
+                      </w:pPr>
+                      <w:r>
+                        <w:rPr>
+                          <w:rFonts w:ascii="Consolas" w:hAnsi="Consolas" w:cs="Consolas"/>
+                          <w:color w:val="000000" w:themeColor="text1"/>
+                          <w:sz w:val="16"/>
+                          <w:szCs w:val="16"/>
+                        </w:rPr>
+                        <w:t>// state regarding * / = ! &lt; &gt;</w:t>
+                      </w:r>
+                    </w:p>
+                    <w:p>
+                      <w:pPr>
+                        <w:rPr>
+                          <w:rFonts w:ascii="Consolas" w:hAnsi="Consolas" w:cs="Consolas"/>
+                          <w:color w:val="000000" w:themeColor="text1"/>
+                          <w:sz w:val="16"/>
+                          <w:szCs w:val="16"/>
+                        </w:rPr>
+                      </w:pPr>
+                      <w:r>
+                        <w:rPr>
+                          <w:rFonts w:ascii="Consolas" w:hAnsi="Consolas" w:cs="Consolas"/>
+                          <w:color w:val="000000" w:themeColor="text1"/>
+                          <w:sz w:val="16"/>
+                          <w:szCs w:val="16"/>
+                        </w:rPr>
+                        <w:t>S1: \n \=         -&gt; GOOD // if its just a signle operator (* / ...), or followed by an equal sign (=)</w:t>
+                      </w:r>
+                    </w:p>
+                    <w:p>
+                      <w:pPr>
+                        <w:rPr>
+                          <w:rFonts w:ascii="Consolas" w:hAnsi="Consolas" w:cs="Consolas"/>
+                          <w:color w:val="000000" w:themeColor="text1"/>
+                          <w:sz w:val="16"/>
+                          <w:szCs w:val="16"/>
+                        </w:rPr>
+                      </w:pPr>
+                      <w:r>
+                        <w:rPr>
+                          <w:rFonts w:ascii="Consolas" w:hAnsi="Consolas" w:cs="Consolas"/>
+                          <w:color w:val="000000" w:themeColor="text1"/>
+                          <w:sz w:val="16"/>
+                          <w:szCs w:val="16"/>
+                        </w:rPr>
+                        <w:t xml:space="preserve">    *             -&gt; BAD  // anything else is not accepted</w:t>
+                      </w:r>
+                    </w:p>
+                    <w:p>
+                      <w:pPr>
+                        <w:rPr>
+                          <w:rFonts w:ascii="Consolas" w:hAnsi="Consolas" w:cs="Consolas"/>
+                          <w:color w:val="000000" w:themeColor="text1"/>
+                          <w:sz w:val="16"/>
+                          <w:szCs w:val="16"/>
+                        </w:rPr>
+                      </w:pPr>
+                    </w:p>
+                    <w:p>
+                      <w:pPr>
+                        <w:rPr>
+                          <w:rFonts w:ascii="Consolas" w:hAnsi="Consolas" w:cs="Consolas"/>
+                          <w:color w:val="000000" w:themeColor="text1"/>
+                          <w:sz w:val="16"/>
+                          <w:szCs w:val="16"/>
+                        </w:rPr>
+                      </w:pPr>
+                      <w:r>
+                        <w:rPr>
+                          <w:rFonts w:ascii="Consolas" w:hAnsi="Consolas" w:cs="Consolas"/>
+                          <w:color w:val="000000" w:themeColor="text1"/>
+                          <w:sz w:val="16"/>
+                          <w:szCs w:val="16"/>
+                        </w:rPr>
+                        <w:t>// state regarding | sign</w:t>
+                      </w:r>
+                    </w:p>
+                    <w:p>
+                      <w:pPr>
+                        <w:rPr>
+                          <w:rFonts w:ascii="Consolas" w:hAnsi="Consolas" w:cs="Consolas"/>
+                          <w:color w:val="000000" w:themeColor="text1"/>
+                          <w:sz w:val="16"/>
+                          <w:szCs w:val="16"/>
+                        </w:rPr>
+                      </w:pPr>
+                      <w:r>
+                        <w:rPr>
+                          <w:rFonts w:ascii="Consolas" w:hAnsi="Consolas" w:cs="Consolas"/>
+                          <w:color w:val="000000" w:themeColor="text1"/>
+                          <w:sz w:val="16"/>
+                          <w:szCs w:val="16"/>
+                        </w:rPr>
+                        <w:t>S2: |             -&gt; GOOD // check if there is another |. If there is then it's an OR operation (||)</w:t>
+                      </w:r>
+                    </w:p>
+                    <w:p>
+                      <w:pPr>
+                        <w:rPr>
+                          <w:rFonts w:ascii="Consolas" w:hAnsi="Consolas" w:cs="Consolas"/>
+                          <w:color w:val="000000" w:themeColor="text1"/>
+                          <w:sz w:val="16"/>
+                          <w:szCs w:val="16"/>
+                        </w:rPr>
+                      </w:pPr>
+                      <w:r>
+                        <w:rPr>
+                          <w:rFonts w:ascii="Consolas" w:hAnsi="Consolas" w:cs="Consolas"/>
+                          <w:color w:val="000000" w:themeColor="text1"/>
+                          <w:sz w:val="16"/>
+                          <w:szCs w:val="16"/>
+                        </w:rPr>
+                        <w:t xml:space="preserve">    *             -&gt; BAD  // if it's only one | and anything else, then it's not valid</w:t>
+                      </w:r>
+                    </w:p>
+                    <w:p>
+                      <w:pPr>
+                        <w:rPr>
+                          <w:rFonts w:ascii="Consolas" w:hAnsi="Consolas" w:cs="Consolas"/>
+                          <w:color w:val="000000" w:themeColor="text1"/>
+                          <w:sz w:val="16"/>
+                          <w:szCs w:val="16"/>
+                        </w:rPr>
+                      </w:pPr>
+                    </w:p>
+                    <w:p>
+                      <w:pPr>
+                        <w:rPr>
+                          <w:rFonts w:ascii="Consolas" w:hAnsi="Consolas" w:cs="Consolas"/>
+                          <w:color w:val="000000" w:themeColor="text1"/>
+                          <w:sz w:val="16"/>
+                          <w:szCs w:val="16"/>
+                        </w:rPr>
+                      </w:pPr>
+                      <w:r>
+                        <w:rPr>
+                          <w:rFonts w:ascii="Consolas" w:hAnsi="Consolas" w:cs="Consolas"/>
+                          <w:color w:val="000000" w:themeColor="text1"/>
+                          <w:sz w:val="16"/>
+                          <w:szCs w:val="16"/>
+                        </w:rPr>
+                        <w:t>// state regarding plus sign(+)</w:t>
+                      </w:r>
+                    </w:p>
+                    <w:p>
+                      <w:pPr>
+                        <w:rPr>
+                          <w:rFonts w:ascii="Consolas" w:hAnsi="Consolas" w:cs="Consolas"/>
+                          <w:color w:val="000000" w:themeColor="text1"/>
+                          <w:sz w:val="16"/>
+                          <w:szCs w:val="16"/>
+                          <w:lang w:val="en-US"/>
+                        </w:rPr>
+                      </w:pPr>
+                      <w:r>
+                        <w:rPr>
+                          <w:rFonts w:ascii="Consolas" w:hAnsi="Consolas" w:cs="Consolas"/>
+                          <w:color w:val="000000" w:themeColor="text1"/>
+                          <w:sz w:val="16"/>
+                          <w:szCs w:val="16"/>
+                        </w:rPr>
+                        <w:t>S3: \n \+ \=      -&gt; GOOD // the operations can be addition (+), increment (++) or +=</w:t>
+                      </w:r>
+                    </w:p>
+                    <w:p>
+                      <w:pPr>
+                        <w:rPr>
+                          <w:rFonts w:ascii="Consolas" w:hAnsi="Consolas" w:cs="Consolas"/>
+                          <w:color w:val="000000" w:themeColor="text1"/>
+                          <w:sz w:val="16"/>
+                          <w:szCs w:val="16"/>
+                        </w:rPr>
+                      </w:pPr>
+                      <w:r>
+                        <w:rPr>
+                          <w:rFonts w:ascii="Consolas" w:hAnsi="Consolas" w:cs="Consolas"/>
+                          <w:color w:val="000000" w:themeColor="text1"/>
+                          <w:sz w:val="16"/>
+                          <w:szCs w:val="16"/>
+                        </w:rPr>
+                        <w:t xml:space="preserve">    *             -&gt; BAD  // if it's anything else after the plus sign then it's not accepted </w:t>
+                      </w:r>
+                    </w:p>
+                    <w:p>
+                      <w:pPr>
+                        <w:rPr>
+                          <w:rFonts w:ascii="Consolas" w:hAnsi="Consolas" w:cs="Consolas"/>
+                          <w:color w:val="000000" w:themeColor="text1"/>
+                          <w:sz w:val="16"/>
+                          <w:szCs w:val="16"/>
+                        </w:rPr>
+                      </w:pPr>
+                    </w:p>
+                    <w:p>
+                      <w:pPr>
+                        <w:rPr>
+                          <w:rFonts w:ascii="Consolas" w:hAnsi="Consolas" w:cs="Consolas"/>
+                          <w:color w:val="000000" w:themeColor="text1"/>
+                          <w:sz w:val="16"/>
+                          <w:szCs w:val="16"/>
+                        </w:rPr>
+                      </w:pPr>
+                      <w:r>
+                        <w:rPr>
+                          <w:rFonts w:ascii="Consolas" w:hAnsi="Consolas" w:cs="Consolas"/>
+                          <w:color w:val="000000" w:themeColor="text1"/>
+                          <w:sz w:val="16"/>
+                          <w:szCs w:val="16"/>
+                        </w:rPr>
+                        <w:t>// state regarding minus sign(-)</w:t>
+                      </w:r>
+                    </w:p>
+                    <w:p>
+                      <w:pPr>
+                        <w:rPr>
+                          <w:rFonts w:ascii="Consolas" w:hAnsi="Consolas" w:cs="Consolas"/>
+                          <w:color w:val="000000" w:themeColor="text1"/>
+                          <w:sz w:val="16"/>
+                          <w:szCs w:val="16"/>
+                          <w:lang w:val="en-US"/>
+                        </w:rPr>
+                      </w:pPr>
+                      <w:r>
+                        <w:rPr>
+                          <w:rFonts w:ascii="Consolas" w:hAnsi="Consolas" w:cs="Consolas"/>
+                          <w:color w:val="000000" w:themeColor="text1"/>
+                          <w:sz w:val="16"/>
+                          <w:szCs w:val="16"/>
+                        </w:rPr>
+                        <w:t xml:space="preserve">S4: \n \- \=      -&gt; GOOD // </w:t>
+                      </w:r>
+                      <w:r>
+                        <w:rPr>
+                          <w:rFonts w:ascii="Consolas" w:hAnsi="Consolas" w:cs="Consolas"/>
+                          <w:color w:val="000000" w:themeColor="text1"/>
+                          <w:sz w:val="16"/>
+                          <w:szCs w:val="16"/>
+                        </w:rPr>
+                        <w:t xml:space="preserve">the operations can be </w:t>
+                      </w:r>
+                      <w:r>
+                        <w:rPr>
+                          <w:rFonts w:ascii="Consolas" w:hAnsi="Consolas" w:cs="Consolas"/>
+                          <w:color w:val="000000" w:themeColor="text1"/>
+                          <w:sz w:val="16"/>
+                          <w:szCs w:val="16"/>
+                          <w:lang w:val="en-US"/>
+                        </w:rPr>
+                        <w:t>subtraction</w:t>
+                      </w:r>
+                      <w:r>
+                        <w:rPr>
+                          <w:rFonts w:ascii="Consolas" w:hAnsi="Consolas" w:cs="Consolas"/>
+                          <w:color w:val="000000" w:themeColor="text1"/>
+                          <w:sz w:val="16"/>
+                          <w:szCs w:val="16"/>
+                        </w:rPr>
+                        <w:t xml:space="preserve"> (</w:t>
+                      </w:r>
+                      <w:r>
+                        <w:rPr>
+                          <w:rFonts w:ascii="Consolas" w:hAnsi="Consolas" w:cs="Consolas"/>
+                          <w:color w:val="000000" w:themeColor="text1"/>
+                          <w:sz w:val="16"/>
+                          <w:szCs w:val="16"/>
+                          <w:lang w:val="en-US"/>
+                        </w:rPr>
+                        <w:t>-</w:t>
+                      </w:r>
+                      <w:r>
+                        <w:rPr>
+                          <w:rFonts w:ascii="Consolas" w:hAnsi="Consolas" w:cs="Consolas"/>
+                          <w:color w:val="000000" w:themeColor="text1"/>
+                          <w:sz w:val="16"/>
+                          <w:szCs w:val="16"/>
+                        </w:rPr>
+                        <w:t>), increment (</w:t>
+                      </w:r>
+                      <w:r>
+                        <w:rPr>
+                          <w:rFonts w:ascii="Consolas" w:hAnsi="Consolas" w:cs="Consolas"/>
+                          <w:color w:val="000000" w:themeColor="text1"/>
+                          <w:sz w:val="16"/>
+                          <w:szCs w:val="16"/>
+                          <w:lang w:val="en-US"/>
+                        </w:rPr>
+                        <w:t>--</w:t>
+                      </w:r>
+                      <w:r>
+                        <w:rPr>
+                          <w:rFonts w:ascii="Consolas" w:hAnsi="Consolas" w:cs="Consolas"/>
+                          <w:color w:val="000000" w:themeColor="text1"/>
+                          <w:sz w:val="16"/>
+                          <w:szCs w:val="16"/>
+                        </w:rPr>
+                        <w:t xml:space="preserve">) or </w:t>
+                      </w:r>
+                      <w:r>
+                        <w:rPr>
+                          <w:rFonts w:ascii="Consolas" w:hAnsi="Consolas" w:cs="Consolas"/>
+                          <w:color w:val="000000" w:themeColor="text1"/>
+                          <w:sz w:val="16"/>
+                          <w:szCs w:val="16"/>
+                          <w:lang w:val="en-US"/>
+                        </w:rPr>
+                        <w:t>-</w:t>
+                      </w:r>
+                      <w:r>
+                        <w:rPr>
+                          <w:rFonts w:ascii="Consolas" w:hAnsi="Consolas" w:cs="Consolas"/>
+                          <w:color w:val="000000" w:themeColor="text1"/>
+                          <w:sz w:val="16"/>
+                          <w:szCs w:val="16"/>
+                        </w:rPr>
+                        <w:t>=</w:t>
+                      </w:r>
+                    </w:p>
+                    <w:p>
+                      <w:pPr>
+                        <w:rPr>
+                          <w:rFonts w:ascii="Consolas" w:hAnsi="Consolas" w:cs="Consolas"/>
+                          <w:color w:val="000000" w:themeColor="text1"/>
+                          <w:sz w:val="16"/>
+                          <w:szCs w:val="16"/>
+                        </w:rPr>
+                      </w:pPr>
+                      <w:r>
+                        <w:rPr>
+                          <w:rFonts w:ascii="Consolas" w:hAnsi="Consolas" w:cs="Consolas"/>
+                          <w:color w:val="000000" w:themeColor="text1"/>
+                          <w:sz w:val="16"/>
+                          <w:szCs w:val="16"/>
+                        </w:rPr>
+                        <w:t xml:space="preserve">    *             -&gt; BAD  // it it's just one minus and anything else after then it's not accepted.</w:t>
+                      </w:r>
+                    </w:p>
+                    <w:p>
+                      <w:pPr>
+                        <w:rPr>
+                          <w:rFonts w:ascii="Consolas" w:hAnsi="Consolas" w:cs="Consolas"/>
+                          <w:color w:val="000000" w:themeColor="text1"/>
+                          <w:sz w:val="16"/>
+                          <w:szCs w:val="16"/>
+                        </w:rPr>
+                      </w:pPr>
+                    </w:p>
+                    <w:p>
+                      <w:pPr>
+                        <w:rPr>
+                          <w:rFonts w:ascii="Consolas" w:hAnsi="Consolas" w:cs="Consolas"/>
+                          <w:color w:val="000000" w:themeColor="text1"/>
+                          <w:sz w:val="16"/>
+                          <w:szCs w:val="16"/>
+                        </w:rPr>
+                      </w:pPr>
+                      <w:r>
+                        <w:rPr>
+                          <w:rFonts w:ascii="Consolas" w:hAnsi="Consolas" w:cs="Consolas"/>
+                          <w:color w:val="000000" w:themeColor="text1"/>
+                          <w:sz w:val="16"/>
+                          <w:szCs w:val="16"/>
+                        </w:rPr>
+                        <w:t>//state regarding ampersand (&amp;)</w:t>
+                      </w:r>
+                    </w:p>
+                    <w:p>
+                      <w:pPr>
+                        <w:rPr>
+                          <w:rFonts w:ascii="Consolas" w:hAnsi="Consolas" w:cs="Consolas"/>
+                          <w:color w:val="000000" w:themeColor="text1"/>
+                          <w:sz w:val="16"/>
+                          <w:szCs w:val="16"/>
+                        </w:rPr>
+                      </w:pPr>
+                      <w:r>
+                        <w:rPr>
+                          <w:rFonts w:ascii="Consolas" w:hAnsi="Consolas" w:cs="Consolas"/>
+                          <w:color w:val="000000" w:themeColor="text1"/>
+                          <w:sz w:val="16"/>
+                          <w:szCs w:val="16"/>
+                        </w:rPr>
+                        <w:t>S5: \n &amp;          -&gt; GOOD // if there is another &amp; sign then it's a logical AND operation (&amp;&amp;)</w:t>
+                      </w:r>
+                    </w:p>
+                    <w:p>
+                      <w:pPr>
+                        <w:rPr>
+                          <w:rFonts w:ascii="Consolas" w:hAnsi="Consolas" w:cs="Consolas"/>
+                          <w:color w:val="000000" w:themeColor="text1"/>
+                          <w:sz w:val="16"/>
+                          <w:szCs w:val="16"/>
+                        </w:rPr>
+                      </w:pPr>
+                      <w:r>
+                        <w:rPr>
+                          <w:rFonts w:ascii="Consolas" w:hAnsi="Consolas" w:cs="Consolas"/>
+                          <w:color w:val="000000" w:themeColor="text1"/>
+                          <w:sz w:val="16"/>
+                          <w:szCs w:val="16"/>
+                        </w:rPr>
+                        <w:t xml:space="preserve">    *             -&gt; BAD  // if it's only one &amp; sign followed by anything else it's not valid</w:t>
+                      </w:r>
+                    </w:p>
+                    <w:p>
+                      <w:pPr>
+                        <w:rPr>
+                          <w:rFonts w:ascii="Consolas" w:hAnsi="Consolas" w:cs="Consolas"/>
+                          <w:color w:val="000000" w:themeColor="text1"/>
+                          <w:sz w:val="16"/>
+                          <w:szCs w:val="16"/>
+                        </w:rPr>
+                      </w:pPr>
+                      <w:r>
+                        <w:rPr>
+                          <w:rFonts w:ascii="Consolas" w:hAnsi="Consolas" w:cs="Consolas"/>
+                          <w:color w:val="000000" w:themeColor="text1"/>
+                          <w:sz w:val="16"/>
+                          <w:szCs w:val="16"/>
+                        </w:rPr>
+                        <w:t>GOOD(OK): \n -&gt; GOOD</w:t>
+                      </w:r>
+                    </w:p>
+                    <w:p>
+                      <w:pPr>
+                        <w:rPr>
+                          <w:rFonts w:ascii="Consolas" w:hAnsi="Consolas" w:cs="Consolas"/>
+                          <w:sz w:val="16"/>
+                          <w:szCs w:val="16"/>
+                          <w:lang w:val="en-US"/>
+                        </w:rPr>
+                      </w:pPr>
+                    </w:p>
+                  </w:txbxContent>
+                </v:textbox>
+              </v:shape>
+            </w:pict>
+          </mc:Fallback>
+        </mc:AlternateContent>
+      </w:r>
+    </w:p>
+    <w:p>
+      <w:pPr>
+        <w:rPr>
+          <w:rFonts w:asciiTheme="majorHAnsi" w:hAnsiTheme="majorHAnsi" w:cstheme="majorHAnsi"/>
+          <w:color w:val="5B9BD5" w:themeColor="accent5"/>
+        </w:rPr>
+      </w:pPr>
+    </w:p>
+    <w:p/>
+    <w:p/>
+    <w:p/>
     <w:p>
       <w:pPr>
         <w:rPr>
@@ -9849,7 +11889,10 @@
     </w:p>
     <w:p>
       <w:pPr>
-        <w:pStyle w:val="Heading2"/>
+        <w:rPr>
+          <w:rFonts w:asciiTheme="majorHAnsi" w:hAnsiTheme="majorHAnsi" w:cstheme="majorHAnsi"/>
+          <w:color w:val="5B9BD5" w:themeColor="accent5"/>
+        </w:rPr>
       </w:pPr>
     </w:p>
     <w:p>
@@ -9857,33 +11900,6 @@
         <w:rPr>
           <w:rFonts w:asciiTheme="majorHAnsi" w:hAnsiTheme="majorHAnsi" w:cstheme="majorHAnsi"/>
           <w:color w:val="5B9BD5" w:themeColor="accent5"/>
-          <w:lang w:val="en-US"/>
-        </w:rPr>
-      </w:pPr>
-    </w:p>
-    <w:p>
-      <w:pPr>
-        <w:rPr>
-          <w:rFonts w:asciiTheme="majorHAnsi" w:hAnsiTheme="majorHAnsi" w:cstheme="majorHAnsi"/>
-          <w:color w:val="5B9BD5" w:themeColor="accent5"/>
-          <w:lang w:val="en-US"/>
-        </w:rPr>
-      </w:pPr>
-    </w:p>
-    <w:p>
-      <w:pPr>
-        <w:rPr>
-          <w:rFonts w:asciiTheme="majorHAnsi" w:hAnsiTheme="majorHAnsi" w:cstheme="majorHAnsi"/>
-          <w:color w:val="5B9BD5" w:themeColor="accent5"/>
-          <w:lang w:val="en-US"/>
-        </w:rPr>
-      </w:pPr>
-    </w:p>
-    <w:p>
-      <w:pPr>
-        <w:rPr>
-          <w:rFonts w:asciiTheme="majorHAnsi" w:hAnsiTheme="majorHAnsi" w:cstheme="majorHAnsi"/>
-          <w:color w:val="5B9BD5" w:themeColor="accent5"/>
         </w:rPr>
       </w:pPr>
       <w:r>
@@ -9892,6 +11908,7 @@
           <w:lang w:val="en-US"/>
           <w14:ligatures w14:val="standardContextual"/>
         </w:rPr>
+        <w:lastRenderedPageBreak/>
         <mc:AlternateContent>
           <mc:Choice Requires="wps">
             <w:drawing>
@@ -10887,11 +12904,16 @@
         <w:spacing w:after="120"/>
       </w:pPr>
       <w:bookmarkStart w:id="4" w:name="_Toc165327195"/>
+    </w:p>
+    <w:p>
+      <w:pPr>
+        <w:pStyle w:val="Heading2"/>
+        <w:spacing w:after="120"/>
+      </w:pPr>
       <w:r>
         <w:rPr>
           <w:lang w:val="en-US"/>
         </w:rPr>
-        <w:lastRenderedPageBreak/>
         <w:t xml:space="preserve">2.3 </w:t>
       </w:r>
       <w:r>
@@ -11147,9 +13169,9 @@
           <w14:ligatures w14:val="standardContextual"/>
         </w:rPr>
         <w:drawing>
-          <wp:inline distT="0" distB="0" distL="0" distR="0" wp14:anchorId="060183DA" wp14:editId="3C2E169B">
-            <wp:extent cx="3329145" cy="2500312"/>
-            <wp:effectExtent l="0" t="0" r="0" b="1905"/>
+          <wp:inline distT="0" distB="0" distL="0" distR="0" wp14:anchorId="060183DA" wp14:editId="12DE0F9F">
+            <wp:extent cx="1965988" cy="1476531"/>
+            <wp:effectExtent l="0" t="0" r="2540" b="0"/>
             <wp:docPr id="78632831" name="Picture 1"/>
             <wp:cNvGraphicFramePr>
               <a:graphicFrameLocks xmlns:a="http://schemas.openxmlformats.org/drawingml/2006/main" noChangeAspect="1"/>
@@ -11176,7 +13198,7 @@
                   <pic:spPr>
                     <a:xfrm>
                       <a:off x="0" y="0"/>
-                      <a:ext cx="3366374" cy="2528273"/>
+                      <a:ext cx="2048569" cy="1538553"/>
                     </a:xfrm>
                     <a:prstGeom prst="rect">
                       <a:avLst/>
@@ -11238,9 +13260,9 @@
           <w14:ligatures w14:val="standardContextual"/>
         </w:rPr>
         <w:drawing>
-          <wp:inline distT="0" distB="0" distL="0" distR="0" wp14:anchorId="586830FD" wp14:editId="1C4C1BAC">
-            <wp:extent cx="5769571" cy="4157663"/>
-            <wp:effectExtent l="0" t="0" r="0" b="0"/>
+          <wp:inline distT="0" distB="0" distL="0" distR="0" wp14:anchorId="586830FD" wp14:editId="56C49790">
+            <wp:extent cx="3297082" cy="2375941"/>
+            <wp:effectExtent l="0" t="0" r="5080" b="0"/>
             <wp:docPr id="1510953585" name="Picture 2"/>
             <wp:cNvGraphicFramePr>
               <a:graphicFrameLocks xmlns:a="http://schemas.openxmlformats.org/drawingml/2006/main" noChangeAspect="1"/>
@@ -11267,7 +13289,7 @@
                   <pic:spPr>
                     <a:xfrm>
                       <a:off x="0" y="0"/>
-                      <a:ext cx="5886090" cy="4241629"/>
+                      <a:ext cx="3425035" cy="2468147"/>
                     </a:xfrm>
                     <a:prstGeom prst="rect">
                       <a:avLst/>
@@ -11279,15 +13301,6 @@
           </wp:inline>
         </w:drawing>
       </w:r>
-    </w:p>
-    <w:p>
-      <w:pPr>
-        <w:rPr>
-          <w:rFonts w:asciiTheme="majorHAnsi" w:hAnsiTheme="majorHAnsi" w:cstheme="majorHAnsi"/>
-          <w:color w:val="5B9BD5" w:themeColor="accent5"/>
-          <w:lang w:val="en-US"/>
-        </w:rPr>
-      </w:pPr>
     </w:p>
     <w:p>
       <w:pPr>
@@ -11684,12 +13697,6 @@
         <w:gridCol w:w="1662"/>
       </w:tblGrid>
       <w:tr>
-        <w:tblPrEx>
-          <w:tblCellMar>
-            <w:top w:w="0" w:type="dxa"/>
-            <w:bottom w:w="0" w:type="dxa"/>
-          </w:tblCellMar>
-        </w:tblPrEx>
         <w:trPr>
           <w:jc w:val="center"/>
         </w:trPr>
@@ -11861,12 +13868,6 @@
         </w:tc>
       </w:tr>
       <w:tr>
-        <w:tblPrEx>
-          <w:tblCellMar>
-            <w:top w:w="0" w:type="dxa"/>
-            <w:bottom w:w="0" w:type="dxa"/>
-          </w:tblCellMar>
-        </w:tblPrEx>
         <w:trPr>
           <w:jc w:val="center"/>
         </w:trPr>
@@ -12036,12 +14037,6 @@
         </w:tc>
       </w:tr>
       <w:tr>
-        <w:tblPrEx>
-          <w:tblCellMar>
-            <w:top w:w="0" w:type="dxa"/>
-            <w:bottom w:w="0" w:type="dxa"/>
-          </w:tblCellMar>
-        </w:tblPrEx>
         <w:trPr>
           <w:jc w:val="center"/>
         </w:trPr>
@@ -12211,12 +14206,6 @@
         </w:tc>
       </w:tr>
       <w:tr>
-        <w:tblPrEx>
-          <w:tblCellMar>
-            <w:top w:w="0" w:type="dxa"/>
-            <w:bottom w:w="0" w:type="dxa"/>
-          </w:tblCellMar>
-        </w:tblPrEx>
         <w:trPr>
           <w:jc w:val="center"/>
         </w:trPr>
@@ -12387,12 +14376,6 @@
         </w:tc>
       </w:tr>
       <w:tr>
-        <w:tblPrEx>
-          <w:tblCellMar>
-            <w:top w:w="0" w:type="dxa"/>
-            <w:bottom w:w="0" w:type="dxa"/>
-          </w:tblCellMar>
-        </w:tblPrEx>
         <w:trPr>
           <w:jc w:val="center"/>
         </w:trPr>
@@ -12622,12 +14605,6 @@
         <w:gridCol w:w="2039"/>
       </w:tblGrid>
       <w:tr>
-        <w:tblPrEx>
-          <w:tblCellMar>
-            <w:top w:w="0" w:type="dxa"/>
-            <w:bottom w:w="0" w:type="dxa"/>
-          </w:tblCellMar>
-        </w:tblPrEx>
         <w:trPr>
           <w:jc w:val="center"/>
         </w:trPr>
@@ -12770,12 +14747,6 @@
         </w:tc>
       </w:tr>
       <w:tr>
-        <w:tblPrEx>
-          <w:tblCellMar>
-            <w:top w:w="0" w:type="dxa"/>
-            <w:bottom w:w="0" w:type="dxa"/>
-          </w:tblCellMar>
-        </w:tblPrEx>
         <w:trPr>
           <w:jc w:val="center"/>
         </w:trPr>
@@ -12918,12 +14889,6 @@
         </w:tc>
       </w:tr>
       <w:tr>
-        <w:tblPrEx>
-          <w:tblCellMar>
-            <w:top w:w="0" w:type="dxa"/>
-            <w:bottom w:w="0" w:type="dxa"/>
-          </w:tblCellMar>
-        </w:tblPrEx>
         <w:trPr>
           <w:jc w:val="center"/>
         </w:trPr>
@@ -13066,12 +15031,6 @@
         </w:tc>
       </w:tr>
       <w:tr>
-        <w:tblPrEx>
-          <w:tblCellMar>
-            <w:top w:w="0" w:type="dxa"/>
-            <w:bottom w:w="0" w:type="dxa"/>
-          </w:tblCellMar>
-        </w:tblPrEx>
         <w:trPr>
           <w:jc w:val="center"/>
         </w:trPr>
@@ -13214,12 +15173,6 @@
         </w:tc>
       </w:tr>
       <w:tr>
-        <w:tblPrEx>
-          <w:tblCellMar>
-            <w:top w:w="0" w:type="dxa"/>
-            <w:bottom w:w="0" w:type="dxa"/>
-          </w:tblCellMar>
-        </w:tblPrEx>
         <w:trPr>
           <w:jc w:val="center"/>
         </w:trPr>
@@ -13362,12 +15315,6 @@
         </w:tc>
       </w:tr>
       <w:tr>
-        <w:tblPrEx>
-          <w:tblCellMar>
-            <w:top w:w="0" w:type="dxa"/>
-            <w:bottom w:w="0" w:type="dxa"/>
-          </w:tblCellMar>
-        </w:tblPrEx>
         <w:trPr>
           <w:jc w:val="center"/>
         </w:trPr>
@@ -13510,12 +15457,6 @@
         </w:tc>
       </w:tr>
       <w:tr>
-        <w:tblPrEx>
-          <w:tblCellMar>
-            <w:top w:w="0" w:type="dxa"/>
-            <w:bottom w:w="0" w:type="dxa"/>
-          </w:tblCellMar>
-        </w:tblPrEx>
         <w:trPr>
           <w:jc w:val="center"/>
         </w:trPr>
@@ -13658,12 +15599,6 @@
         </w:tc>
       </w:tr>
       <w:tr>
-        <w:tblPrEx>
-          <w:tblCellMar>
-            <w:top w:w="0" w:type="dxa"/>
-            <w:bottom w:w="0" w:type="dxa"/>
-          </w:tblCellMar>
-        </w:tblPrEx>
         <w:trPr>
           <w:jc w:val="center"/>
         </w:trPr>
@@ -17257,12 +19192,6 @@
         <w:gridCol w:w="1090"/>
       </w:tblGrid>
       <w:tr>
-        <w:tblPrEx>
-          <w:tblCellMar>
-            <w:top w:w="0" w:type="dxa"/>
-            <w:bottom w:w="0" w:type="dxa"/>
-          </w:tblCellMar>
-        </w:tblPrEx>
         <w:trPr>
           <w:trHeight w:val="253"/>
           <w:jc w:val="center"/>
@@ -17583,12 +19512,6 @@
         </w:tc>
       </w:tr>
       <w:tr>
-        <w:tblPrEx>
-          <w:tblCellMar>
-            <w:top w:w="0" w:type="dxa"/>
-            <w:bottom w:w="0" w:type="dxa"/>
-          </w:tblCellMar>
-        </w:tblPrEx>
         <w:trPr>
           <w:trHeight w:val="253"/>
           <w:jc w:val="center"/>
@@ -17891,12 +19814,6 @@
         </w:tc>
       </w:tr>
       <w:tr>
-        <w:tblPrEx>
-          <w:tblCellMar>
-            <w:top w:w="0" w:type="dxa"/>
-            <w:bottom w:w="0" w:type="dxa"/>
-          </w:tblCellMar>
-        </w:tblPrEx>
         <w:trPr>
           <w:trHeight w:val="253"/>
           <w:jc w:val="center"/>
@@ -18199,12 +20116,6 @@
         </w:tc>
       </w:tr>
       <w:tr>
-        <w:tblPrEx>
-          <w:tblCellMar>
-            <w:top w:w="0" w:type="dxa"/>
-            <w:bottom w:w="0" w:type="dxa"/>
-          </w:tblCellMar>
-        </w:tblPrEx>
         <w:trPr>
           <w:trHeight w:val="253"/>
           <w:jc w:val="center"/>
@@ -18507,12 +20418,6 @@
         </w:tc>
       </w:tr>
       <w:tr>
-        <w:tblPrEx>
-          <w:tblCellMar>
-            <w:top w:w="0" w:type="dxa"/>
-            <w:bottom w:w="0" w:type="dxa"/>
-          </w:tblCellMar>
-        </w:tblPrEx>
         <w:trPr>
           <w:trHeight w:val="240"/>
           <w:jc w:val="center"/>
@@ -18815,12 +20720,6 @@
         </w:tc>
       </w:tr>
       <w:tr>
-        <w:tblPrEx>
-          <w:tblCellMar>
-            <w:top w:w="0" w:type="dxa"/>
-            <w:bottom w:w="0" w:type="dxa"/>
-          </w:tblCellMar>
-        </w:tblPrEx>
         <w:trPr>
           <w:trHeight w:val="253"/>
           <w:jc w:val="center"/>
@@ -19123,12 +21022,6 @@
         </w:tc>
       </w:tr>
       <w:tr>
-        <w:tblPrEx>
-          <w:tblCellMar>
-            <w:top w:w="0" w:type="dxa"/>
-            <w:bottom w:w="0" w:type="dxa"/>
-          </w:tblCellMar>
-        </w:tblPrEx>
         <w:trPr>
           <w:trHeight w:val="253"/>
           <w:jc w:val="center"/>
@@ -19431,12 +21324,6 @@
         </w:tc>
       </w:tr>
       <w:tr>
-        <w:tblPrEx>
-          <w:tblCellMar>
-            <w:top w:w="0" w:type="dxa"/>
-            <w:bottom w:w="0" w:type="dxa"/>
-          </w:tblCellMar>
-        </w:tblPrEx>
         <w:trPr>
           <w:trHeight w:val="253"/>
           <w:jc w:val="center"/>
@@ -19739,12 +21626,6 @@
         </w:tc>
       </w:tr>
       <w:tr>
-        <w:tblPrEx>
-          <w:tblCellMar>
-            <w:top w:w="0" w:type="dxa"/>
-            <w:bottom w:w="0" w:type="dxa"/>
-          </w:tblCellMar>
-        </w:tblPrEx>
         <w:trPr>
           <w:trHeight w:val="253"/>
           <w:jc w:val="center"/>
@@ -21046,10 +22927,7 @@
         <w:t>/</w:t>
       </w:r>
       <w:r>
-        <w:t xml:space="preserve"> </w:t>
-      </w:r>
-      <w:r>
-        <w:t xml:space="preserve">ως αρχική </w:t>
+        <w:t xml:space="preserve"> ως αρχική </w:t>
       </w:r>
       <w:r>
         <w:t>μετάβαση</w:t>
@@ -28156,6 +30034,7 @@
       </w:pPr>
       <w:r>
         <w:rPr>
+          <w:noProof/>
           <w:lang w:val="en-US"/>
         </w:rPr>
         <w:drawing>
@@ -28591,15 +30470,7 @@
                 <w:bCs/>
                 <w:color w:val="4472C4" w:themeColor="accent1"/>
               </w:rPr>
-              <w:t>Μεντζέλος</w:t>
-            </w:r>
-            <w:r>
-              <w:rPr>
-                <w:b/>
-                <w:bCs/>
-                <w:color w:val="4472C4" w:themeColor="accent1"/>
-              </w:rPr>
-              <w:t xml:space="preserve"> </w:t>
+              <w:t xml:space="preserve">Μεντζέλος </w:t>
             </w:r>
             <w:r>
               <w:rPr>
@@ -31785,6 +33656,11 @@
         <w:docPartUnique/>
       </w:docPartObj>
     </w:sdtPr>
+    <w:sdtEndPr>
+      <w:rPr>
+        <w:rStyle w:val="PageNumber"/>
+      </w:rPr>
+    </w:sdtEndPr>
     <w:sdtContent>
       <w:p>
         <w:pPr>
@@ -31837,6 +33713,11 @@
         <w:docPartUnique/>
       </w:docPartObj>
     </w:sdtPr>
+    <w:sdtEndPr>
+      <w:rPr>
+        <w:rStyle w:val="PageNumber"/>
+      </w:rPr>
+    </w:sdtEndPr>
     <w:sdtContent>
       <w:p>
         <w:pPr>

--- a/A_Part/A-2/Justification.docx
+++ b/A_Part/A-2/Justification.docx
@@ -17,9 +17,9 @@
           <w:noProof/>
         </w:rPr>
         <w:drawing>
-          <wp:inline distT="0" distB="0" distL="0" distR="0" wp14:anchorId="323B4708" wp14:editId="2720BF05">
+          <wp:inline distT="0" distB="0" distL="0" distR="0" wp14:anchorId="323B4708" wp14:editId="0C8B2610">
             <wp:extent cx="5274314" cy="1377315"/>
-            <wp:effectExtent l="0" t="0" r="0" b="0"/>
+            <wp:effectExtent l="0" t="0" r="3810" b="0"/>
             <wp:docPr id="41386244" name="Picture 1" descr="Blue text on a black background&#10;&#10;Description automatically generated"/>
             <wp:cNvGraphicFramePr/>
             <a:graphic xmlns:a="http://schemas.openxmlformats.org/drawingml/2006/main">
@@ -127,6 +127,32 @@
           <w:szCs w:val="32"/>
         </w:rPr>
       </w:pPr>
+      <w:r>
+        <w:rPr>
+          <w:rFonts w:ascii="Bahnschrift SemiLight" w:hAnsi="Bahnschrift SemiLight"/>
+          <w:b/>
+          <w:bCs/>
+          <w:i/>
+          <w:iCs/>
+          <w:color w:val="1F3864"/>
+          <w:sz w:val="32"/>
+          <w:szCs w:val="32"/>
+        </w:rPr>
+        <w:t xml:space="preserve">Ημερομηνία Αποστολής: </w:t>
+      </w:r>
+      <w:r>
+        <w:rPr>
+          <w:rFonts w:ascii="Bahnschrift SemiLight" w:hAnsi="Bahnschrift SemiLight"/>
+          <w:b/>
+          <w:bCs/>
+          <w:i/>
+          <w:iCs/>
+          <w:color w:val="1F3864"/>
+          <w:sz w:val="32"/>
+          <w:szCs w:val="32"/>
+        </w:rPr>
+        <w:t>1/5/2024</w:t>
+      </w:r>
     </w:p>
     <w:p>
       <w:pPr>
@@ -248,6 +274,19 @@
           <w:szCs w:val="32"/>
         </w:rPr>
         <w:t xml:space="preserve"> Α</w:t>
+      </w:r>
+      <w:r>
+        <w:rPr>
+          <w:rFonts w:ascii="Bahnschrift SemiLight" w:hAnsi="Bahnschrift SemiLight"/>
+          <w:b/>
+          <w:bCs/>
+          <w:i/>
+          <w:iCs/>
+          <w:color w:val="2E74B5" w:themeColor="accent5" w:themeShade="BF"/>
+          <w:sz w:val="32"/>
+          <w:szCs w:val="32"/>
+        </w:rPr>
+        <w:t>-2</w:t>
       </w:r>
     </w:p>
     <w:p>
@@ -699,7 +738,7 @@
             </w:rPr>
             <w:fldChar w:fldCharType="separate"/>
           </w:r>
-          <w:hyperlink w:anchor="_Toc165327191" w:history="1">
+          <w:hyperlink w:anchor="_Toc165374171" w:history="1">
             <w:r>
               <w:rPr>
                 <w:rStyle w:val="Hyperlink"/>
@@ -726,7 +765,7 @@
                 <w:noProof/>
                 <w:webHidden/>
               </w:rPr>
-              <w:instrText xml:space="preserve"> PAGEREF _Toc165327191 \h </w:instrText>
+              <w:instrText xml:space="preserve"> PAGEREF _Toc165374171 \h </w:instrText>
             </w:r>
             <w:r>
               <w:rPr>
@@ -775,7 +814,7 @@
               <w14:ligatures w14:val="standardContextual"/>
             </w:rPr>
           </w:pPr>
-          <w:hyperlink w:anchor="_Toc165327192" w:history="1">
+          <w:hyperlink w:anchor="_Toc165374172" w:history="1">
             <w:r>
               <w:rPr>
                 <w:rStyle w:val="Hyperlink"/>
@@ -802,7 +841,7 @@
                 <w:noProof/>
                 <w:webHidden/>
               </w:rPr>
-              <w:instrText xml:space="preserve"> PAGEREF _Toc165327192 \h </w:instrText>
+              <w:instrText xml:space="preserve"> PAGEREF _Toc165374172 \h </w:instrText>
             </w:r>
             <w:r>
               <w:rPr>
@@ -851,7 +890,7 @@
               <w14:ligatures w14:val="standardContextual"/>
             </w:rPr>
           </w:pPr>
-          <w:hyperlink w:anchor="_Toc165327193" w:history="1">
+          <w:hyperlink w:anchor="_Toc165374173" w:history="1">
             <w:r>
               <w:rPr>
                 <w:rStyle w:val="Hyperlink"/>
@@ -878,7 +917,7 @@
                 <w:noProof/>
                 <w:webHidden/>
               </w:rPr>
-              <w:instrText xml:space="preserve"> PAGEREF _Toc165327193 \h </w:instrText>
+              <w:instrText xml:space="preserve"> PAGEREF _Toc165374173 \h </w:instrText>
             </w:r>
             <w:r>
               <w:rPr>
@@ -927,7 +966,7 @@
               <w14:ligatures w14:val="standardContextual"/>
             </w:rPr>
           </w:pPr>
-          <w:hyperlink w:anchor="_Toc165327194" w:history="1">
+          <w:hyperlink w:anchor="_Toc165374174" w:history="1">
             <w:r>
               <w:rPr>
                 <w:rStyle w:val="Hyperlink"/>
@@ -962,7 +1001,7 @@
                 <w:noProof/>
                 <w:webHidden/>
               </w:rPr>
-              <w:instrText xml:space="preserve"> PAGEREF _Toc165327194 \h </w:instrText>
+              <w:instrText xml:space="preserve"> PAGEREF _Toc165374174 \h </w:instrText>
             </w:r>
             <w:r>
               <w:rPr>
@@ -1011,7 +1050,7 @@
               <w14:ligatures w14:val="standardContextual"/>
             </w:rPr>
           </w:pPr>
-          <w:hyperlink w:anchor="_Toc165327195" w:history="1">
+          <w:hyperlink w:anchor="_Toc165374175" w:history="1">
             <w:r>
               <w:rPr>
                 <w:rStyle w:val="Hyperlink"/>
@@ -1046,7 +1085,7 @@
                 <w:noProof/>
                 <w:webHidden/>
               </w:rPr>
-              <w:instrText xml:space="preserve"> PAGEREF _Toc165327195 \h </w:instrText>
+              <w:instrText xml:space="preserve"> PAGEREF _Toc165374175 \h </w:instrText>
             </w:r>
             <w:r>
               <w:rPr>
@@ -1095,7 +1134,7 @@
               <w14:ligatures w14:val="standardContextual"/>
             </w:rPr>
           </w:pPr>
-          <w:hyperlink w:anchor="_Toc165327196" w:history="1">
+          <w:hyperlink w:anchor="_Toc165374176" w:history="1">
             <w:r>
               <w:rPr>
                 <w:rStyle w:val="Hyperlink"/>
@@ -1122,7 +1161,7 @@
                 <w:noProof/>
                 <w:webHidden/>
               </w:rPr>
-              <w:instrText xml:space="preserve"> PAGEREF _Toc165327196 \h </w:instrText>
+              <w:instrText xml:space="preserve"> PAGEREF _Toc165374176 \h </w:instrText>
             </w:r>
             <w:r>
               <w:rPr>
@@ -1171,7 +1210,7 @@
               <w14:ligatures w14:val="standardContextual"/>
             </w:rPr>
           </w:pPr>
-          <w:hyperlink w:anchor="_Toc165327197" w:history="1">
+          <w:hyperlink w:anchor="_Toc165374177" w:history="1">
             <w:r>
               <w:rPr>
                 <w:rStyle w:val="Hyperlink"/>
@@ -1198,7 +1237,7 @@
                 <w:noProof/>
                 <w:webHidden/>
               </w:rPr>
-              <w:instrText xml:space="preserve"> PAGEREF _Toc165327197 \h </w:instrText>
+              <w:instrText xml:space="preserve"> PAGEREF _Toc165374177 \h </w:instrText>
             </w:r>
             <w:r>
               <w:rPr>
@@ -1247,7 +1286,7 @@
               <w14:ligatures w14:val="standardContextual"/>
             </w:rPr>
           </w:pPr>
-          <w:hyperlink w:anchor="_Toc165327198" w:history="1">
+          <w:hyperlink w:anchor="_Toc165374178" w:history="1">
             <w:r>
               <w:rPr>
                 <w:rStyle w:val="Hyperlink"/>
@@ -1274,7 +1313,7 @@
                 <w:noProof/>
                 <w:webHidden/>
               </w:rPr>
-              <w:instrText xml:space="preserve"> PAGEREF _Toc165327198 \h </w:instrText>
+              <w:instrText xml:space="preserve"> PAGEREF _Toc165374178 \h </w:instrText>
             </w:r>
             <w:r>
               <w:rPr>
@@ -1323,7 +1362,7 @@
               <w14:ligatures w14:val="standardContextual"/>
             </w:rPr>
           </w:pPr>
-          <w:hyperlink w:anchor="_Toc165327199" w:history="1">
+          <w:hyperlink w:anchor="_Toc165374179" w:history="1">
             <w:r>
               <w:rPr>
                 <w:rStyle w:val="Hyperlink"/>
@@ -1373,7 +1412,7 @@
                 <w:noProof/>
                 <w:webHidden/>
               </w:rPr>
-              <w:instrText xml:space="preserve"> PAGEREF _Toc165327199 \h </w:instrText>
+              <w:instrText xml:space="preserve"> PAGEREF _Toc165374179 \h </w:instrText>
             </w:r>
             <w:r>
               <w:rPr>
@@ -1422,7 +1461,7 @@
               <w14:ligatures w14:val="standardContextual"/>
             </w:rPr>
           </w:pPr>
-          <w:hyperlink w:anchor="_Toc165327200" w:history="1">
+          <w:hyperlink w:anchor="_Toc165374180" w:history="1">
             <w:r>
               <w:rPr>
                 <w:rStyle w:val="Hyperlink"/>
@@ -1449,7 +1488,167 @@
                 <w:noProof/>
                 <w:webHidden/>
               </w:rPr>
-              <w:instrText xml:space="preserve"> PAGEREF _Toc165327200 \h </w:instrText>
+              <w:instrText xml:space="preserve"> PAGEREF _Toc165374180 \h </w:instrText>
+            </w:r>
+            <w:r>
+              <w:rPr>
+                <w:noProof/>
+                <w:webHidden/>
+              </w:rPr>
+            </w:r>
+            <w:r>
+              <w:rPr>
+                <w:noProof/>
+                <w:webHidden/>
+              </w:rPr>
+              <w:fldChar w:fldCharType="separate"/>
+            </w:r>
+            <w:r>
+              <w:rPr>
+                <w:noProof/>
+                <w:webHidden/>
+              </w:rPr>
+              <w:t>15</w:t>
+            </w:r>
+            <w:r>
+              <w:rPr>
+                <w:noProof/>
+                <w:webHidden/>
+              </w:rPr>
+              <w:fldChar w:fldCharType="end"/>
+            </w:r>
+          </w:hyperlink>
+        </w:p>
+        <w:p>
+          <w:pPr>
+            <w:pStyle w:val="TOC2"/>
+            <w:tabs>
+              <w:tab w:val="right" w:leader="dot" w:pos="10456"/>
+            </w:tabs>
+            <w:rPr>
+              <w:rFonts w:eastAsiaTheme="minorEastAsia" w:cstheme="minorBidi"/>
+              <w:b w:val="0"/>
+              <w:bCs w:val="0"/>
+              <w:noProof/>
+              <w:kern w:val="2"/>
+              <w:sz w:val="24"/>
+              <w:szCs w:val="24"/>
+              <w:lang w:val="en-GR" w:eastAsia="en-GB"/>
+              <w14:ligatures w14:val="standardContextual"/>
+            </w:rPr>
+          </w:pPr>
+          <w:hyperlink w:anchor="_Toc165374181" w:history="1">
+            <w:r>
+              <w:rPr>
+                <w:rStyle w:val="Hyperlink"/>
+                <w:noProof/>
+              </w:rPr>
+              <w:t>4.1 Κανονικές Εκφράσεις</w:t>
+            </w:r>
+            <w:r>
+              <w:rPr>
+                <w:noProof/>
+                <w:webHidden/>
+              </w:rPr>
+              <w:tab/>
+            </w:r>
+            <w:r>
+              <w:rPr>
+                <w:noProof/>
+                <w:webHidden/>
+              </w:rPr>
+              <w:fldChar w:fldCharType="begin"/>
+            </w:r>
+            <w:r>
+              <w:rPr>
+                <w:noProof/>
+                <w:webHidden/>
+              </w:rPr>
+              <w:instrText xml:space="preserve"> PAGEREF _Toc165374181 \h </w:instrText>
+            </w:r>
+            <w:r>
+              <w:rPr>
+                <w:noProof/>
+                <w:webHidden/>
+              </w:rPr>
+            </w:r>
+            <w:r>
+              <w:rPr>
+                <w:noProof/>
+                <w:webHidden/>
+              </w:rPr>
+              <w:fldChar w:fldCharType="separate"/>
+            </w:r>
+            <w:r>
+              <w:rPr>
+                <w:noProof/>
+                <w:webHidden/>
+              </w:rPr>
+              <w:t>15</w:t>
+            </w:r>
+            <w:r>
+              <w:rPr>
+                <w:noProof/>
+                <w:webHidden/>
+              </w:rPr>
+              <w:fldChar w:fldCharType="end"/>
+            </w:r>
+          </w:hyperlink>
+        </w:p>
+        <w:p>
+          <w:pPr>
+            <w:pStyle w:val="TOC2"/>
+            <w:tabs>
+              <w:tab w:val="right" w:leader="dot" w:pos="10456"/>
+            </w:tabs>
+            <w:rPr>
+              <w:rFonts w:eastAsiaTheme="minorEastAsia" w:cstheme="minorBidi"/>
+              <w:b w:val="0"/>
+              <w:bCs w:val="0"/>
+              <w:noProof/>
+              <w:kern w:val="2"/>
+              <w:sz w:val="24"/>
+              <w:szCs w:val="24"/>
+              <w:lang w:val="en-GR" w:eastAsia="en-GB"/>
+              <w14:ligatures w14:val="standardContextual"/>
+            </w:rPr>
+          </w:pPr>
+          <w:hyperlink w:anchor="_Toc165374182" w:history="1">
+            <w:r>
+              <w:rPr>
+                <w:rStyle w:val="Hyperlink"/>
+                <w:noProof/>
+              </w:rPr>
+              <w:t xml:space="preserve">4.2 Κώδικας </w:t>
+            </w:r>
+            <w:r>
+              <w:rPr>
+                <w:rStyle w:val="Hyperlink"/>
+                <w:noProof/>
+                <w:lang w:val="en-US"/>
+              </w:rPr>
+              <w:t>FSM</w:t>
+            </w:r>
+            <w:r>
+              <w:rPr>
+                <w:noProof/>
+                <w:webHidden/>
+              </w:rPr>
+              <w:tab/>
+            </w:r>
+            <w:r>
+              <w:rPr>
+                <w:noProof/>
+                <w:webHidden/>
+              </w:rPr>
+              <w:fldChar w:fldCharType="begin"/>
+            </w:r>
+            <w:r>
+              <w:rPr>
+                <w:noProof/>
+                <w:webHidden/>
+              </w:rPr>
+              <w:instrText xml:space="preserve"> PAGEREF _Toc165374182 \h </w:instrText>
             </w:r>
             <w:r>
               <w:rPr>
@@ -1498,7 +1697,7 @@
               <w14:ligatures w14:val="standardContextual"/>
             </w:rPr>
           </w:pPr>
-          <w:hyperlink w:anchor="_Toc165327201" w:history="1">
+          <w:hyperlink w:anchor="_Toc165374183" w:history="1">
             <w:r>
               <w:rPr>
                 <w:rStyle w:val="Hyperlink"/>
@@ -1525,7 +1724,7 @@
                 <w:noProof/>
                 <w:webHidden/>
               </w:rPr>
-              <w:instrText xml:space="preserve"> PAGEREF _Toc165327201 \h </w:instrText>
+              <w:instrText xml:space="preserve"> PAGEREF _Toc165374183 \h </w:instrText>
             </w:r>
             <w:r>
               <w:rPr>
@@ -1767,7 +1966,7 @@
         <w:pStyle w:val="Heading1"/>
         <w:spacing w:after="120"/>
       </w:pPr>
-      <w:bookmarkStart w:id="0" w:name="_Toc165327191"/>
+      <w:bookmarkStart w:id="0" w:name="_Toc165374171"/>
       <w:r>
         <w:lastRenderedPageBreak/>
         <w:t>1. Ε</w:t>
@@ -2145,7 +2344,7 @@
         <w:pStyle w:val="Heading1"/>
         <w:spacing w:after="120"/>
       </w:pPr>
-      <w:bookmarkStart w:id="1" w:name="_Toc165327192"/>
+      <w:bookmarkStart w:id="1" w:name="_Toc165374172"/>
       <w:r>
         <w:t>2. Τεκμηρίωση</w:t>
       </w:r>
@@ -2397,7 +2596,7 @@
         <w:pStyle w:val="Heading2"/>
         <w:spacing w:after="120"/>
       </w:pPr>
-      <w:bookmarkStart w:id="2" w:name="_Toc165327193"/>
+      <w:bookmarkStart w:id="2" w:name="_Toc165374173"/>
       <w:r>
         <w:t>2.1 Κανονικές Εκφράσεις</w:t>
       </w:r>
@@ -3686,16 +3885,16 @@
         <mc:AlternateContent>
           <mc:Choice Requires="wps">
             <w:drawing>
-              <wp:anchor distT="0" distB="0" distL="114300" distR="114300" simplePos="0" relativeHeight="251665408" behindDoc="0" locked="0" layoutInCell="1" allowOverlap="1" wp14:anchorId="656A3E32" wp14:editId="2D519928">
+              <wp:anchor distT="0" distB="0" distL="114300" distR="114300" simplePos="0" relativeHeight="251665408" behindDoc="0" locked="0" layoutInCell="1" allowOverlap="1" wp14:anchorId="656A3E32" wp14:editId="3E247656">
                 <wp:simplePos x="0" y="0"/>
                 <wp:positionH relativeFrom="column">
-                  <wp:posOffset>-10160</wp:posOffset>
+                  <wp:posOffset>-15073</wp:posOffset>
                 </wp:positionH>
                 <wp:positionV relativeFrom="paragraph">
-                  <wp:posOffset>262467</wp:posOffset>
+                  <wp:posOffset>265116</wp:posOffset>
                 </wp:positionV>
-                <wp:extent cx="4192693" cy="270933"/>
-                <wp:effectExtent l="0" t="0" r="11430" b="8890"/>
+                <wp:extent cx="4873451" cy="270933"/>
+                <wp:effectExtent l="0" t="0" r="16510" b="8890"/>
                 <wp:wrapNone/>
                 <wp:docPr id="1234553788" name="Text Box 1"/>
                 <wp:cNvGraphicFramePr/>
@@ -3706,7 +3905,7 @@
                       <wps:spPr>
                         <a:xfrm>
                           <a:off x="0" y="0"/>
-                          <a:ext cx="4192693" cy="270933"/>
+                          <a:ext cx="4873451" cy="270933"/>
                         </a:xfrm>
                         <a:prstGeom prst="rect">
                           <a:avLst/>
@@ -3731,18 +3930,28 @@
                                 <w:rFonts w:ascii="Consolas" w:hAnsi="Consolas" w:cs="Consolas"/>
                                 <w:sz w:val="20"/>
                                 <w:szCs w:val="20"/>
-                                <w:lang w:val="en-US"/>
+                                <w:lang w:val="en-GR"/>
                               </w:rPr>
                             </w:pPr>
                             <w:r>
+                              <w:rPr>
+                                <w:rFonts w:ascii="Consolas" w:hAnsi="Consolas" w:cs="Consolas"/>
+                                <w:sz w:val="20"/>
+                                <w:szCs w:val="20"/>
+                                <w:lang w:val="en-GR"/>
+                              </w:rPr>
+                              <w:t>([\+\-\*\/\=\!\&lt;\&gt;]=)|[\*\/\=\!\&lt;\&gt;%]|&amp;{1,2}|\-{1,2}|\+{1,2}|(\|\|)</w:t>
+                            </w:r>
+                          </w:p>
+                          <w:p>
+                            <w:pPr>
                               <w:rPr>
                                 <w:rFonts w:ascii="Consolas" w:hAnsi="Consolas" w:cs="Consolas"/>
                                 <w:sz w:val="20"/>
                                 <w:szCs w:val="20"/>
                                 <w:lang w:val="en-US"/>
                               </w:rPr>
-                              <w:t>([\+\-\*\/\=\!\&lt;\&gt;]=)|[\*\/\=\!\&lt;\&gt;%]|[&amp;\+\-]{1,2}|(\|\|)</w:t>
-                            </w:r>
+                            </w:pPr>
                           </w:p>
                         </w:txbxContent>
                       </wps:txbx>
@@ -3766,7 +3975,7 @@
           </mc:Choice>
           <mc:Fallback>
             <w:pict>
-              <v:shape w14:anchorId="656A3E32" id="_x0000_s1029" type="#_x0000_t202" style="position:absolute;margin-left:-.8pt;margin-top:20.65pt;width:330.15pt;height:21.35pt;z-index:251665408;visibility:visible;mso-wrap-style:square;mso-width-percent:0;mso-height-percent:0;mso-wrap-distance-left:9pt;mso-wrap-distance-top:0;mso-wrap-distance-right:9pt;mso-wrap-distance-bottom:0;mso-position-horizontal:absolute;mso-position-horizontal-relative:text;mso-position-vertical:absolute;mso-position-vertical-relative:text;mso-width-percent:0;mso-height-percent:0;mso-width-relative:margin;mso-height-relative:margin;v-text-anchor:top" o:gfxdata="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" fillcolor="#deeaf6 [664]" strokeweight=".5pt">
+              <v:shape w14:anchorId="656A3E32" id="_x0000_s1029" type="#_x0000_t202" style="position:absolute;margin-left:-1.2pt;margin-top:20.9pt;width:383.75pt;height:21.35pt;z-index:251665408;visibility:visible;mso-wrap-style:square;mso-width-percent:0;mso-height-percent:0;mso-wrap-distance-left:9pt;mso-wrap-distance-top:0;mso-wrap-distance-right:9pt;mso-wrap-distance-bottom:0;mso-position-horizontal:absolute;mso-position-horizontal-relative:text;mso-position-vertical:absolute;mso-position-vertical-relative:text;mso-width-percent:0;mso-height-percent:0;mso-width-relative:margin;mso-height-relative:margin;v-text-anchor:top" o:gfxdata="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" fillcolor="#deeaf6 [664]" strokeweight=".5pt">
                 <v:textbox>
                   <w:txbxContent>
                     <w:p>
@@ -3775,18 +3984,28 @@
                           <w:rFonts w:ascii="Consolas" w:hAnsi="Consolas" w:cs="Consolas"/>
                           <w:sz w:val="20"/>
                           <w:szCs w:val="20"/>
-                          <w:lang w:val="en-US"/>
+                          <w:lang w:val="en-GR"/>
                         </w:rPr>
                       </w:pPr>
                       <w:r>
+                        <w:rPr>
+                          <w:rFonts w:ascii="Consolas" w:hAnsi="Consolas" w:cs="Consolas"/>
+                          <w:sz w:val="20"/>
+                          <w:szCs w:val="20"/>
+                          <w:lang w:val="en-GR"/>
+                        </w:rPr>
+                        <w:t>([\+\-\*\/\=\!\&lt;\&gt;]=)|[\*\/\=\!\&lt;\&gt;%]|&amp;{1,2}|\-{1,2}|\+{1,2}|(\|\|)</w:t>
+                      </w:r>
+                    </w:p>
+                    <w:p>
+                      <w:pPr>
                         <w:rPr>
                           <w:rFonts w:ascii="Consolas" w:hAnsi="Consolas" w:cs="Consolas"/>
                           <w:sz w:val="20"/>
                           <w:szCs w:val="20"/>
                           <w:lang w:val="en-US"/>
                         </w:rPr>
-                        <w:t>([\+\-\*\/\=\!\&lt;\&gt;]=)|[\*\/\=\!\&lt;\&gt;%]|[&amp;\+\-]{1,2}|(\|\|)</w:t>
-                      </w:r>
+                      </w:pPr>
                     </w:p>
                   </w:txbxContent>
                 </v:textbox>
@@ -4618,7 +4837,7 @@
           <w:lang w:val="en-US"/>
         </w:rPr>
       </w:pPr>
-      <w:bookmarkStart w:id="3" w:name="_Toc165327194"/>
+      <w:bookmarkStart w:id="3" w:name="_Toc165374174"/>
       <w:r>
         <w:lastRenderedPageBreak/>
         <w:t xml:space="preserve">2.2 Κώδικας </w:t>
@@ -6150,7 +6369,7 @@
         <mc:AlternateContent>
           <mc:Choice Requires="wps">
             <w:drawing>
-              <wp:anchor distT="0" distB="0" distL="114300" distR="114300" simplePos="0" relativeHeight="251674624" behindDoc="0" locked="0" layoutInCell="1" allowOverlap="1" wp14:anchorId="0B6A88EF" wp14:editId="2DDEBEE9">
+              <wp:anchor distT="0" distB="0" distL="114300" distR="114300" simplePos="0" relativeHeight="251674624" behindDoc="0" locked="0" layoutInCell="1" allowOverlap="1" wp14:anchorId="0B6A88EF" wp14:editId="25EEA510">
                 <wp:simplePos x="0" y="0"/>
                 <wp:positionH relativeFrom="column">
                   <wp:posOffset>-28575</wp:posOffset>
@@ -8380,7 +8599,7 @@
         <mc:AlternateContent>
           <mc:Choice Requires="wps">
             <w:drawing>
-              <wp:anchor distT="0" distB="0" distL="114300" distR="114300" simplePos="0" relativeHeight="251677696" behindDoc="0" locked="0" layoutInCell="1" allowOverlap="1" wp14:anchorId="685B1142" wp14:editId="3857EF63">
+              <wp:anchor distT="0" distB="0" distL="114300" distR="114300" simplePos="0" relativeHeight="251677696" behindDoc="0" locked="0" layoutInCell="1" allowOverlap="1" wp14:anchorId="685B1142" wp14:editId="50E9EE6A">
                 <wp:simplePos x="0" y="0"/>
                 <wp:positionH relativeFrom="column">
                   <wp:posOffset>0</wp:posOffset>
@@ -8389,7 +8608,7 @@
                   <wp:posOffset>51168</wp:posOffset>
                 </wp:positionV>
                 <wp:extent cx="6516370" cy="6412831"/>
-                <wp:effectExtent l="0" t="0" r="11430" b="13970"/>
+                <wp:effectExtent l="0" t="0" r="11430" b="11430"/>
                 <wp:wrapNone/>
                 <wp:docPr id="394107284" name="Text Box 3"/>
                 <wp:cNvGraphicFramePr/>
@@ -10865,7 +11084,7 @@
         <w:pStyle w:val="Heading2"/>
         <w:spacing w:after="120"/>
       </w:pPr>
-      <w:bookmarkStart w:id="4" w:name="_Toc165327195"/>
+      <w:bookmarkStart w:id="4" w:name="_Toc165374175"/>
       <w:r>
         <w:rPr>
           <w:lang w:val="en-US"/>
@@ -11552,7 +11771,7 @@
         <w:pStyle w:val="Heading2"/>
         <w:spacing w:after="120"/>
       </w:pPr>
-      <w:bookmarkStart w:id="5" w:name="_Toc165327196"/>
+      <w:bookmarkStart w:id="5" w:name="_Toc165374176"/>
       <w:r>
         <w:t xml:space="preserve">2.4 Πίνακες </w:t>
       </w:r>
@@ -20638,7 +20857,7 @@
         <w:pStyle w:val="Heading1"/>
         <w:spacing w:after="120"/>
       </w:pPr>
-      <w:bookmarkStart w:id="6" w:name="_Toc165327197"/>
+      <w:bookmarkStart w:id="6" w:name="_Toc165374177"/>
       <w:r>
         <w:lastRenderedPageBreak/>
         <w:t>3. Ενιαίο Πεπερασμένο Αυτόματο</w:t>
@@ -27794,7 +28013,7 @@
           <w:lang w:val="en-US"/>
         </w:rPr>
       </w:pPr>
-      <w:bookmarkStart w:id="7" w:name="_Toc165327198"/>
+      <w:bookmarkStart w:id="7" w:name="_Toc165374178"/>
       <w:r>
         <w:lastRenderedPageBreak/>
         <w:t>3.2 Διάγραμμα Πεπερασμένων Καταστάσεων</w:t>
@@ -27936,7 +28155,7 @@
       <w:pPr>
         <w:pStyle w:val="Heading2"/>
       </w:pPr>
-      <w:bookmarkStart w:id="8" w:name="_Toc165327199"/>
+      <w:bookmarkStart w:id="8" w:name="_Toc165374179"/>
       <w:r>
         <w:rPr>
           <w:lang w:val="en-US"/>
@@ -28067,8 +28286,12 @@
     <w:p>
       <w:pPr>
         <w:pStyle w:val="Heading1"/>
+        <w:spacing w:after="120"/>
+        <w:rPr>
+          <w:lang w:val="en-US"/>
+        </w:rPr>
       </w:pPr>
-      <w:bookmarkStart w:id="9" w:name="_Toc165327200"/>
+      <w:bookmarkStart w:id="9" w:name="_Toc165374180"/>
       <w:r>
         <w:lastRenderedPageBreak/>
         <w:t xml:space="preserve">4. </w:t>
@@ -28077,6 +28300,276 @@
         <w:t>Περιπτώσεις Ελέγχου</w:t>
       </w:r>
       <w:bookmarkEnd w:id="9"/>
+    </w:p>
+    <w:p>
+      <w:r>
+        <w:t xml:space="preserve">Σε αυτό το κεφάλαιο θα </w:t>
+      </w:r>
+      <w:r>
+        <w:t xml:space="preserve">κάνουμε εξαντλητικές </w:t>
+      </w:r>
+      <w:r>
+        <w:t xml:space="preserve">δοκιμαστικές </w:t>
+      </w:r>
+      <w:r>
+        <w:t xml:space="preserve">εκτελέσεις </w:t>
+      </w:r>
+      <w:r>
+        <w:t>όσον αφορά στην ε</w:t>
+      </w:r>
+      <w:r>
+        <w:t xml:space="preserve">γκυρότητα των κανονικών </w:t>
+      </w:r>
+      <w:r>
+        <w:t>εκφράσεων</w:t>
+      </w:r>
+      <w:r>
+        <w:t xml:space="preserve"> και των πεπερασμένων αυτόματων που υλοποιήσαμε στον κώδικα </w:t>
+      </w:r>
+      <w:r>
+        <w:rPr>
+          <w:lang w:val="en-US"/>
+        </w:rPr>
+        <w:t>fsm.</w:t>
+      </w:r>
+      <w:r>
+        <w:rPr>
+          <w:lang w:val="en-US"/>
+        </w:rPr>
+        <w:t xml:space="preserve"> </w:t>
+      </w:r>
+    </w:p>
+    <w:p>
+      <w:r>
+        <w:t xml:space="preserve">Ειδικότερα, </w:t>
+      </w:r>
+      <w:r>
+        <w:t xml:space="preserve">για να </w:t>
+      </w:r>
+      <w:r>
+        <w:t xml:space="preserve">επαληθεύσουμε </w:t>
+      </w:r>
+      <w:r>
+        <w:t xml:space="preserve">τις κανονικές εκφράσεις θα χρησιμοποιήσουμε το </w:t>
+      </w:r>
+      <w:r>
+        <w:t>εργαλείο</w:t>
+      </w:r>
+      <w:r>
+        <w:t xml:space="preserve"> </w:t>
+      </w:r>
+      <w:r>
+        <w:rPr>
+          <w:lang w:val="en-US"/>
+        </w:rPr>
+        <w:t>R</w:t>
+      </w:r>
+      <w:r>
+        <w:rPr>
+          <w:lang w:val="en-US"/>
+        </w:rPr>
+        <w:t>egex</w:t>
+      </w:r>
+      <w:r>
+        <w:rPr>
+          <w:lang w:val="en-US"/>
+        </w:rPr>
+        <w:t xml:space="preserve"> P</w:t>
+      </w:r>
+      <w:r>
+        <w:rPr>
+          <w:lang w:val="en-US"/>
+        </w:rPr>
+        <w:t>al</w:t>
+      </w:r>
+      <w:r>
+        <w:rPr>
+          <w:lang w:val="en-US"/>
+        </w:rPr>
+        <w:t xml:space="preserve"> (regexpal.com)</w:t>
+      </w:r>
+      <w:r>
+        <w:rPr>
+          <w:lang w:val="en-US"/>
+        </w:rPr>
+        <w:t xml:space="preserve"> </w:t>
+      </w:r>
+      <w:r>
+        <w:t xml:space="preserve">που μας επιτρέπει να δούμε ποιες λέξεις ταιριάζουν στην κανονική </w:t>
+      </w:r>
+      <w:r>
+        <w:t>έκφραση</w:t>
+      </w:r>
+      <w:r>
+        <w:t xml:space="preserve"> που υλοποιήσαμε.</w:t>
+      </w:r>
+      <w:r>
+        <w:t xml:space="preserve"> Αναλόγως, </w:t>
+      </w:r>
+      <w:r>
+        <w:t xml:space="preserve">για να </w:t>
+      </w:r>
+      <w:r>
+        <w:t xml:space="preserve">επαληθεύσουμε τα πεπερασμένα </w:t>
+      </w:r>
+      <w:r>
+        <w:t xml:space="preserve">αυτόματα ότι λειτουργούν σωστά δοκιμάζουμε να τρέξουμε κάθε κώδικα (με την παράμετρο </w:t>
+      </w:r>
+      <w:r>
+        <w:rPr>
+          <w:lang w:val="en-US"/>
+        </w:rPr>
+        <w:t>-</w:t>
+      </w:r>
+      <w:r>
+        <w:rPr>
+          <w:lang w:val="en-US"/>
+        </w:rPr>
+        <w:t>trace)</w:t>
+      </w:r>
+      <w:r>
+        <w:rPr>
+          <w:lang w:val="en-US"/>
+        </w:rPr>
+        <w:t xml:space="preserve"> </w:t>
+      </w:r>
+      <w:r>
+        <w:t>και βλέπουμε άμα ακολουθεί σε κατάσταση απ</w:t>
+      </w:r>
+      <w:r>
+        <w:t>οδοχής</w:t>
+      </w:r>
+      <w:r>
+        <w:t xml:space="preserve"> (</w:t>
+      </w:r>
+      <w:r>
+        <w:rPr>
+          <w:lang w:val="en-US"/>
+        </w:rPr>
+        <w:t>GOOS)</w:t>
+      </w:r>
+      <w:r>
+        <w:t xml:space="preserve"> ή όχι</w:t>
+      </w:r>
+      <w:r>
+        <w:rPr>
+          <w:lang w:val="en-US"/>
+        </w:rPr>
+        <w:t xml:space="preserve"> (BAD)</w:t>
+      </w:r>
+      <w:r>
+        <w:t>.</w:t>
+      </w:r>
+      <w:r>
+        <w:t xml:space="preserve"> </w:t>
+      </w:r>
+    </w:p>
+    <w:p>
+      <w:r>
+        <w:t xml:space="preserve">Την επαλήθευση των κανονικών εκφράσεων την παρουσιάζουμε </w:t>
+      </w:r>
+      <w:r>
+        <w:t>σε</w:t>
+      </w:r>
+      <w:r>
+        <w:t xml:space="preserve"> </w:t>
+      </w:r>
+      <w:r>
+        <w:t>μορφή</w:t>
+      </w:r>
+      <w:r>
+        <w:t xml:space="preserve"> εικόνας (</w:t>
+      </w:r>
+      <w:r>
+        <w:rPr>
+          <w:lang w:val="en-US"/>
+        </w:rPr>
+        <w:t xml:space="preserve">screenshot) </w:t>
+      </w:r>
+      <w:r>
+        <w:t>από το</w:t>
+      </w:r>
+      <w:r>
+        <w:rPr>
+          <w:lang w:val="en-US"/>
+        </w:rPr>
+        <w:t xml:space="preserve"> online </w:t>
+      </w:r>
+      <w:r>
+        <w:t xml:space="preserve">εργαλείο </w:t>
+      </w:r>
+      <w:proofErr w:type="spellStart"/>
+      <w:r>
+        <w:rPr>
+          <w:lang w:val="en-US"/>
+        </w:rPr>
+        <w:t>regexpal</w:t>
+      </w:r>
+      <w:proofErr w:type="spellEnd"/>
+      <w:r>
+        <w:rPr>
+          <w:lang w:val="en-US"/>
+        </w:rPr>
+        <w:t xml:space="preserve"> </w:t>
+      </w:r>
+      <w:r>
+        <w:t>παραθέτοντας σε κ</w:t>
+      </w:r>
+      <w:r>
+        <w:t>ά</w:t>
+      </w:r>
+      <w:r>
+        <w:t>θε περίπτωση</w:t>
+      </w:r>
+      <w:r>
+        <w:t xml:space="preserve"> </w:t>
+      </w:r>
+      <w:r>
+        <w:t>κατάλληλες λέξεις για ταίριασμα ή όχι.</w:t>
+      </w:r>
+      <w:r>
+        <w:t xml:space="preserve"> </w:t>
+      </w:r>
+      <w:r>
+        <w:t xml:space="preserve">Την </w:t>
+      </w:r>
+      <w:r>
+        <w:t xml:space="preserve">επαλήθευση </w:t>
+      </w:r>
+      <w:r>
+        <w:t xml:space="preserve">των πεπερασμένων την παρουσιάζουμε σε μορφή κειμένου </w:t>
+      </w:r>
+      <w:r>
+        <w:t>παραθέτοντας στην αρχή τη</w:t>
+      </w:r>
+      <w:r>
+        <w:rPr>
+          <w:lang w:val="en-US"/>
+        </w:rPr>
+        <w:t>w</w:t>
+      </w:r>
+      <w:r>
+        <w:t xml:space="preserve"> κάθε εντολή που χρησιμοποιήσαμε και τα </w:t>
+      </w:r>
+      <w:r>
+        <w:t>αποτέλεσμα</w:t>
+      </w:r>
+      <w:r>
+        <w:t xml:space="preserve"> της.</w:t>
+      </w:r>
+      <w:r>
+        <w:t xml:space="preserve"> </w:t>
+      </w:r>
+    </w:p>
+    <w:p>
+      <w:pPr>
+        <w:pStyle w:val="Heading2"/>
+      </w:pPr>
+      <w:bookmarkStart w:id="10" w:name="_Toc165374181"/>
+      <w:r>
+        <w:t>4.1 Κανονικές Εκφράσεις</w:t>
+      </w:r>
+      <w:bookmarkEnd w:id="10"/>
     </w:p>
     <w:p>
       <w:pPr>
@@ -28115,7 +28608,59 @@
     </w:p>
     <w:p>
       <w:pPr>
-        <w:rPr>
+        <w:pStyle w:val="Heading2"/>
+        <w:spacing w:after="120"/>
+      </w:pPr>
+      <w:bookmarkStart w:id="11" w:name="_Toc165374182"/>
+      <w:r>
+        <w:t xml:space="preserve">4.2 </w:t>
+      </w:r>
+      <w:r>
+        <w:t xml:space="preserve">Κώδικας </w:t>
+      </w:r>
+      <w:r>
+        <w:rPr>
+          <w:lang w:val="en-US"/>
+        </w:rPr>
+        <w:t>FSM</w:t>
+      </w:r>
+      <w:bookmarkEnd w:id="11"/>
+    </w:p>
+    <w:p>
+      <w:pPr>
+        <w:rPr>
+          <w:rFonts w:asciiTheme="majorHAnsi" w:hAnsiTheme="majorHAnsi" w:cstheme="majorHAnsi"/>
+          <w:color w:val="5B9BD5" w:themeColor="accent5"/>
+        </w:rPr>
+      </w:pPr>
+      <w:r>
+        <w:rPr>
+          <w:rFonts w:asciiTheme="majorHAnsi" w:hAnsiTheme="majorHAnsi" w:cstheme="majorHAnsi"/>
+          <w:color w:val="5B9BD5" w:themeColor="accent5"/>
+        </w:rPr>
+        <w:t>Αναγ</w:t>
+      </w:r>
+      <w:r>
+        <w:rPr>
+          <w:rFonts w:asciiTheme="majorHAnsi" w:hAnsiTheme="majorHAnsi" w:cstheme="majorHAnsi"/>
+          <w:color w:val="5B9BD5" w:themeColor="accent5"/>
+        </w:rPr>
+        <w:t>νωριστικά</w:t>
+      </w:r>
+      <w:r>
+        <w:rPr>
+          <w:rFonts w:asciiTheme="majorHAnsi" w:hAnsiTheme="majorHAnsi" w:cstheme="majorHAnsi"/>
+          <w:color w:val="5B9BD5" w:themeColor="accent5"/>
+          <w:lang w:val="en-US"/>
+        </w:rPr>
+        <w:t>/Identifiers</w:t>
+      </w:r>
+    </w:p>
+    <w:p>
+      <w:pPr>
+        <w:rPr>
+          <w:rFonts w:asciiTheme="majorHAnsi" w:hAnsiTheme="majorHAnsi" w:cstheme="majorHAnsi"/>
+          <w:color w:val="5B9BD5" w:themeColor="accent5"/>
           <w:lang w:val="en-US"/>
         </w:rPr>
       </w:pPr>
@@ -28260,69 +28805,13 @@
         </w:rPr>
       </w:pPr>
     </w:p>
-    <w:p>
-      <w:pPr>
-        <w:rPr>
-          <w:lang w:val="en-US"/>
-        </w:rPr>
-      </w:pPr>
-    </w:p>
-    <w:p>
-      <w:pPr>
-        <w:rPr>
-          <w:lang w:val="en-US"/>
-        </w:rPr>
-      </w:pPr>
-    </w:p>
-    <w:p>
-      <w:pPr>
-        <w:rPr>
-          <w:lang w:val="en-US"/>
-        </w:rPr>
-      </w:pPr>
-    </w:p>
-    <w:p>
-      <w:pPr>
-        <w:rPr>
-          <w:lang w:val="en-US"/>
-        </w:rPr>
-      </w:pPr>
-    </w:p>
-    <w:p>
-      <w:pPr>
-        <w:rPr>
-          <w:lang w:val="en-US"/>
-        </w:rPr>
-      </w:pPr>
-    </w:p>
-    <w:p>
-      <w:pPr>
-        <w:rPr>
-          <w:lang w:val="en-US"/>
-        </w:rPr>
-      </w:pPr>
-    </w:p>
-    <w:p>
-      <w:pPr>
-        <w:rPr>
-          <w:lang w:val="en-US"/>
-        </w:rPr>
-      </w:pPr>
-    </w:p>
-    <w:p>
-      <w:pPr>
-        <w:rPr>
-          <w:lang w:val="en-US"/>
-        </w:rPr>
-      </w:pPr>
-    </w:p>
+    <w:p/>
     <w:p>
       <w:pPr>
         <w:pStyle w:val="Heading1"/>
       </w:pPr>
-      <w:bookmarkStart w:id="10" w:name="_Toc165327201"/>
-      <w:r>
-        <w:lastRenderedPageBreak/>
+      <w:bookmarkStart w:id="12" w:name="_Toc165374183"/>
+      <w:r>
         <w:t xml:space="preserve">5. </w:t>
       </w:r>
       <w:r>
@@ -28331,10 +28820,15 @@
       <w:r>
         <w:t>αρμοδιοτήτων</w:t>
       </w:r>
-      <w:bookmarkEnd w:id="10"/>
+      <w:bookmarkEnd w:id="12"/>
     </w:p>
-    <w:p/>
-    <w:p/>
+    <w:p>
+      <w:pPr>
+        <w:rPr>
+          <w:lang w:val="en-US"/>
+        </w:rPr>
+      </w:pPr>
+    </w:p>
     <w:tbl>
       <w:tblPr>
         <w:tblStyle w:val="TableGrid"/>
@@ -28580,7 +29074,23 @@
                 <w:bCs/>
                 <w:color w:val="4472C4" w:themeColor="accent1"/>
               </w:rPr>
-              <w:t>Αλεξόπουλος Ιωάννης (21390</w:t>
+              <w:t xml:space="preserve">Αλεξόπουλος </w:t>
+            </w:r>
+            <w:r>
+              <w:rPr>
+                <w:b/>
+                <w:bCs/>
+                <w:color w:val="4472C4" w:themeColor="accent1"/>
+              </w:rPr>
+              <w:t xml:space="preserve">Λεωνίδας </w:t>
+            </w:r>
+            <w:r>
+              <w:rPr>
+                <w:b/>
+                <w:bCs/>
+                <w:color w:val="4472C4" w:themeColor="accent1"/>
+              </w:rPr>
+              <w:t>(21390</w:t>
             </w:r>
             <w:r>
               <w:rPr>
@@ -29814,7 +30324,6 @@
               </w:rPr>
               <w:t xml:space="preserve"> </w:t>
             </w:r>
-            <w:proofErr w:type="spellStart"/>
             <w:r>
               <w:rPr>
                 <w:rFonts w:cs="Calibri"/>
@@ -29824,9 +30333,8 @@
                 <w:sz w:val="16"/>
                 <w:szCs w:val="16"/>
               </w:rPr>
-              <w:t>Υλοποιήση</w:t>
-            </w:r>
-            <w:proofErr w:type="spellEnd"/>
+              <w:t>Υλοποίηση</w:t>
+            </w:r>
           </w:p>
         </w:tc>
       </w:tr>
@@ -31620,15 +32128,30 @@
       </w:tr>
     </w:tbl>
     <w:p/>
+    <w:p>
+      <w:pPr>
+        <w:rPr>
+          <w:lang w:val="en-US"/>
+        </w:rPr>
+      </w:pPr>
+    </w:p>
+    <w:p>
+      <w:pPr>
+        <w:rPr>
+          <w:lang w:val="en-US"/>
+        </w:rPr>
+      </w:pPr>
+    </w:p>
     <w:p/>
     <w:p/>
     <w:p/>
-    <w:p/>
-    <w:p/>
-    <w:p/>
-    <w:p/>
-    <w:p/>
-    <w:p/>
+    <w:p>
+      <w:pPr>
+        <w:rPr>
+          <w:lang w:val="en-US"/>
+        </w:rPr>
+      </w:pPr>
+    </w:p>
     <w:tbl>
       <w:tblPr>
         <w:tblStyle w:val="TableGrid"/>
@@ -32662,6 +33185,15 @@
               </w:rPr>
               <w:sym w:font="Symbol" w:char="F0D6"/>
             </w:r>
+            <w:r>
+              <w:rPr>
+                <w:rFonts w:cs="Calibri"/>
+                <w:b/>
+                <w:bCs/>
+                <w:color w:val="4472C4" w:themeColor="accent1"/>
+              </w:rPr>
+              <w:t xml:space="preserve"> </w:t>
+            </w:r>
           </w:p>
         </w:tc>
         <w:tc>
@@ -32698,10 +33230,7 @@
           </w:tcPr>
           <w:p>
             <w:r>
-              <w:t xml:space="preserve">5. </w:t>
-            </w:r>
-            <w:r>
-              <w:t>Ανάλυση αρμοδιοτήτων</w:t>
+              <w:t>5. Ανάλυση αρμοδιοτήτων</w:t>
             </w:r>
           </w:p>
         </w:tc>
@@ -32975,6 +33504,119 @@
 <file path=word/numbering.xml><?xml version="1.0" encoding="utf-8"?>
 <w:numbering xmlns:wpc="http://schemas.microsoft.com/office/word/2010/wordprocessingCanvas" xmlns:cx="http://schemas.microsoft.com/office/drawing/2014/chartex" xmlns:cx1="http://schemas.microsoft.com/office/drawing/2015/9/8/chartex" xmlns:cx2="http://schemas.microsoft.com/office/drawing/2015/10/21/chartex" xmlns:cx3="http://schemas.microsoft.com/office/drawing/2016/5/9/chartex" xmlns:cx4="http://schemas.microsoft.com/office/drawing/2016/5/10/chartex" xmlns:cx5="http://schemas.microsoft.com/office/drawing/2016/5/11/chartex" xmlns:cx6="http://schemas.microsoft.com/office/drawing/2016/5/12/chartex" xmlns:cx7="http://schemas.microsoft.com/office/drawing/2016/5/13/chartex" xmlns:cx8="http://schemas.microsoft.com/office/drawing/2016/5/14/chartex" xmlns:mc="http://schemas.openxmlformats.org/markup-compatibility/2006" xmlns:aink="http://schemas.microsoft.com/office/drawing/2016/ink" xmlns:am3d="http://schemas.microsoft.com/office/drawing/2017/model3d" xmlns:o="urn:schemas-microsoft-com:office:office" xmlns:oel="http://schemas.microsoft.com/office/2019/extlst" xmlns:r="http://schemas.openxmlformats.org/officeDocument/2006/relationships" xmlns:m="http://schemas.openxmlformats.org/officeDocument/2006/math" xmlns:v="urn:schemas-microsoft-com:vml" xmlns:wp14="http://schemas.microsoft.com/office/word/2010/wordprocessingDrawing" xmlns:wp="http://schemas.openxmlformats.org/drawingml/2006/wordprocessingDrawing" xmlns:w10="urn:schemas-microsoft-com:office:word" xmlns:w="http://schemas.openxmlformats.org/wordprocessingml/2006/main" xmlns:w14="http://schemas.microsoft.com/office/word/2010/wordml" xmlns:w15="http://schemas.microsoft.com/office/word/2012/wordml" xmlns:w16cex="http://schemas.microsoft.com/office/word/2018/wordml/cex" xmlns:w16cid="http://schemas.microsoft.com/office/word/2016/wordml/cid" xmlns:w16="http://schemas.microsoft.com/office/word/2018/wordml" xmlns:w16sdtdh="http://schemas.microsoft.com/office/word/2020/wordml/sdtdatahash" xmlns:w16se="http://schemas.microsoft.com/office/word/2015/wordml/symex" xmlns:wpg="http://schemas.microsoft.com/office/word/2010/wordprocessingGroup" xmlns:wpi="http://schemas.microsoft.com/office/word/2010/wordprocessingInk" xmlns:wne="http://schemas.microsoft.com/office/word/2006/wordml" xmlns:wps="http://schemas.microsoft.com/office/word/2010/wordprocessingShape" mc:Ignorable="w14 w15 w16se w16cid w16 w16cex w16sdtdh wp14">
   <w:abstractNum w:abstractNumId="0" w15:restartNumberingAfterBreak="0">
+    <w:nsid w:val="512F3CF5"/>
+    <w:multiLevelType w:val="multilevel"/>
+    <w:tmpl w:val="714AC222"/>
+    <w:lvl w:ilvl="0">
+      <w:start w:val="1"/>
+      <w:numFmt w:val="decimal"/>
+      <w:lvlText w:val="%1."/>
+      <w:lvlJc w:val="left"/>
+      <w:pPr>
+        <w:tabs>
+          <w:tab w:val="num" w:pos="720"/>
+        </w:tabs>
+        <w:ind w:left="720" w:hanging="360"/>
+      </w:pPr>
+    </w:lvl>
+    <w:lvl w:ilvl="1" w:tentative="1">
+      <w:start w:val="1"/>
+      <w:numFmt w:val="decimal"/>
+      <w:lvlText w:val="%2."/>
+      <w:lvlJc w:val="left"/>
+      <w:pPr>
+        <w:tabs>
+          <w:tab w:val="num" w:pos="1440"/>
+        </w:tabs>
+        <w:ind w:left="1440" w:hanging="360"/>
+      </w:pPr>
+    </w:lvl>
+    <w:lvl w:ilvl="2" w:tentative="1">
+      <w:start w:val="1"/>
+      <w:numFmt w:val="decimal"/>
+      <w:lvlText w:val="%3."/>
+      <w:lvlJc w:val="left"/>
+      <w:pPr>
+        <w:tabs>
+          <w:tab w:val="num" w:pos="2160"/>
+        </w:tabs>
+        <w:ind w:left="2160" w:hanging="360"/>
+      </w:pPr>
+    </w:lvl>
+    <w:lvl w:ilvl="3" w:tentative="1">
+      <w:start w:val="1"/>
+      <w:numFmt w:val="decimal"/>
+      <w:lvlText w:val="%4."/>
+      <w:lvlJc w:val="left"/>
+      <w:pPr>
+        <w:tabs>
+          <w:tab w:val="num" w:pos="2880"/>
+        </w:tabs>
+        <w:ind w:left="2880" w:hanging="360"/>
+      </w:pPr>
+    </w:lvl>
+    <w:lvl w:ilvl="4" w:tentative="1">
+      <w:start w:val="1"/>
+      <w:numFmt w:val="decimal"/>
+      <w:lvlText w:val="%5."/>
+      <w:lvlJc w:val="left"/>
+      <w:pPr>
+        <w:tabs>
+          <w:tab w:val="num" w:pos="3600"/>
+        </w:tabs>
+        <w:ind w:left="3600" w:hanging="360"/>
+      </w:pPr>
+    </w:lvl>
+    <w:lvl w:ilvl="5" w:tentative="1">
+      <w:start w:val="1"/>
+      <w:numFmt w:val="decimal"/>
+      <w:lvlText w:val="%6."/>
+      <w:lvlJc w:val="left"/>
+      <w:pPr>
+        <w:tabs>
+          <w:tab w:val="num" w:pos="4320"/>
+        </w:tabs>
+        <w:ind w:left="4320" w:hanging="360"/>
+      </w:pPr>
+    </w:lvl>
+    <w:lvl w:ilvl="6" w:tentative="1">
+      <w:start w:val="1"/>
+      <w:numFmt w:val="decimal"/>
+      <w:lvlText w:val="%7."/>
+      <w:lvlJc w:val="left"/>
+      <w:pPr>
+        <w:tabs>
+          <w:tab w:val="num" w:pos="5040"/>
+        </w:tabs>
+        <w:ind w:left="5040" w:hanging="360"/>
+      </w:pPr>
+    </w:lvl>
+    <w:lvl w:ilvl="7" w:tentative="1">
+      <w:start w:val="1"/>
+      <w:numFmt w:val="decimal"/>
+      <w:lvlText w:val="%8."/>
+      <w:lvlJc w:val="left"/>
+      <w:pPr>
+        <w:tabs>
+          <w:tab w:val="num" w:pos="5760"/>
+        </w:tabs>
+        <w:ind w:left="5760" w:hanging="360"/>
+      </w:pPr>
+    </w:lvl>
+    <w:lvl w:ilvl="8" w:tentative="1">
+      <w:start w:val="1"/>
+      <w:numFmt w:val="decimal"/>
+      <w:lvlText w:val="%9."/>
+      <w:lvlJc w:val="left"/>
+      <w:pPr>
+        <w:tabs>
+          <w:tab w:val="num" w:pos="6480"/>
+        </w:tabs>
+        <w:ind w:left="6480" w:hanging="360"/>
+      </w:pPr>
+    </w:lvl>
+  </w:abstractNum>
+  <w:abstractNum w:abstractNumId="1" w15:restartNumberingAfterBreak="0">
     <w:nsid w:val="6FF8540E"/>
     <w:multiLevelType w:val="hybridMultilevel"/>
     <w:tmpl w:val="2236E54C"/>
@@ -33088,6 +33730,9 @@
     </w:lvl>
   </w:abstractNum>
   <w:num w:numId="1" w16cid:durableId="487747350">
+    <w:abstractNumId w:val="1"/>
+  </w:num>
+  <w:num w:numId="2" w16cid:durableId="286860022">
     <w:abstractNumId w:val="0"/>
   </w:num>
 </w:numbering>
@@ -33572,7 +34217,6 @@
   <w:style w:type="character" w:default="1" w:styleId="DefaultParagraphFont">
     <w:name w:val="Default Paragraph Font"/>
     <w:uiPriority w:val="1"/>
-    <w:semiHidden/>
     <w:unhideWhenUsed/>
   </w:style>
   <w:style w:type="table" w:default="1" w:styleId="TableNormal">
